--- a/hasil/modul/Laporan Praktikum.docx
+++ b/hasil/modul/Laporan Praktikum.docx
@@ -4719,6 +4719,7 @@
       <w:r>
         <w:rPr>
           <w:rFonts w:ascii="Times New Roman" w:hAnsi="Times New Roman" w:cs="Times New Roman"/>
+          <w:noProof/>
           <w:sz w:val="36"/>
           <w:szCs w:val="36"/>
         </w:rPr>
@@ -4791,6 +4792,7 @@
       <w:r>
         <w:rPr>
           <w:rFonts w:ascii="Times New Roman" w:hAnsi="Times New Roman" w:cs="Times New Roman"/>
+          <w:noProof/>
           <w:sz w:val="36"/>
           <w:szCs w:val="36"/>
         </w:rPr>
@@ -4933,6 +4935,7 @@
       <w:r>
         <w:rPr>
           <w:rFonts w:ascii="Times New Roman" w:hAnsi="Times New Roman" w:cs="Times New Roman"/>
+          <w:noProof/>
           <w:sz w:val="36"/>
           <w:szCs w:val="36"/>
         </w:rPr>
@@ -5006,6 +5009,7 @@
       <w:r>
         <w:rPr>
           <w:rFonts w:ascii="Times New Roman" w:hAnsi="Times New Roman" w:cs="Times New Roman"/>
+          <w:noProof/>
           <w:sz w:val="36"/>
           <w:szCs w:val="36"/>
         </w:rPr>
@@ -5125,6 +5129,7 @@
       <w:r>
         <w:rPr>
           <w:rFonts w:ascii="Times New Roman" w:hAnsi="Times New Roman" w:cs="Times New Roman"/>
+          <w:noProof/>
           <w:sz w:val="36"/>
           <w:szCs w:val="36"/>
         </w:rPr>
@@ -5198,6 +5203,7 @@
       <w:r>
         <w:rPr>
           <w:rFonts w:ascii="Times New Roman" w:hAnsi="Times New Roman" w:cs="Times New Roman"/>
+          <w:noProof/>
           <w:sz w:val="36"/>
           <w:szCs w:val="36"/>
         </w:rPr>
@@ -5317,6 +5323,7 @@
       <w:r>
         <w:rPr>
           <w:rFonts w:ascii="Times New Roman" w:hAnsi="Times New Roman" w:cs="Times New Roman"/>
+          <w:noProof/>
           <w:sz w:val="36"/>
           <w:szCs w:val="36"/>
         </w:rPr>
@@ -5390,6 +5397,7 @@
       <w:r>
         <w:rPr>
           <w:rFonts w:ascii="Times New Roman" w:hAnsi="Times New Roman" w:cs="Times New Roman"/>
+          <w:noProof/>
           <w:sz w:val="36"/>
           <w:szCs w:val="36"/>
         </w:rPr>
@@ -5509,6 +5517,7 @@
       <w:r>
         <w:rPr>
           <w:rFonts w:ascii="Times New Roman" w:hAnsi="Times New Roman" w:cs="Times New Roman"/>
+          <w:noProof/>
           <w:sz w:val="36"/>
           <w:szCs w:val="36"/>
         </w:rPr>
@@ -5582,6 +5591,7 @@
       <w:r>
         <w:rPr>
           <w:rFonts w:ascii="Times New Roman" w:hAnsi="Times New Roman" w:cs="Times New Roman"/>
+          <w:noProof/>
           <w:sz w:val="36"/>
           <w:szCs w:val="36"/>
         </w:rPr>
@@ -5729,6 +5739,59 @@
     </w:p>
     <w:p>
       <w:pPr>
+        <w:pStyle w:val="ListParagraph"/>
+        <w:rPr>
+          <w:rFonts w:ascii="Times New Roman" w:hAnsi="Times New Roman" w:cs="Times New Roman"/>
+          <w:sz w:val="36"/>
+          <w:szCs w:val="36"/>
+        </w:rPr>
+      </w:pPr>
+      <w:r>
+        <w:rPr>
+          <w:rFonts w:ascii="Times New Roman" w:hAnsi="Times New Roman" w:cs="Times New Roman"/>
+          <w:sz w:val="36"/>
+          <w:szCs w:val="36"/>
+        </w:rPr>
+        <w:lastRenderedPageBreak/>
+        <w:drawing>
+          <wp:inline distT="0" distB="0" distL="0" distR="0" wp14:anchorId="71BE8ABD" wp14:editId="2AD2C2F6">
+            <wp:extent cx="5731510" cy="6600825"/>
+            <wp:effectExtent l="0" t="0" r="2540" b="9525"/>
+            <wp:docPr id="14" name="Picture 14" descr="Text&#10;&#10;Description automatically generated with medium confidence"/>
+            <wp:cNvGraphicFramePr>
+              <a:graphicFrameLocks xmlns:a="http://schemas.openxmlformats.org/drawingml/2006/main" noChangeAspect="1"/>
+            </wp:cNvGraphicFramePr>
+            <a:graphic xmlns:a="http://schemas.openxmlformats.org/drawingml/2006/main">
+              <a:graphicData uri="http://schemas.openxmlformats.org/drawingml/2006/picture">
+                <pic:pic xmlns:pic="http://schemas.openxmlformats.org/drawingml/2006/picture">
+                  <pic:nvPicPr>
+                    <pic:cNvPr id="14" name="Picture 14" descr="Text&#10;&#10;Description automatically generated with medium confidence"/>
+                    <pic:cNvPicPr/>
+                  </pic:nvPicPr>
+                  <pic:blipFill>
+                    <a:blip r:embed="rId29"/>
+                    <a:stretch>
+                      <a:fillRect/>
+                    </a:stretch>
+                  </pic:blipFill>
+                  <pic:spPr>
+                    <a:xfrm>
+                      <a:off x="0" y="0"/>
+                      <a:ext cx="5731510" cy="6600825"/>
+                    </a:xfrm>
+                    <a:prstGeom prst="rect">
+                      <a:avLst/>
+                    </a:prstGeom>
+                  </pic:spPr>
+                </pic:pic>
+              </a:graphicData>
+            </a:graphic>
+          </wp:inline>
+        </w:drawing>
+      </w:r>
+    </w:p>
+    <w:p>
+      <w:pPr>
         <w:rPr>
           <w:rFonts w:ascii="Times New Roman" w:hAnsi="Times New Roman" w:cs="Times New Roman"/>
           <w:sz w:val="36"/>
@@ -5747,6 +5810,14 @@
           <w:docGrid w:linePitch="360"/>
         </w:sectPr>
       </w:pPr>
+      <w:r>
+        <w:rPr>
+          <w:rFonts w:ascii="Times New Roman" w:hAnsi="Times New Roman" w:cs="Times New Roman"/>
+          <w:sz w:val="36"/>
+          <w:szCs w:val="36"/>
+        </w:rPr>
+        <w:br/>
+      </w:r>
     </w:p>
     <w:p>
       <w:pPr>
@@ -5820,7 +5891,7 @@
           <w:sz w:val="36"/>
           <w:szCs w:val="36"/>
         </w:rPr>
-        <w:t>2</w:t>
+        <w:t>4</w:t>
       </w:r>
     </w:p>
     <w:p>
@@ -6226,7 +6297,7 @@
           <w:sz w:val="28"/>
           <w:szCs w:val="28"/>
         </w:rPr>
-        <w:t>l</w:t>
+        <w:t>L</w:t>
       </w:r>
       <w:r>
         <w:rPr>
@@ -6242,7 +6313,7 @@
           <w:sz w:val="28"/>
           <w:szCs w:val="28"/>
         </w:rPr>
-        <w:t>3</w:t>
+        <w:t>4</w:t>
       </w:r>
       <w:r>
         <w:rPr>
@@ -6274,6 +6345,14 @@
         </w:rPr>
         <w:t>Source Code</w:t>
       </w:r>
+      <w:r>
+        <w:rPr>
+          <w:rFonts w:ascii="Times New Roman" w:hAnsi="Times New Roman" w:cs="Times New Roman"/>
+          <w:sz w:val="24"/>
+          <w:szCs w:val="24"/>
+        </w:rPr>
+        <w:br/>
+      </w:r>
     </w:p>
     <w:p>
       <w:pPr>
@@ -6340,7 +6419,31 @@
           <w:sz w:val="28"/>
           <w:szCs w:val="28"/>
         </w:rPr>
-        <w:t>lat3_2.cpp</w:t>
+        <w:t>L</w:t>
+      </w:r>
+      <w:r>
+        <w:rPr>
+          <w:rFonts w:ascii="Times New Roman" w:hAnsi="Times New Roman" w:cs="Times New Roman"/>
+          <w:sz w:val="28"/>
+          <w:szCs w:val="28"/>
+        </w:rPr>
+        <w:t>at</w:t>
+      </w:r>
+      <w:r>
+        <w:rPr>
+          <w:rFonts w:ascii="Times New Roman" w:hAnsi="Times New Roman" w:cs="Times New Roman"/>
+          <w:sz w:val="28"/>
+          <w:szCs w:val="28"/>
+        </w:rPr>
+        <w:t>4</w:t>
+      </w:r>
+      <w:r>
+        <w:rPr>
+          <w:rFonts w:ascii="Times New Roman" w:hAnsi="Times New Roman" w:cs="Times New Roman"/>
+          <w:sz w:val="28"/>
+          <w:szCs w:val="28"/>
+        </w:rPr>
+        <w:t>_2.cpp</w:t>
       </w:r>
     </w:p>
     <w:p>
@@ -6364,6 +6467,56 @@
         </w:rPr>
         <w:t>Source Code</w:t>
       </w:r>
+      <w:r>
+        <w:rPr>
+          <w:rFonts w:ascii="Times New Roman" w:hAnsi="Times New Roman" w:cs="Times New Roman"/>
+          <w:sz w:val="24"/>
+          <w:szCs w:val="24"/>
+        </w:rPr>
+        <w:br/>
+      </w:r>
+      <w:r>
+        <w:rPr>
+          <w:rFonts w:ascii="Times New Roman" w:hAnsi="Times New Roman" w:cs="Times New Roman"/>
+          <w:sz w:val="36"/>
+          <w:szCs w:val="36"/>
+        </w:rPr>
+        <w:drawing>
+          <wp:inline distT="0" distB="0" distL="0" distR="0" wp14:anchorId="700D71DB" wp14:editId="4ED5DAF0">
+            <wp:extent cx="3543795" cy="2667372"/>
+            <wp:effectExtent l="0" t="0" r="0" b="0"/>
+            <wp:docPr id="19" name="Picture 19" descr="Text&#10;&#10;Description automatically generated"/>
+            <wp:cNvGraphicFramePr>
+              <a:graphicFrameLocks xmlns:a="http://schemas.openxmlformats.org/drawingml/2006/main" noChangeAspect="1"/>
+            </wp:cNvGraphicFramePr>
+            <a:graphic xmlns:a="http://schemas.openxmlformats.org/drawingml/2006/main">
+              <a:graphicData uri="http://schemas.openxmlformats.org/drawingml/2006/picture">
+                <pic:pic xmlns:pic="http://schemas.openxmlformats.org/drawingml/2006/picture">
+                  <pic:nvPicPr>
+                    <pic:cNvPr id="19" name="Picture 19" descr="Text&#10;&#10;Description automatically generated"/>
+                    <pic:cNvPicPr/>
+                  </pic:nvPicPr>
+                  <pic:blipFill>
+                    <a:blip r:embed="rId30"/>
+                    <a:stretch>
+                      <a:fillRect/>
+                    </a:stretch>
+                  </pic:blipFill>
+                  <pic:spPr>
+                    <a:xfrm>
+                      <a:off x="0" y="0"/>
+                      <a:ext cx="3543795" cy="2667372"/>
+                    </a:xfrm>
+                    <a:prstGeom prst="rect">
+                      <a:avLst/>
+                    </a:prstGeom>
+                  </pic:spPr>
+                </pic:pic>
+              </a:graphicData>
+            </a:graphic>
+          </wp:inline>
+        </w:drawing>
+      </w:r>
     </w:p>
     <w:p>
       <w:pPr>
@@ -6386,6 +6539,56 @@
         </w:rPr>
         <w:t>Hasil</w:t>
       </w:r>
+      <w:r>
+        <w:rPr>
+          <w:rFonts w:ascii="Times New Roman" w:hAnsi="Times New Roman" w:cs="Times New Roman"/>
+          <w:sz w:val="24"/>
+          <w:szCs w:val="24"/>
+        </w:rPr>
+        <w:br/>
+      </w:r>
+      <w:r>
+        <w:rPr>
+          <w:rFonts w:ascii="Times New Roman" w:hAnsi="Times New Roman" w:cs="Times New Roman"/>
+          <w:sz w:val="36"/>
+          <w:szCs w:val="36"/>
+        </w:rPr>
+        <w:drawing>
+          <wp:inline distT="0" distB="0" distL="0" distR="0" wp14:anchorId="2C2C26F3" wp14:editId="67D03234">
+            <wp:extent cx="5245735" cy="1379722"/>
+            <wp:effectExtent l="0" t="0" r="0" b="0"/>
+            <wp:docPr id="20" name="Picture 20" descr="Graphical user interface, text, application, email&#10;&#10;Description automatically generated"/>
+            <wp:cNvGraphicFramePr>
+              <a:graphicFrameLocks xmlns:a="http://schemas.openxmlformats.org/drawingml/2006/main" noChangeAspect="1"/>
+            </wp:cNvGraphicFramePr>
+            <a:graphic xmlns:a="http://schemas.openxmlformats.org/drawingml/2006/main">
+              <a:graphicData uri="http://schemas.openxmlformats.org/drawingml/2006/picture">
+                <pic:pic xmlns:pic="http://schemas.openxmlformats.org/drawingml/2006/picture">
+                  <pic:nvPicPr>
+                    <pic:cNvPr id="20" name="Picture 20" descr="Graphical user interface, text, application, email&#10;&#10;Description automatically generated"/>
+                    <pic:cNvPicPr/>
+                  </pic:nvPicPr>
+                  <pic:blipFill>
+                    <a:blip r:embed="rId31"/>
+                    <a:stretch>
+                      <a:fillRect/>
+                    </a:stretch>
+                  </pic:blipFill>
+                  <pic:spPr>
+                    <a:xfrm>
+                      <a:off x="0" y="0"/>
+                      <a:ext cx="5267875" cy="1385545"/>
+                    </a:xfrm>
+                    <a:prstGeom prst="rect">
+                      <a:avLst/>
+                    </a:prstGeom>
+                  </pic:spPr>
+                </pic:pic>
+              </a:graphicData>
+            </a:graphic>
+          </wp:inline>
+        </w:drawing>
+      </w:r>
     </w:p>
     <w:p>
       <w:pPr>
@@ -6430,7 +6633,31 @@
           <w:sz w:val="28"/>
           <w:szCs w:val="28"/>
         </w:rPr>
-        <w:t>lat3_3.cpp</w:t>
+        <w:t>L</w:t>
+      </w:r>
+      <w:r>
+        <w:rPr>
+          <w:rFonts w:ascii="Times New Roman" w:hAnsi="Times New Roman" w:cs="Times New Roman"/>
+          <w:sz w:val="28"/>
+          <w:szCs w:val="28"/>
+        </w:rPr>
+        <w:t>at</w:t>
+      </w:r>
+      <w:r>
+        <w:rPr>
+          <w:rFonts w:ascii="Times New Roman" w:hAnsi="Times New Roman" w:cs="Times New Roman"/>
+          <w:sz w:val="28"/>
+          <w:szCs w:val="28"/>
+        </w:rPr>
+        <w:t>4</w:t>
+      </w:r>
+      <w:r>
+        <w:rPr>
+          <w:rFonts w:ascii="Times New Roman" w:hAnsi="Times New Roman" w:cs="Times New Roman"/>
+          <w:sz w:val="28"/>
+          <w:szCs w:val="28"/>
+        </w:rPr>
+        <w:t>_3.cpp</w:t>
       </w:r>
     </w:p>
     <w:p>
@@ -6452,7 +6679,58 @@
           <w:sz w:val="24"/>
           <w:szCs w:val="24"/>
         </w:rPr>
+        <w:lastRenderedPageBreak/>
         <w:t>Source Code</w:t>
+      </w:r>
+      <w:r>
+        <w:rPr>
+          <w:rFonts w:ascii="Times New Roman" w:hAnsi="Times New Roman" w:cs="Times New Roman"/>
+          <w:sz w:val="24"/>
+          <w:szCs w:val="24"/>
+        </w:rPr>
+        <w:br/>
+      </w:r>
+      <w:r>
+        <w:rPr>
+          <w:rFonts w:ascii="Times New Roman" w:hAnsi="Times New Roman" w:cs="Times New Roman"/>
+          <w:sz w:val="36"/>
+          <w:szCs w:val="36"/>
+        </w:rPr>
+        <w:drawing>
+          <wp:inline distT="0" distB="0" distL="0" distR="0" wp14:anchorId="3D925507" wp14:editId="31D4C031">
+            <wp:extent cx="5620534" cy="3677163"/>
+            <wp:effectExtent l="0" t="0" r="0" b="0"/>
+            <wp:docPr id="22" name="Picture 22" descr="Text&#10;&#10;Description automatically generated"/>
+            <wp:cNvGraphicFramePr>
+              <a:graphicFrameLocks xmlns:a="http://schemas.openxmlformats.org/drawingml/2006/main" noChangeAspect="1"/>
+            </wp:cNvGraphicFramePr>
+            <a:graphic xmlns:a="http://schemas.openxmlformats.org/drawingml/2006/main">
+              <a:graphicData uri="http://schemas.openxmlformats.org/drawingml/2006/picture">
+                <pic:pic xmlns:pic="http://schemas.openxmlformats.org/drawingml/2006/picture">
+                  <pic:nvPicPr>
+                    <pic:cNvPr id="22" name="Picture 22" descr="Text&#10;&#10;Description automatically generated"/>
+                    <pic:cNvPicPr/>
+                  </pic:nvPicPr>
+                  <pic:blipFill>
+                    <a:blip r:embed="rId32"/>
+                    <a:stretch>
+                      <a:fillRect/>
+                    </a:stretch>
+                  </pic:blipFill>
+                  <pic:spPr>
+                    <a:xfrm>
+                      <a:off x="0" y="0"/>
+                      <a:ext cx="5620534" cy="3677163"/>
+                    </a:xfrm>
+                    <a:prstGeom prst="rect">
+                      <a:avLst/>
+                    </a:prstGeom>
+                  </pic:spPr>
+                </pic:pic>
+              </a:graphicData>
+            </a:graphic>
+          </wp:inline>
+        </w:drawing>
       </w:r>
     </w:p>
     <w:p>
@@ -6476,6 +6754,56 @@
         </w:rPr>
         <w:t>Hasil</w:t>
       </w:r>
+      <w:r>
+        <w:rPr>
+          <w:rFonts w:ascii="Times New Roman" w:hAnsi="Times New Roman" w:cs="Times New Roman"/>
+          <w:sz w:val="24"/>
+          <w:szCs w:val="24"/>
+        </w:rPr>
+        <w:br/>
+      </w:r>
+      <w:r>
+        <w:rPr>
+          <w:rFonts w:ascii="Times New Roman" w:hAnsi="Times New Roman" w:cs="Times New Roman"/>
+          <w:sz w:val="36"/>
+          <w:szCs w:val="36"/>
+        </w:rPr>
+        <w:drawing>
+          <wp:inline distT="0" distB="0" distL="0" distR="0" wp14:anchorId="2822ED21" wp14:editId="6BF75953">
+            <wp:extent cx="5731510" cy="2621280"/>
+            <wp:effectExtent l="0" t="0" r="2540" b="7620"/>
+            <wp:docPr id="21" name="Picture 21" descr="Text&#10;&#10;Description automatically generated"/>
+            <wp:cNvGraphicFramePr>
+              <a:graphicFrameLocks xmlns:a="http://schemas.openxmlformats.org/drawingml/2006/main" noChangeAspect="1"/>
+            </wp:cNvGraphicFramePr>
+            <a:graphic xmlns:a="http://schemas.openxmlformats.org/drawingml/2006/main">
+              <a:graphicData uri="http://schemas.openxmlformats.org/drawingml/2006/picture">
+                <pic:pic xmlns:pic="http://schemas.openxmlformats.org/drawingml/2006/picture">
+                  <pic:nvPicPr>
+                    <pic:cNvPr id="21" name="Picture 21" descr="Text&#10;&#10;Description automatically generated"/>
+                    <pic:cNvPicPr/>
+                  </pic:nvPicPr>
+                  <pic:blipFill>
+                    <a:blip r:embed="rId33"/>
+                    <a:stretch>
+                      <a:fillRect/>
+                    </a:stretch>
+                  </pic:blipFill>
+                  <pic:spPr>
+                    <a:xfrm>
+                      <a:off x="0" y="0"/>
+                      <a:ext cx="5731510" cy="2621280"/>
+                    </a:xfrm>
+                    <a:prstGeom prst="rect">
+                      <a:avLst/>
+                    </a:prstGeom>
+                  </pic:spPr>
+                </pic:pic>
+              </a:graphicData>
+            </a:graphic>
+          </wp:inline>
+        </w:drawing>
+      </w:r>
     </w:p>
     <w:p>
       <w:pPr>
@@ -6520,7 +6848,31 @@
           <w:sz w:val="28"/>
           <w:szCs w:val="28"/>
         </w:rPr>
-        <w:t>lat3_4.cpp</w:t>
+        <w:t>L</w:t>
+      </w:r>
+      <w:r>
+        <w:rPr>
+          <w:rFonts w:ascii="Times New Roman" w:hAnsi="Times New Roman" w:cs="Times New Roman"/>
+          <w:sz w:val="28"/>
+          <w:szCs w:val="28"/>
+        </w:rPr>
+        <w:t>at</w:t>
+      </w:r>
+      <w:r>
+        <w:rPr>
+          <w:rFonts w:ascii="Times New Roman" w:hAnsi="Times New Roman" w:cs="Times New Roman"/>
+          <w:sz w:val="28"/>
+          <w:szCs w:val="28"/>
+        </w:rPr>
+        <w:t>4</w:t>
+      </w:r>
+      <w:r>
+        <w:rPr>
+          <w:rFonts w:ascii="Times New Roman" w:hAnsi="Times New Roman" w:cs="Times New Roman"/>
+          <w:sz w:val="28"/>
+          <w:szCs w:val="28"/>
+        </w:rPr>
+        <w:t>_4.cpp</w:t>
       </w:r>
     </w:p>
     <w:p>
@@ -6542,7 +6894,58 @@
           <w:sz w:val="24"/>
           <w:szCs w:val="24"/>
         </w:rPr>
+        <w:lastRenderedPageBreak/>
         <w:t>Source Code</w:t>
+      </w:r>
+      <w:r>
+        <w:rPr>
+          <w:rFonts w:ascii="Times New Roman" w:hAnsi="Times New Roman" w:cs="Times New Roman"/>
+          <w:sz w:val="24"/>
+          <w:szCs w:val="24"/>
+        </w:rPr>
+        <w:br/>
+      </w:r>
+      <w:r>
+        <w:rPr>
+          <w:rFonts w:ascii="Times New Roman" w:hAnsi="Times New Roman" w:cs="Times New Roman"/>
+          <w:sz w:val="36"/>
+          <w:szCs w:val="36"/>
+        </w:rPr>
+        <w:drawing>
+          <wp:inline distT="0" distB="0" distL="0" distR="0" wp14:anchorId="096AD1B8" wp14:editId="61FC345E">
+            <wp:extent cx="3610479" cy="2448267"/>
+            <wp:effectExtent l="0" t="0" r="9525" b="9525"/>
+            <wp:docPr id="23" name="Picture 23" descr="Text&#10;&#10;Description automatically generated"/>
+            <wp:cNvGraphicFramePr>
+              <a:graphicFrameLocks xmlns:a="http://schemas.openxmlformats.org/drawingml/2006/main" noChangeAspect="1"/>
+            </wp:cNvGraphicFramePr>
+            <a:graphic xmlns:a="http://schemas.openxmlformats.org/drawingml/2006/main">
+              <a:graphicData uri="http://schemas.openxmlformats.org/drawingml/2006/picture">
+                <pic:pic xmlns:pic="http://schemas.openxmlformats.org/drawingml/2006/picture">
+                  <pic:nvPicPr>
+                    <pic:cNvPr id="23" name="Picture 23" descr="Text&#10;&#10;Description automatically generated"/>
+                    <pic:cNvPicPr/>
+                  </pic:nvPicPr>
+                  <pic:blipFill>
+                    <a:blip r:embed="rId34"/>
+                    <a:stretch>
+                      <a:fillRect/>
+                    </a:stretch>
+                  </pic:blipFill>
+                  <pic:spPr>
+                    <a:xfrm>
+                      <a:off x="0" y="0"/>
+                      <a:ext cx="3610479" cy="2448267"/>
+                    </a:xfrm>
+                    <a:prstGeom prst="rect">
+                      <a:avLst/>
+                    </a:prstGeom>
+                  </pic:spPr>
+                </pic:pic>
+              </a:graphicData>
+            </a:graphic>
+          </wp:inline>
+        </w:drawing>
       </w:r>
     </w:p>
     <w:p>
@@ -6566,6 +6969,56 @@
         </w:rPr>
         <w:t>Hasil</w:t>
       </w:r>
+      <w:r>
+        <w:rPr>
+          <w:rFonts w:ascii="Times New Roman" w:hAnsi="Times New Roman" w:cs="Times New Roman"/>
+          <w:sz w:val="24"/>
+          <w:szCs w:val="24"/>
+        </w:rPr>
+        <w:br/>
+      </w:r>
+      <w:r>
+        <w:rPr>
+          <w:rFonts w:ascii="Times New Roman" w:hAnsi="Times New Roman" w:cs="Times New Roman"/>
+          <w:sz w:val="36"/>
+          <w:szCs w:val="36"/>
+        </w:rPr>
+        <w:drawing>
+          <wp:inline distT="0" distB="0" distL="0" distR="0" wp14:anchorId="1AE167C3" wp14:editId="5432224D">
+            <wp:extent cx="5731510" cy="1419860"/>
+            <wp:effectExtent l="0" t="0" r="2540" b="8890"/>
+            <wp:docPr id="25" name="Picture 25" descr="Graphical user interface, text&#10;&#10;Description automatically generated"/>
+            <wp:cNvGraphicFramePr>
+              <a:graphicFrameLocks xmlns:a="http://schemas.openxmlformats.org/drawingml/2006/main" noChangeAspect="1"/>
+            </wp:cNvGraphicFramePr>
+            <a:graphic xmlns:a="http://schemas.openxmlformats.org/drawingml/2006/main">
+              <a:graphicData uri="http://schemas.openxmlformats.org/drawingml/2006/picture">
+                <pic:pic xmlns:pic="http://schemas.openxmlformats.org/drawingml/2006/picture">
+                  <pic:nvPicPr>
+                    <pic:cNvPr id="25" name="Picture 25" descr="Graphical user interface, text&#10;&#10;Description automatically generated"/>
+                    <pic:cNvPicPr/>
+                  </pic:nvPicPr>
+                  <pic:blipFill>
+                    <a:blip r:embed="rId35"/>
+                    <a:stretch>
+                      <a:fillRect/>
+                    </a:stretch>
+                  </pic:blipFill>
+                  <pic:spPr>
+                    <a:xfrm>
+                      <a:off x="0" y="0"/>
+                      <a:ext cx="5731510" cy="1419860"/>
+                    </a:xfrm>
+                    <a:prstGeom prst="rect">
+                      <a:avLst/>
+                    </a:prstGeom>
+                  </pic:spPr>
+                </pic:pic>
+              </a:graphicData>
+            </a:graphic>
+          </wp:inline>
+        </w:drawing>
+      </w:r>
     </w:p>
     <w:p>
       <w:pPr>
@@ -6610,7 +7063,31 @@
           <w:sz w:val="28"/>
           <w:szCs w:val="28"/>
         </w:rPr>
-        <w:t>lat3_5.cpp</w:t>
+        <w:t>L</w:t>
+      </w:r>
+      <w:r>
+        <w:rPr>
+          <w:rFonts w:ascii="Times New Roman" w:hAnsi="Times New Roman" w:cs="Times New Roman"/>
+          <w:sz w:val="28"/>
+          <w:szCs w:val="28"/>
+        </w:rPr>
+        <w:t>at</w:t>
+      </w:r>
+      <w:r>
+        <w:rPr>
+          <w:rFonts w:ascii="Times New Roman" w:hAnsi="Times New Roman" w:cs="Times New Roman"/>
+          <w:sz w:val="28"/>
+          <w:szCs w:val="28"/>
+        </w:rPr>
+        <w:t>4</w:t>
+      </w:r>
+      <w:r>
+        <w:rPr>
+          <w:rFonts w:ascii="Times New Roman" w:hAnsi="Times New Roman" w:cs="Times New Roman"/>
+          <w:sz w:val="28"/>
+          <w:szCs w:val="28"/>
+        </w:rPr>
+        <w:t>_5.cpp</w:t>
       </w:r>
     </w:p>
     <w:p>
@@ -6634,6 +7111,14 @@
         </w:rPr>
         <w:t>Source Code</w:t>
       </w:r>
+      <w:r>
+        <w:rPr>
+          <w:rFonts w:ascii="Times New Roman" w:hAnsi="Times New Roman" w:cs="Times New Roman"/>
+          <w:sz w:val="24"/>
+          <w:szCs w:val="24"/>
+        </w:rPr>
+        <w:br/>
+      </w:r>
     </w:p>
     <w:p>
       <w:pPr>
@@ -6729,6 +7214,1034 @@
         <w:numPr>
           <w:ilvl w:val="0"/>
           <w:numId w:val="3"/>
+        </w:numPr>
+        <w:rPr>
+          <w:rFonts w:ascii="Times New Roman" w:hAnsi="Times New Roman" w:cs="Times New Roman"/>
+          <w:sz w:val="36"/>
+          <w:szCs w:val="36"/>
+        </w:rPr>
+      </w:pPr>
+      <w:proofErr w:type="spellStart"/>
+      <w:r>
+        <w:rPr>
+          <w:rFonts w:ascii="Times New Roman" w:hAnsi="Times New Roman" w:cs="Times New Roman"/>
+          <w:sz w:val="36"/>
+          <w:szCs w:val="36"/>
+        </w:rPr>
+        <w:t>Tugas</w:t>
+      </w:r>
+      <w:proofErr w:type="spellEnd"/>
+      <w:r>
+        <w:rPr>
+          <w:rFonts w:ascii="Times New Roman" w:hAnsi="Times New Roman" w:cs="Times New Roman"/>
+          <w:sz w:val="36"/>
+          <w:szCs w:val="36"/>
+        </w:rPr>
+        <w:t xml:space="preserve"> Akhir</w:t>
+      </w:r>
+    </w:p>
+    <w:p>
+      <w:pPr>
+        <w:rPr>
+          <w:rFonts w:ascii="Times New Roman" w:hAnsi="Times New Roman" w:cs="Times New Roman"/>
+          <w:sz w:val="36"/>
+          <w:szCs w:val="36"/>
+        </w:rPr>
+        <w:sectPr>
+          <w:pgSz w:w="11906" w:h="16838"/>
+          <w:pgMar w:top="1440" w:right="1440" w:bottom="1440" w:left="1440" w:header="708" w:footer="708" w:gutter="0"/>
+          <w:pgBorders w:display="firstPage" w:offsetFrom="page">
+            <w:top w:val="thinThickSmallGap" w:sz="24" w:space="24" w:color="auto"/>
+            <w:left w:val="thinThickSmallGap" w:sz="24" w:space="24" w:color="auto"/>
+            <w:bottom w:val="thickThinSmallGap" w:sz="24" w:space="24" w:color="auto"/>
+            <w:right w:val="thickThinSmallGap" w:sz="24" w:space="24" w:color="auto"/>
+          </w:pgBorders>
+          <w:cols w:space="708"/>
+          <w:docGrid w:linePitch="360"/>
+        </w:sectPr>
+      </w:pPr>
+    </w:p>
+    <w:p>
+      <w:pPr>
+        <w:jc w:val="center"/>
+        <w:rPr>
+          <w:b/>
+          <w:bCs/>
+          <w:sz w:val="96"/>
+          <w:szCs w:val="96"/>
+        </w:rPr>
+      </w:pPr>
+      <w:r>
+        <w:rPr>
+          <w:b/>
+          <w:bCs/>
+          <w:sz w:val="96"/>
+          <w:szCs w:val="96"/>
+        </w:rPr>
+        <w:lastRenderedPageBreak/>
+        <w:t>LAPORAN AWAL</w:t>
+      </w:r>
+    </w:p>
+    <w:p>
+      <w:pPr>
+        <w:jc w:val="center"/>
+        <w:rPr>
+          <w:sz w:val="72"/>
+          <w:szCs w:val="72"/>
+        </w:rPr>
+      </w:pPr>
+      <w:r>
+        <w:rPr>
+          <w:sz w:val="72"/>
+          <w:szCs w:val="72"/>
+        </w:rPr>
+        <w:t>STRUKTUR DATA</w:t>
+      </w:r>
+    </w:p>
+    <w:p>
+      <w:pPr>
+        <w:jc w:val="center"/>
+        <w:rPr>
+          <w:b/>
+          <w:bCs/>
+        </w:rPr>
+      </w:pPr>
+    </w:p>
+    <w:p>
+      <w:pPr>
+        <w:jc w:val="center"/>
+        <w:rPr>
+          <w:b/>
+          <w:bCs/>
+          <w:sz w:val="36"/>
+          <w:szCs w:val="36"/>
+        </w:rPr>
+      </w:pPr>
+      <w:r>
+        <w:rPr>
+          <w:b/>
+          <w:bCs/>
+          <w:sz w:val="36"/>
+          <w:szCs w:val="36"/>
+        </w:rPr>
+        <w:t xml:space="preserve">LAPORAN KE – </w:t>
+      </w:r>
+      <w:r>
+        <w:rPr>
+          <w:b/>
+          <w:bCs/>
+          <w:sz w:val="36"/>
+          <w:szCs w:val="36"/>
+        </w:rPr>
+        <w:t>4</w:t>
+      </w:r>
+    </w:p>
+    <w:p>
+      <w:pPr>
+        <w:jc w:val="center"/>
+        <w:rPr>
+          <w:b/>
+          <w:bCs/>
+        </w:rPr>
+      </w:pPr>
+      <w:r>
+        <w:rPr>
+          <w:b/>
+          <w:bCs/>
+          <w:noProof/>
+        </w:rPr>
+        <w:drawing>
+          <wp:inline distT="0" distB="0" distL="0" distR="0" wp14:anchorId="112AA45B" wp14:editId="2BEFEB49">
+            <wp:extent cx="2857899" cy="2857899"/>
+            <wp:effectExtent l="0" t="0" r="0" b="0"/>
+            <wp:docPr id="15" name="Picture 15" descr="Logo&#10;&#10;Description automatically generated"/>
+            <wp:cNvGraphicFramePr>
+              <a:graphicFrameLocks xmlns:a="http://schemas.openxmlformats.org/drawingml/2006/main" noChangeAspect="1"/>
+            </wp:cNvGraphicFramePr>
+            <a:graphic xmlns:a="http://schemas.openxmlformats.org/drawingml/2006/main">
+              <a:graphicData uri="http://schemas.openxmlformats.org/drawingml/2006/picture">
+                <pic:pic xmlns:pic="http://schemas.openxmlformats.org/drawingml/2006/picture">
+                  <pic:nvPicPr>
+                    <pic:cNvPr id="1" name="Picture 1" descr="Logo&#10;&#10;Description automatically generated"/>
+                    <pic:cNvPicPr/>
+                  </pic:nvPicPr>
+                  <pic:blipFill>
+                    <a:blip r:embed="rId6">
+                      <a:extLst>
+                        <a:ext uri="{28A0092B-C50C-407E-A947-70E740481C1C}">
+                          <a14:useLocalDpi xmlns:a14="http://schemas.microsoft.com/office/drawing/2010/main" val="0"/>
+                        </a:ext>
+                      </a:extLst>
+                    </a:blip>
+                    <a:stretch>
+                      <a:fillRect/>
+                    </a:stretch>
+                  </pic:blipFill>
+                  <pic:spPr>
+                    <a:xfrm>
+                      <a:off x="0" y="0"/>
+                      <a:ext cx="2857899" cy="2857899"/>
+                    </a:xfrm>
+                    <a:prstGeom prst="rect">
+                      <a:avLst/>
+                    </a:prstGeom>
+                  </pic:spPr>
+                </pic:pic>
+              </a:graphicData>
+            </a:graphic>
+          </wp:inline>
+        </w:drawing>
+      </w:r>
+    </w:p>
+    <w:p>
+      <w:pPr>
+        <w:jc w:val="center"/>
+        <w:rPr>
+          <w:b/>
+          <w:bCs/>
+          <w:sz w:val="28"/>
+          <w:szCs w:val="28"/>
+        </w:rPr>
+      </w:pPr>
+      <w:proofErr w:type="spellStart"/>
+      <w:r>
+        <w:rPr>
+          <w:b/>
+          <w:bCs/>
+          <w:sz w:val="28"/>
+          <w:szCs w:val="28"/>
+        </w:rPr>
+        <w:t>Disusun</w:t>
+      </w:r>
+      <w:proofErr w:type="spellEnd"/>
+      <w:r>
+        <w:rPr>
+          <w:b/>
+          <w:bCs/>
+          <w:sz w:val="28"/>
+          <w:szCs w:val="28"/>
+        </w:rPr>
+        <w:t xml:space="preserve"> </w:t>
+      </w:r>
+      <w:proofErr w:type="gramStart"/>
+      <w:r>
+        <w:rPr>
+          <w:b/>
+          <w:bCs/>
+          <w:sz w:val="28"/>
+          <w:szCs w:val="28"/>
+        </w:rPr>
+        <w:t>Oleh :</w:t>
+      </w:r>
+      <w:proofErr w:type="gramEnd"/>
+    </w:p>
+    <w:p>
+      <w:pPr>
+        <w:ind w:left="2880"/>
+        <w:rPr>
+          <w:sz w:val="28"/>
+          <w:szCs w:val="28"/>
+        </w:rPr>
+      </w:pPr>
+      <w:proofErr w:type="gramStart"/>
+      <w:r>
+        <w:rPr>
+          <w:sz w:val="28"/>
+          <w:szCs w:val="28"/>
+        </w:rPr>
+        <w:t>Nama :</w:t>
+      </w:r>
+      <w:proofErr w:type="gramEnd"/>
+      <w:r>
+        <w:rPr>
+          <w:sz w:val="28"/>
+          <w:szCs w:val="28"/>
+        </w:rPr>
+        <w:t xml:space="preserve"> </w:t>
+      </w:r>
+      <w:r>
+        <w:rPr>
+          <w:sz w:val="28"/>
+          <w:szCs w:val="28"/>
+        </w:rPr>
+        <w:t>Fuad Mustamirrul Ishlah</w:t>
+      </w:r>
+      <w:r>
+        <w:rPr>
+          <w:sz w:val="28"/>
+          <w:szCs w:val="28"/>
+        </w:rPr>
+        <w:br/>
+      </w:r>
+      <w:r>
+        <w:rPr>
+          <w:sz w:val="28"/>
+          <w:szCs w:val="28"/>
+        </w:rPr>
+        <w:t xml:space="preserve">NIM </w:t>
+      </w:r>
+      <w:r>
+        <w:rPr>
+          <w:sz w:val="28"/>
+          <w:szCs w:val="28"/>
+        </w:rPr>
+        <w:tab/>
+      </w:r>
+      <w:r>
+        <w:rPr>
+          <w:sz w:val="28"/>
+          <w:szCs w:val="28"/>
+        </w:rPr>
+        <w:t>: 201011400</w:t>
+      </w:r>
+      <w:r>
+        <w:rPr>
+          <w:sz w:val="28"/>
+          <w:szCs w:val="28"/>
+        </w:rPr>
+        <w:t>093</w:t>
+      </w:r>
+      <w:r>
+        <w:rPr>
+          <w:sz w:val="28"/>
+          <w:szCs w:val="28"/>
+        </w:rPr>
+        <w:br/>
+      </w:r>
+      <w:proofErr w:type="spellStart"/>
+      <w:r>
+        <w:rPr>
+          <w:sz w:val="28"/>
+          <w:szCs w:val="28"/>
+        </w:rPr>
+        <w:t>Kelas</w:t>
+      </w:r>
+      <w:proofErr w:type="spellEnd"/>
+      <w:r>
+        <w:rPr>
+          <w:sz w:val="28"/>
+          <w:szCs w:val="28"/>
+        </w:rPr>
+        <w:t xml:space="preserve"> </w:t>
+      </w:r>
+      <w:r>
+        <w:rPr>
+          <w:sz w:val="28"/>
+          <w:szCs w:val="28"/>
+        </w:rPr>
+        <w:tab/>
+      </w:r>
+      <w:r>
+        <w:rPr>
+          <w:sz w:val="28"/>
+          <w:szCs w:val="28"/>
+        </w:rPr>
+        <w:t>: 04TPLE005</w:t>
+      </w:r>
+    </w:p>
+    <w:p>
+      <w:pPr>
+        <w:jc w:val="center"/>
+        <w:rPr>
+          <w:b/>
+          <w:bCs/>
+        </w:rPr>
+      </w:pPr>
+    </w:p>
+    <w:p>
+      <w:pPr>
+        <w:jc w:val="center"/>
+        <w:rPr>
+          <w:b/>
+          <w:bCs/>
+        </w:rPr>
+      </w:pPr>
+    </w:p>
+    <w:p>
+      <w:pPr>
+        <w:jc w:val="center"/>
+        <w:rPr>
+          <w:b/>
+          <w:bCs/>
+          <w:sz w:val="44"/>
+          <w:szCs w:val="44"/>
+        </w:rPr>
+      </w:pPr>
+      <w:r>
+        <w:rPr>
+          <w:b/>
+          <w:bCs/>
+          <w:sz w:val="44"/>
+          <w:szCs w:val="44"/>
+        </w:rPr>
+        <w:t>TEKNIK INFORMATIKA</w:t>
+      </w:r>
+      <w:r>
+        <w:rPr>
+          <w:b/>
+          <w:bCs/>
+          <w:sz w:val="44"/>
+          <w:szCs w:val="44"/>
+        </w:rPr>
+        <w:br/>
+        <w:t>FAKULTAS TEKNIK</w:t>
+      </w:r>
+      <w:r>
+        <w:rPr>
+          <w:b/>
+          <w:bCs/>
+          <w:sz w:val="44"/>
+          <w:szCs w:val="44"/>
+        </w:rPr>
+        <w:br/>
+        <w:t>UNIVERSITAS PAMULANG</w:t>
+      </w:r>
+    </w:p>
+    <w:p>
+      <w:pPr>
+        <w:jc w:val="center"/>
+        <w:rPr>
+          <w:b/>
+          <w:bCs/>
+        </w:rPr>
+      </w:pPr>
+      <w:r>
+        <w:rPr>
+          <w:b/>
+          <w:bCs/>
+        </w:rPr>
+        <w:t xml:space="preserve">Jl. Surya </w:t>
+      </w:r>
+      <w:proofErr w:type="spellStart"/>
+      <w:r>
+        <w:rPr>
+          <w:b/>
+          <w:bCs/>
+        </w:rPr>
+        <w:t>Kencana</w:t>
+      </w:r>
+      <w:proofErr w:type="spellEnd"/>
+      <w:r>
+        <w:rPr>
+          <w:b/>
+          <w:bCs/>
+        </w:rPr>
+        <w:t xml:space="preserve"> No.1 </w:t>
+      </w:r>
+      <w:proofErr w:type="spellStart"/>
+      <w:r>
+        <w:rPr>
+          <w:b/>
+          <w:bCs/>
+        </w:rPr>
+        <w:t>Pamulang</w:t>
+      </w:r>
+      <w:proofErr w:type="spellEnd"/>
+      <w:r>
+        <w:rPr>
+          <w:b/>
+          <w:bCs/>
+        </w:rPr>
+        <w:t xml:space="preserve"> Telp (021)7412566, Fax. (021)7412566</w:t>
+      </w:r>
+      <w:r>
+        <w:rPr>
+          <w:b/>
+          <w:bCs/>
+        </w:rPr>
+        <w:br/>
+      </w:r>
+      <w:proofErr w:type="spellStart"/>
+      <w:r>
+        <w:rPr>
+          <w:b/>
+          <w:bCs/>
+        </w:rPr>
+        <w:t>Tanggerang</w:t>
+      </w:r>
+      <w:proofErr w:type="spellEnd"/>
+      <w:r>
+        <w:rPr>
+          <w:b/>
+          <w:bCs/>
+        </w:rPr>
+        <w:t xml:space="preserve"> Selatan – Banten</w:t>
+      </w:r>
+    </w:p>
+    <w:p>
+      <w:pPr>
+        <w:jc w:val="center"/>
+        <w:rPr>
+          <w:b/>
+          <w:bCs/>
+        </w:rPr>
+      </w:pPr>
+    </w:p>
+    <w:p>
+      <w:pPr>
+        <w:pStyle w:val="ListParagraph"/>
+        <w:numPr>
+          <w:ilvl w:val="0"/>
+          <w:numId w:val="4"/>
+        </w:numPr>
+        <w:rPr>
+          <w:rFonts w:ascii="Times New Roman" w:hAnsi="Times New Roman" w:cs="Times New Roman"/>
+          <w:sz w:val="32"/>
+          <w:szCs w:val="32"/>
+        </w:rPr>
+      </w:pPr>
+      <w:proofErr w:type="spellStart"/>
+      <w:r>
+        <w:rPr>
+          <w:rFonts w:ascii="Times New Roman" w:hAnsi="Times New Roman" w:cs="Times New Roman"/>
+          <w:sz w:val="32"/>
+          <w:szCs w:val="32"/>
+        </w:rPr>
+        <w:lastRenderedPageBreak/>
+        <w:t>Tugas</w:t>
+      </w:r>
+      <w:proofErr w:type="spellEnd"/>
+      <w:r>
+        <w:rPr>
+          <w:rFonts w:ascii="Times New Roman" w:hAnsi="Times New Roman" w:cs="Times New Roman"/>
+          <w:sz w:val="32"/>
+          <w:szCs w:val="32"/>
+        </w:rPr>
+        <w:t xml:space="preserve"> </w:t>
+      </w:r>
+      <w:proofErr w:type="spellStart"/>
+      <w:r>
+        <w:rPr>
+          <w:rFonts w:ascii="Times New Roman" w:hAnsi="Times New Roman" w:cs="Times New Roman"/>
+          <w:sz w:val="32"/>
+          <w:szCs w:val="32"/>
+        </w:rPr>
+        <w:t>Praktikum</w:t>
+      </w:r>
+      <w:proofErr w:type="spellEnd"/>
+    </w:p>
+    <w:p>
+      <w:pPr>
+        <w:pStyle w:val="ListParagraph"/>
+        <w:numPr>
+          <w:ilvl w:val="1"/>
+          <w:numId w:val="4"/>
+        </w:numPr>
+        <w:rPr>
+          <w:rFonts w:ascii="Times New Roman" w:hAnsi="Times New Roman" w:cs="Times New Roman"/>
+          <w:sz w:val="36"/>
+          <w:szCs w:val="36"/>
+        </w:rPr>
+      </w:pPr>
+      <w:r>
+        <w:rPr>
+          <w:rFonts w:ascii="Times New Roman" w:hAnsi="Times New Roman" w:cs="Times New Roman"/>
+          <w:sz w:val="28"/>
+          <w:szCs w:val="28"/>
+        </w:rPr>
+        <w:t>l</w:t>
+      </w:r>
+      <w:r>
+        <w:rPr>
+          <w:rFonts w:ascii="Times New Roman" w:hAnsi="Times New Roman" w:cs="Times New Roman"/>
+          <w:sz w:val="28"/>
+          <w:szCs w:val="28"/>
+        </w:rPr>
+        <w:t>at</w:t>
+      </w:r>
+      <w:r>
+        <w:rPr>
+          <w:rFonts w:ascii="Times New Roman" w:hAnsi="Times New Roman" w:cs="Times New Roman"/>
+          <w:sz w:val="28"/>
+          <w:szCs w:val="28"/>
+        </w:rPr>
+        <w:t>3</w:t>
+      </w:r>
+      <w:r>
+        <w:rPr>
+          <w:rFonts w:ascii="Times New Roman" w:hAnsi="Times New Roman" w:cs="Times New Roman"/>
+          <w:sz w:val="28"/>
+          <w:szCs w:val="28"/>
+        </w:rPr>
+        <w:t>_1.cpp</w:t>
+      </w:r>
+    </w:p>
+    <w:p>
+      <w:pPr>
+        <w:pStyle w:val="ListParagraph"/>
+        <w:numPr>
+          <w:ilvl w:val="2"/>
+          <w:numId w:val="4"/>
+        </w:numPr>
+        <w:rPr>
+          <w:rFonts w:ascii="Times New Roman" w:hAnsi="Times New Roman" w:cs="Times New Roman"/>
+          <w:sz w:val="36"/>
+          <w:szCs w:val="36"/>
+        </w:rPr>
+      </w:pPr>
+      <w:r>
+        <w:rPr>
+          <w:rFonts w:ascii="Times New Roman" w:hAnsi="Times New Roman" w:cs="Times New Roman"/>
+          <w:sz w:val="24"/>
+          <w:szCs w:val="24"/>
+        </w:rPr>
+        <w:t>Source Code</w:t>
+      </w:r>
+    </w:p>
+    <w:p>
+      <w:pPr>
+        <w:pStyle w:val="ListParagraph"/>
+        <w:numPr>
+          <w:ilvl w:val="2"/>
+          <w:numId w:val="4"/>
+        </w:numPr>
+        <w:rPr>
+          <w:rFonts w:ascii="Times New Roman" w:hAnsi="Times New Roman" w:cs="Times New Roman"/>
+          <w:sz w:val="36"/>
+          <w:szCs w:val="36"/>
+        </w:rPr>
+      </w:pPr>
+      <w:r>
+        <w:rPr>
+          <w:rFonts w:ascii="Times New Roman" w:hAnsi="Times New Roman" w:cs="Times New Roman"/>
+          <w:sz w:val="24"/>
+          <w:szCs w:val="24"/>
+        </w:rPr>
+        <w:t>Hasil</w:t>
+      </w:r>
+    </w:p>
+    <w:p>
+      <w:pPr>
+        <w:pStyle w:val="ListParagraph"/>
+        <w:numPr>
+          <w:ilvl w:val="2"/>
+          <w:numId w:val="4"/>
+        </w:numPr>
+        <w:rPr>
+          <w:rFonts w:ascii="Times New Roman" w:hAnsi="Times New Roman" w:cs="Times New Roman"/>
+          <w:sz w:val="36"/>
+          <w:szCs w:val="36"/>
+        </w:rPr>
+      </w:pPr>
+      <w:proofErr w:type="spellStart"/>
+      <w:r>
+        <w:rPr>
+          <w:rFonts w:ascii="Times New Roman" w:hAnsi="Times New Roman" w:cs="Times New Roman"/>
+          <w:sz w:val="24"/>
+          <w:szCs w:val="24"/>
+        </w:rPr>
+        <w:t>Penjelasan</w:t>
+      </w:r>
+      <w:proofErr w:type="spellEnd"/>
+    </w:p>
+    <w:p>
+      <w:pPr>
+        <w:pStyle w:val="ListParagraph"/>
+        <w:numPr>
+          <w:ilvl w:val="1"/>
+          <w:numId w:val="4"/>
+        </w:numPr>
+        <w:rPr>
+          <w:rFonts w:ascii="Times New Roman" w:hAnsi="Times New Roman" w:cs="Times New Roman"/>
+          <w:sz w:val="36"/>
+          <w:szCs w:val="36"/>
+        </w:rPr>
+      </w:pPr>
+      <w:r>
+        <w:rPr>
+          <w:rFonts w:ascii="Times New Roman" w:hAnsi="Times New Roman" w:cs="Times New Roman"/>
+          <w:sz w:val="28"/>
+          <w:szCs w:val="28"/>
+        </w:rPr>
+        <w:t>lat3_2.cpp</w:t>
+      </w:r>
+    </w:p>
+    <w:p>
+      <w:pPr>
+        <w:pStyle w:val="ListParagraph"/>
+        <w:numPr>
+          <w:ilvl w:val="2"/>
+          <w:numId w:val="4"/>
+        </w:numPr>
+        <w:rPr>
+          <w:rFonts w:ascii="Times New Roman" w:hAnsi="Times New Roman" w:cs="Times New Roman"/>
+          <w:sz w:val="36"/>
+          <w:szCs w:val="36"/>
+        </w:rPr>
+      </w:pPr>
+      <w:r>
+        <w:rPr>
+          <w:rFonts w:ascii="Times New Roman" w:hAnsi="Times New Roman" w:cs="Times New Roman"/>
+          <w:sz w:val="24"/>
+          <w:szCs w:val="24"/>
+        </w:rPr>
+        <w:t>Source Code</w:t>
+      </w:r>
+    </w:p>
+    <w:p>
+      <w:pPr>
+        <w:pStyle w:val="ListParagraph"/>
+        <w:numPr>
+          <w:ilvl w:val="2"/>
+          <w:numId w:val="4"/>
+        </w:numPr>
+        <w:rPr>
+          <w:rFonts w:ascii="Times New Roman" w:hAnsi="Times New Roman" w:cs="Times New Roman"/>
+          <w:sz w:val="36"/>
+          <w:szCs w:val="36"/>
+        </w:rPr>
+      </w:pPr>
+      <w:r>
+        <w:rPr>
+          <w:rFonts w:ascii="Times New Roman" w:hAnsi="Times New Roman" w:cs="Times New Roman"/>
+          <w:sz w:val="24"/>
+          <w:szCs w:val="24"/>
+        </w:rPr>
+        <w:t>Hasil</w:t>
+      </w:r>
+    </w:p>
+    <w:p>
+      <w:pPr>
+        <w:pStyle w:val="ListParagraph"/>
+        <w:numPr>
+          <w:ilvl w:val="2"/>
+          <w:numId w:val="4"/>
+        </w:numPr>
+        <w:rPr>
+          <w:rFonts w:ascii="Times New Roman" w:hAnsi="Times New Roman" w:cs="Times New Roman"/>
+          <w:sz w:val="36"/>
+          <w:szCs w:val="36"/>
+        </w:rPr>
+      </w:pPr>
+      <w:proofErr w:type="spellStart"/>
+      <w:r>
+        <w:rPr>
+          <w:rFonts w:ascii="Times New Roman" w:hAnsi="Times New Roman" w:cs="Times New Roman"/>
+          <w:sz w:val="24"/>
+          <w:szCs w:val="24"/>
+        </w:rPr>
+        <w:t>Penjelasan</w:t>
+      </w:r>
+      <w:proofErr w:type="spellEnd"/>
+    </w:p>
+    <w:p>
+      <w:pPr>
+        <w:pStyle w:val="ListParagraph"/>
+        <w:numPr>
+          <w:ilvl w:val="1"/>
+          <w:numId w:val="4"/>
+        </w:numPr>
+        <w:rPr>
+          <w:rFonts w:ascii="Times New Roman" w:hAnsi="Times New Roman" w:cs="Times New Roman"/>
+          <w:sz w:val="36"/>
+          <w:szCs w:val="36"/>
+        </w:rPr>
+      </w:pPr>
+      <w:r>
+        <w:rPr>
+          <w:rFonts w:ascii="Times New Roman" w:hAnsi="Times New Roman" w:cs="Times New Roman"/>
+          <w:sz w:val="28"/>
+          <w:szCs w:val="28"/>
+        </w:rPr>
+        <w:t>lat3_3.cpp</w:t>
+      </w:r>
+    </w:p>
+    <w:p>
+      <w:pPr>
+        <w:pStyle w:val="ListParagraph"/>
+        <w:numPr>
+          <w:ilvl w:val="2"/>
+          <w:numId w:val="4"/>
+        </w:numPr>
+        <w:rPr>
+          <w:rFonts w:ascii="Times New Roman" w:hAnsi="Times New Roman" w:cs="Times New Roman"/>
+          <w:sz w:val="36"/>
+          <w:szCs w:val="36"/>
+        </w:rPr>
+      </w:pPr>
+      <w:r>
+        <w:rPr>
+          <w:rFonts w:ascii="Times New Roman" w:hAnsi="Times New Roman" w:cs="Times New Roman"/>
+          <w:sz w:val="24"/>
+          <w:szCs w:val="24"/>
+        </w:rPr>
+        <w:t>Source Code</w:t>
+      </w:r>
+    </w:p>
+    <w:p>
+      <w:pPr>
+        <w:pStyle w:val="ListParagraph"/>
+        <w:numPr>
+          <w:ilvl w:val="2"/>
+          <w:numId w:val="4"/>
+        </w:numPr>
+        <w:rPr>
+          <w:rFonts w:ascii="Times New Roman" w:hAnsi="Times New Roman" w:cs="Times New Roman"/>
+          <w:sz w:val="36"/>
+          <w:szCs w:val="36"/>
+        </w:rPr>
+      </w:pPr>
+      <w:r>
+        <w:rPr>
+          <w:rFonts w:ascii="Times New Roman" w:hAnsi="Times New Roman" w:cs="Times New Roman"/>
+          <w:sz w:val="24"/>
+          <w:szCs w:val="24"/>
+        </w:rPr>
+        <w:t>Hasil</w:t>
+      </w:r>
+    </w:p>
+    <w:p>
+      <w:pPr>
+        <w:pStyle w:val="ListParagraph"/>
+        <w:numPr>
+          <w:ilvl w:val="2"/>
+          <w:numId w:val="4"/>
+        </w:numPr>
+        <w:rPr>
+          <w:rFonts w:ascii="Times New Roman" w:hAnsi="Times New Roman" w:cs="Times New Roman"/>
+          <w:sz w:val="36"/>
+          <w:szCs w:val="36"/>
+        </w:rPr>
+      </w:pPr>
+      <w:proofErr w:type="spellStart"/>
+      <w:r>
+        <w:rPr>
+          <w:rFonts w:ascii="Times New Roman" w:hAnsi="Times New Roman" w:cs="Times New Roman"/>
+          <w:sz w:val="24"/>
+          <w:szCs w:val="24"/>
+        </w:rPr>
+        <w:t>Penjelasan</w:t>
+      </w:r>
+      <w:proofErr w:type="spellEnd"/>
+    </w:p>
+    <w:p>
+      <w:pPr>
+        <w:pStyle w:val="ListParagraph"/>
+        <w:numPr>
+          <w:ilvl w:val="1"/>
+          <w:numId w:val="4"/>
+        </w:numPr>
+        <w:rPr>
+          <w:rFonts w:ascii="Times New Roman" w:hAnsi="Times New Roman" w:cs="Times New Roman"/>
+          <w:sz w:val="36"/>
+          <w:szCs w:val="36"/>
+        </w:rPr>
+      </w:pPr>
+      <w:r>
+        <w:rPr>
+          <w:rFonts w:ascii="Times New Roman" w:hAnsi="Times New Roman" w:cs="Times New Roman"/>
+          <w:sz w:val="28"/>
+          <w:szCs w:val="28"/>
+        </w:rPr>
+        <w:t>lat3_4.cpp</w:t>
+      </w:r>
+    </w:p>
+    <w:p>
+      <w:pPr>
+        <w:pStyle w:val="ListParagraph"/>
+        <w:numPr>
+          <w:ilvl w:val="2"/>
+          <w:numId w:val="4"/>
+        </w:numPr>
+        <w:rPr>
+          <w:rFonts w:ascii="Times New Roman" w:hAnsi="Times New Roman" w:cs="Times New Roman"/>
+          <w:sz w:val="36"/>
+          <w:szCs w:val="36"/>
+        </w:rPr>
+      </w:pPr>
+      <w:r>
+        <w:rPr>
+          <w:rFonts w:ascii="Times New Roman" w:hAnsi="Times New Roman" w:cs="Times New Roman"/>
+          <w:sz w:val="24"/>
+          <w:szCs w:val="24"/>
+        </w:rPr>
+        <w:t>Source Code</w:t>
+      </w:r>
+    </w:p>
+    <w:p>
+      <w:pPr>
+        <w:pStyle w:val="ListParagraph"/>
+        <w:numPr>
+          <w:ilvl w:val="2"/>
+          <w:numId w:val="4"/>
+        </w:numPr>
+        <w:rPr>
+          <w:rFonts w:ascii="Times New Roman" w:hAnsi="Times New Roman" w:cs="Times New Roman"/>
+          <w:sz w:val="36"/>
+          <w:szCs w:val="36"/>
+        </w:rPr>
+      </w:pPr>
+      <w:r>
+        <w:rPr>
+          <w:rFonts w:ascii="Times New Roman" w:hAnsi="Times New Roman" w:cs="Times New Roman"/>
+          <w:sz w:val="24"/>
+          <w:szCs w:val="24"/>
+        </w:rPr>
+        <w:t>Hasil</w:t>
+      </w:r>
+    </w:p>
+    <w:p>
+      <w:pPr>
+        <w:pStyle w:val="ListParagraph"/>
+        <w:numPr>
+          <w:ilvl w:val="2"/>
+          <w:numId w:val="4"/>
+        </w:numPr>
+        <w:rPr>
+          <w:rFonts w:ascii="Times New Roman" w:hAnsi="Times New Roman" w:cs="Times New Roman"/>
+          <w:sz w:val="36"/>
+          <w:szCs w:val="36"/>
+        </w:rPr>
+      </w:pPr>
+      <w:proofErr w:type="spellStart"/>
+      <w:r>
+        <w:rPr>
+          <w:rFonts w:ascii="Times New Roman" w:hAnsi="Times New Roman" w:cs="Times New Roman"/>
+          <w:sz w:val="24"/>
+          <w:szCs w:val="24"/>
+        </w:rPr>
+        <w:t>Penjelasan</w:t>
+      </w:r>
+      <w:proofErr w:type="spellEnd"/>
+    </w:p>
+    <w:p>
+      <w:pPr>
+        <w:pStyle w:val="ListParagraph"/>
+        <w:numPr>
+          <w:ilvl w:val="1"/>
+          <w:numId w:val="4"/>
+        </w:numPr>
+        <w:rPr>
+          <w:rFonts w:ascii="Times New Roman" w:hAnsi="Times New Roman" w:cs="Times New Roman"/>
+          <w:sz w:val="36"/>
+          <w:szCs w:val="36"/>
+        </w:rPr>
+      </w:pPr>
+      <w:r>
+        <w:rPr>
+          <w:rFonts w:ascii="Times New Roman" w:hAnsi="Times New Roman" w:cs="Times New Roman"/>
+          <w:sz w:val="28"/>
+          <w:szCs w:val="28"/>
+        </w:rPr>
+        <w:t>lat3_5.cpp</w:t>
+      </w:r>
+    </w:p>
+    <w:p>
+      <w:pPr>
+        <w:pStyle w:val="ListParagraph"/>
+        <w:numPr>
+          <w:ilvl w:val="2"/>
+          <w:numId w:val="4"/>
+        </w:numPr>
+        <w:rPr>
+          <w:rFonts w:ascii="Times New Roman" w:hAnsi="Times New Roman" w:cs="Times New Roman"/>
+          <w:sz w:val="36"/>
+          <w:szCs w:val="36"/>
+        </w:rPr>
+      </w:pPr>
+      <w:r>
+        <w:rPr>
+          <w:rFonts w:ascii="Times New Roman" w:hAnsi="Times New Roman" w:cs="Times New Roman"/>
+          <w:sz w:val="24"/>
+          <w:szCs w:val="24"/>
+        </w:rPr>
+        <w:t>Source Code</w:t>
+      </w:r>
+    </w:p>
+    <w:p>
+      <w:pPr>
+        <w:pStyle w:val="ListParagraph"/>
+        <w:numPr>
+          <w:ilvl w:val="2"/>
+          <w:numId w:val="4"/>
+        </w:numPr>
+        <w:rPr>
+          <w:rFonts w:ascii="Times New Roman" w:hAnsi="Times New Roman" w:cs="Times New Roman"/>
+          <w:sz w:val="36"/>
+          <w:szCs w:val="36"/>
+        </w:rPr>
+      </w:pPr>
+      <w:r>
+        <w:rPr>
+          <w:rFonts w:ascii="Times New Roman" w:hAnsi="Times New Roman" w:cs="Times New Roman"/>
+          <w:sz w:val="24"/>
+          <w:szCs w:val="24"/>
+        </w:rPr>
+        <w:t>Hasil</w:t>
+      </w:r>
+    </w:p>
+    <w:p>
+      <w:pPr>
+        <w:pStyle w:val="ListParagraph"/>
+        <w:numPr>
+          <w:ilvl w:val="2"/>
+          <w:numId w:val="4"/>
+        </w:numPr>
+        <w:rPr>
+          <w:rFonts w:ascii="Times New Roman" w:hAnsi="Times New Roman" w:cs="Times New Roman"/>
+          <w:sz w:val="36"/>
+          <w:szCs w:val="36"/>
+        </w:rPr>
+      </w:pPr>
+      <w:proofErr w:type="spellStart"/>
+      <w:r>
+        <w:rPr>
+          <w:rFonts w:ascii="Times New Roman" w:hAnsi="Times New Roman" w:cs="Times New Roman"/>
+          <w:sz w:val="24"/>
+          <w:szCs w:val="24"/>
+        </w:rPr>
+        <w:t>Penjelasan</w:t>
+      </w:r>
+      <w:proofErr w:type="spellEnd"/>
+    </w:p>
+    <w:p>
+      <w:pPr>
+        <w:pStyle w:val="ListParagraph"/>
+        <w:numPr>
+          <w:ilvl w:val="0"/>
+          <w:numId w:val="4"/>
+        </w:numPr>
+        <w:rPr>
+          <w:rFonts w:ascii="Times New Roman" w:hAnsi="Times New Roman" w:cs="Times New Roman"/>
+          <w:sz w:val="36"/>
+          <w:szCs w:val="36"/>
+        </w:rPr>
+      </w:pPr>
+      <w:proofErr w:type="spellStart"/>
+      <w:r>
+        <w:rPr>
+          <w:rFonts w:ascii="Times New Roman" w:hAnsi="Times New Roman" w:cs="Times New Roman"/>
+          <w:sz w:val="36"/>
+          <w:szCs w:val="36"/>
+        </w:rPr>
+        <w:t>Tugas</w:t>
+      </w:r>
+      <w:proofErr w:type="spellEnd"/>
+      <w:r>
+        <w:rPr>
+          <w:rFonts w:ascii="Times New Roman" w:hAnsi="Times New Roman" w:cs="Times New Roman"/>
+          <w:sz w:val="36"/>
+          <w:szCs w:val="36"/>
+        </w:rPr>
+        <w:t xml:space="preserve"> </w:t>
+      </w:r>
+      <w:proofErr w:type="spellStart"/>
+      <w:r>
+        <w:rPr>
+          <w:rFonts w:ascii="Times New Roman" w:hAnsi="Times New Roman" w:cs="Times New Roman"/>
+          <w:sz w:val="36"/>
+          <w:szCs w:val="36"/>
+        </w:rPr>
+        <w:t>Pendahuluan</w:t>
+      </w:r>
+      <w:proofErr w:type="spellEnd"/>
+    </w:p>
+    <w:p>
+      <w:pPr>
+        <w:pStyle w:val="ListParagraph"/>
+        <w:numPr>
+          <w:ilvl w:val="0"/>
+          <w:numId w:val="4"/>
         </w:numPr>
         <w:rPr>
           <w:rFonts w:ascii="Times New Roman" w:hAnsi="Times New Roman" w:cs="Times New Roman"/>
@@ -6783,6 +8296,100 @@
 <file path=word/numbering.xml><?xml version="1.0" encoding="utf-8"?>
 <w:numbering xmlns:wpc="http://schemas.microsoft.com/office/word/2010/wordprocessingCanvas" xmlns:cx="http://schemas.microsoft.com/office/drawing/2014/chartex" xmlns:cx1="http://schemas.microsoft.com/office/drawing/2015/9/8/chartex" xmlns:cx2="http://schemas.microsoft.com/office/drawing/2015/10/21/chartex" xmlns:cx3="http://schemas.microsoft.com/office/drawing/2016/5/9/chartex" xmlns:cx4="http://schemas.microsoft.com/office/drawing/2016/5/10/chartex" xmlns:cx5="http://schemas.microsoft.com/office/drawing/2016/5/11/chartex" xmlns:cx6="http://schemas.microsoft.com/office/drawing/2016/5/12/chartex" xmlns:cx7="http://schemas.microsoft.com/office/drawing/2016/5/13/chartex" xmlns:cx8="http://schemas.microsoft.com/office/drawing/2016/5/14/chartex" xmlns:mc="http://schemas.openxmlformats.org/markup-compatibility/2006" xmlns:aink="http://schemas.microsoft.com/office/drawing/2016/ink" xmlns:am3d="http://schemas.microsoft.com/office/drawing/2017/model3d" xmlns:o="urn:schemas-microsoft-com:office:office" xmlns:oel="http://schemas.microsoft.com/office/2019/extlst" xmlns:r="http://schemas.openxmlformats.org/officeDocument/2006/relationships" xmlns:m="http://schemas.openxmlformats.org/officeDocument/2006/math" xmlns:v="urn:schemas-microsoft-com:vml" xmlns:wp14="http://schemas.microsoft.com/office/word/2010/wordprocessingDrawing" xmlns:wp="http://schemas.openxmlformats.org/drawingml/2006/wordprocessingDrawing" xmlns:w10="urn:schemas-microsoft-com:office:word" xmlns:w="http://schemas.openxmlformats.org/wordprocessingml/2006/main" xmlns:w14="http://schemas.microsoft.com/office/word/2010/wordml" xmlns:w15="http://schemas.microsoft.com/office/word/2012/wordml" xmlns:w16cex="http://schemas.microsoft.com/office/word/2018/wordml/cex" xmlns:w16cid="http://schemas.microsoft.com/office/word/2016/wordml/cid" xmlns:w16="http://schemas.microsoft.com/office/word/2018/wordml" xmlns:w16sdtdh="http://schemas.microsoft.com/office/word/2020/wordml/sdtdatahash" xmlns:w16se="http://schemas.microsoft.com/office/word/2015/wordml/symex" xmlns:wpg="http://schemas.microsoft.com/office/word/2010/wordprocessingGroup" xmlns:wpi="http://schemas.microsoft.com/office/word/2010/wordprocessingInk" xmlns:wne="http://schemas.microsoft.com/office/word/2006/wordml" xmlns:wps="http://schemas.microsoft.com/office/word/2010/wordprocessingShape" mc:Ignorable="w14 w15 w16se w16cid w16 w16cex w16sdtdh wp14">
   <w:abstractNum w:abstractNumId="0" w15:restartNumberingAfterBreak="0">
+    <w:nsid w:val="040552F5"/>
+    <w:multiLevelType w:val="hybridMultilevel"/>
+    <w:tmpl w:val="54E2E684"/>
+    <w:lvl w:ilvl="0" w:tplc="FFFFFFFF">
+      <w:start w:val="1"/>
+      <w:numFmt w:val="upperLetter"/>
+      <w:lvlText w:val="%1."/>
+      <w:lvlJc w:val="left"/>
+      <w:pPr>
+        <w:ind w:left="720" w:hanging="360"/>
+      </w:pPr>
+    </w:lvl>
+    <w:lvl w:ilvl="1" w:tplc="FFFFFFFF">
+      <w:start w:val="1"/>
+      <w:numFmt w:val="decimal"/>
+      <w:lvlText w:val="%2."/>
+      <w:lvlJc w:val="left"/>
+      <w:pPr>
+        <w:ind w:left="1440" w:hanging="360"/>
+      </w:pPr>
+      <w:rPr>
+        <w:sz w:val="28"/>
+        <w:szCs w:val="28"/>
+      </w:rPr>
+    </w:lvl>
+    <w:lvl w:ilvl="2" w:tplc="FFFFFFFF">
+      <w:start w:val="1"/>
+      <w:numFmt w:val="lowerRoman"/>
+      <w:lvlText w:val="%3."/>
+      <w:lvlJc w:val="right"/>
+      <w:pPr>
+        <w:ind w:left="2160" w:hanging="180"/>
+      </w:pPr>
+      <w:rPr>
+        <w:sz w:val="24"/>
+        <w:szCs w:val="24"/>
+      </w:rPr>
+    </w:lvl>
+    <w:lvl w:ilvl="3" w:tplc="FFFFFFFF" w:tentative="1">
+      <w:start w:val="1"/>
+      <w:numFmt w:val="decimal"/>
+      <w:lvlText w:val="%4."/>
+      <w:lvlJc w:val="left"/>
+      <w:pPr>
+        <w:ind w:left="2880" w:hanging="360"/>
+      </w:pPr>
+    </w:lvl>
+    <w:lvl w:ilvl="4" w:tplc="FFFFFFFF" w:tentative="1">
+      <w:start w:val="1"/>
+      <w:numFmt w:val="lowerLetter"/>
+      <w:lvlText w:val="%5."/>
+      <w:lvlJc w:val="left"/>
+      <w:pPr>
+        <w:ind w:left="3600" w:hanging="360"/>
+      </w:pPr>
+    </w:lvl>
+    <w:lvl w:ilvl="5" w:tplc="FFFFFFFF" w:tentative="1">
+      <w:start w:val="1"/>
+      <w:numFmt w:val="lowerRoman"/>
+      <w:lvlText w:val="%6."/>
+      <w:lvlJc w:val="right"/>
+      <w:pPr>
+        <w:ind w:left="4320" w:hanging="180"/>
+      </w:pPr>
+    </w:lvl>
+    <w:lvl w:ilvl="6" w:tplc="FFFFFFFF" w:tentative="1">
+      <w:start w:val="1"/>
+      <w:numFmt w:val="decimal"/>
+      <w:lvlText w:val="%7."/>
+      <w:lvlJc w:val="left"/>
+      <w:pPr>
+        <w:ind w:left="5040" w:hanging="360"/>
+      </w:pPr>
+    </w:lvl>
+    <w:lvl w:ilvl="7" w:tplc="FFFFFFFF" w:tentative="1">
+      <w:start w:val="1"/>
+      <w:numFmt w:val="lowerLetter"/>
+      <w:lvlText w:val="%8."/>
+      <w:lvlJc w:val="left"/>
+      <w:pPr>
+        <w:ind w:left="5760" w:hanging="360"/>
+      </w:pPr>
+    </w:lvl>
+    <w:lvl w:ilvl="8" w:tplc="FFFFFFFF" w:tentative="1">
+      <w:start w:val="1"/>
+      <w:numFmt w:val="lowerRoman"/>
+      <w:lvlText w:val="%9."/>
+      <w:lvlJc w:val="right"/>
+      <w:pPr>
+        <w:ind w:left="6480" w:hanging="180"/>
+      </w:pPr>
+    </w:lvl>
+  </w:abstractNum>
+  <w:abstractNum w:abstractNumId="1" w15:restartNumberingAfterBreak="0">
     <w:nsid w:val="16D05F31"/>
     <w:multiLevelType w:val="hybridMultilevel"/>
     <w:tmpl w:val="FCF2883C"/>
@@ -6876,7 +8483,7 @@
       </w:pPr>
     </w:lvl>
   </w:abstractNum>
-  <w:abstractNum w:abstractNumId="1" w15:restartNumberingAfterBreak="0">
+  <w:abstractNum w:abstractNumId="2" w15:restartNumberingAfterBreak="0">
     <w:nsid w:val="57DE174B"/>
     <w:multiLevelType w:val="hybridMultilevel"/>
     <w:tmpl w:val="54E2E684"/>
@@ -6970,7 +8577,7 @@
       </w:pPr>
     </w:lvl>
   </w:abstractNum>
-  <w:abstractNum w:abstractNumId="2" w15:restartNumberingAfterBreak="0">
+  <w:abstractNum w:abstractNumId="3" w15:restartNumberingAfterBreak="0">
     <w:nsid w:val="755D46FA"/>
     <w:multiLevelType w:val="hybridMultilevel"/>
     <w:tmpl w:val="54E2E684"/>
@@ -7065,13 +8672,16 @@
     </w:lvl>
   </w:abstractNum>
   <w:num w:numId="1" w16cid:durableId="1335840733">
-    <w:abstractNumId w:val="0"/>
+    <w:abstractNumId w:val="1"/>
   </w:num>
   <w:num w:numId="2" w16cid:durableId="827357941">
+    <w:abstractNumId w:val="3"/>
+  </w:num>
+  <w:num w:numId="3" w16cid:durableId="1158037124">
     <w:abstractNumId w:val="2"/>
   </w:num>
-  <w:num w:numId="3" w16cid:durableId="1158037124">
-    <w:abstractNumId w:val="1"/>
+  <w:num w:numId="4" w16cid:durableId="1191604272">
+    <w:abstractNumId w:val="0"/>
   </w:num>
 </w:numbering>
 </file>

--- a/hasil/modul/Laporan Praktikum.docx
+++ b/hasil/modul/Laporan Praktikum.docx
@@ -10131,6 +10131,7 @@
           <w:szCs w:val="24"/>
           <w:lang w:val="id-ID"/>
         </w:rPr>
+        <w:lastRenderedPageBreak/>
         <w:t>Source Code</w:t>
       </w:r>
       <w:r>
@@ -10141,6 +10142,49 @@
           <w:lang w:val="id-ID"/>
         </w:rPr>
         <w:br/>
+      </w:r>
+      <w:r>
+        <w:rPr>
+          <w:rFonts w:ascii="Times New Roman" w:hAnsi="Times New Roman" w:cs="Times New Roman"/>
+          <w:sz w:val="36"/>
+          <w:szCs w:val="36"/>
+          <w:lang w:val="id-ID"/>
+        </w:rPr>
+        <w:drawing>
+          <wp:inline distT="0" distB="0" distL="0" distR="0" wp14:anchorId="259B1CC3" wp14:editId="5E4A5902">
+            <wp:extent cx="3514047" cy="8615680"/>
+            <wp:effectExtent l="0" t="0" r="0" b="0"/>
+            <wp:docPr id="74" name="Picture 74" descr="Text&#10;&#10;Description automatically generated with medium confidence"/>
+            <wp:cNvGraphicFramePr>
+              <a:graphicFrameLocks xmlns:a="http://schemas.openxmlformats.org/drawingml/2006/main" noChangeAspect="1"/>
+            </wp:cNvGraphicFramePr>
+            <a:graphic xmlns:a="http://schemas.openxmlformats.org/drawingml/2006/main">
+              <a:graphicData uri="http://schemas.openxmlformats.org/drawingml/2006/picture">
+                <pic:pic xmlns:pic="http://schemas.openxmlformats.org/drawingml/2006/picture">
+                  <pic:nvPicPr>
+                    <pic:cNvPr id="74" name="Picture 74" descr="Text&#10;&#10;Description automatically generated with medium confidence"/>
+                    <pic:cNvPicPr/>
+                  </pic:nvPicPr>
+                  <pic:blipFill>
+                    <a:blip r:embed="rId68"/>
+                    <a:stretch>
+                      <a:fillRect/>
+                    </a:stretch>
+                  </pic:blipFill>
+                  <pic:spPr>
+                    <a:xfrm>
+                      <a:off x="0" y="0"/>
+                      <a:ext cx="3515445" cy="8619108"/>
+                    </a:xfrm>
+                    <a:prstGeom prst="rect">
+                      <a:avLst/>
+                    </a:prstGeom>
+                  </pic:spPr>
+                </pic:pic>
+              </a:graphicData>
+            </a:graphic>
+          </wp:inline>
+        </w:drawing>
       </w:r>
     </w:p>
     <w:p>
@@ -10164,7 +10208,60 @@
           <w:szCs w:val="24"/>
           <w:lang w:val="id-ID"/>
         </w:rPr>
+        <w:lastRenderedPageBreak/>
         <w:t>Hasil</w:t>
+      </w:r>
+      <w:r>
+        <w:rPr>
+          <w:rFonts w:ascii="Times New Roman" w:hAnsi="Times New Roman" w:cs="Times New Roman"/>
+          <w:sz w:val="24"/>
+          <w:szCs w:val="24"/>
+          <w:lang w:val="id-ID"/>
+        </w:rPr>
+        <w:br/>
+      </w:r>
+      <w:r>
+        <w:rPr>
+          <w:rFonts w:ascii="Times New Roman" w:hAnsi="Times New Roman" w:cs="Times New Roman"/>
+          <w:sz w:val="36"/>
+          <w:szCs w:val="36"/>
+          <w:lang w:val="id-ID"/>
+        </w:rPr>
+        <w:drawing>
+          <wp:inline distT="0" distB="0" distL="0" distR="0" wp14:anchorId="51FEC417" wp14:editId="26653F41">
+            <wp:extent cx="5121910" cy="3224318"/>
+            <wp:effectExtent l="0" t="0" r="2540" b="0"/>
+            <wp:docPr id="75" name="Picture 75" descr="Text&#10;&#10;Description automatically generated"/>
+            <wp:cNvGraphicFramePr>
+              <a:graphicFrameLocks xmlns:a="http://schemas.openxmlformats.org/drawingml/2006/main" noChangeAspect="1"/>
+            </wp:cNvGraphicFramePr>
+            <a:graphic xmlns:a="http://schemas.openxmlformats.org/drawingml/2006/main">
+              <a:graphicData uri="http://schemas.openxmlformats.org/drawingml/2006/picture">
+                <pic:pic xmlns:pic="http://schemas.openxmlformats.org/drawingml/2006/picture">
+                  <pic:nvPicPr>
+                    <pic:cNvPr id="75" name="Picture 75" descr="Text&#10;&#10;Description automatically generated"/>
+                    <pic:cNvPicPr/>
+                  </pic:nvPicPr>
+                  <pic:blipFill>
+                    <a:blip r:embed="rId69"/>
+                    <a:stretch>
+                      <a:fillRect/>
+                    </a:stretch>
+                  </pic:blipFill>
+                  <pic:spPr>
+                    <a:xfrm>
+                      <a:off x="0" y="0"/>
+                      <a:ext cx="5132532" cy="3231005"/>
+                    </a:xfrm>
+                    <a:prstGeom prst="rect">
+                      <a:avLst/>
+                    </a:prstGeom>
+                  </pic:spPr>
+                </pic:pic>
+              </a:graphicData>
+            </a:graphic>
+          </wp:inline>
+        </w:drawing>
       </w:r>
     </w:p>
     <w:p>
@@ -10245,7 +10342,60 @@
           <w:szCs w:val="24"/>
           <w:lang w:val="id-ID"/>
         </w:rPr>
+        <w:lastRenderedPageBreak/>
         <w:t>Source Code</w:t>
+      </w:r>
+      <w:r>
+        <w:rPr>
+          <w:rFonts w:ascii="Times New Roman" w:hAnsi="Times New Roman" w:cs="Times New Roman"/>
+          <w:sz w:val="24"/>
+          <w:szCs w:val="24"/>
+          <w:lang w:val="id-ID"/>
+        </w:rPr>
+        <w:br/>
+      </w:r>
+      <w:r>
+        <w:rPr>
+          <w:rFonts w:ascii="Times New Roman" w:hAnsi="Times New Roman" w:cs="Times New Roman"/>
+          <w:sz w:val="36"/>
+          <w:szCs w:val="36"/>
+          <w:lang w:val="id-ID"/>
+        </w:rPr>
+        <w:drawing>
+          <wp:inline distT="0" distB="0" distL="0" distR="0" wp14:anchorId="41E2F548" wp14:editId="3AE89B41">
+            <wp:extent cx="5630061" cy="7078063"/>
+            <wp:effectExtent l="0" t="0" r="8890" b="8890"/>
+            <wp:docPr id="76" name="Picture 76" descr="Graphical user interface, application&#10;&#10;Description automatically generated with medium confidence"/>
+            <wp:cNvGraphicFramePr>
+              <a:graphicFrameLocks xmlns:a="http://schemas.openxmlformats.org/drawingml/2006/main" noChangeAspect="1"/>
+            </wp:cNvGraphicFramePr>
+            <a:graphic xmlns:a="http://schemas.openxmlformats.org/drawingml/2006/main">
+              <a:graphicData uri="http://schemas.openxmlformats.org/drawingml/2006/picture">
+                <pic:pic xmlns:pic="http://schemas.openxmlformats.org/drawingml/2006/picture">
+                  <pic:nvPicPr>
+                    <pic:cNvPr id="76" name="Picture 76" descr="Graphical user interface, application&#10;&#10;Description automatically generated with medium confidence"/>
+                    <pic:cNvPicPr/>
+                  </pic:nvPicPr>
+                  <pic:blipFill>
+                    <a:blip r:embed="rId70"/>
+                    <a:stretch>
+                      <a:fillRect/>
+                    </a:stretch>
+                  </pic:blipFill>
+                  <pic:spPr>
+                    <a:xfrm>
+                      <a:off x="0" y="0"/>
+                      <a:ext cx="5630061" cy="7078063"/>
+                    </a:xfrm>
+                    <a:prstGeom prst="rect">
+                      <a:avLst/>
+                    </a:prstGeom>
+                  </pic:spPr>
+                </pic:pic>
+              </a:graphicData>
+            </a:graphic>
+          </wp:inline>
+        </w:drawing>
       </w:r>
     </w:p>
     <w:p>
@@ -10269,7 +10419,60 @@
           <w:szCs w:val="24"/>
           <w:lang w:val="id-ID"/>
         </w:rPr>
+        <w:lastRenderedPageBreak/>
         <w:t>Hasil</w:t>
+      </w:r>
+      <w:r>
+        <w:rPr>
+          <w:rFonts w:ascii="Times New Roman" w:hAnsi="Times New Roman" w:cs="Times New Roman"/>
+          <w:sz w:val="24"/>
+          <w:szCs w:val="24"/>
+          <w:lang w:val="id-ID"/>
+        </w:rPr>
+        <w:br/>
+      </w:r>
+      <w:r>
+        <w:rPr>
+          <w:rFonts w:ascii="Times New Roman" w:hAnsi="Times New Roman" w:cs="Times New Roman"/>
+          <w:sz w:val="36"/>
+          <w:szCs w:val="36"/>
+          <w:lang w:val="id-ID"/>
+        </w:rPr>
+        <w:drawing>
+          <wp:inline distT="0" distB="0" distL="0" distR="0" wp14:anchorId="22AE6F97" wp14:editId="18FBB6FE">
+            <wp:extent cx="3553321" cy="4448796"/>
+            <wp:effectExtent l="0" t="0" r="9525" b="9525"/>
+            <wp:docPr id="77" name="Picture 77" descr="Table&#10;&#10;Description automatically generated"/>
+            <wp:cNvGraphicFramePr>
+              <a:graphicFrameLocks xmlns:a="http://schemas.openxmlformats.org/drawingml/2006/main" noChangeAspect="1"/>
+            </wp:cNvGraphicFramePr>
+            <a:graphic xmlns:a="http://schemas.openxmlformats.org/drawingml/2006/main">
+              <a:graphicData uri="http://schemas.openxmlformats.org/drawingml/2006/picture">
+                <pic:pic xmlns:pic="http://schemas.openxmlformats.org/drawingml/2006/picture">
+                  <pic:nvPicPr>
+                    <pic:cNvPr id="77" name="Picture 77" descr="Table&#10;&#10;Description automatically generated"/>
+                    <pic:cNvPicPr/>
+                  </pic:nvPicPr>
+                  <pic:blipFill>
+                    <a:blip r:embed="rId71"/>
+                    <a:stretch>
+                      <a:fillRect/>
+                    </a:stretch>
+                  </pic:blipFill>
+                  <pic:spPr>
+                    <a:xfrm>
+                      <a:off x="0" y="0"/>
+                      <a:ext cx="3553321" cy="4448796"/>
+                    </a:xfrm>
+                    <a:prstGeom prst="rect">
+                      <a:avLst/>
+                    </a:prstGeom>
+                  </pic:spPr>
+                </pic:pic>
+              </a:graphicData>
+            </a:graphic>
+          </wp:inline>
+        </w:drawing>
       </w:r>
     </w:p>
     <w:p>
@@ -10540,18 +10743,26 @@
           <w:bCs/>
           <w:sz w:val="36"/>
           <w:szCs w:val="36"/>
-          <w:lang w:val="id-ID"/>
-        </w:rPr>
-      </w:pPr>
-      <w:r>
-        <w:rPr>
-          <w:b/>
-          <w:bCs/>
-          <w:sz w:val="36"/>
-          <w:szCs w:val="36"/>
-          <w:lang w:val="id-ID"/>
-        </w:rPr>
-        <w:t>LAPORAN KE – 4</w:t>
+        </w:rPr>
+      </w:pPr>
+      <w:r>
+        <w:rPr>
+          <w:b/>
+          <w:bCs/>
+          <w:sz w:val="36"/>
+          <w:szCs w:val="36"/>
+          <w:lang w:val="id-ID"/>
+        </w:rPr>
+        <w:t xml:space="preserve">LAPORAN KE – </w:t>
+      </w:r>
+      <w:r>
+        <w:rPr>
+          <w:b/>
+          <w:bCs/>
+          <w:sz w:val="36"/>
+          <w:szCs w:val="36"/>
+        </w:rPr>
+        <w:t>8</w:t>
       </w:r>
     </w:p>
     <w:p>
@@ -10835,7 +11046,16 @@
           <w:szCs w:val="28"/>
           <w:lang w:val="id-ID"/>
         </w:rPr>
-        <w:t>lat3_1.cpp</w:t>
+        <w:t>lat8</w:t>
+      </w:r>
+      <w:r>
+        <w:rPr>
+          <w:rFonts w:ascii="Times New Roman" w:hAnsi="Times New Roman" w:cs="Times New Roman"/>
+          <w:sz w:val="28"/>
+          <w:szCs w:val="28"/>
+          <w:lang w:val="id-ID"/>
+        </w:rPr>
+        <w:t>_1.cpp</w:t>
       </w:r>
     </w:p>
     <w:p>
@@ -10861,6 +11081,58 @@
         </w:rPr>
         <w:t>Source Code</w:t>
       </w:r>
+      <w:r>
+        <w:rPr>
+          <w:rFonts w:ascii="Times New Roman" w:hAnsi="Times New Roman" w:cs="Times New Roman"/>
+          <w:sz w:val="24"/>
+          <w:szCs w:val="24"/>
+          <w:lang w:val="id-ID"/>
+        </w:rPr>
+        <w:br/>
+      </w:r>
+      <w:r>
+        <w:rPr>
+          <w:rFonts w:ascii="Times New Roman" w:hAnsi="Times New Roman" w:cs="Times New Roman"/>
+          <w:sz w:val="36"/>
+          <w:szCs w:val="36"/>
+          <w:lang w:val="id-ID"/>
+        </w:rPr>
+        <w:drawing>
+          <wp:inline distT="0" distB="0" distL="0" distR="0" wp14:anchorId="1A8E83E6" wp14:editId="6866BB96">
+            <wp:extent cx="3219899" cy="6125430"/>
+            <wp:effectExtent l="0" t="0" r="0" b="8890"/>
+            <wp:docPr id="80" name="Picture 80" descr="Text&#10;&#10;Description automatically generated"/>
+            <wp:cNvGraphicFramePr>
+              <a:graphicFrameLocks xmlns:a="http://schemas.openxmlformats.org/drawingml/2006/main" noChangeAspect="1"/>
+            </wp:cNvGraphicFramePr>
+            <a:graphic xmlns:a="http://schemas.openxmlformats.org/drawingml/2006/main">
+              <a:graphicData uri="http://schemas.openxmlformats.org/drawingml/2006/picture">
+                <pic:pic xmlns:pic="http://schemas.openxmlformats.org/drawingml/2006/picture">
+                  <pic:nvPicPr>
+                    <pic:cNvPr id="80" name="Picture 80" descr="Text&#10;&#10;Description automatically generated"/>
+                    <pic:cNvPicPr/>
+                  </pic:nvPicPr>
+                  <pic:blipFill>
+                    <a:blip r:embed="rId72"/>
+                    <a:stretch>
+                      <a:fillRect/>
+                    </a:stretch>
+                  </pic:blipFill>
+                  <pic:spPr>
+                    <a:xfrm>
+                      <a:off x="0" y="0"/>
+                      <a:ext cx="3219899" cy="6125430"/>
+                    </a:xfrm>
+                    <a:prstGeom prst="rect">
+                      <a:avLst/>
+                    </a:prstGeom>
+                  </pic:spPr>
+                </pic:pic>
+              </a:graphicData>
+            </a:graphic>
+          </wp:inline>
+        </w:drawing>
+      </w:r>
     </w:p>
     <w:p>
       <w:pPr>
@@ -10883,7 +11155,60 @@
           <w:szCs w:val="24"/>
           <w:lang w:val="id-ID"/>
         </w:rPr>
+        <w:lastRenderedPageBreak/>
         <w:t>Hasil</w:t>
+      </w:r>
+      <w:r>
+        <w:rPr>
+          <w:rFonts w:ascii="Times New Roman" w:hAnsi="Times New Roman" w:cs="Times New Roman"/>
+          <w:sz w:val="24"/>
+          <w:szCs w:val="24"/>
+          <w:lang w:val="id-ID"/>
+        </w:rPr>
+        <w:br/>
+      </w:r>
+      <w:r>
+        <w:rPr>
+          <w:rFonts w:ascii="Times New Roman" w:hAnsi="Times New Roman" w:cs="Times New Roman"/>
+          <w:sz w:val="36"/>
+          <w:szCs w:val="36"/>
+          <w:lang w:val="id-ID"/>
+        </w:rPr>
+        <w:drawing>
+          <wp:inline distT="0" distB="0" distL="0" distR="0" wp14:anchorId="74018613" wp14:editId="34234C1A">
+            <wp:extent cx="5245735" cy="2791991"/>
+            <wp:effectExtent l="0" t="0" r="0" b="8890"/>
+            <wp:docPr id="79" name="Picture 79" descr="Text&#10;&#10;Description automatically generated"/>
+            <wp:cNvGraphicFramePr>
+              <a:graphicFrameLocks xmlns:a="http://schemas.openxmlformats.org/drawingml/2006/main" noChangeAspect="1"/>
+            </wp:cNvGraphicFramePr>
+            <a:graphic xmlns:a="http://schemas.openxmlformats.org/drawingml/2006/main">
+              <a:graphicData uri="http://schemas.openxmlformats.org/drawingml/2006/picture">
+                <pic:pic xmlns:pic="http://schemas.openxmlformats.org/drawingml/2006/picture">
+                  <pic:nvPicPr>
+                    <pic:cNvPr id="79" name="Picture 79" descr="Text&#10;&#10;Description automatically generated"/>
+                    <pic:cNvPicPr/>
+                  </pic:nvPicPr>
+                  <pic:blipFill>
+                    <a:blip r:embed="rId73"/>
+                    <a:stretch>
+                      <a:fillRect/>
+                    </a:stretch>
+                  </pic:blipFill>
+                  <pic:spPr>
+                    <a:xfrm>
+                      <a:off x="0" y="0"/>
+                      <a:ext cx="5256715" cy="2797835"/>
+                    </a:xfrm>
+                    <a:prstGeom prst="rect">
+                      <a:avLst/>
+                    </a:prstGeom>
+                  </pic:spPr>
+                </pic:pic>
+              </a:graphicData>
+            </a:graphic>
+          </wp:inline>
+        </w:drawing>
       </w:r>
     </w:p>
     <w:p>
@@ -10931,7 +11256,16 @@
           <w:szCs w:val="28"/>
           <w:lang w:val="id-ID"/>
         </w:rPr>
-        <w:t>lat3_2.cpp</w:t>
+        <w:t>lat8</w:t>
+      </w:r>
+      <w:r>
+        <w:rPr>
+          <w:rFonts w:ascii="Times New Roman" w:hAnsi="Times New Roman" w:cs="Times New Roman"/>
+          <w:sz w:val="28"/>
+          <w:szCs w:val="28"/>
+          <w:lang w:val="id-ID"/>
+        </w:rPr>
+        <w:t>_2.cpp</w:t>
       </w:r>
     </w:p>
     <w:p>
@@ -10955,7 +11289,60 @@
           <w:szCs w:val="24"/>
           <w:lang w:val="id-ID"/>
         </w:rPr>
+        <w:lastRenderedPageBreak/>
         <w:t>Source Code</w:t>
+      </w:r>
+      <w:r>
+        <w:rPr>
+          <w:rFonts w:ascii="Times New Roman" w:hAnsi="Times New Roman" w:cs="Times New Roman"/>
+          <w:sz w:val="24"/>
+          <w:szCs w:val="24"/>
+          <w:lang w:val="id-ID"/>
+        </w:rPr>
+        <w:br/>
+      </w:r>
+      <w:r>
+        <w:rPr>
+          <w:rFonts w:ascii="Times New Roman" w:hAnsi="Times New Roman" w:cs="Times New Roman"/>
+          <w:sz w:val="36"/>
+          <w:szCs w:val="36"/>
+          <w:lang w:val="id-ID"/>
+        </w:rPr>
+        <w:drawing>
+          <wp:inline distT="0" distB="0" distL="0" distR="0" wp14:anchorId="61E56E57" wp14:editId="39C6DADE">
+            <wp:extent cx="3943900" cy="6420746"/>
+            <wp:effectExtent l="0" t="0" r="0" b="0"/>
+            <wp:docPr id="81" name="Picture 81" descr="Text&#10;&#10;Description automatically generated"/>
+            <wp:cNvGraphicFramePr>
+              <a:graphicFrameLocks xmlns:a="http://schemas.openxmlformats.org/drawingml/2006/main" noChangeAspect="1"/>
+            </wp:cNvGraphicFramePr>
+            <a:graphic xmlns:a="http://schemas.openxmlformats.org/drawingml/2006/main">
+              <a:graphicData uri="http://schemas.openxmlformats.org/drawingml/2006/picture">
+                <pic:pic xmlns:pic="http://schemas.openxmlformats.org/drawingml/2006/picture">
+                  <pic:nvPicPr>
+                    <pic:cNvPr id="81" name="Picture 81" descr="Text&#10;&#10;Description automatically generated"/>
+                    <pic:cNvPicPr/>
+                  </pic:nvPicPr>
+                  <pic:blipFill>
+                    <a:blip r:embed="rId74"/>
+                    <a:stretch>
+                      <a:fillRect/>
+                    </a:stretch>
+                  </pic:blipFill>
+                  <pic:spPr>
+                    <a:xfrm>
+                      <a:off x="0" y="0"/>
+                      <a:ext cx="3943900" cy="6420746"/>
+                    </a:xfrm>
+                    <a:prstGeom prst="rect">
+                      <a:avLst/>
+                    </a:prstGeom>
+                  </pic:spPr>
+                </pic:pic>
+              </a:graphicData>
+            </a:graphic>
+          </wp:inline>
+        </w:drawing>
       </w:r>
     </w:p>
     <w:p>
@@ -10979,7 +11366,60 @@
           <w:szCs w:val="24"/>
           <w:lang w:val="id-ID"/>
         </w:rPr>
+        <w:lastRenderedPageBreak/>
         <w:t>Hasil</w:t>
+      </w:r>
+      <w:r>
+        <w:rPr>
+          <w:rFonts w:ascii="Times New Roman" w:hAnsi="Times New Roman" w:cs="Times New Roman"/>
+          <w:sz w:val="24"/>
+          <w:szCs w:val="24"/>
+          <w:lang w:val="id-ID"/>
+        </w:rPr>
+        <w:br/>
+      </w:r>
+      <w:r>
+        <w:rPr>
+          <w:rFonts w:ascii="Times New Roman" w:hAnsi="Times New Roman" w:cs="Times New Roman"/>
+          <w:sz w:val="36"/>
+          <w:szCs w:val="36"/>
+          <w:lang w:val="id-ID"/>
+        </w:rPr>
+        <w:drawing>
+          <wp:inline distT="0" distB="0" distL="0" distR="0" wp14:anchorId="31322C25" wp14:editId="5281CEAF">
+            <wp:extent cx="5093335" cy="2930389"/>
+            <wp:effectExtent l="0" t="0" r="0" b="3810"/>
+            <wp:docPr id="82" name="Picture 82" descr="Text&#10;&#10;Description automatically generated"/>
+            <wp:cNvGraphicFramePr>
+              <a:graphicFrameLocks xmlns:a="http://schemas.openxmlformats.org/drawingml/2006/main" noChangeAspect="1"/>
+            </wp:cNvGraphicFramePr>
+            <a:graphic xmlns:a="http://schemas.openxmlformats.org/drawingml/2006/main">
+              <a:graphicData uri="http://schemas.openxmlformats.org/drawingml/2006/picture">
+                <pic:pic xmlns:pic="http://schemas.openxmlformats.org/drawingml/2006/picture">
+                  <pic:nvPicPr>
+                    <pic:cNvPr id="82" name="Picture 82" descr="Text&#10;&#10;Description automatically generated"/>
+                    <pic:cNvPicPr/>
+                  </pic:nvPicPr>
+                  <pic:blipFill>
+                    <a:blip r:embed="rId75"/>
+                    <a:stretch>
+                      <a:fillRect/>
+                    </a:stretch>
+                  </pic:blipFill>
+                  <pic:spPr>
+                    <a:xfrm>
+                      <a:off x="0" y="0"/>
+                      <a:ext cx="5098392" cy="2933298"/>
+                    </a:xfrm>
+                    <a:prstGeom prst="rect">
+                      <a:avLst/>
+                    </a:prstGeom>
+                  </pic:spPr>
+                </pic:pic>
+              </a:graphicData>
+            </a:graphic>
+          </wp:inline>
+        </w:drawing>
       </w:r>
     </w:p>
     <w:p>
@@ -11027,7 +11467,16 @@
           <w:szCs w:val="28"/>
           <w:lang w:val="id-ID"/>
         </w:rPr>
-        <w:t>lat3_3.cpp</w:t>
+        <w:t>lat8</w:t>
+      </w:r>
+      <w:r>
+        <w:rPr>
+          <w:rFonts w:ascii="Times New Roman" w:hAnsi="Times New Roman" w:cs="Times New Roman"/>
+          <w:sz w:val="28"/>
+          <w:szCs w:val="28"/>
+          <w:lang w:val="id-ID"/>
+        </w:rPr>
+        <w:t>_3.cpp</w:t>
       </w:r>
     </w:p>
     <w:p>
@@ -11051,7 +11500,60 @@
           <w:szCs w:val="24"/>
           <w:lang w:val="id-ID"/>
         </w:rPr>
+        <w:lastRenderedPageBreak/>
         <w:t>Source Code</w:t>
+      </w:r>
+      <w:r>
+        <w:rPr>
+          <w:rFonts w:ascii="Times New Roman" w:hAnsi="Times New Roman" w:cs="Times New Roman"/>
+          <w:sz w:val="24"/>
+          <w:szCs w:val="24"/>
+          <w:lang w:val="id-ID"/>
+        </w:rPr>
+        <w:br/>
+      </w:r>
+      <w:r>
+        <w:rPr>
+          <w:rFonts w:ascii="Times New Roman" w:hAnsi="Times New Roman" w:cs="Times New Roman"/>
+          <w:sz w:val="36"/>
+          <w:szCs w:val="36"/>
+          <w:lang w:val="id-ID"/>
+        </w:rPr>
+        <w:drawing>
+          <wp:inline distT="0" distB="0" distL="0" distR="0" wp14:anchorId="54947F27" wp14:editId="5FDEEF01">
+            <wp:extent cx="3496163" cy="6420746"/>
+            <wp:effectExtent l="0" t="0" r="9525" b="0"/>
+            <wp:docPr id="83" name="Picture 83" descr="Text&#10;&#10;Description automatically generated"/>
+            <wp:cNvGraphicFramePr>
+              <a:graphicFrameLocks xmlns:a="http://schemas.openxmlformats.org/drawingml/2006/main" noChangeAspect="1"/>
+            </wp:cNvGraphicFramePr>
+            <a:graphic xmlns:a="http://schemas.openxmlformats.org/drawingml/2006/main">
+              <a:graphicData uri="http://schemas.openxmlformats.org/drawingml/2006/picture">
+                <pic:pic xmlns:pic="http://schemas.openxmlformats.org/drawingml/2006/picture">
+                  <pic:nvPicPr>
+                    <pic:cNvPr id="83" name="Picture 83" descr="Text&#10;&#10;Description automatically generated"/>
+                    <pic:cNvPicPr/>
+                  </pic:nvPicPr>
+                  <pic:blipFill>
+                    <a:blip r:embed="rId76"/>
+                    <a:stretch>
+                      <a:fillRect/>
+                    </a:stretch>
+                  </pic:blipFill>
+                  <pic:spPr>
+                    <a:xfrm>
+                      <a:off x="0" y="0"/>
+                      <a:ext cx="3496163" cy="6420746"/>
+                    </a:xfrm>
+                    <a:prstGeom prst="rect">
+                      <a:avLst/>
+                    </a:prstGeom>
+                  </pic:spPr>
+                </pic:pic>
+              </a:graphicData>
+            </a:graphic>
+          </wp:inline>
+        </w:drawing>
       </w:r>
     </w:p>
     <w:p>
@@ -11075,7 +11577,60 @@
           <w:szCs w:val="24"/>
           <w:lang w:val="id-ID"/>
         </w:rPr>
+        <w:lastRenderedPageBreak/>
         <w:t>Hasil</w:t>
+      </w:r>
+      <w:r>
+        <w:rPr>
+          <w:rFonts w:ascii="Times New Roman" w:hAnsi="Times New Roman" w:cs="Times New Roman"/>
+          <w:sz w:val="24"/>
+          <w:szCs w:val="24"/>
+          <w:lang w:val="id-ID"/>
+        </w:rPr>
+        <w:br/>
+      </w:r>
+      <w:r>
+        <w:rPr>
+          <w:rFonts w:ascii="Times New Roman" w:hAnsi="Times New Roman" w:cs="Times New Roman"/>
+          <w:sz w:val="36"/>
+          <w:szCs w:val="36"/>
+          <w:lang w:val="id-ID"/>
+        </w:rPr>
+        <w:drawing>
+          <wp:inline distT="0" distB="0" distL="0" distR="0" wp14:anchorId="35101C0B" wp14:editId="00A83505">
+            <wp:extent cx="5026660" cy="2936024"/>
+            <wp:effectExtent l="0" t="0" r="2540" b="0"/>
+            <wp:docPr id="84" name="Picture 84" descr="Text, email&#10;&#10;Description automatically generated"/>
+            <wp:cNvGraphicFramePr>
+              <a:graphicFrameLocks xmlns:a="http://schemas.openxmlformats.org/drawingml/2006/main" noChangeAspect="1"/>
+            </wp:cNvGraphicFramePr>
+            <a:graphic xmlns:a="http://schemas.openxmlformats.org/drawingml/2006/main">
+              <a:graphicData uri="http://schemas.openxmlformats.org/drawingml/2006/picture">
+                <pic:pic xmlns:pic="http://schemas.openxmlformats.org/drawingml/2006/picture">
+                  <pic:nvPicPr>
+                    <pic:cNvPr id="84" name="Picture 84" descr="Text, email&#10;&#10;Description automatically generated"/>
+                    <pic:cNvPicPr/>
+                  </pic:nvPicPr>
+                  <pic:blipFill>
+                    <a:blip r:embed="rId77"/>
+                    <a:stretch>
+                      <a:fillRect/>
+                    </a:stretch>
+                  </pic:blipFill>
+                  <pic:spPr>
+                    <a:xfrm>
+                      <a:off x="0" y="0"/>
+                      <a:ext cx="5031215" cy="2938684"/>
+                    </a:xfrm>
+                    <a:prstGeom prst="rect">
+                      <a:avLst/>
+                    </a:prstGeom>
+                  </pic:spPr>
+                </pic:pic>
+              </a:graphicData>
+            </a:graphic>
+          </wp:inline>
+        </w:drawing>
       </w:r>
     </w:p>
     <w:p>
@@ -11123,7 +11678,16 @@
           <w:szCs w:val="28"/>
           <w:lang w:val="id-ID"/>
         </w:rPr>
-        <w:t>lat3_4.cpp</w:t>
+        <w:t>lat8</w:t>
+      </w:r>
+      <w:r>
+        <w:rPr>
+          <w:rFonts w:ascii="Times New Roman" w:hAnsi="Times New Roman" w:cs="Times New Roman"/>
+          <w:sz w:val="28"/>
+          <w:szCs w:val="28"/>
+          <w:lang w:val="id-ID"/>
+        </w:rPr>
+        <w:t>_4.cpp</w:t>
       </w:r>
     </w:p>
     <w:p>
@@ -11147,7 +11711,60 @@
           <w:szCs w:val="24"/>
           <w:lang w:val="id-ID"/>
         </w:rPr>
+        <w:lastRenderedPageBreak/>
         <w:t>Source Code</w:t>
+      </w:r>
+      <w:r>
+        <w:rPr>
+          <w:rFonts w:ascii="Times New Roman" w:hAnsi="Times New Roman" w:cs="Times New Roman"/>
+          <w:sz w:val="24"/>
+          <w:szCs w:val="24"/>
+          <w:lang w:val="id-ID"/>
+        </w:rPr>
+        <w:br/>
+      </w:r>
+      <w:r>
+        <w:rPr>
+          <w:rFonts w:ascii="Times New Roman" w:hAnsi="Times New Roman" w:cs="Times New Roman"/>
+          <w:sz w:val="36"/>
+          <w:szCs w:val="36"/>
+          <w:lang w:val="id-ID"/>
+        </w:rPr>
+        <w:drawing>
+          <wp:inline distT="0" distB="0" distL="0" distR="0" wp14:anchorId="31F83395" wp14:editId="19DF993F">
+            <wp:extent cx="3258005" cy="6173061"/>
+            <wp:effectExtent l="0" t="0" r="0" b="0"/>
+            <wp:docPr id="85" name="Picture 85" descr="Text&#10;&#10;Description automatically generated"/>
+            <wp:cNvGraphicFramePr>
+              <a:graphicFrameLocks xmlns:a="http://schemas.openxmlformats.org/drawingml/2006/main" noChangeAspect="1"/>
+            </wp:cNvGraphicFramePr>
+            <a:graphic xmlns:a="http://schemas.openxmlformats.org/drawingml/2006/main">
+              <a:graphicData uri="http://schemas.openxmlformats.org/drawingml/2006/picture">
+                <pic:pic xmlns:pic="http://schemas.openxmlformats.org/drawingml/2006/picture">
+                  <pic:nvPicPr>
+                    <pic:cNvPr id="85" name="Picture 85" descr="Text&#10;&#10;Description automatically generated"/>
+                    <pic:cNvPicPr/>
+                  </pic:nvPicPr>
+                  <pic:blipFill>
+                    <a:blip r:embed="rId78"/>
+                    <a:stretch>
+                      <a:fillRect/>
+                    </a:stretch>
+                  </pic:blipFill>
+                  <pic:spPr>
+                    <a:xfrm>
+                      <a:off x="0" y="0"/>
+                      <a:ext cx="3258005" cy="6173061"/>
+                    </a:xfrm>
+                    <a:prstGeom prst="rect">
+                      <a:avLst/>
+                    </a:prstGeom>
+                  </pic:spPr>
+                </pic:pic>
+              </a:graphicData>
+            </a:graphic>
+          </wp:inline>
+        </w:drawing>
       </w:r>
     </w:p>
     <w:p>
@@ -11171,7 +11788,60 @@
           <w:szCs w:val="24"/>
           <w:lang w:val="id-ID"/>
         </w:rPr>
+        <w:lastRenderedPageBreak/>
         <w:t>Hasil</w:t>
+      </w:r>
+      <w:r>
+        <w:rPr>
+          <w:rFonts w:ascii="Times New Roman" w:hAnsi="Times New Roman" w:cs="Times New Roman"/>
+          <w:sz w:val="24"/>
+          <w:szCs w:val="24"/>
+          <w:lang w:val="id-ID"/>
+        </w:rPr>
+        <w:br/>
+      </w:r>
+      <w:r>
+        <w:rPr>
+          <w:rFonts w:ascii="Times New Roman" w:hAnsi="Times New Roman" w:cs="Times New Roman"/>
+          <w:sz w:val="36"/>
+          <w:szCs w:val="36"/>
+          <w:lang w:val="id-ID"/>
+        </w:rPr>
+        <w:drawing>
+          <wp:inline distT="0" distB="0" distL="0" distR="0" wp14:anchorId="4EC3B32C" wp14:editId="7B1EDB89">
+            <wp:extent cx="5731510" cy="3356610"/>
+            <wp:effectExtent l="0" t="0" r="2540" b="0"/>
+            <wp:docPr id="86" name="Picture 86" descr="Graphical user interface, text, email&#10;&#10;Description automatically generated"/>
+            <wp:cNvGraphicFramePr>
+              <a:graphicFrameLocks xmlns:a="http://schemas.openxmlformats.org/drawingml/2006/main" noChangeAspect="1"/>
+            </wp:cNvGraphicFramePr>
+            <a:graphic xmlns:a="http://schemas.openxmlformats.org/drawingml/2006/main">
+              <a:graphicData uri="http://schemas.openxmlformats.org/drawingml/2006/picture">
+                <pic:pic xmlns:pic="http://schemas.openxmlformats.org/drawingml/2006/picture">
+                  <pic:nvPicPr>
+                    <pic:cNvPr id="86" name="Picture 86" descr="Graphical user interface, text, email&#10;&#10;Description automatically generated"/>
+                    <pic:cNvPicPr/>
+                  </pic:nvPicPr>
+                  <pic:blipFill>
+                    <a:blip r:embed="rId79"/>
+                    <a:stretch>
+                      <a:fillRect/>
+                    </a:stretch>
+                  </pic:blipFill>
+                  <pic:spPr>
+                    <a:xfrm>
+                      <a:off x="0" y="0"/>
+                      <a:ext cx="5731510" cy="3356610"/>
+                    </a:xfrm>
+                    <a:prstGeom prst="rect">
+                      <a:avLst/>
+                    </a:prstGeom>
+                  </pic:spPr>
+                </pic:pic>
+              </a:graphicData>
+            </a:graphic>
+          </wp:inline>
+        </w:drawing>
       </w:r>
     </w:p>
     <w:p>
@@ -11219,7 +11889,16 @@
           <w:szCs w:val="28"/>
           <w:lang w:val="id-ID"/>
         </w:rPr>
-        <w:t>lat3_5.cpp</w:t>
+        <w:t>lat8</w:t>
+      </w:r>
+      <w:r>
+        <w:rPr>
+          <w:rFonts w:ascii="Times New Roman" w:hAnsi="Times New Roman" w:cs="Times New Roman"/>
+          <w:sz w:val="28"/>
+          <w:szCs w:val="28"/>
+          <w:lang w:val="id-ID"/>
+        </w:rPr>
+        <w:t>_5.cpp</w:t>
       </w:r>
     </w:p>
     <w:p>
@@ -11243,7 +11922,60 @@
           <w:szCs w:val="24"/>
           <w:lang w:val="id-ID"/>
         </w:rPr>
+        <w:lastRenderedPageBreak/>
         <w:t>Source Code</w:t>
+      </w:r>
+      <w:r>
+        <w:rPr>
+          <w:rFonts w:ascii="Times New Roman" w:hAnsi="Times New Roman" w:cs="Times New Roman"/>
+          <w:sz w:val="24"/>
+          <w:szCs w:val="24"/>
+          <w:lang w:val="id-ID"/>
+        </w:rPr>
+        <w:br/>
+      </w:r>
+      <w:r>
+        <w:rPr>
+          <w:rFonts w:ascii="Times New Roman" w:hAnsi="Times New Roman" w:cs="Times New Roman"/>
+          <w:sz w:val="36"/>
+          <w:szCs w:val="36"/>
+          <w:lang w:val="id-ID"/>
+        </w:rPr>
+        <w:drawing>
+          <wp:inline distT="0" distB="0" distL="0" distR="0" wp14:anchorId="0F865BAA" wp14:editId="30774108">
+            <wp:extent cx="4744112" cy="5449060"/>
+            <wp:effectExtent l="0" t="0" r="0" b="0"/>
+            <wp:docPr id="87" name="Picture 87" descr="Text&#10;&#10;Description automatically generated with medium confidence"/>
+            <wp:cNvGraphicFramePr>
+              <a:graphicFrameLocks xmlns:a="http://schemas.openxmlformats.org/drawingml/2006/main" noChangeAspect="1"/>
+            </wp:cNvGraphicFramePr>
+            <a:graphic xmlns:a="http://schemas.openxmlformats.org/drawingml/2006/main">
+              <a:graphicData uri="http://schemas.openxmlformats.org/drawingml/2006/picture">
+                <pic:pic xmlns:pic="http://schemas.openxmlformats.org/drawingml/2006/picture">
+                  <pic:nvPicPr>
+                    <pic:cNvPr id="87" name="Picture 87" descr="Text&#10;&#10;Description automatically generated with medium confidence"/>
+                    <pic:cNvPicPr/>
+                  </pic:nvPicPr>
+                  <pic:blipFill>
+                    <a:blip r:embed="rId80"/>
+                    <a:stretch>
+                      <a:fillRect/>
+                    </a:stretch>
+                  </pic:blipFill>
+                  <pic:spPr>
+                    <a:xfrm>
+                      <a:off x="0" y="0"/>
+                      <a:ext cx="4744112" cy="5449060"/>
+                    </a:xfrm>
+                    <a:prstGeom prst="rect">
+                      <a:avLst/>
+                    </a:prstGeom>
+                  </pic:spPr>
+                </pic:pic>
+              </a:graphicData>
+            </a:graphic>
+          </wp:inline>
+        </w:drawing>
       </w:r>
     </w:p>
     <w:p>
@@ -11267,7 +11999,60 @@
           <w:szCs w:val="24"/>
           <w:lang w:val="id-ID"/>
         </w:rPr>
+        <w:lastRenderedPageBreak/>
         <w:t>Hasil</w:t>
+      </w:r>
+      <w:r>
+        <w:rPr>
+          <w:rFonts w:ascii="Times New Roman" w:hAnsi="Times New Roman" w:cs="Times New Roman"/>
+          <w:sz w:val="24"/>
+          <w:szCs w:val="24"/>
+          <w:lang w:val="id-ID"/>
+        </w:rPr>
+        <w:br/>
+      </w:r>
+      <w:r>
+        <w:rPr>
+          <w:rFonts w:ascii="Times New Roman" w:hAnsi="Times New Roman" w:cs="Times New Roman"/>
+          <w:sz w:val="36"/>
+          <w:szCs w:val="36"/>
+          <w:lang w:val="id-ID"/>
+        </w:rPr>
+        <w:drawing>
+          <wp:inline distT="0" distB="0" distL="0" distR="0" wp14:anchorId="602E33D6" wp14:editId="67879053">
+            <wp:extent cx="3372321" cy="4105848"/>
+            <wp:effectExtent l="0" t="0" r="0" b="9525"/>
+            <wp:docPr id="88" name="Picture 88" descr="Table&#10;&#10;Description automatically generated"/>
+            <wp:cNvGraphicFramePr>
+              <a:graphicFrameLocks xmlns:a="http://schemas.openxmlformats.org/drawingml/2006/main" noChangeAspect="1"/>
+            </wp:cNvGraphicFramePr>
+            <a:graphic xmlns:a="http://schemas.openxmlformats.org/drawingml/2006/main">
+              <a:graphicData uri="http://schemas.openxmlformats.org/drawingml/2006/picture">
+                <pic:pic xmlns:pic="http://schemas.openxmlformats.org/drawingml/2006/picture">
+                  <pic:nvPicPr>
+                    <pic:cNvPr id="88" name="Picture 88" descr="Table&#10;&#10;Description automatically generated"/>
+                    <pic:cNvPicPr/>
+                  </pic:nvPicPr>
+                  <pic:blipFill>
+                    <a:blip r:embed="rId81"/>
+                    <a:stretch>
+                      <a:fillRect/>
+                    </a:stretch>
+                  </pic:blipFill>
+                  <pic:spPr>
+                    <a:xfrm>
+                      <a:off x="0" y="0"/>
+                      <a:ext cx="3372321" cy="4105848"/>
+                    </a:xfrm>
+                    <a:prstGeom prst="rect">
+                      <a:avLst/>
+                    </a:prstGeom>
+                  </pic:spPr>
+                </pic:pic>
+              </a:graphicData>
+            </a:graphic>
+          </wp:inline>
+        </w:drawing>
       </w:r>
     </w:p>
     <w:p>
@@ -11341,6 +12126,1800 @@
         </w:rPr>
         <w:t>Tugas Akhir</w:t>
       </w:r>
+    </w:p>
+    <w:p>
+      <w:pPr>
+        <w:rPr>
+          <w:rFonts w:ascii="Times New Roman" w:hAnsi="Times New Roman" w:cs="Times New Roman"/>
+          <w:sz w:val="36"/>
+          <w:szCs w:val="36"/>
+          <w:lang w:val="id-ID"/>
+        </w:rPr>
+      </w:pPr>
+    </w:p>
+    <w:p>
+      <w:pPr>
+        <w:rPr>
+          <w:rFonts w:ascii="Times New Roman" w:hAnsi="Times New Roman" w:cs="Times New Roman"/>
+          <w:sz w:val="36"/>
+          <w:szCs w:val="36"/>
+          <w:lang w:val="id-ID"/>
+        </w:rPr>
+        <w:sectPr>
+          <w:pgSz w:w="11906" w:h="16838"/>
+          <w:pgMar w:top="1440" w:right="1440" w:bottom="1440" w:left="1440" w:header="708" w:footer="708" w:gutter="0"/>
+          <w:pgBorders w:display="firstPage" w:offsetFrom="page">
+            <w:top w:val="thinThickSmallGap" w:sz="24" w:space="24" w:color="auto"/>
+            <w:left w:val="thinThickSmallGap" w:sz="24" w:space="24" w:color="auto"/>
+            <w:bottom w:val="thickThinSmallGap" w:sz="24" w:space="24" w:color="auto"/>
+            <w:right w:val="thickThinSmallGap" w:sz="24" w:space="24" w:color="auto"/>
+          </w:pgBorders>
+          <w:cols w:space="708"/>
+          <w:docGrid w:linePitch="360"/>
+        </w:sectPr>
+      </w:pPr>
+    </w:p>
+    <w:p>
+      <w:pPr>
+        <w:jc w:val="center"/>
+        <w:rPr>
+          <w:b/>
+          <w:bCs/>
+          <w:sz w:val="96"/>
+          <w:szCs w:val="96"/>
+          <w:lang w:val="id-ID"/>
+        </w:rPr>
+      </w:pPr>
+      <w:r>
+        <w:rPr>
+          <w:b/>
+          <w:bCs/>
+          <w:sz w:val="96"/>
+          <w:szCs w:val="96"/>
+          <w:lang w:val="id-ID"/>
+        </w:rPr>
+        <w:lastRenderedPageBreak/>
+        <w:t>LAPORAN AWAL</w:t>
+      </w:r>
+    </w:p>
+    <w:p>
+      <w:pPr>
+        <w:jc w:val="center"/>
+        <w:rPr>
+          <w:sz w:val="72"/>
+          <w:szCs w:val="72"/>
+          <w:lang w:val="id-ID"/>
+        </w:rPr>
+      </w:pPr>
+      <w:r>
+        <w:rPr>
+          <w:sz w:val="72"/>
+          <w:szCs w:val="72"/>
+          <w:lang w:val="id-ID"/>
+        </w:rPr>
+        <w:t>STRUKTUR DATA</w:t>
+      </w:r>
+    </w:p>
+    <w:p>
+      <w:pPr>
+        <w:jc w:val="center"/>
+        <w:rPr>
+          <w:b/>
+          <w:bCs/>
+          <w:lang w:val="id-ID"/>
+        </w:rPr>
+      </w:pPr>
+    </w:p>
+    <w:p>
+      <w:pPr>
+        <w:jc w:val="center"/>
+        <w:rPr>
+          <w:b/>
+          <w:bCs/>
+          <w:sz w:val="36"/>
+          <w:szCs w:val="36"/>
+        </w:rPr>
+      </w:pPr>
+      <w:r>
+        <w:rPr>
+          <w:b/>
+          <w:bCs/>
+          <w:sz w:val="36"/>
+          <w:szCs w:val="36"/>
+          <w:lang w:val="id-ID"/>
+        </w:rPr>
+        <w:t xml:space="preserve">LAPORAN KE – </w:t>
+      </w:r>
+      <w:r>
+        <w:rPr>
+          <w:b/>
+          <w:bCs/>
+          <w:sz w:val="36"/>
+          <w:szCs w:val="36"/>
+        </w:rPr>
+        <w:t>9</w:t>
+      </w:r>
+    </w:p>
+    <w:p>
+      <w:pPr>
+        <w:jc w:val="center"/>
+        <w:rPr>
+          <w:b/>
+          <w:bCs/>
+          <w:lang w:val="id-ID"/>
+        </w:rPr>
+      </w:pPr>
+      <w:r>
+        <w:rPr>
+          <w:b/>
+          <w:bCs/>
+          <w:lang w:val="id-ID"/>
+        </w:rPr>
+        <w:drawing>
+          <wp:inline distT="0" distB="0" distL="0" distR="0" wp14:anchorId="5734BCCB" wp14:editId="1D3BA48B">
+            <wp:extent cx="2857899" cy="2857899"/>
+            <wp:effectExtent l="0" t="0" r="0" b="0"/>
+            <wp:docPr id="78" name="Picture 78" descr="Logo&#10;&#10;Description automatically generated"/>
+            <wp:cNvGraphicFramePr>
+              <a:graphicFrameLocks xmlns:a="http://schemas.openxmlformats.org/drawingml/2006/main" noChangeAspect="1"/>
+            </wp:cNvGraphicFramePr>
+            <a:graphic xmlns:a="http://schemas.openxmlformats.org/drawingml/2006/main">
+              <a:graphicData uri="http://schemas.openxmlformats.org/drawingml/2006/picture">
+                <pic:pic xmlns:pic="http://schemas.openxmlformats.org/drawingml/2006/picture">
+                  <pic:nvPicPr>
+                    <pic:cNvPr id="1" name="Picture 1" descr="Logo&#10;&#10;Description automatically generated"/>
+                    <pic:cNvPicPr/>
+                  </pic:nvPicPr>
+                  <pic:blipFill>
+                    <a:blip r:embed="rId6">
+                      <a:extLst>
+                        <a:ext uri="{28A0092B-C50C-407E-A947-70E740481C1C}">
+                          <a14:useLocalDpi xmlns:a14="http://schemas.microsoft.com/office/drawing/2010/main" val="0"/>
+                        </a:ext>
+                      </a:extLst>
+                    </a:blip>
+                    <a:stretch>
+                      <a:fillRect/>
+                    </a:stretch>
+                  </pic:blipFill>
+                  <pic:spPr>
+                    <a:xfrm>
+                      <a:off x="0" y="0"/>
+                      <a:ext cx="2857899" cy="2857899"/>
+                    </a:xfrm>
+                    <a:prstGeom prst="rect">
+                      <a:avLst/>
+                    </a:prstGeom>
+                  </pic:spPr>
+                </pic:pic>
+              </a:graphicData>
+            </a:graphic>
+          </wp:inline>
+        </w:drawing>
+      </w:r>
+    </w:p>
+    <w:p>
+      <w:pPr>
+        <w:jc w:val="center"/>
+        <w:rPr>
+          <w:b/>
+          <w:bCs/>
+          <w:sz w:val="28"/>
+          <w:szCs w:val="28"/>
+          <w:lang w:val="id-ID"/>
+        </w:rPr>
+      </w:pPr>
+      <w:r>
+        <w:rPr>
+          <w:b/>
+          <w:bCs/>
+          <w:sz w:val="28"/>
+          <w:szCs w:val="28"/>
+          <w:lang w:val="id-ID"/>
+        </w:rPr>
+        <w:t>Disusun Oleh :</w:t>
+      </w:r>
+    </w:p>
+    <w:p>
+      <w:pPr>
+        <w:ind w:left="2880"/>
+        <w:rPr>
+          <w:sz w:val="28"/>
+          <w:szCs w:val="28"/>
+          <w:lang w:val="id-ID"/>
+        </w:rPr>
+      </w:pPr>
+      <w:r>
+        <w:rPr>
+          <w:sz w:val="28"/>
+          <w:szCs w:val="28"/>
+          <w:lang w:val="id-ID"/>
+        </w:rPr>
+        <w:t>Nama : Fuad Mustamirrul Ishlah</w:t>
+      </w:r>
+      <w:r>
+        <w:rPr>
+          <w:sz w:val="28"/>
+          <w:szCs w:val="28"/>
+          <w:lang w:val="id-ID"/>
+        </w:rPr>
+        <w:br/>
+        <w:t xml:space="preserve">NIM </w:t>
+      </w:r>
+      <w:r>
+        <w:rPr>
+          <w:sz w:val="28"/>
+          <w:szCs w:val="28"/>
+          <w:lang w:val="id-ID"/>
+        </w:rPr>
+        <w:tab/>
+        <w:t>: 201011400093</w:t>
+      </w:r>
+      <w:r>
+        <w:rPr>
+          <w:sz w:val="28"/>
+          <w:szCs w:val="28"/>
+          <w:lang w:val="id-ID"/>
+        </w:rPr>
+        <w:br/>
+        <w:t xml:space="preserve">Kelas </w:t>
+      </w:r>
+      <w:r>
+        <w:rPr>
+          <w:sz w:val="28"/>
+          <w:szCs w:val="28"/>
+          <w:lang w:val="id-ID"/>
+        </w:rPr>
+        <w:tab/>
+        <w:t>: 04TPLE005</w:t>
+      </w:r>
+    </w:p>
+    <w:p>
+      <w:pPr>
+        <w:jc w:val="center"/>
+        <w:rPr>
+          <w:b/>
+          <w:bCs/>
+          <w:lang w:val="id-ID"/>
+        </w:rPr>
+      </w:pPr>
+    </w:p>
+    <w:p>
+      <w:pPr>
+        <w:jc w:val="center"/>
+        <w:rPr>
+          <w:b/>
+          <w:bCs/>
+          <w:lang w:val="id-ID"/>
+        </w:rPr>
+      </w:pPr>
+    </w:p>
+    <w:p>
+      <w:pPr>
+        <w:jc w:val="center"/>
+        <w:rPr>
+          <w:b/>
+          <w:bCs/>
+          <w:sz w:val="44"/>
+          <w:szCs w:val="44"/>
+          <w:lang w:val="id-ID"/>
+        </w:rPr>
+      </w:pPr>
+      <w:r>
+        <w:rPr>
+          <w:b/>
+          <w:bCs/>
+          <w:sz w:val="44"/>
+          <w:szCs w:val="44"/>
+          <w:lang w:val="id-ID"/>
+        </w:rPr>
+        <w:t>TEKNIK INFORMATIKA</w:t>
+      </w:r>
+      <w:r>
+        <w:rPr>
+          <w:b/>
+          <w:bCs/>
+          <w:sz w:val="44"/>
+          <w:szCs w:val="44"/>
+          <w:lang w:val="id-ID"/>
+        </w:rPr>
+        <w:br/>
+        <w:t>FAKULTAS TEKNIK</w:t>
+      </w:r>
+      <w:r>
+        <w:rPr>
+          <w:b/>
+          <w:bCs/>
+          <w:sz w:val="44"/>
+          <w:szCs w:val="44"/>
+          <w:lang w:val="id-ID"/>
+        </w:rPr>
+        <w:br/>
+        <w:t>UNIVERSITAS PAMULANG</w:t>
+      </w:r>
+    </w:p>
+    <w:p>
+      <w:pPr>
+        <w:jc w:val="center"/>
+        <w:rPr>
+          <w:b/>
+          <w:bCs/>
+          <w:lang w:val="id-ID"/>
+        </w:rPr>
+      </w:pPr>
+      <w:r>
+        <w:rPr>
+          <w:b/>
+          <w:bCs/>
+          <w:lang w:val="id-ID"/>
+        </w:rPr>
+        <w:t>Jl. Surya Kencana No.1 Pamulang Telp (021)7412566, Fax. (021)7412566</w:t>
+      </w:r>
+      <w:r>
+        <w:rPr>
+          <w:b/>
+          <w:bCs/>
+          <w:lang w:val="id-ID"/>
+        </w:rPr>
+        <w:br/>
+        <w:t>Tanggerang Selatan – Banten</w:t>
+      </w:r>
+    </w:p>
+    <w:p>
+      <w:pPr>
+        <w:jc w:val="center"/>
+        <w:rPr>
+          <w:b/>
+          <w:bCs/>
+          <w:lang w:val="id-ID"/>
+        </w:rPr>
+      </w:pPr>
+    </w:p>
+    <w:p>
+      <w:pPr>
+        <w:pStyle w:val="ListParagraph"/>
+        <w:numPr>
+          <w:ilvl w:val="0"/>
+          <w:numId w:val="8"/>
+        </w:numPr>
+        <w:rPr>
+          <w:rFonts w:ascii="Times New Roman" w:hAnsi="Times New Roman" w:cs="Times New Roman"/>
+          <w:sz w:val="32"/>
+          <w:szCs w:val="32"/>
+          <w:lang w:val="id-ID"/>
+        </w:rPr>
+      </w:pPr>
+      <w:r>
+        <w:rPr>
+          <w:rFonts w:ascii="Times New Roman" w:hAnsi="Times New Roman" w:cs="Times New Roman"/>
+          <w:sz w:val="32"/>
+          <w:szCs w:val="32"/>
+          <w:lang w:val="id-ID"/>
+        </w:rPr>
+        <w:lastRenderedPageBreak/>
+        <w:t>Tugas Praktikum</w:t>
+      </w:r>
+    </w:p>
+    <w:p>
+      <w:pPr>
+        <w:pStyle w:val="ListParagraph"/>
+        <w:numPr>
+          <w:ilvl w:val="1"/>
+          <w:numId w:val="8"/>
+        </w:numPr>
+        <w:rPr>
+          <w:rFonts w:ascii="Times New Roman" w:hAnsi="Times New Roman" w:cs="Times New Roman"/>
+          <w:sz w:val="36"/>
+          <w:szCs w:val="36"/>
+          <w:lang w:val="id-ID"/>
+        </w:rPr>
+      </w:pPr>
+      <w:r>
+        <w:rPr>
+          <w:rFonts w:ascii="Times New Roman" w:hAnsi="Times New Roman" w:cs="Times New Roman"/>
+          <w:sz w:val="28"/>
+          <w:szCs w:val="28"/>
+          <w:lang w:val="id-ID"/>
+        </w:rPr>
+        <w:t>lat3_1.cpp</w:t>
+      </w:r>
+    </w:p>
+    <w:p>
+      <w:pPr>
+        <w:pStyle w:val="ListParagraph"/>
+        <w:numPr>
+          <w:ilvl w:val="2"/>
+          <w:numId w:val="8"/>
+        </w:numPr>
+        <w:rPr>
+          <w:rFonts w:ascii="Times New Roman" w:hAnsi="Times New Roman" w:cs="Times New Roman"/>
+          <w:sz w:val="36"/>
+          <w:szCs w:val="36"/>
+          <w:lang w:val="id-ID"/>
+        </w:rPr>
+      </w:pPr>
+      <w:r>
+        <w:rPr>
+          <w:rFonts w:ascii="Times New Roman" w:hAnsi="Times New Roman" w:cs="Times New Roman"/>
+          <w:sz w:val="24"/>
+          <w:szCs w:val="24"/>
+          <w:lang w:val="id-ID"/>
+        </w:rPr>
+        <w:t>Source Code</w:t>
+      </w:r>
+    </w:p>
+    <w:p>
+      <w:pPr>
+        <w:pStyle w:val="ListParagraph"/>
+        <w:numPr>
+          <w:ilvl w:val="2"/>
+          <w:numId w:val="8"/>
+        </w:numPr>
+        <w:rPr>
+          <w:rFonts w:ascii="Times New Roman" w:hAnsi="Times New Roman" w:cs="Times New Roman"/>
+          <w:sz w:val="36"/>
+          <w:szCs w:val="36"/>
+          <w:lang w:val="id-ID"/>
+        </w:rPr>
+      </w:pPr>
+      <w:r>
+        <w:rPr>
+          <w:rFonts w:ascii="Times New Roman" w:hAnsi="Times New Roman" w:cs="Times New Roman"/>
+          <w:sz w:val="24"/>
+          <w:szCs w:val="24"/>
+          <w:lang w:val="id-ID"/>
+        </w:rPr>
+        <w:t>Hasil</w:t>
+      </w:r>
+    </w:p>
+    <w:p>
+      <w:pPr>
+        <w:pStyle w:val="ListParagraph"/>
+        <w:numPr>
+          <w:ilvl w:val="2"/>
+          <w:numId w:val="8"/>
+        </w:numPr>
+        <w:rPr>
+          <w:rFonts w:ascii="Times New Roman" w:hAnsi="Times New Roman" w:cs="Times New Roman"/>
+          <w:sz w:val="36"/>
+          <w:szCs w:val="36"/>
+          <w:lang w:val="id-ID"/>
+        </w:rPr>
+      </w:pPr>
+      <w:r>
+        <w:rPr>
+          <w:rFonts w:ascii="Times New Roman" w:hAnsi="Times New Roman" w:cs="Times New Roman"/>
+          <w:sz w:val="24"/>
+          <w:szCs w:val="24"/>
+          <w:lang w:val="id-ID"/>
+        </w:rPr>
+        <w:t>Penjelasan</w:t>
+      </w:r>
+    </w:p>
+    <w:p>
+      <w:pPr>
+        <w:pStyle w:val="ListParagraph"/>
+        <w:numPr>
+          <w:ilvl w:val="1"/>
+          <w:numId w:val="8"/>
+        </w:numPr>
+        <w:rPr>
+          <w:rFonts w:ascii="Times New Roman" w:hAnsi="Times New Roman" w:cs="Times New Roman"/>
+          <w:sz w:val="36"/>
+          <w:szCs w:val="36"/>
+          <w:lang w:val="id-ID"/>
+        </w:rPr>
+      </w:pPr>
+      <w:r>
+        <w:rPr>
+          <w:rFonts w:ascii="Times New Roman" w:hAnsi="Times New Roman" w:cs="Times New Roman"/>
+          <w:sz w:val="28"/>
+          <w:szCs w:val="28"/>
+          <w:lang w:val="id-ID"/>
+        </w:rPr>
+        <w:t>lat3_2.cpp</w:t>
+      </w:r>
+    </w:p>
+    <w:p>
+      <w:pPr>
+        <w:pStyle w:val="ListParagraph"/>
+        <w:numPr>
+          <w:ilvl w:val="2"/>
+          <w:numId w:val="8"/>
+        </w:numPr>
+        <w:rPr>
+          <w:rFonts w:ascii="Times New Roman" w:hAnsi="Times New Roman" w:cs="Times New Roman"/>
+          <w:sz w:val="36"/>
+          <w:szCs w:val="36"/>
+          <w:lang w:val="id-ID"/>
+        </w:rPr>
+      </w:pPr>
+      <w:r>
+        <w:rPr>
+          <w:rFonts w:ascii="Times New Roman" w:hAnsi="Times New Roman" w:cs="Times New Roman"/>
+          <w:sz w:val="24"/>
+          <w:szCs w:val="24"/>
+          <w:lang w:val="id-ID"/>
+        </w:rPr>
+        <w:t>Source Code</w:t>
+      </w:r>
+    </w:p>
+    <w:p>
+      <w:pPr>
+        <w:pStyle w:val="ListParagraph"/>
+        <w:numPr>
+          <w:ilvl w:val="2"/>
+          <w:numId w:val="8"/>
+        </w:numPr>
+        <w:rPr>
+          <w:rFonts w:ascii="Times New Roman" w:hAnsi="Times New Roman" w:cs="Times New Roman"/>
+          <w:sz w:val="36"/>
+          <w:szCs w:val="36"/>
+          <w:lang w:val="id-ID"/>
+        </w:rPr>
+      </w:pPr>
+      <w:r>
+        <w:rPr>
+          <w:rFonts w:ascii="Times New Roman" w:hAnsi="Times New Roman" w:cs="Times New Roman"/>
+          <w:sz w:val="24"/>
+          <w:szCs w:val="24"/>
+          <w:lang w:val="id-ID"/>
+        </w:rPr>
+        <w:t>Hasil</w:t>
+      </w:r>
+    </w:p>
+    <w:p>
+      <w:pPr>
+        <w:pStyle w:val="ListParagraph"/>
+        <w:numPr>
+          <w:ilvl w:val="2"/>
+          <w:numId w:val="8"/>
+        </w:numPr>
+        <w:rPr>
+          <w:rFonts w:ascii="Times New Roman" w:hAnsi="Times New Roman" w:cs="Times New Roman"/>
+          <w:sz w:val="36"/>
+          <w:szCs w:val="36"/>
+          <w:lang w:val="id-ID"/>
+        </w:rPr>
+      </w:pPr>
+      <w:r>
+        <w:rPr>
+          <w:rFonts w:ascii="Times New Roman" w:hAnsi="Times New Roman" w:cs="Times New Roman"/>
+          <w:sz w:val="24"/>
+          <w:szCs w:val="24"/>
+          <w:lang w:val="id-ID"/>
+        </w:rPr>
+        <w:t>Penjelasan</w:t>
+      </w:r>
+    </w:p>
+    <w:p>
+      <w:pPr>
+        <w:pStyle w:val="ListParagraph"/>
+        <w:numPr>
+          <w:ilvl w:val="1"/>
+          <w:numId w:val="8"/>
+        </w:numPr>
+        <w:rPr>
+          <w:rFonts w:ascii="Times New Roman" w:hAnsi="Times New Roman" w:cs="Times New Roman"/>
+          <w:sz w:val="36"/>
+          <w:szCs w:val="36"/>
+          <w:lang w:val="id-ID"/>
+        </w:rPr>
+      </w:pPr>
+      <w:r>
+        <w:rPr>
+          <w:rFonts w:ascii="Times New Roman" w:hAnsi="Times New Roman" w:cs="Times New Roman"/>
+          <w:sz w:val="28"/>
+          <w:szCs w:val="28"/>
+          <w:lang w:val="id-ID"/>
+        </w:rPr>
+        <w:t>lat3_3.cpp</w:t>
+      </w:r>
+    </w:p>
+    <w:p>
+      <w:pPr>
+        <w:pStyle w:val="ListParagraph"/>
+        <w:numPr>
+          <w:ilvl w:val="2"/>
+          <w:numId w:val="8"/>
+        </w:numPr>
+        <w:rPr>
+          <w:rFonts w:ascii="Times New Roman" w:hAnsi="Times New Roman" w:cs="Times New Roman"/>
+          <w:sz w:val="36"/>
+          <w:szCs w:val="36"/>
+          <w:lang w:val="id-ID"/>
+        </w:rPr>
+      </w:pPr>
+      <w:r>
+        <w:rPr>
+          <w:rFonts w:ascii="Times New Roman" w:hAnsi="Times New Roman" w:cs="Times New Roman"/>
+          <w:sz w:val="24"/>
+          <w:szCs w:val="24"/>
+          <w:lang w:val="id-ID"/>
+        </w:rPr>
+        <w:t>Source Code</w:t>
+      </w:r>
+    </w:p>
+    <w:p>
+      <w:pPr>
+        <w:pStyle w:val="ListParagraph"/>
+        <w:numPr>
+          <w:ilvl w:val="2"/>
+          <w:numId w:val="8"/>
+        </w:numPr>
+        <w:rPr>
+          <w:rFonts w:ascii="Times New Roman" w:hAnsi="Times New Roman" w:cs="Times New Roman"/>
+          <w:sz w:val="36"/>
+          <w:szCs w:val="36"/>
+          <w:lang w:val="id-ID"/>
+        </w:rPr>
+      </w:pPr>
+      <w:r>
+        <w:rPr>
+          <w:rFonts w:ascii="Times New Roman" w:hAnsi="Times New Roman" w:cs="Times New Roman"/>
+          <w:sz w:val="24"/>
+          <w:szCs w:val="24"/>
+          <w:lang w:val="id-ID"/>
+        </w:rPr>
+        <w:t>Hasil</w:t>
+      </w:r>
+    </w:p>
+    <w:p>
+      <w:pPr>
+        <w:pStyle w:val="ListParagraph"/>
+        <w:numPr>
+          <w:ilvl w:val="2"/>
+          <w:numId w:val="8"/>
+        </w:numPr>
+        <w:rPr>
+          <w:rFonts w:ascii="Times New Roman" w:hAnsi="Times New Roman" w:cs="Times New Roman"/>
+          <w:sz w:val="36"/>
+          <w:szCs w:val="36"/>
+          <w:lang w:val="id-ID"/>
+        </w:rPr>
+      </w:pPr>
+      <w:r>
+        <w:rPr>
+          <w:rFonts w:ascii="Times New Roman" w:hAnsi="Times New Roman" w:cs="Times New Roman"/>
+          <w:sz w:val="24"/>
+          <w:szCs w:val="24"/>
+          <w:lang w:val="id-ID"/>
+        </w:rPr>
+        <w:t>Penjelasan</w:t>
+      </w:r>
+    </w:p>
+    <w:p>
+      <w:pPr>
+        <w:pStyle w:val="ListParagraph"/>
+        <w:numPr>
+          <w:ilvl w:val="1"/>
+          <w:numId w:val="8"/>
+        </w:numPr>
+        <w:rPr>
+          <w:rFonts w:ascii="Times New Roman" w:hAnsi="Times New Roman" w:cs="Times New Roman"/>
+          <w:sz w:val="36"/>
+          <w:szCs w:val="36"/>
+          <w:lang w:val="id-ID"/>
+        </w:rPr>
+      </w:pPr>
+      <w:r>
+        <w:rPr>
+          <w:rFonts w:ascii="Times New Roman" w:hAnsi="Times New Roman" w:cs="Times New Roman"/>
+          <w:sz w:val="28"/>
+          <w:szCs w:val="28"/>
+          <w:lang w:val="id-ID"/>
+        </w:rPr>
+        <w:t>lat3_4.cpp</w:t>
+      </w:r>
+    </w:p>
+    <w:p>
+      <w:pPr>
+        <w:pStyle w:val="ListParagraph"/>
+        <w:numPr>
+          <w:ilvl w:val="2"/>
+          <w:numId w:val="8"/>
+        </w:numPr>
+        <w:rPr>
+          <w:rFonts w:ascii="Times New Roman" w:hAnsi="Times New Roman" w:cs="Times New Roman"/>
+          <w:sz w:val="36"/>
+          <w:szCs w:val="36"/>
+          <w:lang w:val="id-ID"/>
+        </w:rPr>
+      </w:pPr>
+      <w:r>
+        <w:rPr>
+          <w:rFonts w:ascii="Times New Roman" w:hAnsi="Times New Roman" w:cs="Times New Roman"/>
+          <w:sz w:val="24"/>
+          <w:szCs w:val="24"/>
+          <w:lang w:val="id-ID"/>
+        </w:rPr>
+        <w:t>Source Code</w:t>
+      </w:r>
+    </w:p>
+    <w:p>
+      <w:pPr>
+        <w:pStyle w:val="ListParagraph"/>
+        <w:numPr>
+          <w:ilvl w:val="2"/>
+          <w:numId w:val="8"/>
+        </w:numPr>
+        <w:rPr>
+          <w:rFonts w:ascii="Times New Roman" w:hAnsi="Times New Roman" w:cs="Times New Roman"/>
+          <w:sz w:val="36"/>
+          <w:szCs w:val="36"/>
+          <w:lang w:val="id-ID"/>
+        </w:rPr>
+      </w:pPr>
+      <w:r>
+        <w:rPr>
+          <w:rFonts w:ascii="Times New Roman" w:hAnsi="Times New Roman" w:cs="Times New Roman"/>
+          <w:sz w:val="24"/>
+          <w:szCs w:val="24"/>
+          <w:lang w:val="id-ID"/>
+        </w:rPr>
+        <w:t>Hasil</w:t>
+      </w:r>
+    </w:p>
+    <w:p>
+      <w:pPr>
+        <w:pStyle w:val="ListParagraph"/>
+        <w:numPr>
+          <w:ilvl w:val="2"/>
+          <w:numId w:val="8"/>
+        </w:numPr>
+        <w:rPr>
+          <w:rFonts w:ascii="Times New Roman" w:hAnsi="Times New Roman" w:cs="Times New Roman"/>
+          <w:sz w:val="36"/>
+          <w:szCs w:val="36"/>
+          <w:lang w:val="id-ID"/>
+        </w:rPr>
+      </w:pPr>
+      <w:r>
+        <w:rPr>
+          <w:rFonts w:ascii="Times New Roman" w:hAnsi="Times New Roman" w:cs="Times New Roman"/>
+          <w:sz w:val="24"/>
+          <w:szCs w:val="24"/>
+          <w:lang w:val="id-ID"/>
+        </w:rPr>
+        <w:t>Penjelasan</w:t>
+      </w:r>
+    </w:p>
+    <w:p>
+      <w:pPr>
+        <w:pStyle w:val="ListParagraph"/>
+        <w:numPr>
+          <w:ilvl w:val="1"/>
+          <w:numId w:val="8"/>
+        </w:numPr>
+        <w:rPr>
+          <w:rFonts w:ascii="Times New Roman" w:hAnsi="Times New Roman" w:cs="Times New Roman"/>
+          <w:sz w:val="36"/>
+          <w:szCs w:val="36"/>
+          <w:lang w:val="id-ID"/>
+        </w:rPr>
+      </w:pPr>
+      <w:r>
+        <w:rPr>
+          <w:rFonts w:ascii="Times New Roman" w:hAnsi="Times New Roman" w:cs="Times New Roman"/>
+          <w:sz w:val="28"/>
+          <w:szCs w:val="28"/>
+          <w:lang w:val="id-ID"/>
+        </w:rPr>
+        <w:t>lat3_5.cpp</w:t>
+      </w:r>
+    </w:p>
+    <w:p>
+      <w:pPr>
+        <w:pStyle w:val="ListParagraph"/>
+        <w:numPr>
+          <w:ilvl w:val="2"/>
+          <w:numId w:val="8"/>
+        </w:numPr>
+        <w:rPr>
+          <w:rFonts w:ascii="Times New Roman" w:hAnsi="Times New Roman" w:cs="Times New Roman"/>
+          <w:sz w:val="36"/>
+          <w:szCs w:val="36"/>
+          <w:lang w:val="id-ID"/>
+        </w:rPr>
+      </w:pPr>
+      <w:r>
+        <w:rPr>
+          <w:rFonts w:ascii="Times New Roman" w:hAnsi="Times New Roman" w:cs="Times New Roman"/>
+          <w:sz w:val="24"/>
+          <w:szCs w:val="24"/>
+          <w:lang w:val="id-ID"/>
+        </w:rPr>
+        <w:t>Source Code</w:t>
+      </w:r>
+    </w:p>
+    <w:p>
+      <w:pPr>
+        <w:pStyle w:val="ListParagraph"/>
+        <w:numPr>
+          <w:ilvl w:val="2"/>
+          <w:numId w:val="8"/>
+        </w:numPr>
+        <w:rPr>
+          <w:rFonts w:ascii="Times New Roman" w:hAnsi="Times New Roman" w:cs="Times New Roman"/>
+          <w:sz w:val="36"/>
+          <w:szCs w:val="36"/>
+          <w:lang w:val="id-ID"/>
+        </w:rPr>
+      </w:pPr>
+      <w:r>
+        <w:rPr>
+          <w:rFonts w:ascii="Times New Roman" w:hAnsi="Times New Roman" w:cs="Times New Roman"/>
+          <w:sz w:val="24"/>
+          <w:szCs w:val="24"/>
+          <w:lang w:val="id-ID"/>
+        </w:rPr>
+        <w:t>Hasil</w:t>
+      </w:r>
+    </w:p>
+    <w:p>
+      <w:pPr>
+        <w:pStyle w:val="ListParagraph"/>
+        <w:numPr>
+          <w:ilvl w:val="2"/>
+          <w:numId w:val="8"/>
+        </w:numPr>
+        <w:rPr>
+          <w:rFonts w:ascii="Times New Roman" w:hAnsi="Times New Roman" w:cs="Times New Roman"/>
+          <w:sz w:val="36"/>
+          <w:szCs w:val="36"/>
+          <w:lang w:val="id-ID"/>
+        </w:rPr>
+      </w:pPr>
+      <w:r>
+        <w:rPr>
+          <w:rFonts w:ascii="Times New Roman" w:hAnsi="Times New Roman" w:cs="Times New Roman"/>
+          <w:sz w:val="24"/>
+          <w:szCs w:val="24"/>
+          <w:lang w:val="id-ID"/>
+        </w:rPr>
+        <w:t>Penjelasan</w:t>
+      </w:r>
+    </w:p>
+    <w:p>
+      <w:pPr>
+        <w:pStyle w:val="ListParagraph"/>
+        <w:numPr>
+          <w:ilvl w:val="0"/>
+          <w:numId w:val="8"/>
+        </w:numPr>
+        <w:rPr>
+          <w:rFonts w:ascii="Times New Roman" w:hAnsi="Times New Roman" w:cs="Times New Roman"/>
+          <w:sz w:val="36"/>
+          <w:szCs w:val="36"/>
+          <w:lang w:val="id-ID"/>
+        </w:rPr>
+      </w:pPr>
+      <w:r>
+        <w:rPr>
+          <w:rFonts w:ascii="Times New Roman" w:hAnsi="Times New Roman" w:cs="Times New Roman"/>
+          <w:sz w:val="36"/>
+          <w:szCs w:val="36"/>
+          <w:lang w:val="id-ID"/>
+        </w:rPr>
+        <w:t>Tugas Pendahuluan</w:t>
+      </w:r>
+    </w:p>
+    <w:p>
+      <w:pPr>
+        <w:pStyle w:val="ListParagraph"/>
+        <w:numPr>
+          <w:ilvl w:val="0"/>
+          <w:numId w:val="8"/>
+        </w:numPr>
+        <w:rPr>
+          <w:rFonts w:ascii="Times New Roman" w:hAnsi="Times New Roman" w:cs="Times New Roman"/>
+          <w:sz w:val="36"/>
+          <w:szCs w:val="36"/>
+          <w:lang w:val="id-ID"/>
+        </w:rPr>
+      </w:pPr>
+      <w:r>
+        <w:rPr>
+          <w:rFonts w:ascii="Times New Roman" w:hAnsi="Times New Roman" w:cs="Times New Roman"/>
+          <w:sz w:val="36"/>
+          <w:szCs w:val="36"/>
+          <w:lang w:val="id-ID"/>
+        </w:rPr>
+        <w:t>Tugas Akhir</w:t>
+      </w:r>
+    </w:p>
+    <w:p>
+      <w:pPr>
+        <w:rPr>
+          <w:rFonts w:ascii="Times New Roman" w:hAnsi="Times New Roman" w:cs="Times New Roman"/>
+          <w:sz w:val="36"/>
+          <w:szCs w:val="36"/>
+          <w:lang w:val="id-ID"/>
+        </w:rPr>
+        <w:sectPr>
+          <w:pgSz w:w="11906" w:h="16838"/>
+          <w:pgMar w:top="1440" w:right="1440" w:bottom="1440" w:left="1440" w:header="708" w:footer="708" w:gutter="0"/>
+          <w:pgBorders w:display="firstPage" w:offsetFrom="page">
+            <w:top w:val="thinThickSmallGap" w:sz="24" w:space="24" w:color="auto"/>
+            <w:left w:val="thinThickSmallGap" w:sz="24" w:space="24" w:color="auto"/>
+            <w:bottom w:val="thickThinSmallGap" w:sz="24" w:space="24" w:color="auto"/>
+            <w:right w:val="thickThinSmallGap" w:sz="24" w:space="24" w:color="auto"/>
+          </w:pgBorders>
+          <w:cols w:space="708"/>
+          <w:docGrid w:linePitch="360"/>
+        </w:sectPr>
+      </w:pPr>
+    </w:p>
+    <w:p>
+      <w:pPr>
+        <w:jc w:val="center"/>
+        <w:rPr>
+          <w:b/>
+          <w:bCs/>
+          <w:sz w:val="96"/>
+          <w:szCs w:val="96"/>
+          <w:lang w:val="id-ID"/>
+        </w:rPr>
+      </w:pPr>
+      <w:r>
+        <w:rPr>
+          <w:b/>
+          <w:bCs/>
+          <w:sz w:val="96"/>
+          <w:szCs w:val="96"/>
+          <w:lang w:val="id-ID"/>
+        </w:rPr>
+        <w:lastRenderedPageBreak/>
+        <w:t>LAPORAN AWAL</w:t>
+      </w:r>
+    </w:p>
+    <w:p>
+      <w:pPr>
+        <w:jc w:val="center"/>
+        <w:rPr>
+          <w:sz w:val="72"/>
+          <w:szCs w:val="72"/>
+          <w:lang w:val="id-ID"/>
+        </w:rPr>
+      </w:pPr>
+      <w:r>
+        <w:rPr>
+          <w:sz w:val="72"/>
+          <w:szCs w:val="72"/>
+          <w:lang w:val="id-ID"/>
+        </w:rPr>
+        <w:t>STRUKTUR DATA</w:t>
+      </w:r>
+    </w:p>
+    <w:p>
+      <w:pPr>
+        <w:jc w:val="center"/>
+        <w:rPr>
+          <w:b/>
+          <w:bCs/>
+          <w:lang w:val="id-ID"/>
+        </w:rPr>
+      </w:pPr>
+    </w:p>
+    <w:p>
+      <w:pPr>
+        <w:jc w:val="center"/>
+        <w:rPr>
+          <w:b/>
+          <w:bCs/>
+          <w:sz w:val="36"/>
+          <w:szCs w:val="36"/>
+          <w:lang w:val="id-ID"/>
+        </w:rPr>
+      </w:pPr>
+      <w:r>
+        <w:rPr>
+          <w:b/>
+          <w:bCs/>
+          <w:sz w:val="36"/>
+          <w:szCs w:val="36"/>
+          <w:lang w:val="id-ID"/>
+        </w:rPr>
+        <w:t>LAPORAN KE – 4</w:t>
+      </w:r>
+    </w:p>
+    <w:p>
+      <w:pPr>
+        <w:jc w:val="center"/>
+        <w:rPr>
+          <w:b/>
+          <w:bCs/>
+          <w:lang w:val="id-ID"/>
+        </w:rPr>
+      </w:pPr>
+      <w:r>
+        <w:rPr>
+          <w:b/>
+          <w:bCs/>
+          <w:lang w:val="id-ID"/>
+        </w:rPr>
+        <w:drawing>
+          <wp:inline distT="0" distB="0" distL="0" distR="0" wp14:anchorId="502CCFCC" wp14:editId="622CB713">
+            <wp:extent cx="2857899" cy="2857899"/>
+            <wp:effectExtent l="0" t="0" r="0" b="0"/>
+            <wp:docPr id="89" name="Picture 89" descr="Logo&#10;&#10;Description automatically generated"/>
+            <wp:cNvGraphicFramePr>
+              <a:graphicFrameLocks xmlns:a="http://schemas.openxmlformats.org/drawingml/2006/main" noChangeAspect="1"/>
+            </wp:cNvGraphicFramePr>
+            <a:graphic xmlns:a="http://schemas.openxmlformats.org/drawingml/2006/main">
+              <a:graphicData uri="http://schemas.openxmlformats.org/drawingml/2006/picture">
+                <pic:pic xmlns:pic="http://schemas.openxmlformats.org/drawingml/2006/picture">
+                  <pic:nvPicPr>
+                    <pic:cNvPr id="1" name="Picture 1" descr="Logo&#10;&#10;Description automatically generated"/>
+                    <pic:cNvPicPr/>
+                  </pic:nvPicPr>
+                  <pic:blipFill>
+                    <a:blip r:embed="rId6">
+                      <a:extLst>
+                        <a:ext uri="{28A0092B-C50C-407E-A947-70E740481C1C}">
+                          <a14:useLocalDpi xmlns:a14="http://schemas.microsoft.com/office/drawing/2010/main" val="0"/>
+                        </a:ext>
+                      </a:extLst>
+                    </a:blip>
+                    <a:stretch>
+                      <a:fillRect/>
+                    </a:stretch>
+                  </pic:blipFill>
+                  <pic:spPr>
+                    <a:xfrm>
+                      <a:off x="0" y="0"/>
+                      <a:ext cx="2857899" cy="2857899"/>
+                    </a:xfrm>
+                    <a:prstGeom prst="rect">
+                      <a:avLst/>
+                    </a:prstGeom>
+                  </pic:spPr>
+                </pic:pic>
+              </a:graphicData>
+            </a:graphic>
+          </wp:inline>
+        </w:drawing>
+      </w:r>
+    </w:p>
+    <w:p>
+      <w:pPr>
+        <w:jc w:val="center"/>
+        <w:rPr>
+          <w:b/>
+          <w:bCs/>
+          <w:sz w:val="28"/>
+          <w:szCs w:val="28"/>
+          <w:lang w:val="id-ID"/>
+        </w:rPr>
+      </w:pPr>
+      <w:r>
+        <w:rPr>
+          <w:b/>
+          <w:bCs/>
+          <w:sz w:val="28"/>
+          <w:szCs w:val="28"/>
+          <w:lang w:val="id-ID"/>
+        </w:rPr>
+        <w:t>Disusun Oleh :</w:t>
+      </w:r>
+    </w:p>
+    <w:p>
+      <w:pPr>
+        <w:ind w:left="2880"/>
+        <w:rPr>
+          <w:sz w:val="28"/>
+          <w:szCs w:val="28"/>
+          <w:lang w:val="id-ID"/>
+        </w:rPr>
+      </w:pPr>
+      <w:r>
+        <w:rPr>
+          <w:sz w:val="28"/>
+          <w:szCs w:val="28"/>
+          <w:lang w:val="id-ID"/>
+        </w:rPr>
+        <w:t>Nama : Fuad Mustamirrul Ishlah</w:t>
+      </w:r>
+      <w:r>
+        <w:rPr>
+          <w:sz w:val="28"/>
+          <w:szCs w:val="28"/>
+          <w:lang w:val="id-ID"/>
+        </w:rPr>
+        <w:br/>
+        <w:t xml:space="preserve">NIM </w:t>
+      </w:r>
+      <w:r>
+        <w:rPr>
+          <w:sz w:val="28"/>
+          <w:szCs w:val="28"/>
+          <w:lang w:val="id-ID"/>
+        </w:rPr>
+        <w:tab/>
+        <w:t>: 201011400093</w:t>
+      </w:r>
+      <w:r>
+        <w:rPr>
+          <w:sz w:val="28"/>
+          <w:szCs w:val="28"/>
+          <w:lang w:val="id-ID"/>
+        </w:rPr>
+        <w:br/>
+        <w:t xml:space="preserve">Kelas </w:t>
+      </w:r>
+      <w:r>
+        <w:rPr>
+          <w:sz w:val="28"/>
+          <w:szCs w:val="28"/>
+          <w:lang w:val="id-ID"/>
+        </w:rPr>
+        <w:tab/>
+        <w:t>: 04TPLE005</w:t>
+      </w:r>
+    </w:p>
+    <w:p>
+      <w:pPr>
+        <w:jc w:val="center"/>
+        <w:rPr>
+          <w:b/>
+          <w:bCs/>
+          <w:lang w:val="id-ID"/>
+        </w:rPr>
+      </w:pPr>
+    </w:p>
+    <w:p>
+      <w:pPr>
+        <w:jc w:val="center"/>
+        <w:rPr>
+          <w:b/>
+          <w:bCs/>
+          <w:lang w:val="id-ID"/>
+        </w:rPr>
+      </w:pPr>
+    </w:p>
+    <w:p>
+      <w:pPr>
+        <w:jc w:val="center"/>
+        <w:rPr>
+          <w:b/>
+          <w:bCs/>
+          <w:sz w:val="44"/>
+          <w:szCs w:val="44"/>
+          <w:lang w:val="id-ID"/>
+        </w:rPr>
+      </w:pPr>
+      <w:r>
+        <w:rPr>
+          <w:b/>
+          <w:bCs/>
+          <w:sz w:val="44"/>
+          <w:szCs w:val="44"/>
+          <w:lang w:val="id-ID"/>
+        </w:rPr>
+        <w:t>TEKNIK INFORMATIKA</w:t>
+      </w:r>
+      <w:r>
+        <w:rPr>
+          <w:b/>
+          <w:bCs/>
+          <w:sz w:val="44"/>
+          <w:szCs w:val="44"/>
+          <w:lang w:val="id-ID"/>
+        </w:rPr>
+        <w:br/>
+        <w:t>FAKULTAS TEKNIK</w:t>
+      </w:r>
+      <w:r>
+        <w:rPr>
+          <w:b/>
+          <w:bCs/>
+          <w:sz w:val="44"/>
+          <w:szCs w:val="44"/>
+          <w:lang w:val="id-ID"/>
+        </w:rPr>
+        <w:br/>
+        <w:t>UNIVERSITAS PAMULANG</w:t>
+      </w:r>
+    </w:p>
+    <w:p>
+      <w:pPr>
+        <w:jc w:val="center"/>
+        <w:rPr>
+          <w:b/>
+          <w:bCs/>
+          <w:lang w:val="id-ID"/>
+        </w:rPr>
+      </w:pPr>
+      <w:r>
+        <w:rPr>
+          <w:b/>
+          <w:bCs/>
+          <w:lang w:val="id-ID"/>
+        </w:rPr>
+        <w:t>Jl. Surya Kencana No.1 Pamulang Telp (021)7412566, Fax. (021)7412566</w:t>
+      </w:r>
+      <w:r>
+        <w:rPr>
+          <w:b/>
+          <w:bCs/>
+          <w:lang w:val="id-ID"/>
+        </w:rPr>
+        <w:br/>
+        <w:t>Tanggerang Selatan – Banten</w:t>
+      </w:r>
+    </w:p>
+    <w:p>
+      <w:pPr>
+        <w:jc w:val="center"/>
+        <w:rPr>
+          <w:b/>
+          <w:bCs/>
+          <w:lang w:val="id-ID"/>
+        </w:rPr>
+      </w:pPr>
+    </w:p>
+    <w:p>
+      <w:pPr>
+        <w:pStyle w:val="ListParagraph"/>
+        <w:numPr>
+          <w:ilvl w:val="0"/>
+          <w:numId w:val="9"/>
+        </w:numPr>
+        <w:rPr>
+          <w:rFonts w:ascii="Times New Roman" w:hAnsi="Times New Roman" w:cs="Times New Roman"/>
+          <w:sz w:val="32"/>
+          <w:szCs w:val="32"/>
+          <w:lang w:val="id-ID"/>
+        </w:rPr>
+      </w:pPr>
+      <w:r>
+        <w:rPr>
+          <w:rFonts w:ascii="Times New Roman" w:hAnsi="Times New Roman" w:cs="Times New Roman"/>
+          <w:sz w:val="32"/>
+          <w:szCs w:val="32"/>
+          <w:lang w:val="id-ID"/>
+        </w:rPr>
+        <w:lastRenderedPageBreak/>
+        <w:t>Tugas Praktikum</w:t>
+      </w:r>
+    </w:p>
+    <w:p>
+      <w:pPr>
+        <w:pStyle w:val="ListParagraph"/>
+        <w:numPr>
+          <w:ilvl w:val="1"/>
+          <w:numId w:val="9"/>
+        </w:numPr>
+        <w:rPr>
+          <w:rFonts w:ascii="Times New Roman" w:hAnsi="Times New Roman" w:cs="Times New Roman"/>
+          <w:sz w:val="36"/>
+          <w:szCs w:val="36"/>
+          <w:lang w:val="id-ID"/>
+        </w:rPr>
+      </w:pPr>
+      <w:r>
+        <w:rPr>
+          <w:rFonts w:ascii="Times New Roman" w:hAnsi="Times New Roman" w:cs="Times New Roman"/>
+          <w:sz w:val="28"/>
+          <w:szCs w:val="28"/>
+          <w:lang w:val="id-ID"/>
+        </w:rPr>
+        <w:t>lat3_1.cpp</w:t>
+      </w:r>
+    </w:p>
+    <w:p>
+      <w:pPr>
+        <w:pStyle w:val="ListParagraph"/>
+        <w:numPr>
+          <w:ilvl w:val="2"/>
+          <w:numId w:val="9"/>
+        </w:numPr>
+        <w:rPr>
+          <w:rFonts w:ascii="Times New Roman" w:hAnsi="Times New Roman" w:cs="Times New Roman"/>
+          <w:sz w:val="36"/>
+          <w:szCs w:val="36"/>
+          <w:lang w:val="id-ID"/>
+        </w:rPr>
+      </w:pPr>
+      <w:r>
+        <w:rPr>
+          <w:rFonts w:ascii="Times New Roman" w:hAnsi="Times New Roman" w:cs="Times New Roman"/>
+          <w:sz w:val="24"/>
+          <w:szCs w:val="24"/>
+          <w:lang w:val="id-ID"/>
+        </w:rPr>
+        <w:t>Source Code</w:t>
+      </w:r>
+    </w:p>
+    <w:p>
+      <w:pPr>
+        <w:pStyle w:val="ListParagraph"/>
+        <w:numPr>
+          <w:ilvl w:val="2"/>
+          <w:numId w:val="9"/>
+        </w:numPr>
+        <w:rPr>
+          <w:rFonts w:ascii="Times New Roman" w:hAnsi="Times New Roman" w:cs="Times New Roman"/>
+          <w:sz w:val="36"/>
+          <w:szCs w:val="36"/>
+          <w:lang w:val="id-ID"/>
+        </w:rPr>
+      </w:pPr>
+      <w:r>
+        <w:rPr>
+          <w:rFonts w:ascii="Times New Roman" w:hAnsi="Times New Roman" w:cs="Times New Roman"/>
+          <w:sz w:val="24"/>
+          <w:szCs w:val="24"/>
+          <w:lang w:val="id-ID"/>
+        </w:rPr>
+        <w:t>Hasil</w:t>
+      </w:r>
+    </w:p>
+    <w:p>
+      <w:pPr>
+        <w:pStyle w:val="ListParagraph"/>
+        <w:numPr>
+          <w:ilvl w:val="2"/>
+          <w:numId w:val="9"/>
+        </w:numPr>
+        <w:rPr>
+          <w:rFonts w:ascii="Times New Roman" w:hAnsi="Times New Roman" w:cs="Times New Roman"/>
+          <w:sz w:val="36"/>
+          <w:szCs w:val="36"/>
+          <w:lang w:val="id-ID"/>
+        </w:rPr>
+      </w:pPr>
+      <w:r>
+        <w:rPr>
+          <w:rFonts w:ascii="Times New Roman" w:hAnsi="Times New Roman" w:cs="Times New Roman"/>
+          <w:sz w:val="24"/>
+          <w:szCs w:val="24"/>
+          <w:lang w:val="id-ID"/>
+        </w:rPr>
+        <w:t>Penjelasan</w:t>
+      </w:r>
+    </w:p>
+    <w:p>
+      <w:pPr>
+        <w:pStyle w:val="ListParagraph"/>
+        <w:numPr>
+          <w:ilvl w:val="1"/>
+          <w:numId w:val="9"/>
+        </w:numPr>
+        <w:rPr>
+          <w:rFonts w:ascii="Times New Roman" w:hAnsi="Times New Roman" w:cs="Times New Roman"/>
+          <w:sz w:val="36"/>
+          <w:szCs w:val="36"/>
+          <w:lang w:val="id-ID"/>
+        </w:rPr>
+      </w:pPr>
+      <w:r>
+        <w:rPr>
+          <w:rFonts w:ascii="Times New Roman" w:hAnsi="Times New Roman" w:cs="Times New Roman"/>
+          <w:sz w:val="28"/>
+          <w:szCs w:val="28"/>
+          <w:lang w:val="id-ID"/>
+        </w:rPr>
+        <w:t>lat3_2.cpp</w:t>
+      </w:r>
+    </w:p>
+    <w:p>
+      <w:pPr>
+        <w:pStyle w:val="ListParagraph"/>
+        <w:numPr>
+          <w:ilvl w:val="2"/>
+          <w:numId w:val="9"/>
+        </w:numPr>
+        <w:rPr>
+          <w:rFonts w:ascii="Times New Roman" w:hAnsi="Times New Roman" w:cs="Times New Roman"/>
+          <w:sz w:val="36"/>
+          <w:szCs w:val="36"/>
+          <w:lang w:val="id-ID"/>
+        </w:rPr>
+      </w:pPr>
+      <w:r>
+        <w:rPr>
+          <w:rFonts w:ascii="Times New Roman" w:hAnsi="Times New Roman" w:cs="Times New Roman"/>
+          <w:sz w:val="24"/>
+          <w:szCs w:val="24"/>
+          <w:lang w:val="id-ID"/>
+        </w:rPr>
+        <w:t>Source Code</w:t>
+      </w:r>
+    </w:p>
+    <w:p>
+      <w:pPr>
+        <w:pStyle w:val="ListParagraph"/>
+        <w:numPr>
+          <w:ilvl w:val="2"/>
+          <w:numId w:val="9"/>
+        </w:numPr>
+        <w:rPr>
+          <w:rFonts w:ascii="Times New Roman" w:hAnsi="Times New Roman" w:cs="Times New Roman"/>
+          <w:sz w:val="36"/>
+          <w:szCs w:val="36"/>
+          <w:lang w:val="id-ID"/>
+        </w:rPr>
+      </w:pPr>
+      <w:r>
+        <w:rPr>
+          <w:rFonts w:ascii="Times New Roman" w:hAnsi="Times New Roman" w:cs="Times New Roman"/>
+          <w:sz w:val="24"/>
+          <w:szCs w:val="24"/>
+          <w:lang w:val="id-ID"/>
+        </w:rPr>
+        <w:t>Hasil</w:t>
+      </w:r>
+    </w:p>
+    <w:p>
+      <w:pPr>
+        <w:pStyle w:val="ListParagraph"/>
+        <w:numPr>
+          <w:ilvl w:val="2"/>
+          <w:numId w:val="9"/>
+        </w:numPr>
+        <w:rPr>
+          <w:rFonts w:ascii="Times New Roman" w:hAnsi="Times New Roman" w:cs="Times New Roman"/>
+          <w:sz w:val="36"/>
+          <w:szCs w:val="36"/>
+          <w:lang w:val="id-ID"/>
+        </w:rPr>
+      </w:pPr>
+      <w:r>
+        <w:rPr>
+          <w:rFonts w:ascii="Times New Roman" w:hAnsi="Times New Roman" w:cs="Times New Roman"/>
+          <w:sz w:val="24"/>
+          <w:szCs w:val="24"/>
+          <w:lang w:val="id-ID"/>
+        </w:rPr>
+        <w:t>Penjelasan</w:t>
+      </w:r>
+    </w:p>
+    <w:p>
+      <w:pPr>
+        <w:pStyle w:val="ListParagraph"/>
+        <w:numPr>
+          <w:ilvl w:val="1"/>
+          <w:numId w:val="9"/>
+        </w:numPr>
+        <w:rPr>
+          <w:rFonts w:ascii="Times New Roman" w:hAnsi="Times New Roman" w:cs="Times New Roman"/>
+          <w:sz w:val="36"/>
+          <w:szCs w:val="36"/>
+          <w:lang w:val="id-ID"/>
+        </w:rPr>
+      </w:pPr>
+      <w:r>
+        <w:rPr>
+          <w:rFonts w:ascii="Times New Roman" w:hAnsi="Times New Roman" w:cs="Times New Roman"/>
+          <w:sz w:val="28"/>
+          <w:szCs w:val="28"/>
+          <w:lang w:val="id-ID"/>
+        </w:rPr>
+        <w:t>lat3_3.cpp</w:t>
+      </w:r>
+    </w:p>
+    <w:p>
+      <w:pPr>
+        <w:pStyle w:val="ListParagraph"/>
+        <w:numPr>
+          <w:ilvl w:val="2"/>
+          <w:numId w:val="9"/>
+        </w:numPr>
+        <w:rPr>
+          <w:rFonts w:ascii="Times New Roman" w:hAnsi="Times New Roman" w:cs="Times New Roman"/>
+          <w:sz w:val="36"/>
+          <w:szCs w:val="36"/>
+          <w:lang w:val="id-ID"/>
+        </w:rPr>
+      </w:pPr>
+      <w:r>
+        <w:rPr>
+          <w:rFonts w:ascii="Times New Roman" w:hAnsi="Times New Roman" w:cs="Times New Roman"/>
+          <w:sz w:val="24"/>
+          <w:szCs w:val="24"/>
+          <w:lang w:val="id-ID"/>
+        </w:rPr>
+        <w:t>Source Code</w:t>
+      </w:r>
+    </w:p>
+    <w:p>
+      <w:pPr>
+        <w:pStyle w:val="ListParagraph"/>
+        <w:numPr>
+          <w:ilvl w:val="2"/>
+          <w:numId w:val="9"/>
+        </w:numPr>
+        <w:rPr>
+          <w:rFonts w:ascii="Times New Roman" w:hAnsi="Times New Roman" w:cs="Times New Roman"/>
+          <w:sz w:val="36"/>
+          <w:szCs w:val="36"/>
+          <w:lang w:val="id-ID"/>
+        </w:rPr>
+      </w:pPr>
+      <w:r>
+        <w:rPr>
+          <w:rFonts w:ascii="Times New Roman" w:hAnsi="Times New Roman" w:cs="Times New Roman"/>
+          <w:sz w:val="24"/>
+          <w:szCs w:val="24"/>
+          <w:lang w:val="id-ID"/>
+        </w:rPr>
+        <w:t>Hasil</w:t>
+      </w:r>
+    </w:p>
+    <w:p>
+      <w:pPr>
+        <w:pStyle w:val="ListParagraph"/>
+        <w:numPr>
+          <w:ilvl w:val="2"/>
+          <w:numId w:val="9"/>
+        </w:numPr>
+        <w:rPr>
+          <w:rFonts w:ascii="Times New Roman" w:hAnsi="Times New Roman" w:cs="Times New Roman"/>
+          <w:sz w:val="36"/>
+          <w:szCs w:val="36"/>
+          <w:lang w:val="id-ID"/>
+        </w:rPr>
+      </w:pPr>
+      <w:r>
+        <w:rPr>
+          <w:rFonts w:ascii="Times New Roman" w:hAnsi="Times New Roman" w:cs="Times New Roman"/>
+          <w:sz w:val="24"/>
+          <w:szCs w:val="24"/>
+          <w:lang w:val="id-ID"/>
+        </w:rPr>
+        <w:t>Penjelasan</w:t>
+      </w:r>
+    </w:p>
+    <w:p>
+      <w:pPr>
+        <w:pStyle w:val="ListParagraph"/>
+        <w:numPr>
+          <w:ilvl w:val="1"/>
+          <w:numId w:val="9"/>
+        </w:numPr>
+        <w:rPr>
+          <w:rFonts w:ascii="Times New Roman" w:hAnsi="Times New Roman" w:cs="Times New Roman"/>
+          <w:sz w:val="36"/>
+          <w:szCs w:val="36"/>
+          <w:lang w:val="id-ID"/>
+        </w:rPr>
+      </w:pPr>
+      <w:r>
+        <w:rPr>
+          <w:rFonts w:ascii="Times New Roman" w:hAnsi="Times New Roman" w:cs="Times New Roman"/>
+          <w:sz w:val="28"/>
+          <w:szCs w:val="28"/>
+          <w:lang w:val="id-ID"/>
+        </w:rPr>
+        <w:t>lat3_4.cpp</w:t>
+      </w:r>
+    </w:p>
+    <w:p>
+      <w:pPr>
+        <w:pStyle w:val="ListParagraph"/>
+        <w:numPr>
+          <w:ilvl w:val="2"/>
+          <w:numId w:val="9"/>
+        </w:numPr>
+        <w:rPr>
+          <w:rFonts w:ascii="Times New Roman" w:hAnsi="Times New Roman" w:cs="Times New Roman"/>
+          <w:sz w:val="36"/>
+          <w:szCs w:val="36"/>
+          <w:lang w:val="id-ID"/>
+        </w:rPr>
+      </w:pPr>
+      <w:r>
+        <w:rPr>
+          <w:rFonts w:ascii="Times New Roman" w:hAnsi="Times New Roman" w:cs="Times New Roman"/>
+          <w:sz w:val="24"/>
+          <w:szCs w:val="24"/>
+          <w:lang w:val="id-ID"/>
+        </w:rPr>
+        <w:t>Source Code</w:t>
+      </w:r>
+    </w:p>
+    <w:p>
+      <w:pPr>
+        <w:pStyle w:val="ListParagraph"/>
+        <w:numPr>
+          <w:ilvl w:val="2"/>
+          <w:numId w:val="9"/>
+        </w:numPr>
+        <w:rPr>
+          <w:rFonts w:ascii="Times New Roman" w:hAnsi="Times New Roman" w:cs="Times New Roman"/>
+          <w:sz w:val="36"/>
+          <w:szCs w:val="36"/>
+          <w:lang w:val="id-ID"/>
+        </w:rPr>
+      </w:pPr>
+      <w:r>
+        <w:rPr>
+          <w:rFonts w:ascii="Times New Roman" w:hAnsi="Times New Roman" w:cs="Times New Roman"/>
+          <w:sz w:val="24"/>
+          <w:szCs w:val="24"/>
+          <w:lang w:val="id-ID"/>
+        </w:rPr>
+        <w:t>Hasil</w:t>
+      </w:r>
+    </w:p>
+    <w:p>
+      <w:pPr>
+        <w:pStyle w:val="ListParagraph"/>
+        <w:numPr>
+          <w:ilvl w:val="2"/>
+          <w:numId w:val="9"/>
+        </w:numPr>
+        <w:rPr>
+          <w:rFonts w:ascii="Times New Roman" w:hAnsi="Times New Roman" w:cs="Times New Roman"/>
+          <w:sz w:val="36"/>
+          <w:szCs w:val="36"/>
+          <w:lang w:val="id-ID"/>
+        </w:rPr>
+      </w:pPr>
+      <w:r>
+        <w:rPr>
+          <w:rFonts w:ascii="Times New Roman" w:hAnsi="Times New Roman" w:cs="Times New Roman"/>
+          <w:sz w:val="24"/>
+          <w:szCs w:val="24"/>
+          <w:lang w:val="id-ID"/>
+        </w:rPr>
+        <w:t>Penjelasan</w:t>
+      </w:r>
+    </w:p>
+    <w:p>
+      <w:pPr>
+        <w:pStyle w:val="ListParagraph"/>
+        <w:numPr>
+          <w:ilvl w:val="1"/>
+          <w:numId w:val="9"/>
+        </w:numPr>
+        <w:rPr>
+          <w:rFonts w:ascii="Times New Roman" w:hAnsi="Times New Roman" w:cs="Times New Roman"/>
+          <w:sz w:val="36"/>
+          <w:szCs w:val="36"/>
+          <w:lang w:val="id-ID"/>
+        </w:rPr>
+      </w:pPr>
+      <w:r>
+        <w:rPr>
+          <w:rFonts w:ascii="Times New Roman" w:hAnsi="Times New Roman" w:cs="Times New Roman"/>
+          <w:sz w:val="28"/>
+          <w:szCs w:val="28"/>
+          <w:lang w:val="id-ID"/>
+        </w:rPr>
+        <w:t>lat3_5.cpp</w:t>
+      </w:r>
+    </w:p>
+    <w:p>
+      <w:pPr>
+        <w:pStyle w:val="ListParagraph"/>
+        <w:numPr>
+          <w:ilvl w:val="2"/>
+          <w:numId w:val="9"/>
+        </w:numPr>
+        <w:rPr>
+          <w:rFonts w:ascii="Times New Roman" w:hAnsi="Times New Roman" w:cs="Times New Roman"/>
+          <w:sz w:val="36"/>
+          <w:szCs w:val="36"/>
+          <w:lang w:val="id-ID"/>
+        </w:rPr>
+      </w:pPr>
+      <w:r>
+        <w:rPr>
+          <w:rFonts w:ascii="Times New Roman" w:hAnsi="Times New Roman" w:cs="Times New Roman"/>
+          <w:sz w:val="24"/>
+          <w:szCs w:val="24"/>
+          <w:lang w:val="id-ID"/>
+        </w:rPr>
+        <w:t>Source Code</w:t>
+      </w:r>
+    </w:p>
+    <w:p>
+      <w:pPr>
+        <w:pStyle w:val="ListParagraph"/>
+        <w:numPr>
+          <w:ilvl w:val="2"/>
+          <w:numId w:val="9"/>
+        </w:numPr>
+        <w:rPr>
+          <w:rFonts w:ascii="Times New Roman" w:hAnsi="Times New Roman" w:cs="Times New Roman"/>
+          <w:sz w:val="36"/>
+          <w:szCs w:val="36"/>
+          <w:lang w:val="id-ID"/>
+        </w:rPr>
+      </w:pPr>
+      <w:r>
+        <w:rPr>
+          <w:rFonts w:ascii="Times New Roman" w:hAnsi="Times New Roman" w:cs="Times New Roman"/>
+          <w:sz w:val="24"/>
+          <w:szCs w:val="24"/>
+          <w:lang w:val="id-ID"/>
+        </w:rPr>
+        <w:t>Hasil</w:t>
+      </w:r>
+    </w:p>
+    <w:p>
+      <w:pPr>
+        <w:pStyle w:val="ListParagraph"/>
+        <w:numPr>
+          <w:ilvl w:val="2"/>
+          <w:numId w:val="9"/>
+        </w:numPr>
+        <w:rPr>
+          <w:rFonts w:ascii="Times New Roman" w:hAnsi="Times New Roman" w:cs="Times New Roman"/>
+          <w:sz w:val="36"/>
+          <w:szCs w:val="36"/>
+          <w:lang w:val="id-ID"/>
+        </w:rPr>
+      </w:pPr>
+      <w:r>
+        <w:rPr>
+          <w:rFonts w:ascii="Times New Roman" w:hAnsi="Times New Roman" w:cs="Times New Roman"/>
+          <w:sz w:val="24"/>
+          <w:szCs w:val="24"/>
+          <w:lang w:val="id-ID"/>
+        </w:rPr>
+        <w:t>Penjelasan</w:t>
+      </w:r>
+    </w:p>
+    <w:p>
+      <w:pPr>
+        <w:pStyle w:val="ListParagraph"/>
+        <w:numPr>
+          <w:ilvl w:val="0"/>
+          <w:numId w:val="9"/>
+        </w:numPr>
+        <w:rPr>
+          <w:rFonts w:ascii="Times New Roman" w:hAnsi="Times New Roman" w:cs="Times New Roman"/>
+          <w:sz w:val="36"/>
+          <w:szCs w:val="36"/>
+          <w:lang w:val="id-ID"/>
+        </w:rPr>
+      </w:pPr>
+      <w:r>
+        <w:rPr>
+          <w:rFonts w:ascii="Times New Roman" w:hAnsi="Times New Roman" w:cs="Times New Roman"/>
+          <w:sz w:val="36"/>
+          <w:szCs w:val="36"/>
+          <w:lang w:val="id-ID"/>
+        </w:rPr>
+        <w:t>Tugas Pendahuluan</w:t>
+      </w:r>
+    </w:p>
+    <w:p>
+      <w:pPr>
+        <w:pStyle w:val="ListParagraph"/>
+        <w:numPr>
+          <w:ilvl w:val="0"/>
+          <w:numId w:val="9"/>
+        </w:numPr>
+        <w:rPr>
+          <w:rFonts w:ascii="Times New Roman" w:hAnsi="Times New Roman" w:cs="Times New Roman"/>
+          <w:sz w:val="36"/>
+          <w:szCs w:val="36"/>
+          <w:lang w:val="id-ID"/>
+        </w:rPr>
+      </w:pPr>
+      <w:r>
+        <w:rPr>
+          <w:rFonts w:ascii="Times New Roman" w:hAnsi="Times New Roman" w:cs="Times New Roman"/>
+          <w:sz w:val="36"/>
+          <w:szCs w:val="36"/>
+          <w:lang w:val="id-ID"/>
+        </w:rPr>
+        <w:t>Tugas Akhir</w:t>
+      </w:r>
+    </w:p>
+    <w:p>
+      <w:pPr>
+        <w:rPr>
+          <w:rFonts w:ascii="Times New Roman" w:hAnsi="Times New Roman" w:cs="Times New Roman"/>
+          <w:sz w:val="36"/>
+          <w:szCs w:val="36"/>
+          <w:lang w:val="id-ID"/>
+        </w:rPr>
+      </w:pPr>
     </w:p>
     <w:p>
       <w:pPr>
@@ -11767,6 +14346,100 @@
     </w:lvl>
   </w:abstractNum>
   <w:abstractNum w:abstractNumId="4" w15:restartNumberingAfterBreak="0">
+    <w:nsid w:val="4E9D1297"/>
+    <w:multiLevelType w:val="hybridMultilevel"/>
+    <w:tmpl w:val="54E2E684"/>
+    <w:lvl w:ilvl="0" w:tplc="FFFFFFFF">
+      <w:start w:val="1"/>
+      <w:numFmt w:val="upperLetter"/>
+      <w:lvlText w:val="%1."/>
+      <w:lvlJc w:val="left"/>
+      <w:pPr>
+        <w:ind w:left="720" w:hanging="360"/>
+      </w:pPr>
+    </w:lvl>
+    <w:lvl w:ilvl="1" w:tplc="FFFFFFFF">
+      <w:start w:val="1"/>
+      <w:numFmt w:val="decimal"/>
+      <w:lvlText w:val="%2."/>
+      <w:lvlJc w:val="left"/>
+      <w:pPr>
+        <w:ind w:left="1440" w:hanging="360"/>
+      </w:pPr>
+      <w:rPr>
+        <w:sz w:val="28"/>
+        <w:szCs w:val="28"/>
+      </w:rPr>
+    </w:lvl>
+    <w:lvl w:ilvl="2" w:tplc="FFFFFFFF">
+      <w:start w:val="1"/>
+      <w:numFmt w:val="lowerRoman"/>
+      <w:lvlText w:val="%3."/>
+      <w:lvlJc w:val="right"/>
+      <w:pPr>
+        <w:ind w:left="2160" w:hanging="180"/>
+      </w:pPr>
+      <w:rPr>
+        <w:sz w:val="24"/>
+        <w:szCs w:val="24"/>
+      </w:rPr>
+    </w:lvl>
+    <w:lvl w:ilvl="3" w:tplc="FFFFFFFF" w:tentative="1">
+      <w:start w:val="1"/>
+      <w:numFmt w:val="decimal"/>
+      <w:lvlText w:val="%4."/>
+      <w:lvlJc w:val="left"/>
+      <w:pPr>
+        <w:ind w:left="2880" w:hanging="360"/>
+      </w:pPr>
+    </w:lvl>
+    <w:lvl w:ilvl="4" w:tplc="FFFFFFFF" w:tentative="1">
+      <w:start w:val="1"/>
+      <w:numFmt w:val="lowerLetter"/>
+      <w:lvlText w:val="%5."/>
+      <w:lvlJc w:val="left"/>
+      <w:pPr>
+        <w:ind w:left="3600" w:hanging="360"/>
+      </w:pPr>
+    </w:lvl>
+    <w:lvl w:ilvl="5" w:tplc="FFFFFFFF" w:tentative="1">
+      <w:start w:val="1"/>
+      <w:numFmt w:val="lowerRoman"/>
+      <w:lvlText w:val="%6."/>
+      <w:lvlJc w:val="right"/>
+      <w:pPr>
+        <w:ind w:left="4320" w:hanging="180"/>
+      </w:pPr>
+    </w:lvl>
+    <w:lvl w:ilvl="6" w:tplc="FFFFFFFF" w:tentative="1">
+      <w:start w:val="1"/>
+      <w:numFmt w:val="decimal"/>
+      <w:lvlText w:val="%7."/>
+      <w:lvlJc w:val="left"/>
+      <w:pPr>
+        <w:ind w:left="5040" w:hanging="360"/>
+      </w:pPr>
+    </w:lvl>
+    <w:lvl w:ilvl="7" w:tplc="FFFFFFFF" w:tentative="1">
+      <w:start w:val="1"/>
+      <w:numFmt w:val="lowerLetter"/>
+      <w:lvlText w:val="%8."/>
+      <w:lvlJc w:val="left"/>
+      <w:pPr>
+        <w:ind w:left="5760" w:hanging="360"/>
+      </w:pPr>
+    </w:lvl>
+    <w:lvl w:ilvl="8" w:tplc="FFFFFFFF" w:tentative="1">
+      <w:start w:val="1"/>
+      <w:numFmt w:val="lowerRoman"/>
+      <w:lvlText w:val="%9."/>
+      <w:lvlJc w:val="right"/>
+      <w:pPr>
+        <w:ind w:left="6480" w:hanging="180"/>
+      </w:pPr>
+    </w:lvl>
+  </w:abstractNum>
+  <w:abstractNum w:abstractNumId="5" w15:restartNumberingAfterBreak="0">
     <w:nsid w:val="57DE174B"/>
     <w:multiLevelType w:val="hybridMultilevel"/>
     <w:tmpl w:val="181EB1A2"/>
@@ -11860,8 +14533,8 @@
       </w:pPr>
     </w:lvl>
   </w:abstractNum>
-  <w:abstractNum w:abstractNumId="5" w15:restartNumberingAfterBreak="0">
-    <w:nsid w:val="6B585992"/>
+  <w:abstractNum w:abstractNumId="6" w15:restartNumberingAfterBreak="0">
+    <w:nsid w:val="60171F0B"/>
     <w:multiLevelType w:val="hybridMultilevel"/>
     <w:tmpl w:val="54E2E684"/>
     <w:lvl w:ilvl="0" w:tplc="FFFFFFFF">
@@ -11954,8 +14627,8 @@
       </w:pPr>
     </w:lvl>
   </w:abstractNum>
-  <w:abstractNum w:abstractNumId="6" w15:restartNumberingAfterBreak="0">
-    <w:nsid w:val="755D46FA"/>
+  <w:abstractNum w:abstractNumId="7" w15:restartNumberingAfterBreak="0">
+    <w:nsid w:val="6B585992"/>
     <w:multiLevelType w:val="hybridMultilevel"/>
     <w:tmpl w:val="54E2E684"/>
     <w:lvl w:ilvl="0" w:tplc="FFFFFFFF">
@@ -11967,7 +14640,7 @@
         <w:ind w:left="720" w:hanging="360"/>
       </w:pPr>
     </w:lvl>
-    <w:lvl w:ilvl="1" w:tplc="1C6CB6C8">
+    <w:lvl w:ilvl="1" w:tplc="FFFFFFFF">
       <w:start w:val="1"/>
       <w:numFmt w:val="decimal"/>
       <w:lvlText w:val="%2."/>
@@ -12048,14 +14721,108 @@
       </w:pPr>
     </w:lvl>
   </w:abstractNum>
+  <w:abstractNum w:abstractNumId="8" w15:restartNumberingAfterBreak="0">
+    <w:nsid w:val="755D46FA"/>
+    <w:multiLevelType w:val="hybridMultilevel"/>
+    <w:tmpl w:val="54E2E684"/>
+    <w:lvl w:ilvl="0" w:tplc="FFFFFFFF">
+      <w:start w:val="1"/>
+      <w:numFmt w:val="upperLetter"/>
+      <w:lvlText w:val="%1."/>
+      <w:lvlJc w:val="left"/>
+      <w:pPr>
+        <w:ind w:left="720" w:hanging="360"/>
+      </w:pPr>
+    </w:lvl>
+    <w:lvl w:ilvl="1" w:tplc="1C6CB6C8">
+      <w:start w:val="1"/>
+      <w:numFmt w:val="decimal"/>
+      <w:lvlText w:val="%2."/>
+      <w:lvlJc w:val="left"/>
+      <w:pPr>
+        <w:ind w:left="1440" w:hanging="360"/>
+      </w:pPr>
+      <w:rPr>
+        <w:sz w:val="28"/>
+        <w:szCs w:val="28"/>
+      </w:rPr>
+    </w:lvl>
+    <w:lvl w:ilvl="2" w:tplc="FFFFFFFF">
+      <w:start w:val="1"/>
+      <w:numFmt w:val="lowerRoman"/>
+      <w:lvlText w:val="%3."/>
+      <w:lvlJc w:val="right"/>
+      <w:pPr>
+        <w:ind w:left="2160" w:hanging="180"/>
+      </w:pPr>
+      <w:rPr>
+        <w:sz w:val="24"/>
+        <w:szCs w:val="24"/>
+      </w:rPr>
+    </w:lvl>
+    <w:lvl w:ilvl="3" w:tplc="FFFFFFFF" w:tentative="1">
+      <w:start w:val="1"/>
+      <w:numFmt w:val="decimal"/>
+      <w:lvlText w:val="%4."/>
+      <w:lvlJc w:val="left"/>
+      <w:pPr>
+        <w:ind w:left="2880" w:hanging="360"/>
+      </w:pPr>
+    </w:lvl>
+    <w:lvl w:ilvl="4" w:tplc="FFFFFFFF" w:tentative="1">
+      <w:start w:val="1"/>
+      <w:numFmt w:val="lowerLetter"/>
+      <w:lvlText w:val="%5."/>
+      <w:lvlJc w:val="left"/>
+      <w:pPr>
+        <w:ind w:left="3600" w:hanging="360"/>
+      </w:pPr>
+    </w:lvl>
+    <w:lvl w:ilvl="5" w:tplc="FFFFFFFF" w:tentative="1">
+      <w:start w:val="1"/>
+      <w:numFmt w:val="lowerRoman"/>
+      <w:lvlText w:val="%6."/>
+      <w:lvlJc w:val="right"/>
+      <w:pPr>
+        <w:ind w:left="4320" w:hanging="180"/>
+      </w:pPr>
+    </w:lvl>
+    <w:lvl w:ilvl="6" w:tplc="FFFFFFFF" w:tentative="1">
+      <w:start w:val="1"/>
+      <w:numFmt w:val="decimal"/>
+      <w:lvlText w:val="%7."/>
+      <w:lvlJc w:val="left"/>
+      <w:pPr>
+        <w:ind w:left="5040" w:hanging="360"/>
+      </w:pPr>
+    </w:lvl>
+    <w:lvl w:ilvl="7" w:tplc="FFFFFFFF" w:tentative="1">
+      <w:start w:val="1"/>
+      <w:numFmt w:val="lowerLetter"/>
+      <w:lvlText w:val="%8."/>
+      <w:lvlJc w:val="left"/>
+      <w:pPr>
+        <w:ind w:left="5760" w:hanging="360"/>
+      </w:pPr>
+    </w:lvl>
+    <w:lvl w:ilvl="8" w:tplc="FFFFFFFF" w:tentative="1">
+      <w:start w:val="1"/>
+      <w:numFmt w:val="lowerRoman"/>
+      <w:lvlText w:val="%9."/>
+      <w:lvlJc w:val="right"/>
+      <w:pPr>
+        <w:ind w:left="6480" w:hanging="180"/>
+      </w:pPr>
+    </w:lvl>
+  </w:abstractNum>
   <w:num w:numId="1" w16cid:durableId="1335840733">
     <w:abstractNumId w:val="1"/>
   </w:num>
   <w:num w:numId="2" w16cid:durableId="827357941">
-    <w:abstractNumId w:val="6"/>
+    <w:abstractNumId w:val="8"/>
   </w:num>
   <w:num w:numId="3" w16cid:durableId="1158037124">
-    <w:abstractNumId w:val="4"/>
+    <w:abstractNumId w:val="5"/>
   </w:num>
   <w:num w:numId="4" w16cid:durableId="1191604272">
     <w:abstractNumId w:val="0"/>
@@ -12064,10 +14831,16 @@
     <w:abstractNumId w:val="2"/>
   </w:num>
   <w:num w:numId="6" w16cid:durableId="306055208">
-    <w:abstractNumId w:val="5"/>
+    <w:abstractNumId w:val="7"/>
   </w:num>
   <w:num w:numId="7" w16cid:durableId="1248732303">
     <w:abstractNumId w:val="3"/>
+  </w:num>
+  <w:num w:numId="8" w16cid:durableId="416050455">
+    <w:abstractNumId w:val="6"/>
+  </w:num>
+  <w:num w:numId="9" w16cid:durableId="1748306839">
+    <w:abstractNumId w:val="4"/>
   </w:num>
 </w:numbering>
 </file>

--- a/hasil/modul/Laporan Praktikum.docx
+++ b/hasil/modul/Laporan Praktikum.docx
@@ -12521,7 +12521,16 @@
           <w:szCs w:val="28"/>
           <w:lang w:val="id-ID"/>
         </w:rPr>
-        <w:t>lat3_1.cpp</w:t>
+        <w:t>lat9</w:t>
+      </w:r>
+      <w:r>
+        <w:rPr>
+          <w:rFonts w:ascii="Times New Roman" w:hAnsi="Times New Roman" w:cs="Times New Roman"/>
+          <w:sz w:val="28"/>
+          <w:szCs w:val="28"/>
+          <w:lang w:val="id-ID"/>
+        </w:rPr>
+        <w:t>_1.cpp</w:t>
       </w:r>
     </w:p>
     <w:p>
@@ -12547,6 +12556,58 @@
         </w:rPr>
         <w:t>Source Code</w:t>
       </w:r>
+      <w:r>
+        <w:rPr>
+          <w:rFonts w:ascii="Times New Roman" w:hAnsi="Times New Roman" w:cs="Times New Roman"/>
+          <w:sz w:val="24"/>
+          <w:szCs w:val="24"/>
+          <w:lang w:val="id-ID"/>
+        </w:rPr>
+        <w:br/>
+      </w:r>
+      <w:r>
+        <w:rPr>
+          <w:rFonts w:ascii="Times New Roman" w:hAnsi="Times New Roman" w:cs="Times New Roman"/>
+          <w:sz w:val="36"/>
+          <w:szCs w:val="36"/>
+          <w:lang w:val="id-ID"/>
+        </w:rPr>
+        <w:drawing>
+          <wp:inline distT="0" distB="0" distL="0" distR="0" wp14:anchorId="6632AFE4" wp14:editId="4192AEBF">
+            <wp:extent cx="3858163" cy="7535327"/>
+            <wp:effectExtent l="0" t="0" r="9525" b="8890"/>
+            <wp:docPr id="90" name="Picture 90" descr="Text&#10;&#10;Description automatically generated with medium confidence"/>
+            <wp:cNvGraphicFramePr>
+              <a:graphicFrameLocks xmlns:a="http://schemas.openxmlformats.org/drawingml/2006/main" noChangeAspect="1"/>
+            </wp:cNvGraphicFramePr>
+            <a:graphic xmlns:a="http://schemas.openxmlformats.org/drawingml/2006/main">
+              <a:graphicData uri="http://schemas.openxmlformats.org/drawingml/2006/picture">
+                <pic:pic xmlns:pic="http://schemas.openxmlformats.org/drawingml/2006/picture">
+                  <pic:nvPicPr>
+                    <pic:cNvPr id="90" name="Picture 90" descr="Text&#10;&#10;Description automatically generated with medium confidence"/>
+                    <pic:cNvPicPr/>
+                  </pic:nvPicPr>
+                  <pic:blipFill>
+                    <a:blip r:embed="rId82"/>
+                    <a:stretch>
+                      <a:fillRect/>
+                    </a:stretch>
+                  </pic:blipFill>
+                  <pic:spPr>
+                    <a:xfrm>
+                      <a:off x="0" y="0"/>
+                      <a:ext cx="3858163" cy="7535327"/>
+                    </a:xfrm>
+                    <a:prstGeom prst="rect">
+                      <a:avLst/>
+                    </a:prstGeom>
+                  </pic:spPr>
+                </pic:pic>
+              </a:graphicData>
+            </a:graphic>
+          </wp:inline>
+        </w:drawing>
+      </w:r>
     </w:p>
     <w:p>
       <w:pPr>
@@ -12569,7 +12630,60 @@
           <w:szCs w:val="24"/>
           <w:lang w:val="id-ID"/>
         </w:rPr>
+        <w:lastRenderedPageBreak/>
         <w:t>Hasil</w:t>
+      </w:r>
+      <w:r>
+        <w:rPr>
+          <w:rFonts w:ascii="Times New Roman" w:hAnsi="Times New Roman" w:cs="Times New Roman"/>
+          <w:sz w:val="24"/>
+          <w:szCs w:val="24"/>
+          <w:lang w:val="id-ID"/>
+        </w:rPr>
+        <w:br/>
+      </w:r>
+      <w:r>
+        <w:rPr>
+          <w:rFonts w:ascii="Times New Roman" w:hAnsi="Times New Roman" w:cs="Times New Roman"/>
+          <w:sz w:val="36"/>
+          <w:szCs w:val="36"/>
+          <w:lang w:val="id-ID"/>
+        </w:rPr>
+        <w:drawing>
+          <wp:inline distT="0" distB="0" distL="0" distR="0" wp14:anchorId="0200655D" wp14:editId="29B79741">
+            <wp:extent cx="5731510" cy="3724910"/>
+            <wp:effectExtent l="0" t="0" r="2540" b="8890"/>
+            <wp:docPr id="91" name="Picture 91" descr="Text&#10;&#10;Description automatically generated"/>
+            <wp:cNvGraphicFramePr>
+              <a:graphicFrameLocks xmlns:a="http://schemas.openxmlformats.org/drawingml/2006/main" noChangeAspect="1"/>
+            </wp:cNvGraphicFramePr>
+            <a:graphic xmlns:a="http://schemas.openxmlformats.org/drawingml/2006/main">
+              <a:graphicData uri="http://schemas.openxmlformats.org/drawingml/2006/picture">
+                <pic:pic xmlns:pic="http://schemas.openxmlformats.org/drawingml/2006/picture">
+                  <pic:nvPicPr>
+                    <pic:cNvPr id="91" name="Picture 91" descr="Text&#10;&#10;Description automatically generated"/>
+                    <pic:cNvPicPr/>
+                  </pic:nvPicPr>
+                  <pic:blipFill>
+                    <a:blip r:embed="rId83"/>
+                    <a:stretch>
+                      <a:fillRect/>
+                    </a:stretch>
+                  </pic:blipFill>
+                  <pic:spPr>
+                    <a:xfrm>
+                      <a:off x="0" y="0"/>
+                      <a:ext cx="5731510" cy="3724910"/>
+                    </a:xfrm>
+                    <a:prstGeom prst="rect">
+                      <a:avLst/>
+                    </a:prstGeom>
+                  </pic:spPr>
+                </pic:pic>
+              </a:graphicData>
+            </a:graphic>
+          </wp:inline>
+        </w:drawing>
       </w:r>
     </w:p>
     <w:p>
@@ -12617,7 +12731,16 @@
           <w:szCs w:val="28"/>
           <w:lang w:val="id-ID"/>
         </w:rPr>
-        <w:t>lat3_2.cpp</w:t>
+        <w:t>lat9</w:t>
+      </w:r>
+      <w:r>
+        <w:rPr>
+          <w:rFonts w:ascii="Times New Roman" w:hAnsi="Times New Roman" w:cs="Times New Roman"/>
+          <w:sz w:val="28"/>
+          <w:szCs w:val="28"/>
+          <w:lang w:val="id-ID"/>
+        </w:rPr>
+        <w:t>_2.cpp</w:t>
       </w:r>
     </w:p>
     <w:p>
@@ -12641,7 +12764,60 @@
           <w:szCs w:val="24"/>
           <w:lang w:val="id-ID"/>
         </w:rPr>
+        <w:lastRenderedPageBreak/>
         <w:t>Source Code</w:t>
+      </w:r>
+      <w:r>
+        <w:rPr>
+          <w:rFonts w:ascii="Times New Roman" w:hAnsi="Times New Roman" w:cs="Times New Roman"/>
+          <w:sz w:val="24"/>
+          <w:szCs w:val="24"/>
+          <w:lang w:val="id-ID"/>
+        </w:rPr>
+        <w:br/>
+      </w:r>
+      <w:r>
+        <w:rPr>
+          <w:rFonts w:ascii="Times New Roman" w:hAnsi="Times New Roman" w:cs="Times New Roman"/>
+          <w:sz w:val="36"/>
+          <w:szCs w:val="36"/>
+          <w:lang w:val="id-ID"/>
+        </w:rPr>
+        <w:drawing>
+          <wp:inline distT="0" distB="0" distL="0" distR="0" wp14:anchorId="149FA9B4" wp14:editId="4C3E1636">
+            <wp:extent cx="3696216" cy="7268589"/>
+            <wp:effectExtent l="0" t="0" r="0" b="0"/>
+            <wp:docPr id="92" name="Picture 92" descr="Text&#10;&#10;Description automatically generated"/>
+            <wp:cNvGraphicFramePr>
+              <a:graphicFrameLocks xmlns:a="http://schemas.openxmlformats.org/drawingml/2006/main" noChangeAspect="1"/>
+            </wp:cNvGraphicFramePr>
+            <a:graphic xmlns:a="http://schemas.openxmlformats.org/drawingml/2006/main">
+              <a:graphicData uri="http://schemas.openxmlformats.org/drawingml/2006/picture">
+                <pic:pic xmlns:pic="http://schemas.openxmlformats.org/drawingml/2006/picture">
+                  <pic:nvPicPr>
+                    <pic:cNvPr id="92" name="Picture 92" descr="Text&#10;&#10;Description automatically generated"/>
+                    <pic:cNvPicPr/>
+                  </pic:nvPicPr>
+                  <pic:blipFill>
+                    <a:blip r:embed="rId84"/>
+                    <a:stretch>
+                      <a:fillRect/>
+                    </a:stretch>
+                  </pic:blipFill>
+                  <pic:spPr>
+                    <a:xfrm>
+                      <a:off x="0" y="0"/>
+                      <a:ext cx="3696216" cy="7268589"/>
+                    </a:xfrm>
+                    <a:prstGeom prst="rect">
+                      <a:avLst/>
+                    </a:prstGeom>
+                  </pic:spPr>
+                </pic:pic>
+              </a:graphicData>
+            </a:graphic>
+          </wp:inline>
+        </w:drawing>
       </w:r>
     </w:p>
     <w:p>
@@ -12665,7 +12841,60 @@
           <w:szCs w:val="24"/>
           <w:lang w:val="id-ID"/>
         </w:rPr>
+        <w:lastRenderedPageBreak/>
         <w:t>Hasil</w:t>
+      </w:r>
+      <w:r>
+        <w:rPr>
+          <w:rFonts w:ascii="Times New Roman" w:hAnsi="Times New Roman" w:cs="Times New Roman"/>
+          <w:sz w:val="24"/>
+          <w:szCs w:val="24"/>
+          <w:lang w:val="id-ID"/>
+        </w:rPr>
+        <w:br/>
+      </w:r>
+      <w:r>
+        <w:rPr>
+          <w:rFonts w:ascii="Times New Roman" w:hAnsi="Times New Roman" w:cs="Times New Roman"/>
+          <w:sz w:val="36"/>
+          <w:szCs w:val="36"/>
+          <w:lang w:val="id-ID"/>
+        </w:rPr>
+        <w:drawing>
+          <wp:inline distT="0" distB="0" distL="0" distR="0" wp14:anchorId="2FD8C635" wp14:editId="67558CEB">
+            <wp:extent cx="5731510" cy="3539490"/>
+            <wp:effectExtent l="0" t="0" r="2540" b="3810"/>
+            <wp:docPr id="93" name="Picture 93" descr="Table&#10;&#10;Description automatically generated with medium confidence"/>
+            <wp:cNvGraphicFramePr>
+              <a:graphicFrameLocks xmlns:a="http://schemas.openxmlformats.org/drawingml/2006/main" noChangeAspect="1"/>
+            </wp:cNvGraphicFramePr>
+            <a:graphic xmlns:a="http://schemas.openxmlformats.org/drawingml/2006/main">
+              <a:graphicData uri="http://schemas.openxmlformats.org/drawingml/2006/picture">
+                <pic:pic xmlns:pic="http://schemas.openxmlformats.org/drawingml/2006/picture">
+                  <pic:nvPicPr>
+                    <pic:cNvPr id="93" name="Picture 93" descr="Table&#10;&#10;Description automatically generated with medium confidence"/>
+                    <pic:cNvPicPr/>
+                  </pic:nvPicPr>
+                  <pic:blipFill>
+                    <a:blip r:embed="rId85"/>
+                    <a:stretch>
+                      <a:fillRect/>
+                    </a:stretch>
+                  </pic:blipFill>
+                  <pic:spPr>
+                    <a:xfrm>
+                      <a:off x="0" y="0"/>
+                      <a:ext cx="5731510" cy="3539490"/>
+                    </a:xfrm>
+                    <a:prstGeom prst="rect">
+                      <a:avLst/>
+                    </a:prstGeom>
+                  </pic:spPr>
+                </pic:pic>
+              </a:graphicData>
+            </a:graphic>
+          </wp:inline>
+        </w:drawing>
       </w:r>
     </w:p>
     <w:p>
@@ -12713,7 +12942,16 @@
           <w:szCs w:val="28"/>
           <w:lang w:val="id-ID"/>
         </w:rPr>
-        <w:t>lat3_3.cpp</w:t>
+        <w:t>lat9</w:t>
+      </w:r>
+      <w:r>
+        <w:rPr>
+          <w:rFonts w:ascii="Times New Roman" w:hAnsi="Times New Roman" w:cs="Times New Roman"/>
+          <w:sz w:val="28"/>
+          <w:szCs w:val="28"/>
+          <w:lang w:val="id-ID"/>
+        </w:rPr>
+        <w:t>_3.cpp</w:t>
       </w:r>
     </w:p>
     <w:p>
@@ -12737,7 +12975,60 @@
           <w:szCs w:val="24"/>
           <w:lang w:val="id-ID"/>
         </w:rPr>
+        <w:lastRenderedPageBreak/>
         <w:t>Source Code</w:t>
+      </w:r>
+      <w:r>
+        <w:rPr>
+          <w:rFonts w:ascii="Times New Roman" w:hAnsi="Times New Roman" w:cs="Times New Roman"/>
+          <w:sz w:val="24"/>
+          <w:szCs w:val="24"/>
+          <w:lang w:val="id-ID"/>
+        </w:rPr>
+        <w:br/>
+      </w:r>
+      <w:r>
+        <w:rPr>
+          <w:rFonts w:ascii="Times New Roman" w:hAnsi="Times New Roman" w:cs="Times New Roman"/>
+          <w:sz w:val="36"/>
+          <w:szCs w:val="36"/>
+          <w:lang w:val="id-ID"/>
+        </w:rPr>
+        <w:drawing>
+          <wp:inline distT="0" distB="0" distL="0" distR="0" wp14:anchorId="1B0CA33E" wp14:editId="4EDF4662">
+            <wp:extent cx="3801005" cy="5449060"/>
+            <wp:effectExtent l="0" t="0" r="9525" b="0"/>
+            <wp:docPr id="95" name="Picture 95" descr="Text&#10;&#10;Description automatically generated"/>
+            <wp:cNvGraphicFramePr>
+              <a:graphicFrameLocks xmlns:a="http://schemas.openxmlformats.org/drawingml/2006/main" noChangeAspect="1"/>
+            </wp:cNvGraphicFramePr>
+            <a:graphic xmlns:a="http://schemas.openxmlformats.org/drawingml/2006/main">
+              <a:graphicData uri="http://schemas.openxmlformats.org/drawingml/2006/picture">
+                <pic:pic xmlns:pic="http://schemas.openxmlformats.org/drawingml/2006/picture">
+                  <pic:nvPicPr>
+                    <pic:cNvPr id="95" name="Picture 95" descr="Text&#10;&#10;Description automatically generated"/>
+                    <pic:cNvPicPr/>
+                  </pic:nvPicPr>
+                  <pic:blipFill>
+                    <a:blip r:embed="rId86"/>
+                    <a:stretch>
+                      <a:fillRect/>
+                    </a:stretch>
+                  </pic:blipFill>
+                  <pic:spPr>
+                    <a:xfrm>
+                      <a:off x="0" y="0"/>
+                      <a:ext cx="3801005" cy="5449060"/>
+                    </a:xfrm>
+                    <a:prstGeom prst="rect">
+                      <a:avLst/>
+                    </a:prstGeom>
+                  </pic:spPr>
+                </pic:pic>
+              </a:graphicData>
+            </a:graphic>
+          </wp:inline>
+        </w:drawing>
       </w:r>
     </w:p>
     <w:p>
@@ -12763,6 +13054,58 @@
         </w:rPr>
         <w:t>Hasil</w:t>
       </w:r>
+      <w:r>
+        <w:rPr>
+          <w:rFonts w:ascii="Times New Roman" w:hAnsi="Times New Roman" w:cs="Times New Roman"/>
+          <w:sz w:val="24"/>
+          <w:szCs w:val="24"/>
+          <w:lang w:val="id-ID"/>
+        </w:rPr>
+        <w:br/>
+      </w:r>
+      <w:r>
+        <w:rPr>
+          <w:rFonts w:ascii="Times New Roman" w:hAnsi="Times New Roman" w:cs="Times New Roman"/>
+          <w:sz w:val="36"/>
+          <w:szCs w:val="36"/>
+          <w:lang w:val="id-ID"/>
+        </w:rPr>
+        <w:drawing>
+          <wp:inline distT="0" distB="0" distL="0" distR="0" wp14:anchorId="584E538A" wp14:editId="25CEBB7B">
+            <wp:extent cx="5731510" cy="2371725"/>
+            <wp:effectExtent l="0" t="0" r="2540" b="9525"/>
+            <wp:docPr id="94" name="Picture 94" descr="Text&#10;&#10;Description automatically generated with low confidence"/>
+            <wp:cNvGraphicFramePr>
+              <a:graphicFrameLocks xmlns:a="http://schemas.openxmlformats.org/drawingml/2006/main" noChangeAspect="1"/>
+            </wp:cNvGraphicFramePr>
+            <a:graphic xmlns:a="http://schemas.openxmlformats.org/drawingml/2006/main">
+              <a:graphicData uri="http://schemas.openxmlformats.org/drawingml/2006/picture">
+                <pic:pic xmlns:pic="http://schemas.openxmlformats.org/drawingml/2006/picture">
+                  <pic:nvPicPr>
+                    <pic:cNvPr id="94" name="Picture 94" descr="Text&#10;&#10;Description automatically generated with low confidence"/>
+                    <pic:cNvPicPr/>
+                  </pic:nvPicPr>
+                  <pic:blipFill>
+                    <a:blip r:embed="rId87"/>
+                    <a:stretch>
+                      <a:fillRect/>
+                    </a:stretch>
+                  </pic:blipFill>
+                  <pic:spPr>
+                    <a:xfrm>
+                      <a:off x="0" y="0"/>
+                      <a:ext cx="5731510" cy="2371725"/>
+                    </a:xfrm>
+                    <a:prstGeom prst="rect">
+                      <a:avLst/>
+                    </a:prstGeom>
+                  </pic:spPr>
+                </pic:pic>
+              </a:graphicData>
+            </a:graphic>
+          </wp:inline>
+        </w:drawing>
+      </w:r>
     </w:p>
     <w:p>
       <w:pPr>
@@ -12809,7 +13152,16 @@
           <w:szCs w:val="28"/>
           <w:lang w:val="id-ID"/>
         </w:rPr>
-        <w:t>lat3_4.cpp</w:t>
+        <w:t>lat9</w:t>
+      </w:r>
+      <w:r>
+        <w:rPr>
+          <w:rFonts w:ascii="Times New Roman" w:hAnsi="Times New Roman" w:cs="Times New Roman"/>
+          <w:sz w:val="28"/>
+          <w:szCs w:val="28"/>
+          <w:lang w:val="id-ID"/>
+        </w:rPr>
+        <w:t>_4.cpp</w:t>
       </w:r>
     </w:p>
     <w:p>
@@ -12833,7 +13185,60 @@
           <w:szCs w:val="24"/>
           <w:lang w:val="id-ID"/>
         </w:rPr>
+        <w:lastRenderedPageBreak/>
         <w:t>Source Code</w:t>
+      </w:r>
+      <w:r>
+        <w:rPr>
+          <w:rFonts w:ascii="Times New Roman" w:hAnsi="Times New Roman" w:cs="Times New Roman"/>
+          <w:sz w:val="24"/>
+          <w:szCs w:val="24"/>
+          <w:lang w:val="id-ID"/>
+        </w:rPr>
+        <w:br/>
+      </w:r>
+      <w:r>
+        <w:rPr>
+          <w:rFonts w:ascii="Times New Roman" w:hAnsi="Times New Roman" w:cs="Times New Roman"/>
+          <w:sz w:val="36"/>
+          <w:szCs w:val="36"/>
+          <w:lang w:val="id-ID"/>
+        </w:rPr>
+        <w:drawing>
+          <wp:inline distT="0" distB="0" distL="0" distR="0" wp14:anchorId="15200D73" wp14:editId="09B0ACFA">
+            <wp:extent cx="3724795" cy="5449060"/>
+            <wp:effectExtent l="0" t="0" r="9525" b="0"/>
+            <wp:docPr id="96" name="Picture 96" descr="Text&#10;&#10;Description automatically generated"/>
+            <wp:cNvGraphicFramePr>
+              <a:graphicFrameLocks xmlns:a="http://schemas.openxmlformats.org/drawingml/2006/main" noChangeAspect="1"/>
+            </wp:cNvGraphicFramePr>
+            <a:graphic xmlns:a="http://schemas.openxmlformats.org/drawingml/2006/main">
+              <a:graphicData uri="http://schemas.openxmlformats.org/drawingml/2006/picture">
+                <pic:pic xmlns:pic="http://schemas.openxmlformats.org/drawingml/2006/picture">
+                  <pic:nvPicPr>
+                    <pic:cNvPr id="96" name="Picture 96" descr="Text&#10;&#10;Description automatically generated"/>
+                    <pic:cNvPicPr/>
+                  </pic:nvPicPr>
+                  <pic:blipFill>
+                    <a:blip r:embed="rId88"/>
+                    <a:stretch>
+                      <a:fillRect/>
+                    </a:stretch>
+                  </pic:blipFill>
+                  <pic:spPr>
+                    <a:xfrm>
+                      <a:off x="0" y="0"/>
+                      <a:ext cx="3724795" cy="5449060"/>
+                    </a:xfrm>
+                    <a:prstGeom prst="rect">
+                      <a:avLst/>
+                    </a:prstGeom>
+                  </pic:spPr>
+                </pic:pic>
+              </a:graphicData>
+            </a:graphic>
+          </wp:inline>
+        </w:drawing>
       </w:r>
     </w:p>
     <w:p>
@@ -12859,6 +13264,58 @@
         </w:rPr>
         <w:t>Hasil</w:t>
       </w:r>
+      <w:r>
+        <w:rPr>
+          <w:rFonts w:ascii="Times New Roman" w:hAnsi="Times New Roman" w:cs="Times New Roman"/>
+          <w:sz w:val="24"/>
+          <w:szCs w:val="24"/>
+          <w:lang w:val="id-ID"/>
+        </w:rPr>
+        <w:br/>
+      </w:r>
+      <w:r>
+        <w:rPr>
+          <w:rFonts w:ascii="Times New Roman" w:hAnsi="Times New Roman" w:cs="Times New Roman"/>
+          <w:sz w:val="36"/>
+          <w:szCs w:val="36"/>
+          <w:lang w:val="id-ID"/>
+        </w:rPr>
+        <w:drawing>
+          <wp:inline distT="0" distB="0" distL="0" distR="0" wp14:anchorId="7E1AEDA3" wp14:editId="0C1DE00B">
+            <wp:extent cx="4940935" cy="2022685"/>
+            <wp:effectExtent l="0" t="0" r="0" b="0"/>
+            <wp:docPr id="97" name="Picture 97" descr="A picture containing text&#10;&#10;Description automatically generated"/>
+            <wp:cNvGraphicFramePr>
+              <a:graphicFrameLocks xmlns:a="http://schemas.openxmlformats.org/drawingml/2006/main" noChangeAspect="1"/>
+            </wp:cNvGraphicFramePr>
+            <a:graphic xmlns:a="http://schemas.openxmlformats.org/drawingml/2006/main">
+              <a:graphicData uri="http://schemas.openxmlformats.org/drawingml/2006/picture">
+                <pic:pic xmlns:pic="http://schemas.openxmlformats.org/drawingml/2006/picture">
+                  <pic:nvPicPr>
+                    <pic:cNvPr id="97" name="Picture 97" descr="A picture containing text&#10;&#10;Description automatically generated"/>
+                    <pic:cNvPicPr/>
+                  </pic:nvPicPr>
+                  <pic:blipFill>
+                    <a:blip r:embed="rId89"/>
+                    <a:stretch>
+                      <a:fillRect/>
+                    </a:stretch>
+                  </pic:blipFill>
+                  <pic:spPr>
+                    <a:xfrm>
+                      <a:off x="0" y="0"/>
+                      <a:ext cx="4953238" cy="2027722"/>
+                    </a:xfrm>
+                    <a:prstGeom prst="rect">
+                      <a:avLst/>
+                    </a:prstGeom>
+                  </pic:spPr>
+                </pic:pic>
+              </a:graphicData>
+            </a:graphic>
+          </wp:inline>
+        </w:drawing>
+      </w:r>
     </w:p>
     <w:p>
       <w:pPr>
@@ -12905,7 +13362,16 @@
           <w:szCs w:val="28"/>
           <w:lang w:val="id-ID"/>
         </w:rPr>
-        <w:t>lat3_5.cpp</w:t>
+        <w:t>lat9</w:t>
+      </w:r>
+      <w:r>
+        <w:rPr>
+          <w:rFonts w:ascii="Times New Roman" w:hAnsi="Times New Roman" w:cs="Times New Roman"/>
+          <w:sz w:val="28"/>
+          <w:szCs w:val="28"/>
+          <w:lang w:val="id-ID"/>
+        </w:rPr>
+        <w:t>_5.cpp</w:t>
       </w:r>
     </w:p>
     <w:p>
@@ -12917,8 +13383,8 @@
         </w:numPr>
         <w:rPr>
           <w:rFonts w:ascii="Times New Roman" w:hAnsi="Times New Roman" w:cs="Times New Roman"/>
-          <w:sz w:val="36"/>
-          <w:szCs w:val="36"/>
+          <w:sz w:val="24"/>
+          <w:szCs w:val="24"/>
           <w:lang w:val="id-ID"/>
         </w:rPr>
       </w:pPr>
@@ -12953,7 +13419,128 @@
           <w:szCs w:val="24"/>
           <w:lang w:val="id-ID"/>
         </w:rPr>
+        <w:br w:type="column"/>
+      </w:r>
+      <w:r>
+        <w:rPr>
+          <w:rFonts w:ascii="Times New Roman" w:hAnsi="Times New Roman" w:cs="Times New Roman"/>
+          <w:sz w:val="24"/>
+          <w:szCs w:val="24"/>
+          <w:lang w:val="id-ID"/>
+        </w:rPr>
+        <w:lastRenderedPageBreak/>
+        <w:drawing>
+          <wp:inline distT="0" distB="0" distL="0" distR="0" wp14:anchorId="37EA50FA" wp14:editId="33315B1E">
+            <wp:extent cx="5029902" cy="6820852"/>
+            <wp:effectExtent l="0" t="0" r="0" b="0"/>
+            <wp:docPr id="98" name="Picture 98" descr="Table&#10;&#10;Description automatically generated with low confidence"/>
+            <wp:cNvGraphicFramePr>
+              <a:graphicFrameLocks xmlns:a="http://schemas.openxmlformats.org/drawingml/2006/main" noChangeAspect="1"/>
+            </wp:cNvGraphicFramePr>
+            <a:graphic xmlns:a="http://schemas.openxmlformats.org/drawingml/2006/main">
+              <a:graphicData uri="http://schemas.openxmlformats.org/drawingml/2006/picture">
+                <pic:pic xmlns:pic="http://schemas.openxmlformats.org/drawingml/2006/picture">
+                  <pic:nvPicPr>
+                    <pic:cNvPr id="98" name="Picture 98" descr="Table&#10;&#10;Description automatically generated with low confidence"/>
+                    <pic:cNvPicPr/>
+                  </pic:nvPicPr>
+                  <pic:blipFill>
+                    <a:blip r:embed="rId90"/>
+                    <a:stretch>
+                      <a:fillRect/>
+                    </a:stretch>
+                  </pic:blipFill>
+                  <pic:spPr>
+                    <a:xfrm>
+                      <a:off x="0" y="0"/>
+                      <a:ext cx="5029902" cy="6820852"/>
+                    </a:xfrm>
+                    <a:prstGeom prst="rect">
+                      <a:avLst/>
+                    </a:prstGeom>
+                  </pic:spPr>
+                </pic:pic>
+              </a:graphicData>
+            </a:graphic>
+          </wp:inline>
+        </w:drawing>
+      </w:r>
+    </w:p>
+    <w:p>
+      <w:pPr>
+        <w:pStyle w:val="ListParagraph"/>
+        <w:numPr>
+          <w:ilvl w:val="2"/>
+          <w:numId w:val="8"/>
+        </w:numPr>
+        <w:rPr>
+          <w:rFonts w:ascii="Times New Roman" w:hAnsi="Times New Roman" w:cs="Times New Roman"/>
+          <w:sz w:val="36"/>
+          <w:szCs w:val="36"/>
+          <w:lang w:val="id-ID"/>
+        </w:rPr>
+      </w:pPr>
+      <w:r>
+        <w:rPr>
+          <w:rFonts w:ascii="Times New Roman" w:hAnsi="Times New Roman" w:cs="Times New Roman"/>
+          <w:sz w:val="24"/>
+          <w:szCs w:val="24"/>
+          <w:lang w:val="id-ID"/>
+        </w:rPr>
+        <w:lastRenderedPageBreak/>
         <w:t>Hasil</w:t>
+      </w:r>
+      <w:r>
+        <w:rPr>
+          <w:rFonts w:ascii="Times New Roman" w:hAnsi="Times New Roman" w:cs="Times New Roman"/>
+          <w:sz w:val="24"/>
+          <w:szCs w:val="24"/>
+          <w:lang w:val="id-ID"/>
+        </w:rPr>
+        <w:br/>
+      </w:r>
+      <w:r>
+        <w:rPr>
+          <w:rFonts w:ascii="Times New Roman" w:hAnsi="Times New Roman" w:cs="Times New Roman"/>
+          <w:sz w:val="36"/>
+          <w:szCs w:val="36"/>
+          <w:lang w:val="id-ID"/>
+        </w:rPr>
+        <w:drawing>
+          <wp:inline distT="0" distB="0" distL="0" distR="0" wp14:anchorId="6818C416" wp14:editId="19278092">
+            <wp:extent cx="3639058" cy="3143689"/>
+            <wp:effectExtent l="0" t="0" r="0" b="0"/>
+            <wp:docPr id="99" name="Picture 99" descr="Table&#10;&#10;Description automatically generated"/>
+            <wp:cNvGraphicFramePr>
+              <a:graphicFrameLocks xmlns:a="http://schemas.openxmlformats.org/drawingml/2006/main" noChangeAspect="1"/>
+            </wp:cNvGraphicFramePr>
+            <a:graphic xmlns:a="http://schemas.openxmlformats.org/drawingml/2006/main">
+              <a:graphicData uri="http://schemas.openxmlformats.org/drawingml/2006/picture">
+                <pic:pic xmlns:pic="http://schemas.openxmlformats.org/drawingml/2006/picture">
+                  <pic:nvPicPr>
+                    <pic:cNvPr id="99" name="Picture 99" descr="Table&#10;&#10;Description automatically generated"/>
+                    <pic:cNvPicPr/>
+                  </pic:nvPicPr>
+                  <pic:blipFill>
+                    <a:blip r:embed="rId91"/>
+                    <a:stretch>
+                      <a:fillRect/>
+                    </a:stretch>
+                  </pic:blipFill>
+                  <pic:spPr>
+                    <a:xfrm>
+                      <a:off x="0" y="0"/>
+                      <a:ext cx="3639058" cy="3143689"/>
+                    </a:xfrm>
+                    <a:prstGeom prst="rect">
+                      <a:avLst/>
+                    </a:prstGeom>
+                  </pic:spPr>
+                </pic:pic>
+              </a:graphicData>
+            </a:graphic>
+          </wp:inline>
+        </w:drawing>
       </w:r>
     </w:p>
     <w:p>

--- a/hasil/modul/Laporan Praktikum.docx
+++ b/hasil/modul/Laporan Praktikum.docx
@@ -8893,11 +8893,10 @@
           <w:szCs w:val="36"/>
           <w:lang w:val="id-ID"/>
         </w:rPr>
-        <w:lastRenderedPageBreak/>
         <w:drawing>
-          <wp:inline distT="0" distB="0" distL="0" distR="0" wp14:anchorId="49E3F2DA" wp14:editId="48E87BEC">
-            <wp:extent cx="4686935" cy="8863330"/>
-            <wp:effectExtent l="0" t="0" r="0" b="0"/>
+          <wp:inline distT="0" distB="0" distL="0" distR="0" wp14:anchorId="49E3F2DA" wp14:editId="2862034C">
+            <wp:extent cx="4500430" cy="8510636"/>
+            <wp:effectExtent l="0" t="0" r="0" b="5080"/>
             <wp:docPr id="66" name="Picture 66" descr="Text&#10;&#10;Description automatically generated"/>
             <wp:cNvGraphicFramePr>
               <a:graphicFrameLocks xmlns:a="http://schemas.openxmlformats.org/drawingml/2006/main" noChangeAspect="1"/>
@@ -8918,7 +8917,7 @@
                   <pic:spPr>
                     <a:xfrm>
                       <a:off x="0" y="0"/>
-                      <a:ext cx="4686935" cy="8863330"/>
+                      <a:ext cx="4502752" cy="8515027"/>
                     </a:xfrm>
                     <a:prstGeom prst="rect">
                       <a:avLst/>
@@ -9105,11 +9104,10 @@
           <w:szCs w:val="36"/>
           <w:lang w:val="id-ID"/>
         </w:rPr>
-        <w:lastRenderedPageBreak/>
         <w:drawing>
-          <wp:inline distT="0" distB="0" distL="0" distR="0" wp14:anchorId="0C0C785E" wp14:editId="6A405A6A">
-            <wp:extent cx="4615180" cy="8863330"/>
-            <wp:effectExtent l="0" t="0" r="0" b="0"/>
+          <wp:inline distT="0" distB="0" distL="0" distR="0" wp14:anchorId="0C0C785E" wp14:editId="0BB5737D">
+            <wp:extent cx="4476308" cy="8596630"/>
+            <wp:effectExtent l="0" t="0" r="635" b="0"/>
             <wp:docPr id="69" name="Picture 69" descr="A picture containing table&#10;&#10;Description automatically generated"/>
             <wp:cNvGraphicFramePr>
               <a:graphicFrameLocks xmlns:a="http://schemas.openxmlformats.org/drawingml/2006/main" noChangeAspect="1"/>
@@ -9130,7 +9128,7 @@
                   <pic:spPr>
                     <a:xfrm>
                       <a:off x="0" y="0"/>
-                      <a:ext cx="4615180" cy="8863330"/>
+                      <a:ext cx="4476877" cy="8597723"/>
                     </a:xfrm>
                     <a:prstGeom prst="rect">
                       <a:avLst/>
@@ -13696,18 +13694,26 @@
           <w:bCs/>
           <w:sz w:val="36"/>
           <w:szCs w:val="36"/>
-          <w:lang w:val="id-ID"/>
-        </w:rPr>
-      </w:pPr>
-      <w:r>
-        <w:rPr>
-          <w:b/>
-          <w:bCs/>
-          <w:sz w:val="36"/>
-          <w:szCs w:val="36"/>
-          <w:lang w:val="id-ID"/>
-        </w:rPr>
-        <w:t>LAPORAN KE – 4</w:t>
+        </w:rPr>
+      </w:pPr>
+      <w:r>
+        <w:rPr>
+          <w:b/>
+          <w:bCs/>
+          <w:sz w:val="36"/>
+          <w:szCs w:val="36"/>
+          <w:lang w:val="id-ID"/>
+        </w:rPr>
+        <w:t xml:space="preserve">LAPORAN KE – </w:t>
+      </w:r>
+      <w:r>
+        <w:rPr>
+          <w:b/>
+          <w:bCs/>
+          <w:sz w:val="36"/>
+          <w:szCs w:val="36"/>
+        </w:rPr>
+        <w:t>10</w:t>
       </w:r>
     </w:p>
     <w:p>
@@ -13991,7 +13997,16 @@
           <w:szCs w:val="28"/>
           <w:lang w:val="id-ID"/>
         </w:rPr>
-        <w:t>lat3_1.cpp</w:t>
+        <w:t>lat10</w:t>
+      </w:r>
+      <w:r>
+        <w:rPr>
+          <w:rFonts w:ascii="Times New Roman" w:hAnsi="Times New Roman" w:cs="Times New Roman"/>
+          <w:sz w:val="28"/>
+          <w:szCs w:val="28"/>
+          <w:lang w:val="id-ID"/>
+        </w:rPr>
+        <w:t>_1.cpp</w:t>
       </w:r>
     </w:p>
     <w:p>
@@ -14017,6 +14032,556 @@
         </w:rPr>
         <w:t>Source Code</w:t>
       </w:r>
+      <w:r>
+        <w:rPr>
+          <w:rFonts w:ascii="Times New Roman" w:hAnsi="Times New Roman" w:cs="Times New Roman"/>
+          <w:sz w:val="24"/>
+          <w:szCs w:val="24"/>
+          <w:lang w:val="id-ID"/>
+        </w:rPr>
+        <w:br/>
+      </w:r>
+      <w:r>
+        <w:rPr>
+          <w:rFonts w:ascii="Times New Roman" w:hAnsi="Times New Roman" w:cs="Times New Roman"/>
+          <w:sz w:val="36"/>
+          <w:szCs w:val="36"/>
+          <w:lang w:val="id-ID"/>
+        </w:rPr>
+        <w:drawing>
+          <wp:inline distT="0" distB="0" distL="0" distR="0" wp14:anchorId="48DE09D6" wp14:editId="7926F857">
+            <wp:extent cx="4350720" cy="8039100"/>
+            <wp:effectExtent l="0" t="0" r="0" b="0"/>
+            <wp:docPr id="100" name="Picture 100" descr="Text&#10;&#10;Description automatically generated"/>
+            <wp:cNvGraphicFramePr>
+              <a:graphicFrameLocks xmlns:a="http://schemas.openxmlformats.org/drawingml/2006/main" noChangeAspect="1"/>
+            </wp:cNvGraphicFramePr>
+            <a:graphic xmlns:a="http://schemas.openxmlformats.org/drawingml/2006/main">
+              <a:graphicData uri="http://schemas.openxmlformats.org/drawingml/2006/picture">
+                <pic:pic xmlns:pic="http://schemas.openxmlformats.org/drawingml/2006/picture">
+                  <pic:nvPicPr>
+                    <pic:cNvPr id="100" name="Picture 100" descr="Text&#10;&#10;Description automatically generated"/>
+                    <pic:cNvPicPr/>
+                  </pic:nvPicPr>
+                  <pic:blipFill>
+                    <a:blip r:embed="rId92"/>
+                    <a:stretch>
+                      <a:fillRect/>
+                    </a:stretch>
+                  </pic:blipFill>
+                  <pic:spPr>
+                    <a:xfrm>
+                      <a:off x="0" y="0"/>
+                      <a:ext cx="4359863" cy="8055994"/>
+                    </a:xfrm>
+                    <a:prstGeom prst="rect">
+                      <a:avLst/>
+                    </a:prstGeom>
+                  </pic:spPr>
+                </pic:pic>
+              </a:graphicData>
+            </a:graphic>
+          </wp:inline>
+        </w:drawing>
+      </w:r>
+    </w:p>
+    <w:p>
+      <w:pPr>
+        <w:pStyle w:val="ListParagraph"/>
+        <w:ind w:left="2160"/>
+        <w:rPr>
+          <w:rFonts w:ascii="Times New Roman" w:hAnsi="Times New Roman" w:cs="Times New Roman"/>
+          <w:sz w:val="36"/>
+          <w:szCs w:val="36"/>
+          <w:lang w:val="id-ID"/>
+        </w:rPr>
+      </w:pPr>
+      <w:r>
+        <w:rPr>
+          <w:rFonts w:ascii="Times New Roman" w:hAnsi="Times New Roman" w:cs="Times New Roman"/>
+          <w:sz w:val="36"/>
+          <w:szCs w:val="36"/>
+          <w:lang w:val="id-ID"/>
+        </w:rPr>
+        <w:lastRenderedPageBreak/>
+        <w:drawing>
+          <wp:inline distT="0" distB="0" distL="0" distR="0" wp14:anchorId="505C383E" wp14:editId="2F5E4591">
+            <wp:extent cx="4646237" cy="4143941"/>
+            <wp:effectExtent l="0" t="0" r="2540" b="9525"/>
+            <wp:docPr id="101" name="Picture 101" descr="Graphical user interface&#10;&#10;Description automatically generated with low confidence"/>
+            <wp:cNvGraphicFramePr>
+              <a:graphicFrameLocks xmlns:a="http://schemas.openxmlformats.org/drawingml/2006/main" noChangeAspect="1"/>
+            </wp:cNvGraphicFramePr>
+            <a:graphic xmlns:a="http://schemas.openxmlformats.org/drawingml/2006/main">
+              <a:graphicData uri="http://schemas.openxmlformats.org/drawingml/2006/picture">
+                <pic:pic xmlns:pic="http://schemas.openxmlformats.org/drawingml/2006/picture">
+                  <pic:nvPicPr>
+                    <pic:cNvPr id="101" name="Picture 101" descr="Graphical user interface&#10;&#10;Description automatically generated with low confidence"/>
+                    <pic:cNvPicPr/>
+                  </pic:nvPicPr>
+                  <pic:blipFill>
+                    <a:blip r:embed="rId93"/>
+                    <a:stretch>
+                      <a:fillRect/>
+                    </a:stretch>
+                  </pic:blipFill>
+                  <pic:spPr>
+                    <a:xfrm>
+                      <a:off x="0" y="0"/>
+                      <a:ext cx="4661003" cy="4157111"/>
+                    </a:xfrm>
+                    <a:prstGeom prst="rect">
+                      <a:avLst/>
+                    </a:prstGeom>
+                  </pic:spPr>
+                </pic:pic>
+              </a:graphicData>
+            </a:graphic>
+          </wp:inline>
+        </w:drawing>
+      </w:r>
+    </w:p>
+    <w:p>
+      <w:pPr>
+        <w:pStyle w:val="ListParagraph"/>
+        <w:ind w:left="2160"/>
+        <w:rPr>
+          <w:rFonts w:ascii="Times New Roman" w:hAnsi="Times New Roman" w:cs="Times New Roman"/>
+          <w:sz w:val="36"/>
+          <w:szCs w:val="36"/>
+          <w:lang w:val="id-ID"/>
+        </w:rPr>
+      </w:pPr>
+      <w:r>
+        <w:rPr>
+          <w:rFonts w:ascii="Times New Roman" w:hAnsi="Times New Roman" w:cs="Times New Roman"/>
+          <w:sz w:val="36"/>
+          <w:szCs w:val="36"/>
+          <w:lang w:val="id-ID"/>
+        </w:rPr>
+        <w:drawing>
+          <wp:inline distT="0" distB="0" distL="0" distR="0" wp14:anchorId="3F6AA910" wp14:editId="68FAC123">
+            <wp:extent cx="2795246" cy="1885950"/>
+            <wp:effectExtent l="0" t="0" r="5715" b="0"/>
+            <wp:docPr id="104" name="Picture 104" descr="Text&#10;&#10;Description automatically generated"/>
+            <wp:cNvGraphicFramePr>
+              <a:graphicFrameLocks xmlns:a="http://schemas.openxmlformats.org/drawingml/2006/main" noChangeAspect="1"/>
+            </wp:cNvGraphicFramePr>
+            <a:graphic xmlns:a="http://schemas.openxmlformats.org/drawingml/2006/main">
+              <a:graphicData uri="http://schemas.openxmlformats.org/drawingml/2006/picture">
+                <pic:pic xmlns:pic="http://schemas.openxmlformats.org/drawingml/2006/picture">
+                  <pic:nvPicPr>
+                    <pic:cNvPr id="104" name="Picture 104" descr="Text&#10;&#10;Description automatically generated"/>
+                    <pic:cNvPicPr/>
+                  </pic:nvPicPr>
+                  <pic:blipFill>
+                    <a:blip r:embed="rId94"/>
+                    <a:stretch>
+                      <a:fillRect/>
+                    </a:stretch>
+                  </pic:blipFill>
+                  <pic:spPr>
+                    <a:xfrm>
+                      <a:off x="0" y="0"/>
+                      <a:ext cx="2807012" cy="1893888"/>
+                    </a:xfrm>
+                    <a:prstGeom prst="rect">
+                      <a:avLst/>
+                    </a:prstGeom>
+                  </pic:spPr>
+                </pic:pic>
+              </a:graphicData>
+            </a:graphic>
+          </wp:inline>
+        </w:drawing>
+      </w:r>
+    </w:p>
+    <w:p>
+      <w:pPr>
+        <w:pStyle w:val="ListParagraph"/>
+        <w:ind w:left="2160"/>
+        <w:rPr>
+          <w:rFonts w:ascii="Times New Roman" w:hAnsi="Times New Roman" w:cs="Times New Roman"/>
+          <w:sz w:val="36"/>
+          <w:szCs w:val="36"/>
+          <w:lang w:val="id-ID"/>
+        </w:rPr>
+      </w:pPr>
+      <w:r>
+        <w:rPr>
+          <w:rFonts w:ascii="Times New Roman" w:hAnsi="Times New Roman" w:cs="Times New Roman"/>
+          <w:sz w:val="36"/>
+          <w:szCs w:val="36"/>
+          <w:lang w:val="id-ID"/>
+        </w:rPr>
+        <w:drawing>
+          <wp:inline distT="0" distB="0" distL="0" distR="0" wp14:anchorId="31253046" wp14:editId="51221A39">
+            <wp:extent cx="3437964" cy="2247900"/>
+            <wp:effectExtent l="0" t="0" r="0" b="0"/>
+            <wp:docPr id="105" name="Picture 105" descr="Text&#10;&#10;Description automatically generated"/>
+            <wp:cNvGraphicFramePr>
+              <a:graphicFrameLocks xmlns:a="http://schemas.openxmlformats.org/drawingml/2006/main" noChangeAspect="1"/>
+            </wp:cNvGraphicFramePr>
+            <a:graphic xmlns:a="http://schemas.openxmlformats.org/drawingml/2006/main">
+              <a:graphicData uri="http://schemas.openxmlformats.org/drawingml/2006/picture">
+                <pic:pic xmlns:pic="http://schemas.openxmlformats.org/drawingml/2006/picture">
+                  <pic:nvPicPr>
+                    <pic:cNvPr id="105" name="Picture 105" descr="Text&#10;&#10;Description automatically generated"/>
+                    <pic:cNvPicPr/>
+                  </pic:nvPicPr>
+                  <pic:blipFill>
+                    <a:blip r:embed="rId95"/>
+                    <a:stretch>
+                      <a:fillRect/>
+                    </a:stretch>
+                  </pic:blipFill>
+                  <pic:spPr>
+                    <a:xfrm>
+                      <a:off x="0" y="0"/>
+                      <a:ext cx="3445805" cy="2253027"/>
+                    </a:xfrm>
+                    <a:prstGeom prst="rect">
+                      <a:avLst/>
+                    </a:prstGeom>
+                  </pic:spPr>
+                </pic:pic>
+              </a:graphicData>
+            </a:graphic>
+          </wp:inline>
+        </w:drawing>
+      </w:r>
+    </w:p>
+    <w:p>
+      <w:pPr>
+        <w:pStyle w:val="ListParagraph"/>
+        <w:ind w:left="2160"/>
+        <w:rPr>
+          <w:rFonts w:ascii="Times New Roman" w:hAnsi="Times New Roman" w:cs="Times New Roman"/>
+          <w:sz w:val="36"/>
+          <w:szCs w:val="36"/>
+          <w:lang w:val="id-ID"/>
+        </w:rPr>
+      </w:pPr>
+      <w:r>
+        <w:rPr>
+          <w:rFonts w:ascii="Times New Roman" w:hAnsi="Times New Roman" w:cs="Times New Roman"/>
+          <w:sz w:val="36"/>
+          <w:szCs w:val="36"/>
+          <w:lang w:val="id-ID"/>
+        </w:rPr>
+        <w:lastRenderedPageBreak/>
+        <w:drawing>
+          <wp:inline distT="0" distB="0" distL="0" distR="0" wp14:anchorId="0616FAEF" wp14:editId="1375A2E5">
+            <wp:extent cx="3409950" cy="2155346"/>
+            <wp:effectExtent l="0" t="0" r="0" b="0"/>
+            <wp:docPr id="106" name="Picture 106" descr="Text&#10;&#10;Description automatically generated"/>
+            <wp:cNvGraphicFramePr>
+              <a:graphicFrameLocks xmlns:a="http://schemas.openxmlformats.org/drawingml/2006/main" noChangeAspect="1"/>
+            </wp:cNvGraphicFramePr>
+            <a:graphic xmlns:a="http://schemas.openxmlformats.org/drawingml/2006/main">
+              <a:graphicData uri="http://schemas.openxmlformats.org/drawingml/2006/picture">
+                <pic:pic xmlns:pic="http://schemas.openxmlformats.org/drawingml/2006/picture">
+                  <pic:nvPicPr>
+                    <pic:cNvPr id="106" name="Picture 106" descr="Text&#10;&#10;Description automatically generated"/>
+                    <pic:cNvPicPr/>
+                  </pic:nvPicPr>
+                  <pic:blipFill>
+                    <a:blip r:embed="rId96"/>
+                    <a:stretch>
+                      <a:fillRect/>
+                    </a:stretch>
+                  </pic:blipFill>
+                  <pic:spPr>
+                    <a:xfrm>
+                      <a:off x="0" y="0"/>
+                      <a:ext cx="3421117" cy="2162405"/>
+                    </a:xfrm>
+                    <a:prstGeom prst="rect">
+                      <a:avLst/>
+                    </a:prstGeom>
+                  </pic:spPr>
+                </pic:pic>
+              </a:graphicData>
+            </a:graphic>
+          </wp:inline>
+        </w:drawing>
+      </w:r>
+    </w:p>
+    <w:p>
+      <w:pPr>
+        <w:pStyle w:val="ListParagraph"/>
+        <w:ind w:left="2160"/>
+        <w:rPr>
+          <w:rFonts w:ascii="Times New Roman" w:hAnsi="Times New Roman" w:cs="Times New Roman"/>
+          <w:sz w:val="36"/>
+          <w:szCs w:val="36"/>
+          <w:lang w:val="id-ID"/>
+        </w:rPr>
+      </w:pPr>
+      <w:r>
+        <w:rPr>
+          <w:rFonts w:ascii="Times New Roman" w:hAnsi="Times New Roman" w:cs="Times New Roman"/>
+          <w:sz w:val="36"/>
+          <w:szCs w:val="36"/>
+          <w:lang w:val="id-ID"/>
+        </w:rPr>
+        <w:drawing>
+          <wp:inline distT="0" distB="0" distL="0" distR="0" wp14:anchorId="3C632D58" wp14:editId="147C7F96">
+            <wp:extent cx="2639303" cy="2066925"/>
+            <wp:effectExtent l="0" t="0" r="8890" b="0"/>
+            <wp:docPr id="107" name="Picture 107" descr="Text&#10;&#10;Description automatically generated"/>
+            <wp:cNvGraphicFramePr>
+              <a:graphicFrameLocks xmlns:a="http://schemas.openxmlformats.org/drawingml/2006/main" noChangeAspect="1"/>
+            </wp:cNvGraphicFramePr>
+            <a:graphic xmlns:a="http://schemas.openxmlformats.org/drawingml/2006/main">
+              <a:graphicData uri="http://schemas.openxmlformats.org/drawingml/2006/picture">
+                <pic:pic xmlns:pic="http://schemas.openxmlformats.org/drawingml/2006/picture">
+                  <pic:nvPicPr>
+                    <pic:cNvPr id="107" name="Picture 107" descr="Text&#10;&#10;Description automatically generated"/>
+                    <pic:cNvPicPr/>
+                  </pic:nvPicPr>
+                  <pic:blipFill>
+                    <a:blip r:embed="rId97"/>
+                    <a:stretch>
+                      <a:fillRect/>
+                    </a:stretch>
+                  </pic:blipFill>
+                  <pic:spPr>
+                    <a:xfrm>
+                      <a:off x="0" y="0"/>
+                      <a:ext cx="2647909" cy="2073664"/>
+                    </a:xfrm>
+                    <a:prstGeom prst="rect">
+                      <a:avLst/>
+                    </a:prstGeom>
+                  </pic:spPr>
+                </pic:pic>
+              </a:graphicData>
+            </a:graphic>
+          </wp:inline>
+        </w:drawing>
+      </w:r>
+    </w:p>
+    <w:p>
+      <w:pPr>
+        <w:pStyle w:val="ListParagraph"/>
+        <w:ind w:left="2160"/>
+        <w:rPr>
+          <w:rFonts w:ascii="Times New Roman" w:hAnsi="Times New Roman" w:cs="Times New Roman"/>
+          <w:sz w:val="36"/>
+          <w:szCs w:val="36"/>
+          <w:lang w:val="id-ID"/>
+        </w:rPr>
+      </w:pPr>
+      <w:r>
+        <w:rPr>
+          <w:rFonts w:ascii="Times New Roman" w:hAnsi="Times New Roman" w:cs="Times New Roman"/>
+          <w:sz w:val="36"/>
+          <w:szCs w:val="36"/>
+          <w:lang w:val="id-ID"/>
+        </w:rPr>
+        <w:drawing>
+          <wp:inline distT="0" distB="0" distL="0" distR="0" wp14:anchorId="4BF8A856" wp14:editId="3E346FAA">
+            <wp:extent cx="3418976" cy="2276475"/>
+            <wp:effectExtent l="0" t="0" r="0" b="0"/>
+            <wp:docPr id="108" name="Picture 108" descr="Text&#10;&#10;Description automatically generated"/>
+            <wp:cNvGraphicFramePr>
+              <a:graphicFrameLocks xmlns:a="http://schemas.openxmlformats.org/drawingml/2006/main" noChangeAspect="1"/>
+            </wp:cNvGraphicFramePr>
+            <a:graphic xmlns:a="http://schemas.openxmlformats.org/drawingml/2006/main">
+              <a:graphicData uri="http://schemas.openxmlformats.org/drawingml/2006/picture">
+                <pic:pic xmlns:pic="http://schemas.openxmlformats.org/drawingml/2006/picture">
+                  <pic:nvPicPr>
+                    <pic:cNvPr id="108" name="Picture 108" descr="Text&#10;&#10;Description automatically generated"/>
+                    <pic:cNvPicPr/>
+                  </pic:nvPicPr>
+                  <pic:blipFill>
+                    <a:blip r:embed="rId98"/>
+                    <a:stretch>
+                      <a:fillRect/>
+                    </a:stretch>
+                  </pic:blipFill>
+                  <pic:spPr>
+                    <a:xfrm>
+                      <a:off x="0" y="0"/>
+                      <a:ext cx="3424024" cy="2279836"/>
+                    </a:xfrm>
+                    <a:prstGeom prst="rect">
+                      <a:avLst/>
+                    </a:prstGeom>
+                  </pic:spPr>
+                </pic:pic>
+              </a:graphicData>
+            </a:graphic>
+          </wp:inline>
+        </w:drawing>
+      </w:r>
+    </w:p>
+    <w:p>
+      <w:pPr>
+        <w:pStyle w:val="ListParagraph"/>
+        <w:ind w:left="2160"/>
+        <w:rPr>
+          <w:rFonts w:ascii="Times New Roman" w:hAnsi="Times New Roman" w:cs="Times New Roman"/>
+          <w:sz w:val="36"/>
+          <w:szCs w:val="36"/>
+          <w:lang w:val="id-ID"/>
+        </w:rPr>
+      </w:pPr>
+      <w:r>
+        <w:rPr>
+          <w:rFonts w:ascii="Times New Roman" w:hAnsi="Times New Roman" w:cs="Times New Roman"/>
+          <w:sz w:val="36"/>
+          <w:szCs w:val="36"/>
+          <w:lang w:val="id-ID"/>
+        </w:rPr>
+        <w:drawing>
+          <wp:inline distT="0" distB="0" distL="0" distR="0" wp14:anchorId="1FE88CBD" wp14:editId="115B40A4">
+            <wp:extent cx="3352800" cy="1815376"/>
+            <wp:effectExtent l="0" t="0" r="0" b="0"/>
+            <wp:docPr id="109" name="Picture 109" descr="Text&#10;&#10;Description automatically generated"/>
+            <wp:cNvGraphicFramePr>
+              <a:graphicFrameLocks xmlns:a="http://schemas.openxmlformats.org/drawingml/2006/main" noChangeAspect="1"/>
+            </wp:cNvGraphicFramePr>
+            <a:graphic xmlns:a="http://schemas.openxmlformats.org/drawingml/2006/main">
+              <a:graphicData uri="http://schemas.openxmlformats.org/drawingml/2006/picture">
+                <pic:pic xmlns:pic="http://schemas.openxmlformats.org/drawingml/2006/picture">
+                  <pic:nvPicPr>
+                    <pic:cNvPr id="109" name="Picture 109" descr="Text&#10;&#10;Description automatically generated"/>
+                    <pic:cNvPicPr/>
+                  </pic:nvPicPr>
+                  <pic:blipFill>
+                    <a:blip r:embed="rId99"/>
+                    <a:stretch>
+                      <a:fillRect/>
+                    </a:stretch>
+                  </pic:blipFill>
+                  <pic:spPr>
+                    <a:xfrm>
+                      <a:off x="0" y="0"/>
+                      <a:ext cx="3362263" cy="1820500"/>
+                    </a:xfrm>
+                    <a:prstGeom prst="rect">
+                      <a:avLst/>
+                    </a:prstGeom>
+                  </pic:spPr>
+                </pic:pic>
+              </a:graphicData>
+            </a:graphic>
+          </wp:inline>
+        </w:drawing>
+      </w:r>
+    </w:p>
+    <w:p>
+      <w:pPr>
+        <w:pStyle w:val="ListParagraph"/>
+        <w:ind w:left="2160"/>
+        <w:rPr>
+          <w:rFonts w:ascii="Times New Roman" w:hAnsi="Times New Roman" w:cs="Times New Roman"/>
+          <w:sz w:val="36"/>
+          <w:szCs w:val="36"/>
+          <w:lang w:val="id-ID"/>
+        </w:rPr>
+      </w:pPr>
+      <w:r>
+        <w:rPr>
+          <w:rFonts w:ascii="Times New Roman" w:hAnsi="Times New Roman" w:cs="Times New Roman"/>
+          <w:sz w:val="36"/>
+          <w:szCs w:val="36"/>
+          <w:lang w:val="id-ID"/>
+        </w:rPr>
+        <w:lastRenderedPageBreak/>
+        <w:drawing>
+          <wp:inline distT="0" distB="0" distL="0" distR="0" wp14:anchorId="1DC1BE2E" wp14:editId="7026D982">
+            <wp:extent cx="3297300" cy="2209800"/>
+            <wp:effectExtent l="0" t="0" r="0" b="0"/>
+            <wp:docPr id="110" name="Picture 110" descr="Text&#10;&#10;Description automatically generated"/>
+            <wp:cNvGraphicFramePr>
+              <a:graphicFrameLocks xmlns:a="http://schemas.openxmlformats.org/drawingml/2006/main" noChangeAspect="1"/>
+            </wp:cNvGraphicFramePr>
+            <a:graphic xmlns:a="http://schemas.openxmlformats.org/drawingml/2006/main">
+              <a:graphicData uri="http://schemas.openxmlformats.org/drawingml/2006/picture">
+                <pic:pic xmlns:pic="http://schemas.openxmlformats.org/drawingml/2006/picture">
+                  <pic:nvPicPr>
+                    <pic:cNvPr id="110" name="Picture 110" descr="Text&#10;&#10;Description automatically generated"/>
+                    <pic:cNvPicPr/>
+                  </pic:nvPicPr>
+                  <pic:blipFill>
+                    <a:blip r:embed="rId100"/>
+                    <a:stretch>
+                      <a:fillRect/>
+                    </a:stretch>
+                  </pic:blipFill>
+                  <pic:spPr>
+                    <a:xfrm>
+                      <a:off x="0" y="0"/>
+                      <a:ext cx="3299312" cy="2211149"/>
+                    </a:xfrm>
+                    <a:prstGeom prst="rect">
+                      <a:avLst/>
+                    </a:prstGeom>
+                  </pic:spPr>
+                </pic:pic>
+              </a:graphicData>
+            </a:graphic>
+          </wp:inline>
+        </w:drawing>
+      </w:r>
+    </w:p>
+    <w:p>
+      <w:pPr>
+        <w:pStyle w:val="ListParagraph"/>
+        <w:ind w:left="2160"/>
+        <w:rPr>
+          <w:rFonts w:ascii="Times New Roman" w:hAnsi="Times New Roman" w:cs="Times New Roman"/>
+          <w:sz w:val="36"/>
+          <w:szCs w:val="36"/>
+          <w:lang w:val="id-ID"/>
+        </w:rPr>
+      </w:pPr>
+      <w:r>
+        <w:rPr>
+          <w:rFonts w:ascii="Times New Roman" w:hAnsi="Times New Roman" w:cs="Times New Roman"/>
+          <w:sz w:val="36"/>
+          <w:szCs w:val="36"/>
+          <w:lang w:val="id-ID"/>
+        </w:rPr>
+        <w:drawing>
+          <wp:inline distT="0" distB="0" distL="0" distR="0" wp14:anchorId="2B921501" wp14:editId="69CB90CC">
+            <wp:extent cx="3130924" cy="2095500"/>
+            <wp:effectExtent l="0" t="0" r="0" b="0"/>
+            <wp:docPr id="111" name="Picture 111" descr="Graphical user interface, text, application&#10;&#10;Description automatically generated"/>
+            <wp:cNvGraphicFramePr>
+              <a:graphicFrameLocks xmlns:a="http://schemas.openxmlformats.org/drawingml/2006/main" noChangeAspect="1"/>
+            </wp:cNvGraphicFramePr>
+            <a:graphic xmlns:a="http://schemas.openxmlformats.org/drawingml/2006/main">
+              <a:graphicData uri="http://schemas.openxmlformats.org/drawingml/2006/picture">
+                <pic:pic xmlns:pic="http://schemas.openxmlformats.org/drawingml/2006/picture">
+                  <pic:nvPicPr>
+                    <pic:cNvPr id="111" name="Picture 111" descr="Graphical user interface, text, application&#10;&#10;Description automatically generated"/>
+                    <pic:cNvPicPr/>
+                  </pic:nvPicPr>
+                  <pic:blipFill>
+                    <a:blip r:embed="rId101"/>
+                    <a:stretch>
+                      <a:fillRect/>
+                    </a:stretch>
+                  </pic:blipFill>
+                  <pic:spPr>
+                    <a:xfrm>
+                      <a:off x="0" y="0"/>
+                      <a:ext cx="3134675" cy="2098011"/>
+                    </a:xfrm>
+                    <a:prstGeom prst="rect">
+                      <a:avLst/>
+                    </a:prstGeom>
+                  </pic:spPr>
+                </pic:pic>
+              </a:graphicData>
+            </a:graphic>
+          </wp:inline>
+        </w:drawing>
+      </w:r>
     </w:p>
     <w:p>
       <w:pPr>
@@ -14039,7 +14604,60 @@
           <w:szCs w:val="24"/>
           <w:lang w:val="id-ID"/>
         </w:rPr>
+        <w:lastRenderedPageBreak/>
         <w:t>Hasil</w:t>
+      </w:r>
+      <w:r>
+        <w:rPr>
+          <w:rFonts w:ascii="Times New Roman" w:hAnsi="Times New Roman" w:cs="Times New Roman"/>
+          <w:sz w:val="24"/>
+          <w:szCs w:val="24"/>
+          <w:lang w:val="id-ID"/>
+        </w:rPr>
+        <w:br/>
+      </w:r>
+      <w:r>
+        <w:rPr>
+          <w:rFonts w:ascii="Times New Roman" w:hAnsi="Times New Roman" w:cs="Times New Roman"/>
+          <w:sz w:val="36"/>
+          <w:szCs w:val="36"/>
+          <w:lang w:val="id-ID"/>
+        </w:rPr>
+        <w:drawing>
+          <wp:inline distT="0" distB="0" distL="0" distR="0" wp14:anchorId="574C08A4" wp14:editId="7B127958">
+            <wp:extent cx="5065873" cy="5944235"/>
+            <wp:effectExtent l="0" t="0" r="1905" b="0"/>
+            <wp:docPr id="112" name="Picture 112" descr="Text&#10;&#10;Description automatically generated"/>
+            <wp:cNvGraphicFramePr>
+              <a:graphicFrameLocks xmlns:a="http://schemas.openxmlformats.org/drawingml/2006/main" noChangeAspect="1"/>
+            </wp:cNvGraphicFramePr>
+            <a:graphic xmlns:a="http://schemas.openxmlformats.org/drawingml/2006/main">
+              <a:graphicData uri="http://schemas.openxmlformats.org/drawingml/2006/picture">
+                <pic:pic xmlns:pic="http://schemas.openxmlformats.org/drawingml/2006/picture">
+                  <pic:nvPicPr>
+                    <pic:cNvPr id="112" name="Picture 112" descr="Text&#10;&#10;Description automatically generated"/>
+                    <pic:cNvPicPr/>
+                  </pic:nvPicPr>
+                  <pic:blipFill>
+                    <a:blip r:embed="rId102"/>
+                    <a:stretch>
+                      <a:fillRect/>
+                    </a:stretch>
+                  </pic:blipFill>
+                  <pic:spPr>
+                    <a:xfrm>
+                      <a:off x="0" y="0"/>
+                      <a:ext cx="5069763" cy="5948800"/>
+                    </a:xfrm>
+                    <a:prstGeom prst="rect">
+                      <a:avLst/>
+                    </a:prstGeom>
+                  </pic:spPr>
+                </pic:pic>
+              </a:graphicData>
+            </a:graphic>
+          </wp:inline>
+        </w:drawing>
       </w:r>
     </w:p>
     <w:p>
@@ -14087,7 +14705,16 @@
           <w:szCs w:val="28"/>
           <w:lang w:val="id-ID"/>
         </w:rPr>
-        <w:t>lat3_2.cpp</w:t>
+        <w:t>lat10</w:t>
+      </w:r>
+      <w:r>
+        <w:rPr>
+          <w:rFonts w:ascii="Times New Roman" w:hAnsi="Times New Roman" w:cs="Times New Roman"/>
+          <w:sz w:val="28"/>
+          <w:szCs w:val="28"/>
+          <w:lang w:val="id-ID"/>
+        </w:rPr>
+        <w:t>_2.cpp</w:t>
       </w:r>
     </w:p>
     <w:p>
@@ -14111,8 +14738,461 @@
           <w:szCs w:val="24"/>
           <w:lang w:val="id-ID"/>
         </w:rPr>
+        <w:lastRenderedPageBreak/>
         <w:t>Source Code</w:t>
       </w:r>
+      <w:r>
+        <w:rPr>
+          <w:rFonts w:ascii="Times New Roman" w:hAnsi="Times New Roman" w:cs="Times New Roman"/>
+          <w:sz w:val="24"/>
+          <w:szCs w:val="24"/>
+          <w:lang w:val="id-ID"/>
+        </w:rPr>
+        <w:br/>
+      </w:r>
+      <w:r>
+        <w:rPr>
+          <w:rFonts w:ascii="Times New Roman" w:hAnsi="Times New Roman" w:cs="Times New Roman"/>
+          <w:sz w:val="36"/>
+          <w:szCs w:val="36"/>
+          <w:lang w:val="id-ID"/>
+        </w:rPr>
+        <w:drawing>
+          <wp:inline distT="0" distB="0" distL="0" distR="0" wp14:anchorId="5C97D091" wp14:editId="4FA2811B">
+            <wp:extent cx="4395338" cy="8415655"/>
+            <wp:effectExtent l="0" t="0" r="5715" b="4445"/>
+            <wp:docPr id="113" name="Picture 113" descr="Text&#10;&#10;Description automatically generated"/>
+            <wp:cNvGraphicFramePr>
+              <a:graphicFrameLocks xmlns:a="http://schemas.openxmlformats.org/drawingml/2006/main" noChangeAspect="1"/>
+            </wp:cNvGraphicFramePr>
+            <a:graphic xmlns:a="http://schemas.openxmlformats.org/drawingml/2006/main">
+              <a:graphicData uri="http://schemas.openxmlformats.org/drawingml/2006/picture">
+                <pic:pic xmlns:pic="http://schemas.openxmlformats.org/drawingml/2006/picture">
+                  <pic:nvPicPr>
+                    <pic:cNvPr id="113" name="Picture 113" descr="Text&#10;&#10;Description automatically generated"/>
+                    <pic:cNvPicPr/>
+                  </pic:nvPicPr>
+                  <pic:blipFill>
+                    <a:blip r:embed="rId103"/>
+                    <a:stretch>
+                      <a:fillRect/>
+                    </a:stretch>
+                  </pic:blipFill>
+                  <pic:spPr>
+                    <a:xfrm>
+                      <a:off x="0" y="0"/>
+                      <a:ext cx="4397043" cy="8418920"/>
+                    </a:xfrm>
+                    <a:prstGeom prst="rect">
+                      <a:avLst/>
+                    </a:prstGeom>
+                  </pic:spPr>
+                </pic:pic>
+              </a:graphicData>
+            </a:graphic>
+          </wp:inline>
+        </w:drawing>
+      </w:r>
+    </w:p>
+    <w:p>
+      <w:pPr>
+        <w:pStyle w:val="ListParagraph"/>
+        <w:ind w:left="2160"/>
+        <w:rPr>
+          <w:rFonts w:ascii="Times New Roman" w:hAnsi="Times New Roman" w:cs="Times New Roman"/>
+          <w:sz w:val="36"/>
+          <w:szCs w:val="36"/>
+          <w:lang w:val="id-ID"/>
+        </w:rPr>
+      </w:pPr>
+      <w:r>
+        <w:rPr>
+          <w:rFonts w:ascii="Times New Roman" w:hAnsi="Times New Roman" w:cs="Times New Roman"/>
+          <w:sz w:val="36"/>
+          <w:szCs w:val="36"/>
+          <w:lang w:val="id-ID"/>
+        </w:rPr>
+        <w:lastRenderedPageBreak/>
+        <w:drawing>
+          <wp:inline distT="0" distB="0" distL="0" distR="0" wp14:anchorId="5A816D8B" wp14:editId="5C11031A">
+            <wp:extent cx="4187776" cy="4018915"/>
+            <wp:effectExtent l="0" t="0" r="3810" b="635"/>
+            <wp:docPr id="114" name="Picture 114" descr="A picture containing text&#10;&#10;Description automatically generated"/>
+            <wp:cNvGraphicFramePr>
+              <a:graphicFrameLocks xmlns:a="http://schemas.openxmlformats.org/drawingml/2006/main" noChangeAspect="1"/>
+            </wp:cNvGraphicFramePr>
+            <a:graphic xmlns:a="http://schemas.openxmlformats.org/drawingml/2006/main">
+              <a:graphicData uri="http://schemas.openxmlformats.org/drawingml/2006/picture">
+                <pic:pic xmlns:pic="http://schemas.openxmlformats.org/drawingml/2006/picture">
+                  <pic:nvPicPr>
+                    <pic:cNvPr id="114" name="Picture 114" descr="A picture containing text&#10;&#10;Description automatically generated"/>
+                    <pic:cNvPicPr/>
+                  </pic:nvPicPr>
+                  <pic:blipFill>
+                    <a:blip r:embed="rId104"/>
+                    <a:stretch>
+                      <a:fillRect/>
+                    </a:stretch>
+                  </pic:blipFill>
+                  <pic:spPr>
+                    <a:xfrm>
+                      <a:off x="0" y="0"/>
+                      <a:ext cx="4194568" cy="4025433"/>
+                    </a:xfrm>
+                    <a:prstGeom prst="rect">
+                      <a:avLst/>
+                    </a:prstGeom>
+                  </pic:spPr>
+                </pic:pic>
+              </a:graphicData>
+            </a:graphic>
+          </wp:inline>
+        </w:drawing>
+      </w:r>
+    </w:p>
+    <w:p>
+      <w:pPr>
+        <w:pStyle w:val="ListParagraph"/>
+        <w:ind w:left="2160"/>
+        <w:rPr>
+          <w:rFonts w:ascii="Times New Roman" w:hAnsi="Times New Roman" w:cs="Times New Roman"/>
+          <w:sz w:val="36"/>
+          <w:szCs w:val="36"/>
+          <w:lang w:val="id-ID"/>
+        </w:rPr>
+      </w:pPr>
+      <w:r>
+        <w:rPr>
+          <w:rFonts w:ascii="Times New Roman" w:hAnsi="Times New Roman" w:cs="Times New Roman"/>
+          <w:sz w:val="36"/>
+          <w:szCs w:val="36"/>
+          <w:lang w:val="id-ID"/>
+        </w:rPr>
+        <w:drawing>
+          <wp:inline distT="0" distB="0" distL="0" distR="0" wp14:anchorId="1864BC30" wp14:editId="6F38319B">
+            <wp:extent cx="2538338" cy="1971675"/>
+            <wp:effectExtent l="0" t="0" r="0" b="0"/>
+            <wp:docPr id="115" name="Picture 115" descr="Text&#10;&#10;Description automatically generated"/>
+            <wp:cNvGraphicFramePr>
+              <a:graphicFrameLocks xmlns:a="http://schemas.openxmlformats.org/drawingml/2006/main" noChangeAspect="1"/>
+            </wp:cNvGraphicFramePr>
+            <a:graphic xmlns:a="http://schemas.openxmlformats.org/drawingml/2006/main">
+              <a:graphicData uri="http://schemas.openxmlformats.org/drawingml/2006/picture">
+                <pic:pic xmlns:pic="http://schemas.openxmlformats.org/drawingml/2006/picture">
+                  <pic:nvPicPr>
+                    <pic:cNvPr id="115" name="Picture 115" descr="Text&#10;&#10;Description automatically generated"/>
+                    <pic:cNvPicPr/>
+                  </pic:nvPicPr>
+                  <pic:blipFill>
+                    <a:blip r:embed="rId105"/>
+                    <a:stretch>
+                      <a:fillRect/>
+                    </a:stretch>
+                  </pic:blipFill>
+                  <pic:spPr>
+                    <a:xfrm>
+                      <a:off x="0" y="0"/>
+                      <a:ext cx="2544921" cy="1976788"/>
+                    </a:xfrm>
+                    <a:prstGeom prst="rect">
+                      <a:avLst/>
+                    </a:prstGeom>
+                  </pic:spPr>
+                </pic:pic>
+              </a:graphicData>
+            </a:graphic>
+          </wp:inline>
+        </w:drawing>
+      </w:r>
+    </w:p>
+    <w:p>
+      <w:pPr>
+        <w:pStyle w:val="ListParagraph"/>
+        <w:ind w:left="2160"/>
+        <w:rPr>
+          <w:rFonts w:ascii="Times New Roman" w:hAnsi="Times New Roman" w:cs="Times New Roman"/>
+          <w:sz w:val="36"/>
+          <w:szCs w:val="36"/>
+          <w:lang w:val="id-ID"/>
+        </w:rPr>
+      </w:pPr>
+      <w:r>
+        <w:rPr>
+          <w:rFonts w:ascii="Times New Roman" w:hAnsi="Times New Roman" w:cs="Times New Roman"/>
+          <w:sz w:val="36"/>
+          <w:szCs w:val="36"/>
+          <w:lang w:val="id-ID"/>
+        </w:rPr>
+        <w:drawing>
+          <wp:inline distT="0" distB="0" distL="0" distR="0" wp14:anchorId="26C387E1" wp14:editId="1532ADF6">
+            <wp:extent cx="3165217" cy="2400165"/>
+            <wp:effectExtent l="0" t="0" r="0" b="635"/>
+            <wp:docPr id="116" name="Picture 116" descr="Graphical user interface, text, application&#10;&#10;Description automatically generated"/>
+            <wp:cNvGraphicFramePr>
+              <a:graphicFrameLocks xmlns:a="http://schemas.openxmlformats.org/drawingml/2006/main" noChangeAspect="1"/>
+            </wp:cNvGraphicFramePr>
+            <a:graphic xmlns:a="http://schemas.openxmlformats.org/drawingml/2006/main">
+              <a:graphicData uri="http://schemas.openxmlformats.org/drawingml/2006/picture">
+                <pic:pic xmlns:pic="http://schemas.openxmlformats.org/drawingml/2006/picture">
+                  <pic:nvPicPr>
+                    <pic:cNvPr id="116" name="Picture 116" descr="Graphical user interface, text, application&#10;&#10;Description automatically generated"/>
+                    <pic:cNvPicPr/>
+                  </pic:nvPicPr>
+                  <pic:blipFill>
+                    <a:blip r:embed="rId106"/>
+                    <a:stretch>
+                      <a:fillRect/>
+                    </a:stretch>
+                  </pic:blipFill>
+                  <pic:spPr>
+                    <a:xfrm>
+                      <a:off x="0" y="0"/>
+                      <a:ext cx="3177799" cy="2409706"/>
+                    </a:xfrm>
+                    <a:prstGeom prst="rect">
+                      <a:avLst/>
+                    </a:prstGeom>
+                  </pic:spPr>
+                </pic:pic>
+              </a:graphicData>
+            </a:graphic>
+          </wp:inline>
+        </w:drawing>
+      </w:r>
+    </w:p>
+    <w:p>
+      <w:pPr>
+        <w:pStyle w:val="ListParagraph"/>
+        <w:ind w:left="2160"/>
+        <w:rPr>
+          <w:rFonts w:ascii="Times New Roman" w:hAnsi="Times New Roman" w:cs="Times New Roman"/>
+          <w:sz w:val="36"/>
+          <w:szCs w:val="36"/>
+          <w:lang w:val="id-ID"/>
+        </w:rPr>
+      </w:pPr>
+      <w:r>
+        <w:rPr>
+          <w:rFonts w:ascii="Times New Roman" w:hAnsi="Times New Roman" w:cs="Times New Roman"/>
+          <w:sz w:val="36"/>
+          <w:szCs w:val="36"/>
+          <w:lang w:val="id-ID"/>
+        </w:rPr>
+        <w:lastRenderedPageBreak/>
+        <w:drawing>
+          <wp:inline distT="0" distB="0" distL="0" distR="0" wp14:anchorId="6B836566" wp14:editId="77C851F5">
+            <wp:extent cx="3560013" cy="2657475"/>
+            <wp:effectExtent l="0" t="0" r="2540" b="0"/>
+            <wp:docPr id="117" name="Picture 117" descr="Graphical user interface, text&#10;&#10;Description automatically generated"/>
+            <wp:cNvGraphicFramePr>
+              <a:graphicFrameLocks xmlns:a="http://schemas.openxmlformats.org/drawingml/2006/main" noChangeAspect="1"/>
+            </wp:cNvGraphicFramePr>
+            <a:graphic xmlns:a="http://schemas.openxmlformats.org/drawingml/2006/main">
+              <a:graphicData uri="http://schemas.openxmlformats.org/drawingml/2006/picture">
+                <pic:pic xmlns:pic="http://schemas.openxmlformats.org/drawingml/2006/picture">
+                  <pic:nvPicPr>
+                    <pic:cNvPr id="117" name="Picture 117" descr="Graphical user interface, text&#10;&#10;Description automatically generated"/>
+                    <pic:cNvPicPr/>
+                  </pic:nvPicPr>
+                  <pic:blipFill>
+                    <a:blip r:embed="rId107"/>
+                    <a:stretch>
+                      <a:fillRect/>
+                    </a:stretch>
+                  </pic:blipFill>
+                  <pic:spPr>
+                    <a:xfrm>
+                      <a:off x="0" y="0"/>
+                      <a:ext cx="3568744" cy="2663993"/>
+                    </a:xfrm>
+                    <a:prstGeom prst="rect">
+                      <a:avLst/>
+                    </a:prstGeom>
+                  </pic:spPr>
+                </pic:pic>
+              </a:graphicData>
+            </a:graphic>
+          </wp:inline>
+        </w:drawing>
+      </w:r>
+    </w:p>
+    <w:p>
+      <w:pPr>
+        <w:pStyle w:val="ListParagraph"/>
+        <w:ind w:left="2160"/>
+        <w:rPr>
+          <w:rFonts w:ascii="Times New Roman" w:hAnsi="Times New Roman" w:cs="Times New Roman"/>
+          <w:sz w:val="36"/>
+          <w:szCs w:val="36"/>
+          <w:lang w:val="id-ID"/>
+        </w:rPr>
+      </w:pPr>
+      <w:r>
+        <w:rPr>
+          <w:rFonts w:ascii="Times New Roman" w:hAnsi="Times New Roman" w:cs="Times New Roman"/>
+          <w:sz w:val="36"/>
+          <w:szCs w:val="36"/>
+          <w:lang w:val="id-ID"/>
+        </w:rPr>
+        <w:drawing>
+          <wp:inline distT="0" distB="0" distL="0" distR="0" wp14:anchorId="3ADA4251" wp14:editId="65408C3D">
+            <wp:extent cx="2896761" cy="2466975"/>
+            <wp:effectExtent l="0" t="0" r="0" b="0"/>
+            <wp:docPr id="118" name="Picture 118" descr="Text&#10;&#10;Description automatically generated"/>
+            <wp:cNvGraphicFramePr>
+              <a:graphicFrameLocks xmlns:a="http://schemas.openxmlformats.org/drawingml/2006/main" noChangeAspect="1"/>
+            </wp:cNvGraphicFramePr>
+            <a:graphic xmlns:a="http://schemas.openxmlformats.org/drawingml/2006/main">
+              <a:graphicData uri="http://schemas.openxmlformats.org/drawingml/2006/picture">
+                <pic:pic xmlns:pic="http://schemas.openxmlformats.org/drawingml/2006/picture">
+                  <pic:nvPicPr>
+                    <pic:cNvPr id="118" name="Picture 118" descr="Text&#10;&#10;Description automatically generated"/>
+                    <pic:cNvPicPr/>
+                  </pic:nvPicPr>
+                  <pic:blipFill>
+                    <a:blip r:embed="rId108"/>
+                    <a:stretch>
+                      <a:fillRect/>
+                    </a:stretch>
+                  </pic:blipFill>
+                  <pic:spPr>
+                    <a:xfrm>
+                      <a:off x="0" y="0"/>
+                      <a:ext cx="2900333" cy="2470017"/>
+                    </a:xfrm>
+                    <a:prstGeom prst="rect">
+                      <a:avLst/>
+                    </a:prstGeom>
+                  </pic:spPr>
+                </pic:pic>
+              </a:graphicData>
+            </a:graphic>
+          </wp:inline>
+        </w:drawing>
+      </w:r>
+    </w:p>
+    <w:p>
+      <w:pPr>
+        <w:pStyle w:val="ListParagraph"/>
+        <w:ind w:left="2160"/>
+        <w:rPr>
+          <w:rFonts w:ascii="Times New Roman" w:hAnsi="Times New Roman" w:cs="Times New Roman"/>
+          <w:sz w:val="36"/>
+          <w:szCs w:val="36"/>
+          <w:lang w:val="id-ID"/>
+        </w:rPr>
+      </w:pPr>
+      <w:r>
+        <w:rPr>
+          <w:rFonts w:ascii="Times New Roman" w:hAnsi="Times New Roman" w:cs="Times New Roman"/>
+          <w:sz w:val="36"/>
+          <w:szCs w:val="36"/>
+          <w:lang w:val="id-ID"/>
+        </w:rPr>
+        <w:drawing>
+          <wp:inline distT="0" distB="0" distL="0" distR="0" wp14:anchorId="650B9C3F" wp14:editId="01754965">
+            <wp:extent cx="3060560" cy="2047875"/>
+            <wp:effectExtent l="0" t="0" r="6985" b="0"/>
+            <wp:docPr id="119" name="Picture 119" descr="Text&#10;&#10;Description automatically generated"/>
+            <wp:cNvGraphicFramePr>
+              <a:graphicFrameLocks xmlns:a="http://schemas.openxmlformats.org/drawingml/2006/main" noChangeAspect="1"/>
+            </wp:cNvGraphicFramePr>
+            <a:graphic xmlns:a="http://schemas.openxmlformats.org/drawingml/2006/main">
+              <a:graphicData uri="http://schemas.openxmlformats.org/drawingml/2006/picture">
+                <pic:pic xmlns:pic="http://schemas.openxmlformats.org/drawingml/2006/picture">
+                  <pic:nvPicPr>
+                    <pic:cNvPr id="119" name="Picture 119" descr="Text&#10;&#10;Description automatically generated"/>
+                    <pic:cNvPicPr/>
+                  </pic:nvPicPr>
+                  <pic:blipFill>
+                    <a:blip r:embed="rId109"/>
+                    <a:stretch>
+                      <a:fillRect/>
+                    </a:stretch>
+                  </pic:blipFill>
+                  <pic:spPr>
+                    <a:xfrm>
+                      <a:off x="0" y="0"/>
+                      <a:ext cx="3067131" cy="2052272"/>
+                    </a:xfrm>
+                    <a:prstGeom prst="rect">
+                      <a:avLst/>
+                    </a:prstGeom>
+                  </pic:spPr>
+                </pic:pic>
+              </a:graphicData>
+            </a:graphic>
+          </wp:inline>
+        </w:drawing>
+      </w:r>
+    </w:p>
+    <w:p>
+      <w:pPr>
+        <w:pStyle w:val="ListParagraph"/>
+        <w:ind w:left="2160"/>
+        <w:rPr>
+          <w:rFonts w:ascii="Times New Roman" w:hAnsi="Times New Roman" w:cs="Times New Roman"/>
+          <w:sz w:val="36"/>
+          <w:szCs w:val="36"/>
+          <w:lang w:val="id-ID"/>
+        </w:rPr>
+      </w:pPr>
+      <w:r>
+        <w:rPr>
+          <w:rFonts w:ascii="Times New Roman" w:hAnsi="Times New Roman" w:cs="Times New Roman"/>
+          <w:sz w:val="36"/>
+          <w:szCs w:val="36"/>
+          <w:lang w:val="id-ID"/>
+        </w:rPr>
+        <w:lastRenderedPageBreak/>
+        <w:drawing>
+          <wp:inline distT="0" distB="0" distL="0" distR="0" wp14:anchorId="61D1C68F" wp14:editId="47BB3DA8">
+            <wp:extent cx="3791479" cy="7592485"/>
+            <wp:effectExtent l="0" t="0" r="0" b="8890"/>
+            <wp:docPr id="120" name="Picture 120" descr="Text&#10;&#10;Description automatically generated with medium confidence"/>
+            <wp:cNvGraphicFramePr>
+              <a:graphicFrameLocks xmlns:a="http://schemas.openxmlformats.org/drawingml/2006/main" noChangeAspect="1"/>
+            </wp:cNvGraphicFramePr>
+            <a:graphic xmlns:a="http://schemas.openxmlformats.org/drawingml/2006/main">
+              <a:graphicData uri="http://schemas.openxmlformats.org/drawingml/2006/picture">
+                <pic:pic xmlns:pic="http://schemas.openxmlformats.org/drawingml/2006/picture">
+                  <pic:nvPicPr>
+                    <pic:cNvPr id="120" name="Picture 120" descr="Text&#10;&#10;Description automatically generated with medium confidence"/>
+                    <pic:cNvPicPr/>
+                  </pic:nvPicPr>
+                  <pic:blipFill>
+                    <a:blip r:embed="rId110"/>
+                    <a:stretch>
+                      <a:fillRect/>
+                    </a:stretch>
+                  </pic:blipFill>
+                  <pic:spPr>
+                    <a:xfrm>
+                      <a:off x="0" y="0"/>
+                      <a:ext cx="3791479" cy="7592485"/>
+                    </a:xfrm>
+                    <a:prstGeom prst="rect">
+                      <a:avLst/>
+                    </a:prstGeom>
+                  </pic:spPr>
+                </pic:pic>
+              </a:graphicData>
+            </a:graphic>
+          </wp:inline>
+        </w:drawing>
+      </w:r>
+    </w:p>
+    <w:p>
+      <w:pPr>
+        <w:pStyle w:val="ListParagraph"/>
+        <w:ind w:left="2160"/>
+        <w:rPr>
+          <w:rFonts w:ascii="Times New Roman" w:hAnsi="Times New Roman" w:cs="Times New Roman"/>
+          <w:sz w:val="36"/>
+          <w:szCs w:val="36"/>
+          <w:lang w:val="id-ID"/>
+        </w:rPr>
+      </w:pPr>
     </w:p>
     <w:p>
       <w:pPr>
@@ -14135,7 +15215,60 @@
           <w:szCs w:val="24"/>
           <w:lang w:val="id-ID"/>
         </w:rPr>
+        <w:lastRenderedPageBreak/>
         <w:t>Hasil</w:t>
+      </w:r>
+      <w:r>
+        <w:rPr>
+          <w:rFonts w:ascii="Times New Roman" w:hAnsi="Times New Roman" w:cs="Times New Roman"/>
+          <w:sz w:val="24"/>
+          <w:szCs w:val="24"/>
+          <w:lang w:val="id-ID"/>
+        </w:rPr>
+        <w:br/>
+      </w:r>
+      <w:r>
+        <w:rPr>
+          <w:rFonts w:ascii="Times New Roman" w:hAnsi="Times New Roman" w:cs="Times New Roman"/>
+          <w:sz w:val="36"/>
+          <w:szCs w:val="36"/>
+          <w:lang w:val="id-ID"/>
+        </w:rPr>
+        <w:drawing>
+          <wp:inline distT="0" distB="0" distL="0" distR="0" wp14:anchorId="39395D75" wp14:editId="0803476D">
+            <wp:extent cx="4902835" cy="5715991"/>
+            <wp:effectExtent l="0" t="0" r="0" b="0"/>
+            <wp:docPr id="121" name="Picture 121" descr="Text&#10;&#10;Description automatically generated"/>
+            <wp:cNvGraphicFramePr>
+              <a:graphicFrameLocks xmlns:a="http://schemas.openxmlformats.org/drawingml/2006/main" noChangeAspect="1"/>
+            </wp:cNvGraphicFramePr>
+            <a:graphic xmlns:a="http://schemas.openxmlformats.org/drawingml/2006/main">
+              <a:graphicData uri="http://schemas.openxmlformats.org/drawingml/2006/picture">
+                <pic:pic xmlns:pic="http://schemas.openxmlformats.org/drawingml/2006/picture">
+                  <pic:nvPicPr>
+                    <pic:cNvPr id="121" name="Picture 121" descr="Text&#10;&#10;Description automatically generated"/>
+                    <pic:cNvPicPr/>
+                  </pic:nvPicPr>
+                  <pic:blipFill>
+                    <a:blip r:embed="rId111"/>
+                    <a:stretch>
+                      <a:fillRect/>
+                    </a:stretch>
+                  </pic:blipFill>
+                  <pic:spPr>
+                    <a:xfrm>
+                      <a:off x="0" y="0"/>
+                      <a:ext cx="4905154" cy="5718695"/>
+                    </a:xfrm>
+                    <a:prstGeom prst="rect">
+                      <a:avLst/>
+                    </a:prstGeom>
+                  </pic:spPr>
+                </pic:pic>
+              </a:graphicData>
+            </a:graphic>
+          </wp:inline>
+        </w:drawing>
       </w:r>
     </w:p>
     <w:p>
@@ -14166,96 +15299,121 @@
       <w:pPr>
         <w:pStyle w:val="ListParagraph"/>
         <w:numPr>
+          <w:ilvl w:val="0"/>
+          <w:numId w:val="9"/>
+        </w:numPr>
+        <w:rPr>
+          <w:rFonts w:ascii="Times New Roman" w:hAnsi="Times New Roman" w:cs="Times New Roman"/>
+          <w:sz w:val="36"/>
+          <w:szCs w:val="36"/>
+          <w:lang w:val="id-ID"/>
+        </w:rPr>
+      </w:pPr>
+      <w:r>
+        <w:rPr>
+          <w:rFonts w:ascii="Times New Roman" w:hAnsi="Times New Roman" w:cs="Times New Roman"/>
+          <w:sz w:val="36"/>
+          <w:szCs w:val="36"/>
+          <w:lang w:val="id-ID"/>
+        </w:rPr>
+        <w:t>Tugas Pendahuluan</w:t>
+      </w:r>
+    </w:p>
+    <w:p>
+      <w:pPr>
+        <w:pStyle w:val="ListParagraph"/>
+        <w:numPr>
+          <w:ilvl w:val="0"/>
+          <w:numId w:val="9"/>
+        </w:numPr>
+        <w:rPr>
+          <w:rFonts w:ascii="Times New Roman" w:hAnsi="Times New Roman" w:cs="Times New Roman"/>
+          <w:sz w:val="36"/>
+          <w:szCs w:val="36"/>
+          <w:lang w:val="id-ID"/>
+        </w:rPr>
+      </w:pPr>
+      <w:r>
+        <w:rPr>
+          <w:rFonts w:ascii="Times New Roman" w:hAnsi="Times New Roman" w:cs="Times New Roman"/>
+          <w:sz w:val="36"/>
+          <w:szCs w:val="36"/>
+          <w:lang w:val="id-ID"/>
+        </w:rPr>
+        <w:t>Tugas Akhir</w:t>
+      </w:r>
+    </w:p>
+    <w:p>
+      <w:pPr>
+        <w:pStyle w:val="ListParagraph"/>
+        <w:numPr>
           <w:ilvl w:val="1"/>
           <w:numId w:val="9"/>
         </w:numPr>
         <w:rPr>
           <w:rFonts w:ascii="Times New Roman" w:hAnsi="Times New Roman" w:cs="Times New Roman"/>
-          <w:sz w:val="36"/>
-          <w:szCs w:val="36"/>
-          <w:lang w:val="id-ID"/>
-        </w:rPr>
-      </w:pPr>
-      <w:r>
-        <w:rPr>
-          <w:rFonts w:ascii="Times New Roman" w:hAnsi="Times New Roman" w:cs="Times New Roman"/>
-          <w:sz w:val="28"/>
-          <w:szCs w:val="28"/>
-          <w:lang w:val="id-ID"/>
-        </w:rPr>
-        <w:t>lat3_3.cpp</w:t>
-      </w:r>
-    </w:p>
-    <w:p>
-      <w:pPr>
-        <w:pStyle w:val="ListParagraph"/>
-        <w:numPr>
-          <w:ilvl w:val="2"/>
-          <w:numId w:val="9"/>
-        </w:numPr>
-        <w:rPr>
-          <w:rFonts w:ascii="Times New Roman" w:hAnsi="Times New Roman" w:cs="Times New Roman"/>
-          <w:sz w:val="36"/>
-          <w:szCs w:val="36"/>
-          <w:lang w:val="id-ID"/>
-        </w:rPr>
-      </w:pPr>
-      <w:r>
-        <w:rPr>
-          <w:rFonts w:ascii="Times New Roman" w:hAnsi="Times New Roman" w:cs="Times New Roman"/>
-          <w:sz w:val="24"/>
-          <w:szCs w:val="24"/>
-          <w:lang w:val="id-ID"/>
-        </w:rPr>
+          <w:sz w:val="24"/>
+          <w:szCs w:val="24"/>
+        </w:rPr>
+      </w:pPr>
+      <w:r>
+        <w:rPr>
+          <w:rFonts w:ascii="Times New Roman" w:hAnsi="Times New Roman" w:cs="Times New Roman"/>
+          <w:sz w:val="24"/>
+          <w:szCs w:val="24"/>
+        </w:rPr>
+        <w:lastRenderedPageBreak/>
         <w:t>Source Code</w:t>
       </w:r>
-    </w:p>
-    <w:p>
-      <w:pPr>
-        <w:pStyle w:val="ListParagraph"/>
-        <w:numPr>
-          <w:ilvl w:val="2"/>
-          <w:numId w:val="9"/>
-        </w:numPr>
-        <w:rPr>
-          <w:rFonts w:ascii="Times New Roman" w:hAnsi="Times New Roman" w:cs="Times New Roman"/>
-          <w:sz w:val="36"/>
-          <w:szCs w:val="36"/>
-          <w:lang w:val="id-ID"/>
-        </w:rPr>
-      </w:pPr>
-      <w:r>
-        <w:rPr>
-          <w:rFonts w:ascii="Times New Roman" w:hAnsi="Times New Roman" w:cs="Times New Roman"/>
-          <w:sz w:val="24"/>
-          <w:szCs w:val="24"/>
-          <w:lang w:val="id-ID"/>
-        </w:rPr>
-        <w:t>Hasil</w:t>
-      </w:r>
-    </w:p>
-    <w:p>
-      <w:pPr>
-        <w:pStyle w:val="ListParagraph"/>
-        <w:numPr>
-          <w:ilvl w:val="2"/>
-          <w:numId w:val="9"/>
-        </w:numPr>
-        <w:rPr>
-          <w:rFonts w:ascii="Times New Roman" w:hAnsi="Times New Roman" w:cs="Times New Roman"/>
-          <w:sz w:val="36"/>
-          <w:szCs w:val="36"/>
-          <w:lang w:val="id-ID"/>
-        </w:rPr>
-      </w:pPr>
-      <w:r>
-        <w:rPr>
-          <w:rFonts w:ascii="Times New Roman" w:hAnsi="Times New Roman" w:cs="Times New Roman"/>
-          <w:sz w:val="24"/>
-          <w:szCs w:val="24"/>
-          <w:lang w:val="id-ID"/>
-        </w:rPr>
-        <w:t>Penjelasan</w:t>
+      <w:r>
+        <w:rPr>
+          <w:rFonts w:ascii="Times New Roman" w:hAnsi="Times New Roman" w:cs="Times New Roman"/>
+          <w:sz w:val="24"/>
+          <w:szCs w:val="24"/>
+        </w:rPr>
+        <w:br/>
+      </w:r>
+      <w:r>
+        <w:rPr>
+          <w:rFonts w:ascii="Times New Roman" w:hAnsi="Times New Roman" w:cs="Times New Roman"/>
+          <w:sz w:val="24"/>
+          <w:szCs w:val="24"/>
+        </w:rPr>
+        <w:drawing>
+          <wp:inline distT="0" distB="0" distL="0" distR="0" wp14:anchorId="5A0CF7FD" wp14:editId="6D91249C">
+            <wp:extent cx="4838979" cy="5248910"/>
+            <wp:effectExtent l="0" t="0" r="0" b="8890"/>
+            <wp:docPr id="122" name="Picture 122" descr="Graphical user interface, text, application&#10;&#10;Description automatically generated"/>
+            <wp:cNvGraphicFramePr>
+              <a:graphicFrameLocks xmlns:a="http://schemas.openxmlformats.org/drawingml/2006/main" noChangeAspect="1"/>
+            </wp:cNvGraphicFramePr>
+            <a:graphic xmlns:a="http://schemas.openxmlformats.org/drawingml/2006/main">
+              <a:graphicData uri="http://schemas.openxmlformats.org/drawingml/2006/picture">
+                <pic:pic xmlns:pic="http://schemas.openxmlformats.org/drawingml/2006/picture">
+                  <pic:nvPicPr>
+                    <pic:cNvPr id="122" name="Picture 122" descr="Graphical user interface, text, application&#10;&#10;Description automatically generated"/>
+                    <pic:cNvPicPr/>
+                  </pic:nvPicPr>
+                  <pic:blipFill>
+                    <a:blip r:embed="rId112"/>
+                    <a:stretch>
+                      <a:fillRect/>
+                    </a:stretch>
+                  </pic:blipFill>
+                  <pic:spPr>
+                    <a:xfrm>
+                      <a:off x="0" y="0"/>
+                      <a:ext cx="4848222" cy="5258936"/>
+                    </a:xfrm>
+                    <a:prstGeom prst="rect">
+                      <a:avLst/>
+                    </a:prstGeom>
+                  </pic:spPr>
+                </pic:pic>
+              </a:graphicData>
+            </a:graphic>
+          </wp:inline>
+        </w:drawing>
       </w:r>
     </w:p>
     <w:p>
@@ -14267,91 +15425,68 @@
         </w:numPr>
         <w:rPr>
           <w:rFonts w:ascii="Times New Roman" w:hAnsi="Times New Roman" w:cs="Times New Roman"/>
-          <w:sz w:val="36"/>
-          <w:szCs w:val="36"/>
-          <w:lang w:val="id-ID"/>
-        </w:rPr>
-      </w:pPr>
-      <w:r>
-        <w:rPr>
-          <w:rFonts w:ascii="Times New Roman" w:hAnsi="Times New Roman" w:cs="Times New Roman"/>
-          <w:sz w:val="28"/>
-          <w:szCs w:val="28"/>
-          <w:lang w:val="id-ID"/>
-        </w:rPr>
-        <w:t>lat3_4.cpp</w:t>
-      </w:r>
-    </w:p>
-    <w:p>
-      <w:pPr>
-        <w:pStyle w:val="ListParagraph"/>
-        <w:numPr>
-          <w:ilvl w:val="2"/>
-          <w:numId w:val="9"/>
-        </w:numPr>
-        <w:rPr>
-          <w:rFonts w:ascii="Times New Roman" w:hAnsi="Times New Roman" w:cs="Times New Roman"/>
-          <w:sz w:val="36"/>
-          <w:szCs w:val="36"/>
-          <w:lang w:val="id-ID"/>
-        </w:rPr>
-      </w:pPr>
-      <w:r>
-        <w:rPr>
-          <w:rFonts w:ascii="Times New Roman" w:hAnsi="Times New Roman" w:cs="Times New Roman"/>
-          <w:sz w:val="24"/>
-          <w:szCs w:val="24"/>
-          <w:lang w:val="id-ID"/>
-        </w:rPr>
-        <w:t>Source Code</w:t>
-      </w:r>
-    </w:p>
-    <w:p>
-      <w:pPr>
-        <w:pStyle w:val="ListParagraph"/>
-        <w:numPr>
-          <w:ilvl w:val="2"/>
-          <w:numId w:val="9"/>
-        </w:numPr>
-        <w:rPr>
-          <w:rFonts w:ascii="Times New Roman" w:hAnsi="Times New Roman" w:cs="Times New Roman"/>
-          <w:sz w:val="36"/>
-          <w:szCs w:val="36"/>
-          <w:lang w:val="id-ID"/>
-        </w:rPr>
-      </w:pPr>
-      <w:r>
-        <w:rPr>
-          <w:rFonts w:ascii="Times New Roman" w:hAnsi="Times New Roman" w:cs="Times New Roman"/>
-          <w:sz w:val="24"/>
-          <w:szCs w:val="24"/>
-          <w:lang w:val="id-ID"/>
-        </w:rPr>
+          <w:sz w:val="24"/>
+          <w:szCs w:val="24"/>
+        </w:rPr>
+      </w:pPr>
+      <w:r>
+        <w:rPr>
+          <w:rFonts w:ascii="Times New Roman" w:hAnsi="Times New Roman" w:cs="Times New Roman"/>
+          <w:sz w:val="24"/>
+          <w:szCs w:val="24"/>
+        </w:rPr>
+        <w:lastRenderedPageBreak/>
         <w:t>Hasil</w:t>
       </w:r>
-    </w:p>
-    <w:p>
-      <w:pPr>
-        <w:pStyle w:val="ListParagraph"/>
-        <w:numPr>
-          <w:ilvl w:val="2"/>
-          <w:numId w:val="9"/>
-        </w:numPr>
-        <w:rPr>
-          <w:rFonts w:ascii="Times New Roman" w:hAnsi="Times New Roman" w:cs="Times New Roman"/>
-          <w:sz w:val="36"/>
-          <w:szCs w:val="36"/>
-          <w:lang w:val="id-ID"/>
-        </w:rPr>
-      </w:pPr>
-      <w:r>
-        <w:rPr>
-          <w:rFonts w:ascii="Times New Roman" w:hAnsi="Times New Roman" w:cs="Times New Roman"/>
-          <w:sz w:val="24"/>
-          <w:szCs w:val="24"/>
-          <w:lang w:val="id-ID"/>
-        </w:rPr>
-        <w:t>Penjelasan</w:t>
+      <w:r>
+        <w:rPr>
+          <w:rFonts w:ascii="Times New Roman" w:hAnsi="Times New Roman" w:cs="Times New Roman"/>
+          <w:sz w:val="24"/>
+          <w:szCs w:val="24"/>
+        </w:rPr>
+        <w:br/>
+      </w:r>
+      <w:r>
+        <w:rPr>
+          <w:rFonts w:ascii="Times New Roman" w:hAnsi="Times New Roman" w:cs="Times New Roman"/>
+          <w:sz w:val="24"/>
+          <w:szCs w:val="24"/>
+        </w:rPr>
+        <w:drawing>
+          <wp:inline distT="0" distB="0" distL="0" distR="0" wp14:anchorId="74938730" wp14:editId="2F47E7A5">
+            <wp:extent cx="5731510" cy="7523480"/>
+            <wp:effectExtent l="0" t="0" r="2540" b="1270"/>
+            <wp:docPr id="123" name="Picture 123" descr="Text&#10;&#10;Description automatically generated with medium confidence"/>
+            <wp:cNvGraphicFramePr>
+              <a:graphicFrameLocks xmlns:a="http://schemas.openxmlformats.org/drawingml/2006/main" noChangeAspect="1"/>
+            </wp:cNvGraphicFramePr>
+            <a:graphic xmlns:a="http://schemas.openxmlformats.org/drawingml/2006/main">
+              <a:graphicData uri="http://schemas.openxmlformats.org/drawingml/2006/picture">
+                <pic:pic xmlns:pic="http://schemas.openxmlformats.org/drawingml/2006/picture">
+                  <pic:nvPicPr>
+                    <pic:cNvPr id="123" name="Picture 123" descr="Text&#10;&#10;Description automatically generated with medium confidence"/>
+                    <pic:cNvPicPr/>
+                  </pic:nvPicPr>
+                  <pic:blipFill>
+                    <a:blip r:embed="rId113"/>
+                    <a:stretch>
+                      <a:fillRect/>
+                    </a:stretch>
+                  </pic:blipFill>
+                  <pic:spPr>
+                    <a:xfrm>
+                      <a:off x="0" y="0"/>
+                      <a:ext cx="5731510" cy="7523480"/>
+                    </a:xfrm>
+                    <a:prstGeom prst="rect">
+                      <a:avLst/>
+                    </a:prstGeom>
+                  </pic:spPr>
+                </pic:pic>
+              </a:graphicData>
+            </a:graphic>
+          </wp:inline>
+        </w:drawing>
       </w:r>
     </w:p>
     <w:p>
@@ -14363,6 +15498,1723 @@
         </w:numPr>
         <w:rPr>
           <w:rFonts w:ascii="Times New Roman" w:hAnsi="Times New Roman" w:cs="Times New Roman"/>
+          <w:sz w:val="24"/>
+          <w:szCs w:val="24"/>
+        </w:rPr>
+      </w:pPr>
+      <w:r>
+        <w:rPr>
+          <w:rFonts w:ascii="Times New Roman" w:hAnsi="Times New Roman" w:cs="Times New Roman"/>
+          <w:sz w:val="24"/>
+          <w:szCs w:val="24"/>
+        </w:rPr>
+        <w:t>Penjelasan</w:t>
+      </w:r>
+    </w:p>
+    <w:p>
+      <w:pPr>
+        <w:rPr>
+          <w:rFonts w:ascii="Times New Roman" w:hAnsi="Times New Roman" w:cs="Times New Roman"/>
+          <w:sz w:val="36"/>
+          <w:szCs w:val="36"/>
+          <w:lang w:val="id-ID"/>
+        </w:rPr>
+      </w:pPr>
+    </w:p>
+    <w:p>
+      <w:pPr>
+        <w:pStyle w:val="ListParagraph"/>
+        <w:ind w:left="1440"/>
+        <w:rPr>
+          <w:rFonts w:ascii="Times New Roman" w:hAnsi="Times New Roman" w:cs="Times New Roman"/>
+          <w:sz w:val="24"/>
+          <w:szCs w:val="24"/>
+        </w:rPr>
+        <w:sectPr>
+          <w:pgSz w:w="11906" w:h="16838"/>
+          <w:pgMar w:top="1440" w:right="1440" w:bottom="1440" w:left="1440" w:header="708" w:footer="708" w:gutter="0"/>
+          <w:pgBorders w:display="firstPage" w:offsetFrom="page">
+            <w:top w:val="thinThickSmallGap" w:sz="24" w:space="24" w:color="auto"/>
+            <w:left w:val="thinThickSmallGap" w:sz="24" w:space="24" w:color="auto"/>
+            <w:bottom w:val="thickThinSmallGap" w:sz="24" w:space="24" w:color="auto"/>
+            <w:right w:val="thickThinSmallGap" w:sz="24" w:space="24" w:color="auto"/>
+          </w:pgBorders>
+          <w:cols w:space="708"/>
+          <w:docGrid w:linePitch="360"/>
+        </w:sectPr>
+      </w:pPr>
+    </w:p>
+    <w:p>
+      <w:pPr>
+        <w:jc w:val="center"/>
+        <w:rPr>
+          <w:b/>
+          <w:bCs/>
+          <w:sz w:val="96"/>
+          <w:szCs w:val="96"/>
+          <w:lang w:val="id-ID"/>
+        </w:rPr>
+      </w:pPr>
+      <w:r>
+        <w:rPr>
+          <w:b/>
+          <w:bCs/>
+          <w:sz w:val="96"/>
+          <w:szCs w:val="96"/>
+          <w:lang w:val="id-ID"/>
+        </w:rPr>
+        <w:lastRenderedPageBreak/>
+        <w:t>LAPORAN AWAL</w:t>
+      </w:r>
+    </w:p>
+    <w:p>
+      <w:pPr>
+        <w:jc w:val="center"/>
+        <w:rPr>
+          <w:sz w:val="72"/>
+          <w:szCs w:val="72"/>
+          <w:lang w:val="id-ID"/>
+        </w:rPr>
+      </w:pPr>
+      <w:r>
+        <w:rPr>
+          <w:sz w:val="72"/>
+          <w:szCs w:val="72"/>
+          <w:lang w:val="id-ID"/>
+        </w:rPr>
+        <w:t>STRUKTUR DATA</w:t>
+      </w:r>
+    </w:p>
+    <w:p>
+      <w:pPr>
+        <w:jc w:val="center"/>
+        <w:rPr>
+          <w:b/>
+          <w:bCs/>
+          <w:lang w:val="id-ID"/>
+        </w:rPr>
+      </w:pPr>
+    </w:p>
+    <w:p>
+      <w:pPr>
+        <w:jc w:val="center"/>
+        <w:rPr>
+          <w:b/>
+          <w:bCs/>
+          <w:sz w:val="36"/>
+          <w:szCs w:val="36"/>
+        </w:rPr>
+      </w:pPr>
+      <w:r>
+        <w:rPr>
+          <w:b/>
+          <w:bCs/>
+          <w:sz w:val="36"/>
+          <w:szCs w:val="36"/>
+          <w:lang w:val="id-ID"/>
+        </w:rPr>
+        <w:t xml:space="preserve">LAPORAN KE – </w:t>
+      </w:r>
+      <w:r>
+        <w:rPr>
+          <w:b/>
+          <w:bCs/>
+          <w:sz w:val="36"/>
+          <w:szCs w:val="36"/>
+        </w:rPr>
+        <w:t>11</w:t>
+      </w:r>
+    </w:p>
+    <w:p>
+      <w:pPr>
+        <w:jc w:val="center"/>
+        <w:rPr>
+          <w:b/>
+          <w:bCs/>
+          <w:lang w:val="id-ID"/>
+        </w:rPr>
+      </w:pPr>
+      <w:r>
+        <w:rPr>
+          <w:b/>
+          <w:bCs/>
+          <w:lang w:val="id-ID"/>
+        </w:rPr>
+        <w:drawing>
+          <wp:inline distT="0" distB="0" distL="0" distR="0" wp14:anchorId="690AAEBE" wp14:editId="59DE9719">
+            <wp:extent cx="2857899" cy="2857899"/>
+            <wp:effectExtent l="0" t="0" r="0" b="0"/>
+            <wp:docPr id="73" name="Picture 73" descr="Logo&#10;&#10;Description automatically generated"/>
+            <wp:cNvGraphicFramePr>
+              <a:graphicFrameLocks xmlns:a="http://schemas.openxmlformats.org/drawingml/2006/main" noChangeAspect="1"/>
+            </wp:cNvGraphicFramePr>
+            <a:graphic xmlns:a="http://schemas.openxmlformats.org/drawingml/2006/main">
+              <a:graphicData uri="http://schemas.openxmlformats.org/drawingml/2006/picture">
+                <pic:pic xmlns:pic="http://schemas.openxmlformats.org/drawingml/2006/picture">
+                  <pic:nvPicPr>
+                    <pic:cNvPr id="1" name="Picture 1" descr="Logo&#10;&#10;Description automatically generated"/>
+                    <pic:cNvPicPr/>
+                  </pic:nvPicPr>
+                  <pic:blipFill>
+                    <a:blip r:embed="rId6">
+                      <a:extLst>
+                        <a:ext uri="{28A0092B-C50C-407E-A947-70E740481C1C}">
+                          <a14:useLocalDpi xmlns:a14="http://schemas.microsoft.com/office/drawing/2010/main" val="0"/>
+                        </a:ext>
+                      </a:extLst>
+                    </a:blip>
+                    <a:stretch>
+                      <a:fillRect/>
+                    </a:stretch>
+                  </pic:blipFill>
+                  <pic:spPr>
+                    <a:xfrm>
+                      <a:off x="0" y="0"/>
+                      <a:ext cx="2857899" cy="2857899"/>
+                    </a:xfrm>
+                    <a:prstGeom prst="rect">
+                      <a:avLst/>
+                    </a:prstGeom>
+                  </pic:spPr>
+                </pic:pic>
+              </a:graphicData>
+            </a:graphic>
+          </wp:inline>
+        </w:drawing>
+      </w:r>
+    </w:p>
+    <w:p>
+      <w:pPr>
+        <w:jc w:val="center"/>
+        <w:rPr>
+          <w:b/>
+          <w:bCs/>
+          <w:sz w:val="28"/>
+          <w:szCs w:val="28"/>
+          <w:lang w:val="id-ID"/>
+        </w:rPr>
+      </w:pPr>
+      <w:r>
+        <w:rPr>
+          <w:b/>
+          <w:bCs/>
+          <w:sz w:val="28"/>
+          <w:szCs w:val="28"/>
+          <w:lang w:val="id-ID"/>
+        </w:rPr>
+        <w:t>Disusun Oleh :</w:t>
+      </w:r>
+    </w:p>
+    <w:p>
+      <w:pPr>
+        <w:ind w:left="2880"/>
+        <w:rPr>
+          <w:sz w:val="28"/>
+          <w:szCs w:val="28"/>
+          <w:lang w:val="id-ID"/>
+        </w:rPr>
+      </w:pPr>
+      <w:r>
+        <w:rPr>
+          <w:sz w:val="28"/>
+          <w:szCs w:val="28"/>
+          <w:lang w:val="id-ID"/>
+        </w:rPr>
+        <w:t>Nama : Fuad Mustamirrul Ishlah</w:t>
+      </w:r>
+      <w:r>
+        <w:rPr>
+          <w:sz w:val="28"/>
+          <w:szCs w:val="28"/>
+          <w:lang w:val="id-ID"/>
+        </w:rPr>
+        <w:br/>
+        <w:t xml:space="preserve">NIM </w:t>
+      </w:r>
+      <w:r>
+        <w:rPr>
+          <w:sz w:val="28"/>
+          <w:szCs w:val="28"/>
+          <w:lang w:val="id-ID"/>
+        </w:rPr>
+        <w:tab/>
+        <w:t>: 201011400093</w:t>
+      </w:r>
+      <w:r>
+        <w:rPr>
+          <w:sz w:val="28"/>
+          <w:szCs w:val="28"/>
+          <w:lang w:val="id-ID"/>
+        </w:rPr>
+        <w:br/>
+        <w:t xml:space="preserve">Kelas </w:t>
+      </w:r>
+      <w:r>
+        <w:rPr>
+          <w:sz w:val="28"/>
+          <w:szCs w:val="28"/>
+          <w:lang w:val="id-ID"/>
+        </w:rPr>
+        <w:tab/>
+        <w:t>: 04TPLE005</w:t>
+      </w:r>
+    </w:p>
+    <w:p>
+      <w:pPr>
+        <w:jc w:val="center"/>
+        <w:rPr>
+          <w:b/>
+          <w:bCs/>
+          <w:lang w:val="id-ID"/>
+        </w:rPr>
+      </w:pPr>
+    </w:p>
+    <w:p>
+      <w:pPr>
+        <w:jc w:val="center"/>
+        <w:rPr>
+          <w:b/>
+          <w:bCs/>
+          <w:lang w:val="id-ID"/>
+        </w:rPr>
+      </w:pPr>
+    </w:p>
+    <w:p>
+      <w:pPr>
+        <w:jc w:val="center"/>
+        <w:rPr>
+          <w:b/>
+          <w:bCs/>
+          <w:sz w:val="44"/>
+          <w:szCs w:val="44"/>
+          <w:lang w:val="id-ID"/>
+        </w:rPr>
+      </w:pPr>
+      <w:r>
+        <w:rPr>
+          <w:b/>
+          <w:bCs/>
+          <w:sz w:val="44"/>
+          <w:szCs w:val="44"/>
+          <w:lang w:val="id-ID"/>
+        </w:rPr>
+        <w:t>TEKNIK INFORMATIKA</w:t>
+      </w:r>
+      <w:r>
+        <w:rPr>
+          <w:b/>
+          <w:bCs/>
+          <w:sz w:val="44"/>
+          <w:szCs w:val="44"/>
+          <w:lang w:val="id-ID"/>
+        </w:rPr>
+        <w:br/>
+        <w:t>FAKULTAS TEKNIK</w:t>
+      </w:r>
+      <w:r>
+        <w:rPr>
+          <w:b/>
+          <w:bCs/>
+          <w:sz w:val="44"/>
+          <w:szCs w:val="44"/>
+          <w:lang w:val="id-ID"/>
+        </w:rPr>
+        <w:br/>
+        <w:t>UNIVERSITAS PAMULANG</w:t>
+      </w:r>
+    </w:p>
+    <w:p>
+      <w:pPr>
+        <w:jc w:val="center"/>
+        <w:rPr>
+          <w:b/>
+          <w:bCs/>
+          <w:lang w:val="id-ID"/>
+        </w:rPr>
+      </w:pPr>
+      <w:r>
+        <w:rPr>
+          <w:b/>
+          <w:bCs/>
+          <w:lang w:val="id-ID"/>
+        </w:rPr>
+        <w:t>Jl. Surya Kencana No.1 Pamulang Telp (021)7412566, Fax. (021)7412566</w:t>
+      </w:r>
+      <w:r>
+        <w:rPr>
+          <w:b/>
+          <w:bCs/>
+          <w:lang w:val="id-ID"/>
+        </w:rPr>
+        <w:br/>
+        <w:t>Tanggerang Selatan – Banten</w:t>
+      </w:r>
+    </w:p>
+    <w:p>
+      <w:pPr>
+        <w:jc w:val="center"/>
+        <w:rPr>
+          <w:b/>
+          <w:bCs/>
+          <w:lang w:val="id-ID"/>
+        </w:rPr>
+      </w:pPr>
+    </w:p>
+    <w:p>
+      <w:pPr>
+        <w:pStyle w:val="ListParagraph"/>
+        <w:numPr>
+          <w:ilvl w:val="0"/>
+          <w:numId w:val="10"/>
+        </w:numPr>
+        <w:rPr>
+          <w:rFonts w:ascii="Times New Roman" w:hAnsi="Times New Roman" w:cs="Times New Roman"/>
+          <w:sz w:val="32"/>
+          <w:szCs w:val="32"/>
+          <w:lang w:val="id-ID"/>
+        </w:rPr>
+      </w:pPr>
+      <w:r>
+        <w:rPr>
+          <w:rFonts w:ascii="Times New Roman" w:hAnsi="Times New Roman" w:cs="Times New Roman"/>
+          <w:sz w:val="32"/>
+          <w:szCs w:val="32"/>
+          <w:lang w:val="id-ID"/>
+        </w:rPr>
+        <w:lastRenderedPageBreak/>
+        <w:t>Tugas Praktikum</w:t>
+      </w:r>
+    </w:p>
+    <w:p>
+      <w:pPr>
+        <w:pStyle w:val="ListParagraph"/>
+        <w:numPr>
+          <w:ilvl w:val="1"/>
+          <w:numId w:val="10"/>
+        </w:numPr>
+        <w:rPr>
+          <w:rFonts w:ascii="Times New Roman" w:hAnsi="Times New Roman" w:cs="Times New Roman"/>
+          <w:sz w:val="36"/>
+          <w:szCs w:val="36"/>
+          <w:lang w:val="id-ID"/>
+        </w:rPr>
+      </w:pPr>
+      <w:r>
+        <w:rPr>
+          <w:rFonts w:ascii="Times New Roman" w:hAnsi="Times New Roman" w:cs="Times New Roman"/>
+          <w:sz w:val="28"/>
+          <w:szCs w:val="28"/>
+          <w:lang w:val="id-ID"/>
+        </w:rPr>
+        <w:t>lat11</w:t>
+      </w:r>
+      <w:r>
+        <w:rPr>
+          <w:rFonts w:ascii="Times New Roman" w:hAnsi="Times New Roman" w:cs="Times New Roman"/>
+          <w:sz w:val="28"/>
+          <w:szCs w:val="28"/>
+          <w:lang w:val="id-ID"/>
+        </w:rPr>
+        <w:t>_1.cpp</w:t>
+      </w:r>
+    </w:p>
+    <w:p>
+      <w:pPr>
+        <w:pStyle w:val="ListParagraph"/>
+        <w:numPr>
+          <w:ilvl w:val="2"/>
+          <w:numId w:val="10"/>
+        </w:numPr>
+        <w:rPr>
+          <w:rFonts w:ascii="Times New Roman" w:hAnsi="Times New Roman" w:cs="Times New Roman"/>
+          <w:sz w:val="36"/>
+          <w:szCs w:val="36"/>
+          <w:lang w:val="id-ID"/>
+        </w:rPr>
+      </w:pPr>
+      <w:r>
+        <w:rPr>
+          <w:rFonts w:ascii="Times New Roman" w:hAnsi="Times New Roman" w:cs="Times New Roman"/>
+          <w:sz w:val="24"/>
+          <w:szCs w:val="24"/>
+          <w:lang w:val="id-ID"/>
+        </w:rPr>
+        <w:t>Source Code</w:t>
+      </w:r>
+      <w:r>
+        <w:rPr>
+          <w:rFonts w:ascii="Times New Roman" w:hAnsi="Times New Roman" w:cs="Times New Roman"/>
+          <w:sz w:val="24"/>
+          <w:szCs w:val="24"/>
+          <w:lang w:val="id-ID"/>
+        </w:rPr>
+        <w:br/>
+      </w:r>
+    </w:p>
+    <w:p>
+      <w:pPr>
+        <w:pStyle w:val="ListParagraph"/>
+        <w:numPr>
+          <w:ilvl w:val="2"/>
+          <w:numId w:val="10"/>
+        </w:numPr>
+        <w:rPr>
+          <w:rFonts w:ascii="Times New Roman" w:hAnsi="Times New Roman" w:cs="Times New Roman"/>
+          <w:sz w:val="36"/>
+          <w:szCs w:val="36"/>
+          <w:lang w:val="id-ID"/>
+        </w:rPr>
+      </w:pPr>
+      <w:r>
+        <w:rPr>
+          <w:rFonts w:ascii="Times New Roman" w:hAnsi="Times New Roman" w:cs="Times New Roman"/>
+          <w:sz w:val="24"/>
+          <w:szCs w:val="24"/>
+          <w:lang w:val="id-ID"/>
+        </w:rPr>
+        <w:t>Hasil</w:t>
+      </w:r>
+    </w:p>
+    <w:p>
+      <w:pPr>
+        <w:pStyle w:val="ListParagraph"/>
+        <w:numPr>
+          <w:ilvl w:val="2"/>
+          <w:numId w:val="10"/>
+        </w:numPr>
+        <w:rPr>
+          <w:rFonts w:ascii="Times New Roman" w:hAnsi="Times New Roman" w:cs="Times New Roman"/>
+          <w:sz w:val="36"/>
+          <w:szCs w:val="36"/>
+          <w:lang w:val="id-ID"/>
+        </w:rPr>
+      </w:pPr>
+      <w:r>
+        <w:rPr>
+          <w:rFonts w:ascii="Times New Roman" w:hAnsi="Times New Roman" w:cs="Times New Roman"/>
+          <w:sz w:val="24"/>
+          <w:szCs w:val="24"/>
+          <w:lang w:val="id-ID"/>
+        </w:rPr>
+        <w:t>Penjelasan</w:t>
+      </w:r>
+    </w:p>
+    <w:p>
+      <w:pPr>
+        <w:pStyle w:val="ListParagraph"/>
+        <w:numPr>
+          <w:ilvl w:val="1"/>
+          <w:numId w:val="10"/>
+        </w:numPr>
+        <w:rPr>
+          <w:rFonts w:ascii="Times New Roman" w:hAnsi="Times New Roman" w:cs="Times New Roman"/>
+          <w:sz w:val="36"/>
+          <w:szCs w:val="36"/>
+          <w:lang w:val="id-ID"/>
+        </w:rPr>
+      </w:pPr>
+      <w:r>
+        <w:rPr>
+          <w:rFonts w:ascii="Times New Roman" w:hAnsi="Times New Roman" w:cs="Times New Roman"/>
+          <w:sz w:val="28"/>
+          <w:szCs w:val="28"/>
+          <w:lang w:val="id-ID"/>
+        </w:rPr>
+        <w:t>lat11</w:t>
+      </w:r>
+      <w:r>
+        <w:rPr>
+          <w:rFonts w:ascii="Times New Roman" w:hAnsi="Times New Roman" w:cs="Times New Roman"/>
+          <w:sz w:val="28"/>
+          <w:szCs w:val="28"/>
+          <w:lang w:val="id-ID"/>
+        </w:rPr>
+        <w:t>_2.cpp</w:t>
+      </w:r>
+    </w:p>
+    <w:p>
+      <w:pPr>
+        <w:pStyle w:val="ListParagraph"/>
+        <w:numPr>
+          <w:ilvl w:val="2"/>
+          <w:numId w:val="10"/>
+        </w:numPr>
+        <w:rPr>
+          <w:rFonts w:ascii="Times New Roman" w:hAnsi="Times New Roman" w:cs="Times New Roman"/>
+          <w:sz w:val="36"/>
+          <w:szCs w:val="36"/>
+          <w:lang w:val="id-ID"/>
+        </w:rPr>
+      </w:pPr>
+      <w:r>
+        <w:rPr>
+          <w:rFonts w:ascii="Times New Roman" w:hAnsi="Times New Roman" w:cs="Times New Roman"/>
+          <w:sz w:val="24"/>
+          <w:szCs w:val="24"/>
+          <w:lang w:val="id-ID"/>
+        </w:rPr>
+        <w:t>Source Code</w:t>
+      </w:r>
+    </w:p>
+    <w:p>
+      <w:pPr>
+        <w:pStyle w:val="ListParagraph"/>
+        <w:numPr>
+          <w:ilvl w:val="2"/>
+          <w:numId w:val="10"/>
+        </w:numPr>
+        <w:rPr>
+          <w:rFonts w:ascii="Times New Roman" w:hAnsi="Times New Roman" w:cs="Times New Roman"/>
+          <w:sz w:val="36"/>
+          <w:szCs w:val="36"/>
+          <w:lang w:val="id-ID"/>
+        </w:rPr>
+      </w:pPr>
+      <w:r>
+        <w:rPr>
+          <w:rFonts w:ascii="Times New Roman" w:hAnsi="Times New Roman" w:cs="Times New Roman"/>
+          <w:sz w:val="24"/>
+          <w:szCs w:val="24"/>
+          <w:lang w:val="id-ID"/>
+        </w:rPr>
+        <w:t>Hasil</w:t>
+      </w:r>
+    </w:p>
+    <w:p>
+      <w:pPr>
+        <w:pStyle w:val="ListParagraph"/>
+        <w:numPr>
+          <w:ilvl w:val="2"/>
+          <w:numId w:val="10"/>
+        </w:numPr>
+        <w:rPr>
+          <w:rFonts w:ascii="Times New Roman" w:hAnsi="Times New Roman" w:cs="Times New Roman"/>
+          <w:sz w:val="36"/>
+          <w:szCs w:val="36"/>
+          <w:lang w:val="id-ID"/>
+        </w:rPr>
+      </w:pPr>
+      <w:r>
+        <w:rPr>
+          <w:rFonts w:ascii="Times New Roman" w:hAnsi="Times New Roman" w:cs="Times New Roman"/>
+          <w:sz w:val="24"/>
+          <w:szCs w:val="24"/>
+          <w:lang w:val="id-ID"/>
+        </w:rPr>
+        <w:t>Penjelasan</w:t>
+      </w:r>
+    </w:p>
+    <w:p>
+      <w:pPr>
+        <w:pStyle w:val="ListParagraph"/>
+        <w:numPr>
+          <w:ilvl w:val="1"/>
+          <w:numId w:val="10"/>
+        </w:numPr>
+        <w:rPr>
+          <w:rFonts w:ascii="Times New Roman" w:hAnsi="Times New Roman" w:cs="Times New Roman"/>
+          <w:sz w:val="36"/>
+          <w:szCs w:val="36"/>
+          <w:lang w:val="id-ID"/>
+        </w:rPr>
+      </w:pPr>
+      <w:r>
+        <w:rPr>
+          <w:rFonts w:ascii="Times New Roman" w:hAnsi="Times New Roman" w:cs="Times New Roman"/>
+          <w:sz w:val="28"/>
+          <w:szCs w:val="28"/>
+          <w:lang w:val="id-ID"/>
+        </w:rPr>
+        <w:t>lat11</w:t>
+      </w:r>
+      <w:r>
+        <w:rPr>
+          <w:rFonts w:ascii="Times New Roman" w:hAnsi="Times New Roman" w:cs="Times New Roman"/>
+          <w:sz w:val="28"/>
+          <w:szCs w:val="28"/>
+          <w:lang w:val="id-ID"/>
+        </w:rPr>
+        <w:t>_3.cpp</w:t>
+      </w:r>
+    </w:p>
+    <w:p>
+      <w:pPr>
+        <w:pStyle w:val="ListParagraph"/>
+        <w:numPr>
+          <w:ilvl w:val="2"/>
+          <w:numId w:val="10"/>
+        </w:numPr>
+        <w:rPr>
+          <w:rFonts w:ascii="Times New Roman" w:hAnsi="Times New Roman" w:cs="Times New Roman"/>
+          <w:sz w:val="36"/>
+          <w:szCs w:val="36"/>
+          <w:lang w:val="id-ID"/>
+        </w:rPr>
+      </w:pPr>
+      <w:r>
+        <w:rPr>
+          <w:rFonts w:ascii="Times New Roman" w:hAnsi="Times New Roman" w:cs="Times New Roman"/>
+          <w:sz w:val="24"/>
+          <w:szCs w:val="24"/>
+          <w:lang w:val="id-ID"/>
+        </w:rPr>
+        <w:t>Source Code</w:t>
+      </w:r>
+    </w:p>
+    <w:p>
+      <w:pPr>
+        <w:pStyle w:val="ListParagraph"/>
+        <w:numPr>
+          <w:ilvl w:val="2"/>
+          <w:numId w:val="10"/>
+        </w:numPr>
+        <w:rPr>
+          <w:rFonts w:ascii="Times New Roman" w:hAnsi="Times New Roman" w:cs="Times New Roman"/>
+          <w:sz w:val="36"/>
+          <w:szCs w:val="36"/>
+          <w:lang w:val="id-ID"/>
+        </w:rPr>
+      </w:pPr>
+      <w:r>
+        <w:rPr>
+          <w:rFonts w:ascii="Times New Roman" w:hAnsi="Times New Roman" w:cs="Times New Roman"/>
+          <w:sz w:val="24"/>
+          <w:szCs w:val="24"/>
+          <w:lang w:val="id-ID"/>
+        </w:rPr>
+        <w:t>Hasil</w:t>
+      </w:r>
+    </w:p>
+    <w:p>
+      <w:pPr>
+        <w:pStyle w:val="ListParagraph"/>
+        <w:numPr>
+          <w:ilvl w:val="2"/>
+          <w:numId w:val="10"/>
+        </w:numPr>
+        <w:rPr>
+          <w:rFonts w:ascii="Times New Roman" w:hAnsi="Times New Roman" w:cs="Times New Roman"/>
+          <w:sz w:val="36"/>
+          <w:szCs w:val="36"/>
+          <w:lang w:val="id-ID"/>
+        </w:rPr>
+      </w:pPr>
+      <w:r>
+        <w:rPr>
+          <w:rFonts w:ascii="Times New Roman" w:hAnsi="Times New Roman" w:cs="Times New Roman"/>
+          <w:sz w:val="24"/>
+          <w:szCs w:val="24"/>
+          <w:lang w:val="id-ID"/>
+        </w:rPr>
+        <w:t>Penjelasan</w:t>
+      </w:r>
+    </w:p>
+    <w:p>
+      <w:pPr>
+        <w:pStyle w:val="ListParagraph"/>
+        <w:numPr>
+          <w:ilvl w:val="1"/>
+          <w:numId w:val="10"/>
+        </w:numPr>
+        <w:rPr>
+          <w:rFonts w:ascii="Times New Roman" w:hAnsi="Times New Roman" w:cs="Times New Roman"/>
+          <w:sz w:val="36"/>
+          <w:szCs w:val="36"/>
+          <w:lang w:val="id-ID"/>
+        </w:rPr>
+      </w:pPr>
+      <w:r>
+        <w:rPr>
+          <w:rFonts w:ascii="Times New Roman" w:hAnsi="Times New Roman" w:cs="Times New Roman"/>
+          <w:sz w:val="28"/>
+          <w:szCs w:val="28"/>
+          <w:lang w:val="id-ID"/>
+        </w:rPr>
+        <w:t>lat11</w:t>
+      </w:r>
+      <w:r>
+        <w:rPr>
+          <w:rFonts w:ascii="Times New Roman" w:hAnsi="Times New Roman" w:cs="Times New Roman"/>
+          <w:sz w:val="28"/>
+          <w:szCs w:val="28"/>
+          <w:lang w:val="id-ID"/>
+        </w:rPr>
+        <w:t>_4.cpp</w:t>
+      </w:r>
+    </w:p>
+    <w:p>
+      <w:pPr>
+        <w:pStyle w:val="ListParagraph"/>
+        <w:numPr>
+          <w:ilvl w:val="2"/>
+          <w:numId w:val="10"/>
+        </w:numPr>
+        <w:rPr>
+          <w:rFonts w:ascii="Times New Roman" w:hAnsi="Times New Roman" w:cs="Times New Roman"/>
+          <w:sz w:val="36"/>
+          <w:szCs w:val="36"/>
+          <w:lang w:val="id-ID"/>
+        </w:rPr>
+      </w:pPr>
+      <w:r>
+        <w:rPr>
+          <w:rFonts w:ascii="Times New Roman" w:hAnsi="Times New Roman" w:cs="Times New Roman"/>
+          <w:sz w:val="24"/>
+          <w:szCs w:val="24"/>
+          <w:lang w:val="id-ID"/>
+        </w:rPr>
+        <w:t>Source Code</w:t>
+      </w:r>
+    </w:p>
+    <w:p>
+      <w:pPr>
+        <w:pStyle w:val="ListParagraph"/>
+        <w:numPr>
+          <w:ilvl w:val="2"/>
+          <w:numId w:val="10"/>
+        </w:numPr>
+        <w:rPr>
+          <w:rFonts w:ascii="Times New Roman" w:hAnsi="Times New Roman" w:cs="Times New Roman"/>
+          <w:sz w:val="36"/>
+          <w:szCs w:val="36"/>
+          <w:lang w:val="id-ID"/>
+        </w:rPr>
+      </w:pPr>
+      <w:r>
+        <w:rPr>
+          <w:rFonts w:ascii="Times New Roman" w:hAnsi="Times New Roman" w:cs="Times New Roman"/>
+          <w:sz w:val="24"/>
+          <w:szCs w:val="24"/>
+          <w:lang w:val="id-ID"/>
+        </w:rPr>
+        <w:t>Hasil</w:t>
+      </w:r>
+    </w:p>
+    <w:p>
+      <w:pPr>
+        <w:pStyle w:val="ListParagraph"/>
+        <w:numPr>
+          <w:ilvl w:val="2"/>
+          <w:numId w:val="10"/>
+        </w:numPr>
+        <w:rPr>
+          <w:rFonts w:ascii="Times New Roman" w:hAnsi="Times New Roman" w:cs="Times New Roman"/>
+          <w:sz w:val="36"/>
+          <w:szCs w:val="36"/>
+          <w:lang w:val="id-ID"/>
+        </w:rPr>
+      </w:pPr>
+      <w:r>
+        <w:rPr>
+          <w:rFonts w:ascii="Times New Roman" w:hAnsi="Times New Roman" w:cs="Times New Roman"/>
+          <w:sz w:val="24"/>
+          <w:szCs w:val="24"/>
+          <w:lang w:val="id-ID"/>
+        </w:rPr>
+        <w:t>Penjelasan</w:t>
+      </w:r>
+    </w:p>
+    <w:p>
+      <w:pPr>
+        <w:pStyle w:val="ListParagraph"/>
+        <w:numPr>
+          <w:ilvl w:val="1"/>
+          <w:numId w:val="10"/>
+        </w:numPr>
+        <w:rPr>
+          <w:rFonts w:ascii="Times New Roman" w:hAnsi="Times New Roman" w:cs="Times New Roman"/>
+          <w:sz w:val="36"/>
+          <w:szCs w:val="36"/>
+          <w:lang w:val="id-ID"/>
+        </w:rPr>
+      </w:pPr>
+      <w:r>
+        <w:rPr>
+          <w:rFonts w:ascii="Times New Roman" w:hAnsi="Times New Roman" w:cs="Times New Roman"/>
+          <w:sz w:val="28"/>
+          <w:szCs w:val="28"/>
+          <w:lang w:val="id-ID"/>
+        </w:rPr>
+        <w:t>lat11</w:t>
+      </w:r>
+      <w:r>
+        <w:rPr>
+          <w:rFonts w:ascii="Times New Roman" w:hAnsi="Times New Roman" w:cs="Times New Roman"/>
+          <w:sz w:val="28"/>
+          <w:szCs w:val="28"/>
+          <w:lang w:val="id-ID"/>
+        </w:rPr>
+        <w:t>_5.cpp</w:t>
+      </w:r>
+    </w:p>
+    <w:p>
+      <w:pPr>
+        <w:pStyle w:val="ListParagraph"/>
+        <w:numPr>
+          <w:ilvl w:val="2"/>
+          <w:numId w:val="10"/>
+        </w:numPr>
+        <w:rPr>
+          <w:rFonts w:ascii="Times New Roman" w:hAnsi="Times New Roman" w:cs="Times New Roman"/>
+          <w:sz w:val="36"/>
+          <w:szCs w:val="36"/>
+          <w:lang w:val="id-ID"/>
+        </w:rPr>
+      </w:pPr>
+      <w:r>
+        <w:rPr>
+          <w:rFonts w:ascii="Times New Roman" w:hAnsi="Times New Roman" w:cs="Times New Roman"/>
+          <w:sz w:val="24"/>
+          <w:szCs w:val="24"/>
+          <w:lang w:val="id-ID"/>
+        </w:rPr>
+        <w:t>Source Code</w:t>
+      </w:r>
+    </w:p>
+    <w:p>
+      <w:pPr>
+        <w:pStyle w:val="ListParagraph"/>
+        <w:numPr>
+          <w:ilvl w:val="2"/>
+          <w:numId w:val="10"/>
+        </w:numPr>
+        <w:rPr>
+          <w:rFonts w:ascii="Times New Roman" w:hAnsi="Times New Roman" w:cs="Times New Roman"/>
+          <w:sz w:val="36"/>
+          <w:szCs w:val="36"/>
+          <w:lang w:val="id-ID"/>
+        </w:rPr>
+      </w:pPr>
+      <w:r>
+        <w:rPr>
+          <w:rFonts w:ascii="Times New Roman" w:hAnsi="Times New Roman" w:cs="Times New Roman"/>
+          <w:sz w:val="24"/>
+          <w:szCs w:val="24"/>
+          <w:lang w:val="id-ID"/>
+        </w:rPr>
+        <w:t>Hasil</w:t>
+      </w:r>
+    </w:p>
+    <w:p>
+      <w:pPr>
+        <w:pStyle w:val="ListParagraph"/>
+        <w:numPr>
+          <w:ilvl w:val="2"/>
+          <w:numId w:val="10"/>
+        </w:numPr>
+        <w:rPr>
+          <w:rFonts w:ascii="Times New Roman" w:hAnsi="Times New Roman" w:cs="Times New Roman"/>
+          <w:sz w:val="36"/>
+          <w:szCs w:val="36"/>
+          <w:lang w:val="id-ID"/>
+        </w:rPr>
+      </w:pPr>
+      <w:r>
+        <w:rPr>
+          <w:rFonts w:ascii="Times New Roman" w:hAnsi="Times New Roman" w:cs="Times New Roman"/>
+          <w:sz w:val="24"/>
+          <w:szCs w:val="24"/>
+          <w:lang w:val="id-ID"/>
+        </w:rPr>
+        <w:t>Penjelasan</w:t>
+      </w:r>
+    </w:p>
+    <w:p>
+      <w:pPr>
+        <w:pStyle w:val="ListParagraph"/>
+        <w:numPr>
+          <w:ilvl w:val="0"/>
+          <w:numId w:val="10"/>
+        </w:numPr>
+        <w:rPr>
+          <w:rFonts w:ascii="Times New Roman" w:hAnsi="Times New Roman" w:cs="Times New Roman"/>
+          <w:sz w:val="36"/>
+          <w:szCs w:val="36"/>
+          <w:lang w:val="id-ID"/>
+        </w:rPr>
+      </w:pPr>
+      <w:r>
+        <w:rPr>
+          <w:rFonts w:ascii="Times New Roman" w:hAnsi="Times New Roman" w:cs="Times New Roman"/>
+          <w:sz w:val="36"/>
+          <w:szCs w:val="36"/>
+          <w:lang w:val="id-ID"/>
+        </w:rPr>
+        <w:t>Tugas Pendahuluan</w:t>
+      </w:r>
+    </w:p>
+    <w:p>
+      <w:pPr>
+        <w:pStyle w:val="ListParagraph"/>
+        <w:numPr>
+          <w:ilvl w:val="0"/>
+          <w:numId w:val="10"/>
+        </w:numPr>
+        <w:rPr>
+          <w:rFonts w:ascii="Times New Roman" w:hAnsi="Times New Roman" w:cs="Times New Roman"/>
+          <w:sz w:val="36"/>
+          <w:szCs w:val="36"/>
+          <w:lang w:val="id-ID"/>
+        </w:rPr>
+      </w:pPr>
+      <w:r>
+        <w:rPr>
+          <w:rFonts w:ascii="Times New Roman" w:hAnsi="Times New Roman" w:cs="Times New Roman"/>
+          <w:sz w:val="36"/>
+          <w:szCs w:val="36"/>
+          <w:lang w:val="id-ID"/>
+        </w:rPr>
+        <w:t>Tugas Akhir</w:t>
+      </w:r>
+    </w:p>
+    <w:p>
+      <w:pPr>
+        <w:rPr>
+          <w:rFonts w:ascii="Times New Roman" w:hAnsi="Times New Roman" w:cs="Times New Roman"/>
+          <w:sz w:val="36"/>
+          <w:szCs w:val="36"/>
+          <w:lang w:val="id-ID"/>
+        </w:rPr>
+        <w:sectPr>
+          <w:pgSz w:w="11906" w:h="16838"/>
+          <w:pgMar w:top="1440" w:right="1440" w:bottom="1440" w:left="1440" w:header="708" w:footer="708" w:gutter="0"/>
+          <w:pgBorders w:display="firstPage" w:offsetFrom="page">
+            <w:top w:val="thinThickSmallGap" w:sz="24" w:space="24" w:color="auto"/>
+            <w:left w:val="thinThickSmallGap" w:sz="24" w:space="24" w:color="auto"/>
+            <w:bottom w:val="thickThinSmallGap" w:sz="24" w:space="24" w:color="auto"/>
+            <w:right w:val="thickThinSmallGap" w:sz="24" w:space="24" w:color="auto"/>
+          </w:pgBorders>
+          <w:cols w:space="708"/>
+          <w:docGrid w:linePitch="360"/>
+        </w:sectPr>
+      </w:pPr>
+    </w:p>
+    <w:p>
+      <w:pPr>
+        <w:jc w:val="center"/>
+        <w:rPr>
+          <w:b/>
+          <w:bCs/>
+          <w:sz w:val="96"/>
+          <w:szCs w:val="96"/>
+          <w:lang w:val="id-ID"/>
+        </w:rPr>
+      </w:pPr>
+      <w:r>
+        <w:rPr>
+          <w:b/>
+          <w:bCs/>
+          <w:sz w:val="96"/>
+          <w:szCs w:val="96"/>
+          <w:lang w:val="id-ID"/>
+        </w:rPr>
+        <w:lastRenderedPageBreak/>
+        <w:t>LAPORAN AWAL</w:t>
+      </w:r>
+    </w:p>
+    <w:p>
+      <w:pPr>
+        <w:jc w:val="center"/>
+        <w:rPr>
+          <w:sz w:val="72"/>
+          <w:szCs w:val="72"/>
+          <w:lang w:val="id-ID"/>
+        </w:rPr>
+      </w:pPr>
+      <w:r>
+        <w:rPr>
+          <w:sz w:val="72"/>
+          <w:szCs w:val="72"/>
+          <w:lang w:val="id-ID"/>
+        </w:rPr>
+        <w:t>STRUKTUR DATA</w:t>
+      </w:r>
+    </w:p>
+    <w:p>
+      <w:pPr>
+        <w:jc w:val="center"/>
+        <w:rPr>
+          <w:b/>
+          <w:bCs/>
+          <w:lang w:val="id-ID"/>
+        </w:rPr>
+      </w:pPr>
+    </w:p>
+    <w:p>
+      <w:pPr>
+        <w:jc w:val="center"/>
+        <w:rPr>
+          <w:b/>
+          <w:bCs/>
+          <w:sz w:val="36"/>
+          <w:szCs w:val="36"/>
+          <w:lang w:val="id-ID"/>
+        </w:rPr>
+      </w:pPr>
+      <w:r>
+        <w:rPr>
+          <w:b/>
+          <w:bCs/>
+          <w:sz w:val="36"/>
+          <w:szCs w:val="36"/>
+          <w:lang w:val="id-ID"/>
+        </w:rPr>
+        <w:t>LAPORAN KE – 4</w:t>
+      </w:r>
+    </w:p>
+    <w:p>
+      <w:pPr>
+        <w:jc w:val="center"/>
+        <w:rPr>
+          <w:b/>
+          <w:bCs/>
+          <w:lang w:val="id-ID"/>
+        </w:rPr>
+      </w:pPr>
+      <w:r>
+        <w:rPr>
+          <w:b/>
+          <w:bCs/>
+          <w:lang w:val="id-ID"/>
+        </w:rPr>
+        <w:drawing>
+          <wp:inline distT="0" distB="0" distL="0" distR="0" wp14:anchorId="3F881F74" wp14:editId="642B7F21">
+            <wp:extent cx="2857899" cy="2857899"/>
+            <wp:effectExtent l="0" t="0" r="0" b="0"/>
+            <wp:docPr id="124" name="Picture 124" descr="Logo&#10;&#10;Description automatically generated"/>
+            <wp:cNvGraphicFramePr>
+              <a:graphicFrameLocks xmlns:a="http://schemas.openxmlformats.org/drawingml/2006/main" noChangeAspect="1"/>
+            </wp:cNvGraphicFramePr>
+            <a:graphic xmlns:a="http://schemas.openxmlformats.org/drawingml/2006/main">
+              <a:graphicData uri="http://schemas.openxmlformats.org/drawingml/2006/picture">
+                <pic:pic xmlns:pic="http://schemas.openxmlformats.org/drawingml/2006/picture">
+                  <pic:nvPicPr>
+                    <pic:cNvPr id="1" name="Picture 1" descr="Logo&#10;&#10;Description automatically generated"/>
+                    <pic:cNvPicPr/>
+                  </pic:nvPicPr>
+                  <pic:blipFill>
+                    <a:blip r:embed="rId6">
+                      <a:extLst>
+                        <a:ext uri="{28A0092B-C50C-407E-A947-70E740481C1C}">
+                          <a14:useLocalDpi xmlns:a14="http://schemas.microsoft.com/office/drawing/2010/main" val="0"/>
+                        </a:ext>
+                      </a:extLst>
+                    </a:blip>
+                    <a:stretch>
+                      <a:fillRect/>
+                    </a:stretch>
+                  </pic:blipFill>
+                  <pic:spPr>
+                    <a:xfrm>
+                      <a:off x="0" y="0"/>
+                      <a:ext cx="2857899" cy="2857899"/>
+                    </a:xfrm>
+                    <a:prstGeom prst="rect">
+                      <a:avLst/>
+                    </a:prstGeom>
+                  </pic:spPr>
+                </pic:pic>
+              </a:graphicData>
+            </a:graphic>
+          </wp:inline>
+        </w:drawing>
+      </w:r>
+    </w:p>
+    <w:p>
+      <w:pPr>
+        <w:jc w:val="center"/>
+        <w:rPr>
+          <w:b/>
+          <w:bCs/>
+          <w:sz w:val="28"/>
+          <w:szCs w:val="28"/>
+          <w:lang w:val="id-ID"/>
+        </w:rPr>
+      </w:pPr>
+      <w:r>
+        <w:rPr>
+          <w:b/>
+          <w:bCs/>
+          <w:sz w:val="28"/>
+          <w:szCs w:val="28"/>
+          <w:lang w:val="id-ID"/>
+        </w:rPr>
+        <w:t>Disusun Oleh :</w:t>
+      </w:r>
+    </w:p>
+    <w:p>
+      <w:pPr>
+        <w:ind w:left="2880"/>
+        <w:rPr>
+          <w:sz w:val="28"/>
+          <w:szCs w:val="28"/>
+          <w:lang w:val="id-ID"/>
+        </w:rPr>
+      </w:pPr>
+      <w:r>
+        <w:rPr>
+          <w:sz w:val="28"/>
+          <w:szCs w:val="28"/>
+          <w:lang w:val="id-ID"/>
+        </w:rPr>
+        <w:t>Nama : Fuad Mustamirrul Ishlah</w:t>
+      </w:r>
+      <w:r>
+        <w:rPr>
+          <w:sz w:val="28"/>
+          <w:szCs w:val="28"/>
+          <w:lang w:val="id-ID"/>
+        </w:rPr>
+        <w:br/>
+        <w:t xml:space="preserve">NIM </w:t>
+      </w:r>
+      <w:r>
+        <w:rPr>
+          <w:sz w:val="28"/>
+          <w:szCs w:val="28"/>
+          <w:lang w:val="id-ID"/>
+        </w:rPr>
+        <w:tab/>
+        <w:t>: 201011400093</w:t>
+      </w:r>
+      <w:r>
+        <w:rPr>
+          <w:sz w:val="28"/>
+          <w:szCs w:val="28"/>
+          <w:lang w:val="id-ID"/>
+        </w:rPr>
+        <w:br/>
+        <w:t xml:space="preserve">Kelas </w:t>
+      </w:r>
+      <w:r>
+        <w:rPr>
+          <w:sz w:val="28"/>
+          <w:szCs w:val="28"/>
+          <w:lang w:val="id-ID"/>
+        </w:rPr>
+        <w:tab/>
+        <w:t>: 04TPLE005</w:t>
+      </w:r>
+    </w:p>
+    <w:p>
+      <w:pPr>
+        <w:jc w:val="center"/>
+        <w:rPr>
+          <w:b/>
+          <w:bCs/>
+          <w:lang w:val="id-ID"/>
+        </w:rPr>
+      </w:pPr>
+    </w:p>
+    <w:p>
+      <w:pPr>
+        <w:jc w:val="center"/>
+        <w:rPr>
+          <w:b/>
+          <w:bCs/>
+          <w:lang w:val="id-ID"/>
+        </w:rPr>
+      </w:pPr>
+    </w:p>
+    <w:p>
+      <w:pPr>
+        <w:jc w:val="center"/>
+        <w:rPr>
+          <w:b/>
+          <w:bCs/>
+          <w:sz w:val="44"/>
+          <w:szCs w:val="44"/>
+          <w:lang w:val="id-ID"/>
+        </w:rPr>
+      </w:pPr>
+      <w:r>
+        <w:rPr>
+          <w:b/>
+          <w:bCs/>
+          <w:sz w:val="44"/>
+          <w:szCs w:val="44"/>
+          <w:lang w:val="id-ID"/>
+        </w:rPr>
+        <w:t>TEKNIK INFORMATIKA</w:t>
+      </w:r>
+      <w:r>
+        <w:rPr>
+          <w:b/>
+          <w:bCs/>
+          <w:sz w:val="44"/>
+          <w:szCs w:val="44"/>
+          <w:lang w:val="id-ID"/>
+        </w:rPr>
+        <w:br/>
+        <w:t>FAKULTAS TEKNIK</w:t>
+      </w:r>
+      <w:r>
+        <w:rPr>
+          <w:b/>
+          <w:bCs/>
+          <w:sz w:val="44"/>
+          <w:szCs w:val="44"/>
+          <w:lang w:val="id-ID"/>
+        </w:rPr>
+        <w:br/>
+        <w:t>UNIVERSITAS PAMULANG</w:t>
+      </w:r>
+    </w:p>
+    <w:p>
+      <w:pPr>
+        <w:jc w:val="center"/>
+        <w:rPr>
+          <w:b/>
+          <w:bCs/>
+          <w:lang w:val="id-ID"/>
+        </w:rPr>
+      </w:pPr>
+      <w:r>
+        <w:rPr>
+          <w:b/>
+          <w:bCs/>
+          <w:lang w:val="id-ID"/>
+        </w:rPr>
+        <w:t>Jl. Surya Kencana No.1 Pamulang Telp (021)7412566, Fax. (021)7412566</w:t>
+      </w:r>
+      <w:r>
+        <w:rPr>
+          <w:b/>
+          <w:bCs/>
+          <w:lang w:val="id-ID"/>
+        </w:rPr>
+        <w:br/>
+        <w:t>Tanggerang Selatan – Banten</w:t>
+      </w:r>
+    </w:p>
+    <w:p>
+      <w:pPr>
+        <w:jc w:val="center"/>
+        <w:rPr>
+          <w:b/>
+          <w:bCs/>
+          <w:lang w:val="id-ID"/>
+        </w:rPr>
+      </w:pPr>
+    </w:p>
+    <w:p>
+      <w:pPr>
+        <w:pStyle w:val="ListParagraph"/>
+        <w:numPr>
+          <w:ilvl w:val="0"/>
+          <w:numId w:val="11"/>
+        </w:numPr>
+        <w:rPr>
+          <w:rFonts w:ascii="Times New Roman" w:hAnsi="Times New Roman" w:cs="Times New Roman"/>
+          <w:sz w:val="32"/>
+          <w:szCs w:val="32"/>
+          <w:lang w:val="id-ID"/>
+        </w:rPr>
+      </w:pPr>
+      <w:r>
+        <w:rPr>
+          <w:rFonts w:ascii="Times New Roman" w:hAnsi="Times New Roman" w:cs="Times New Roman"/>
+          <w:sz w:val="32"/>
+          <w:szCs w:val="32"/>
+          <w:lang w:val="id-ID"/>
+        </w:rPr>
+        <w:lastRenderedPageBreak/>
+        <w:t>Tugas Praktikum</w:t>
+      </w:r>
+    </w:p>
+    <w:p>
+      <w:pPr>
+        <w:pStyle w:val="ListParagraph"/>
+        <w:numPr>
+          <w:ilvl w:val="1"/>
+          <w:numId w:val="11"/>
+        </w:numPr>
+        <w:rPr>
+          <w:rFonts w:ascii="Times New Roman" w:hAnsi="Times New Roman" w:cs="Times New Roman"/>
+          <w:sz w:val="36"/>
+          <w:szCs w:val="36"/>
+          <w:lang w:val="id-ID"/>
+        </w:rPr>
+      </w:pPr>
+      <w:r>
+        <w:rPr>
+          <w:rFonts w:ascii="Times New Roman" w:hAnsi="Times New Roman" w:cs="Times New Roman"/>
+          <w:sz w:val="28"/>
+          <w:szCs w:val="28"/>
+          <w:lang w:val="id-ID"/>
+        </w:rPr>
+        <w:t>lat3_1.cpp</w:t>
+      </w:r>
+    </w:p>
+    <w:p>
+      <w:pPr>
+        <w:pStyle w:val="ListParagraph"/>
+        <w:numPr>
+          <w:ilvl w:val="2"/>
+          <w:numId w:val="11"/>
+        </w:numPr>
+        <w:rPr>
+          <w:rFonts w:ascii="Times New Roman" w:hAnsi="Times New Roman" w:cs="Times New Roman"/>
+          <w:sz w:val="36"/>
+          <w:szCs w:val="36"/>
+          <w:lang w:val="id-ID"/>
+        </w:rPr>
+      </w:pPr>
+      <w:r>
+        <w:rPr>
+          <w:rFonts w:ascii="Times New Roman" w:hAnsi="Times New Roman" w:cs="Times New Roman"/>
+          <w:sz w:val="24"/>
+          <w:szCs w:val="24"/>
+          <w:lang w:val="id-ID"/>
+        </w:rPr>
+        <w:t>Source Code</w:t>
+      </w:r>
+    </w:p>
+    <w:p>
+      <w:pPr>
+        <w:pStyle w:val="ListParagraph"/>
+        <w:numPr>
+          <w:ilvl w:val="2"/>
+          <w:numId w:val="11"/>
+        </w:numPr>
+        <w:rPr>
+          <w:rFonts w:ascii="Times New Roman" w:hAnsi="Times New Roman" w:cs="Times New Roman"/>
+          <w:sz w:val="36"/>
+          <w:szCs w:val="36"/>
+          <w:lang w:val="id-ID"/>
+        </w:rPr>
+      </w:pPr>
+      <w:r>
+        <w:rPr>
+          <w:rFonts w:ascii="Times New Roman" w:hAnsi="Times New Roman" w:cs="Times New Roman"/>
+          <w:sz w:val="24"/>
+          <w:szCs w:val="24"/>
+          <w:lang w:val="id-ID"/>
+        </w:rPr>
+        <w:t>Hasil</w:t>
+      </w:r>
+    </w:p>
+    <w:p>
+      <w:pPr>
+        <w:pStyle w:val="ListParagraph"/>
+        <w:numPr>
+          <w:ilvl w:val="2"/>
+          <w:numId w:val="11"/>
+        </w:numPr>
+        <w:rPr>
+          <w:rFonts w:ascii="Times New Roman" w:hAnsi="Times New Roman" w:cs="Times New Roman"/>
+          <w:sz w:val="36"/>
+          <w:szCs w:val="36"/>
+          <w:lang w:val="id-ID"/>
+        </w:rPr>
+      </w:pPr>
+      <w:r>
+        <w:rPr>
+          <w:rFonts w:ascii="Times New Roman" w:hAnsi="Times New Roman" w:cs="Times New Roman"/>
+          <w:sz w:val="24"/>
+          <w:szCs w:val="24"/>
+          <w:lang w:val="id-ID"/>
+        </w:rPr>
+        <w:t>Penjelasan</w:t>
+      </w:r>
+    </w:p>
+    <w:p>
+      <w:pPr>
+        <w:pStyle w:val="ListParagraph"/>
+        <w:numPr>
+          <w:ilvl w:val="1"/>
+          <w:numId w:val="11"/>
+        </w:numPr>
+        <w:rPr>
+          <w:rFonts w:ascii="Times New Roman" w:hAnsi="Times New Roman" w:cs="Times New Roman"/>
+          <w:sz w:val="36"/>
+          <w:szCs w:val="36"/>
+          <w:lang w:val="id-ID"/>
+        </w:rPr>
+      </w:pPr>
+      <w:r>
+        <w:rPr>
+          <w:rFonts w:ascii="Times New Roman" w:hAnsi="Times New Roman" w:cs="Times New Roman"/>
+          <w:sz w:val="28"/>
+          <w:szCs w:val="28"/>
+          <w:lang w:val="id-ID"/>
+        </w:rPr>
+        <w:t>lat3_2.cpp</w:t>
+      </w:r>
+    </w:p>
+    <w:p>
+      <w:pPr>
+        <w:pStyle w:val="ListParagraph"/>
+        <w:numPr>
+          <w:ilvl w:val="2"/>
+          <w:numId w:val="11"/>
+        </w:numPr>
+        <w:rPr>
+          <w:rFonts w:ascii="Times New Roman" w:hAnsi="Times New Roman" w:cs="Times New Roman"/>
+          <w:sz w:val="36"/>
+          <w:szCs w:val="36"/>
+          <w:lang w:val="id-ID"/>
+        </w:rPr>
+      </w:pPr>
+      <w:r>
+        <w:rPr>
+          <w:rFonts w:ascii="Times New Roman" w:hAnsi="Times New Roman" w:cs="Times New Roman"/>
+          <w:sz w:val="24"/>
+          <w:szCs w:val="24"/>
+          <w:lang w:val="id-ID"/>
+        </w:rPr>
+        <w:t>Source Code</w:t>
+      </w:r>
+    </w:p>
+    <w:p>
+      <w:pPr>
+        <w:pStyle w:val="ListParagraph"/>
+        <w:numPr>
+          <w:ilvl w:val="2"/>
+          <w:numId w:val="11"/>
+        </w:numPr>
+        <w:rPr>
+          <w:rFonts w:ascii="Times New Roman" w:hAnsi="Times New Roman" w:cs="Times New Roman"/>
+          <w:sz w:val="36"/>
+          <w:szCs w:val="36"/>
+          <w:lang w:val="id-ID"/>
+        </w:rPr>
+      </w:pPr>
+      <w:r>
+        <w:rPr>
+          <w:rFonts w:ascii="Times New Roman" w:hAnsi="Times New Roman" w:cs="Times New Roman"/>
+          <w:sz w:val="24"/>
+          <w:szCs w:val="24"/>
+          <w:lang w:val="id-ID"/>
+        </w:rPr>
+        <w:t>Hasil</w:t>
+      </w:r>
+    </w:p>
+    <w:p>
+      <w:pPr>
+        <w:pStyle w:val="ListParagraph"/>
+        <w:numPr>
+          <w:ilvl w:val="2"/>
+          <w:numId w:val="11"/>
+        </w:numPr>
+        <w:rPr>
+          <w:rFonts w:ascii="Times New Roman" w:hAnsi="Times New Roman" w:cs="Times New Roman"/>
+          <w:sz w:val="36"/>
+          <w:szCs w:val="36"/>
+          <w:lang w:val="id-ID"/>
+        </w:rPr>
+      </w:pPr>
+      <w:r>
+        <w:rPr>
+          <w:rFonts w:ascii="Times New Roman" w:hAnsi="Times New Roman" w:cs="Times New Roman"/>
+          <w:sz w:val="24"/>
+          <w:szCs w:val="24"/>
+          <w:lang w:val="id-ID"/>
+        </w:rPr>
+        <w:t>Penjelasan</w:t>
+      </w:r>
+    </w:p>
+    <w:p>
+      <w:pPr>
+        <w:pStyle w:val="ListParagraph"/>
+        <w:numPr>
+          <w:ilvl w:val="1"/>
+          <w:numId w:val="11"/>
+        </w:numPr>
+        <w:rPr>
+          <w:rFonts w:ascii="Times New Roman" w:hAnsi="Times New Roman" w:cs="Times New Roman"/>
+          <w:sz w:val="36"/>
+          <w:szCs w:val="36"/>
+          <w:lang w:val="id-ID"/>
+        </w:rPr>
+      </w:pPr>
+      <w:r>
+        <w:rPr>
+          <w:rFonts w:ascii="Times New Roman" w:hAnsi="Times New Roman" w:cs="Times New Roman"/>
+          <w:sz w:val="28"/>
+          <w:szCs w:val="28"/>
+          <w:lang w:val="id-ID"/>
+        </w:rPr>
+        <w:t>lat3_3.cpp</w:t>
+      </w:r>
+    </w:p>
+    <w:p>
+      <w:pPr>
+        <w:pStyle w:val="ListParagraph"/>
+        <w:numPr>
+          <w:ilvl w:val="2"/>
+          <w:numId w:val="11"/>
+        </w:numPr>
+        <w:rPr>
+          <w:rFonts w:ascii="Times New Roman" w:hAnsi="Times New Roman" w:cs="Times New Roman"/>
+          <w:sz w:val="36"/>
+          <w:szCs w:val="36"/>
+          <w:lang w:val="id-ID"/>
+        </w:rPr>
+      </w:pPr>
+      <w:r>
+        <w:rPr>
+          <w:rFonts w:ascii="Times New Roman" w:hAnsi="Times New Roman" w:cs="Times New Roman"/>
+          <w:sz w:val="24"/>
+          <w:szCs w:val="24"/>
+          <w:lang w:val="id-ID"/>
+        </w:rPr>
+        <w:t>Source Code</w:t>
+      </w:r>
+    </w:p>
+    <w:p>
+      <w:pPr>
+        <w:pStyle w:val="ListParagraph"/>
+        <w:numPr>
+          <w:ilvl w:val="2"/>
+          <w:numId w:val="11"/>
+        </w:numPr>
+        <w:rPr>
+          <w:rFonts w:ascii="Times New Roman" w:hAnsi="Times New Roman" w:cs="Times New Roman"/>
+          <w:sz w:val="36"/>
+          <w:szCs w:val="36"/>
+          <w:lang w:val="id-ID"/>
+        </w:rPr>
+      </w:pPr>
+      <w:r>
+        <w:rPr>
+          <w:rFonts w:ascii="Times New Roman" w:hAnsi="Times New Roman" w:cs="Times New Roman"/>
+          <w:sz w:val="24"/>
+          <w:szCs w:val="24"/>
+          <w:lang w:val="id-ID"/>
+        </w:rPr>
+        <w:t>Hasil</w:t>
+      </w:r>
+    </w:p>
+    <w:p>
+      <w:pPr>
+        <w:pStyle w:val="ListParagraph"/>
+        <w:numPr>
+          <w:ilvl w:val="2"/>
+          <w:numId w:val="11"/>
+        </w:numPr>
+        <w:rPr>
+          <w:rFonts w:ascii="Times New Roman" w:hAnsi="Times New Roman" w:cs="Times New Roman"/>
+          <w:sz w:val="36"/>
+          <w:szCs w:val="36"/>
+          <w:lang w:val="id-ID"/>
+        </w:rPr>
+      </w:pPr>
+      <w:r>
+        <w:rPr>
+          <w:rFonts w:ascii="Times New Roman" w:hAnsi="Times New Roman" w:cs="Times New Roman"/>
+          <w:sz w:val="24"/>
+          <w:szCs w:val="24"/>
+          <w:lang w:val="id-ID"/>
+        </w:rPr>
+        <w:t>Penjelasan</w:t>
+      </w:r>
+    </w:p>
+    <w:p>
+      <w:pPr>
+        <w:pStyle w:val="ListParagraph"/>
+        <w:numPr>
+          <w:ilvl w:val="1"/>
+          <w:numId w:val="11"/>
+        </w:numPr>
+        <w:rPr>
+          <w:rFonts w:ascii="Times New Roman" w:hAnsi="Times New Roman" w:cs="Times New Roman"/>
+          <w:sz w:val="36"/>
+          <w:szCs w:val="36"/>
+          <w:lang w:val="id-ID"/>
+        </w:rPr>
+      </w:pPr>
+      <w:r>
+        <w:rPr>
+          <w:rFonts w:ascii="Times New Roman" w:hAnsi="Times New Roman" w:cs="Times New Roman"/>
+          <w:sz w:val="28"/>
+          <w:szCs w:val="28"/>
+          <w:lang w:val="id-ID"/>
+        </w:rPr>
+        <w:t>lat3_4.cpp</w:t>
+      </w:r>
+    </w:p>
+    <w:p>
+      <w:pPr>
+        <w:pStyle w:val="ListParagraph"/>
+        <w:numPr>
+          <w:ilvl w:val="2"/>
+          <w:numId w:val="11"/>
+        </w:numPr>
+        <w:rPr>
+          <w:rFonts w:ascii="Times New Roman" w:hAnsi="Times New Roman" w:cs="Times New Roman"/>
+          <w:sz w:val="36"/>
+          <w:szCs w:val="36"/>
+          <w:lang w:val="id-ID"/>
+        </w:rPr>
+      </w:pPr>
+      <w:r>
+        <w:rPr>
+          <w:rFonts w:ascii="Times New Roman" w:hAnsi="Times New Roman" w:cs="Times New Roman"/>
+          <w:sz w:val="24"/>
+          <w:szCs w:val="24"/>
+          <w:lang w:val="id-ID"/>
+        </w:rPr>
+        <w:t>Source Code</w:t>
+      </w:r>
+    </w:p>
+    <w:p>
+      <w:pPr>
+        <w:pStyle w:val="ListParagraph"/>
+        <w:numPr>
+          <w:ilvl w:val="2"/>
+          <w:numId w:val="11"/>
+        </w:numPr>
+        <w:rPr>
+          <w:rFonts w:ascii="Times New Roman" w:hAnsi="Times New Roman" w:cs="Times New Roman"/>
+          <w:sz w:val="36"/>
+          <w:szCs w:val="36"/>
+          <w:lang w:val="id-ID"/>
+        </w:rPr>
+      </w:pPr>
+      <w:r>
+        <w:rPr>
+          <w:rFonts w:ascii="Times New Roman" w:hAnsi="Times New Roman" w:cs="Times New Roman"/>
+          <w:sz w:val="24"/>
+          <w:szCs w:val="24"/>
+          <w:lang w:val="id-ID"/>
+        </w:rPr>
+        <w:t>Hasil</w:t>
+      </w:r>
+    </w:p>
+    <w:p>
+      <w:pPr>
+        <w:pStyle w:val="ListParagraph"/>
+        <w:numPr>
+          <w:ilvl w:val="2"/>
+          <w:numId w:val="11"/>
+        </w:numPr>
+        <w:rPr>
+          <w:rFonts w:ascii="Times New Roman" w:hAnsi="Times New Roman" w:cs="Times New Roman"/>
+          <w:sz w:val="36"/>
+          <w:szCs w:val="36"/>
+          <w:lang w:val="id-ID"/>
+        </w:rPr>
+      </w:pPr>
+      <w:r>
+        <w:rPr>
+          <w:rFonts w:ascii="Times New Roman" w:hAnsi="Times New Roman" w:cs="Times New Roman"/>
+          <w:sz w:val="24"/>
+          <w:szCs w:val="24"/>
+          <w:lang w:val="id-ID"/>
+        </w:rPr>
+        <w:t>Penjelasan</w:t>
+      </w:r>
+    </w:p>
+    <w:p>
+      <w:pPr>
+        <w:pStyle w:val="ListParagraph"/>
+        <w:numPr>
+          <w:ilvl w:val="1"/>
+          <w:numId w:val="11"/>
+        </w:numPr>
+        <w:rPr>
+          <w:rFonts w:ascii="Times New Roman" w:hAnsi="Times New Roman" w:cs="Times New Roman"/>
           <w:sz w:val="36"/>
           <w:szCs w:val="36"/>
           <w:lang w:val="id-ID"/>
@@ -14383,7 +17235,7 @@
         <w:pStyle w:val="ListParagraph"/>
         <w:numPr>
           <w:ilvl w:val="2"/>
-          <w:numId w:val="9"/>
+          <w:numId w:val="11"/>
         </w:numPr>
         <w:rPr>
           <w:rFonts w:ascii="Times New Roman" w:hAnsi="Times New Roman" w:cs="Times New Roman"/>
@@ -14407,7 +17259,7 @@
         <w:pStyle w:val="ListParagraph"/>
         <w:numPr>
           <w:ilvl w:val="2"/>
-          <w:numId w:val="9"/>
+          <w:numId w:val="11"/>
         </w:numPr>
         <w:rPr>
           <w:rFonts w:ascii="Times New Roman" w:hAnsi="Times New Roman" w:cs="Times New Roman"/>
@@ -14431,7 +17283,7 @@
         <w:pStyle w:val="ListParagraph"/>
         <w:numPr>
           <w:ilvl w:val="2"/>
-          <w:numId w:val="9"/>
+          <w:numId w:val="11"/>
         </w:numPr>
         <w:rPr>
           <w:rFonts w:ascii="Times New Roman" w:hAnsi="Times New Roman" w:cs="Times New Roman"/>
@@ -14455,7 +17307,7 @@
         <w:pStyle w:val="ListParagraph"/>
         <w:numPr>
           <w:ilvl w:val="0"/>
-          <w:numId w:val="9"/>
+          <w:numId w:val="11"/>
         </w:numPr>
         <w:rPr>
           <w:rFonts w:ascii="Times New Roman" w:hAnsi="Times New Roman" w:cs="Times New Roman"/>
@@ -14479,7 +17331,7 @@
         <w:pStyle w:val="ListParagraph"/>
         <w:numPr>
           <w:ilvl w:val="0"/>
-          <w:numId w:val="9"/>
+          <w:numId w:val="11"/>
         </w:numPr>
         <w:rPr>
           <w:rFonts w:ascii="Times New Roman" w:hAnsi="Times New Roman" w:cs="Times New Roman"/>
@@ -14497,26 +17349,6 @@
         </w:rPr>
         <w:t>Tugas Akhir</w:t>
       </w:r>
-    </w:p>
-    <w:p>
-      <w:pPr>
-        <w:rPr>
-          <w:rFonts w:ascii="Times New Roman" w:hAnsi="Times New Roman" w:cs="Times New Roman"/>
-          <w:sz w:val="36"/>
-          <w:szCs w:val="36"/>
-          <w:lang w:val="id-ID"/>
-        </w:rPr>
-      </w:pPr>
-    </w:p>
-    <w:p>
-      <w:pPr>
-        <w:rPr>
-          <w:rFonts w:ascii="Times New Roman" w:hAnsi="Times New Roman" w:cs="Times New Roman"/>
-          <w:sz w:val="36"/>
-          <w:szCs w:val="36"/>
-          <w:lang w:val="id-ID"/>
-        </w:rPr>
-      </w:pPr>
     </w:p>
     <w:p>
       <w:pPr>
@@ -14933,7 +17765,7 @@
     </w:lvl>
   </w:abstractNum>
   <w:abstractNum w:abstractNumId="4" w15:restartNumberingAfterBreak="0">
-    <w:nsid w:val="4E9D1297"/>
+    <w:nsid w:val="4BD72F3D"/>
     <w:multiLevelType w:val="hybridMultilevel"/>
     <w:tmpl w:val="54E2E684"/>
     <w:lvl w:ilvl="0" w:tplc="FFFFFFFF">
@@ -15027,9 +17859,9 @@
     </w:lvl>
   </w:abstractNum>
   <w:abstractNum w:abstractNumId="5" w15:restartNumberingAfterBreak="0">
-    <w:nsid w:val="57DE174B"/>
+    <w:nsid w:val="4E9D1297"/>
     <w:multiLevelType w:val="hybridMultilevel"/>
-    <w:tmpl w:val="181EB1A2"/>
+    <w:tmpl w:val="ED3E057A"/>
     <w:lvl w:ilvl="0" w:tplc="FFFFFFFF">
       <w:start w:val="1"/>
       <w:numFmt w:val="upperLetter"/>
@@ -15039,7 +17871,7 @@
         <w:ind w:left="720" w:hanging="360"/>
       </w:pPr>
     </w:lvl>
-    <w:lvl w:ilvl="1" w:tplc="1B4EC202">
+    <w:lvl w:ilvl="1" w:tplc="51E2BFEE">
       <w:start w:val="1"/>
       <w:numFmt w:val="decimal"/>
       <w:lvlText w:val="%2."/>
@@ -15121,6 +17953,100 @@
     </w:lvl>
   </w:abstractNum>
   <w:abstractNum w:abstractNumId="6" w15:restartNumberingAfterBreak="0">
+    <w:nsid w:val="57DE174B"/>
+    <w:multiLevelType w:val="hybridMultilevel"/>
+    <w:tmpl w:val="181EB1A2"/>
+    <w:lvl w:ilvl="0" w:tplc="FFFFFFFF">
+      <w:start w:val="1"/>
+      <w:numFmt w:val="upperLetter"/>
+      <w:lvlText w:val="%1."/>
+      <w:lvlJc w:val="left"/>
+      <w:pPr>
+        <w:ind w:left="720" w:hanging="360"/>
+      </w:pPr>
+    </w:lvl>
+    <w:lvl w:ilvl="1" w:tplc="1B4EC202">
+      <w:start w:val="1"/>
+      <w:numFmt w:val="decimal"/>
+      <w:lvlText w:val="%2."/>
+      <w:lvlJc w:val="left"/>
+      <w:pPr>
+        <w:ind w:left="1440" w:hanging="360"/>
+      </w:pPr>
+      <w:rPr>
+        <w:sz w:val="24"/>
+        <w:szCs w:val="24"/>
+      </w:rPr>
+    </w:lvl>
+    <w:lvl w:ilvl="2" w:tplc="FFFFFFFF">
+      <w:start w:val="1"/>
+      <w:numFmt w:val="lowerRoman"/>
+      <w:lvlText w:val="%3."/>
+      <w:lvlJc w:val="right"/>
+      <w:pPr>
+        <w:ind w:left="2160" w:hanging="180"/>
+      </w:pPr>
+      <w:rPr>
+        <w:sz w:val="24"/>
+        <w:szCs w:val="24"/>
+      </w:rPr>
+    </w:lvl>
+    <w:lvl w:ilvl="3" w:tplc="FFFFFFFF" w:tentative="1">
+      <w:start w:val="1"/>
+      <w:numFmt w:val="decimal"/>
+      <w:lvlText w:val="%4."/>
+      <w:lvlJc w:val="left"/>
+      <w:pPr>
+        <w:ind w:left="2880" w:hanging="360"/>
+      </w:pPr>
+    </w:lvl>
+    <w:lvl w:ilvl="4" w:tplc="FFFFFFFF" w:tentative="1">
+      <w:start w:val="1"/>
+      <w:numFmt w:val="lowerLetter"/>
+      <w:lvlText w:val="%5."/>
+      <w:lvlJc w:val="left"/>
+      <w:pPr>
+        <w:ind w:left="3600" w:hanging="360"/>
+      </w:pPr>
+    </w:lvl>
+    <w:lvl w:ilvl="5" w:tplc="FFFFFFFF" w:tentative="1">
+      <w:start w:val="1"/>
+      <w:numFmt w:val="lowerRoman"/>
+      <w:lvlText w:val="%6."/>
+      <w:lvlJc w:val="right"/>
+      <w:pPr>
+        <w:ind w:left="4320" w:hanging="180"/>
+      </w:pPr>
+    </w:lvl>
+    <w:lvl w:ilvl="6" w:tplc="FFFFFFFF" w:tentative="1">
+      <w:start w:val="1"/>
+      <w:numFmt w:val="decimal"/>
+      <w:lvlText w:val="%7."/>
+      <w:lvlJc w:val="left"/>
+      <w:pPr>
+        <w:ind w:left="5040" w:hanging="360"/>
+      </w:pPr>
+    </w:lvl>
+    <w:lvl w:ilvl="7" w:tplc="FFFFFFFF" w:tentative="1">
+      <w:start w:val="1"/>
+      <w:numFmt w:val="lowerLetter"/>
+      <w:lvlText w:val="%8."/>
+      <w:lvlJc w:val="left"/>
+      <w:pPr>
+        <w:ind w:left="5760" w:hanging="360"/>
+      </w:pPr>
+    </w:lvl>
+    <w:lvl w:ilvl="8" w:tplc="FFFFFFFF" w:tentative="1">
+      <w:start w:val="1"/>
+      <w:numFmt w:val="lowerRoman"/>
+      <w:lvlText w:val="%9."/>
+      <w:lvlJc w:val="right"/>
+      <w:pPr>
+        <w:ind w:left="6480" w:hanging="180"/>
+      </w:pPr>
+    </w:lvl>
+  </w:abstractNum>
+  <w:abstractNum w:abstractNumId="7" w15:restartNumberingAfterBreak="0">
     <w:nsid w:val="60171F0B"/>
     <w:multiLevelType w:val="hybridMultilevel"/>
     <w:tmpl w:val="54E2E684"/>
@@ -15214,7 +18140,7 @@
       </w:pPr>
     </w:lvl>
   </w:abstractNum>
-  <w:abstractNum w:abstractNumId="7" w15:restartNumberingAfterBreak="0">
+  <w:abstractNum w:abstractNumId="8" w15:restartNumberingAfterBreak="0">
     <w:nsid w:val="6B585992"/>
     <w:multiLevelType w:val="hybridMultilevel"/>
     <w:tmpl w:val="54E2E684"/>
@@ -15308,8 +18234,8 @@
       </w:pPr>
     </w:lvl>
   </w:abstractNum>
-  <w:abstractNum w:abstractNumId="8" w15:restartNumberingAfterBreak="0">
-    <w:nsid w:val="755D46FA"/>
+  <w:abstractNum w:abstractNumId="9" w15:restartNumberingAfterBreak="0">
+    <w:nsid w:val="722664CE"/>
     <w:multiLevelType w:val="hybridMultilevel"/>
     <w:tmpl w:val="54E2E684"/>
     <w:lvl w:ilvl="0" w:tplc="FFFFFFFF">
@@ -15321,7 +18247,7 @@
         <w:ind w:left="720" w:hanging="360"/>
       </w:pPr>
     </w:lvl>
-    <w:lvl w:ilvl="1" w:tplc="1C6CB6C8">
+    <w:lvl w:ilvl="1" w:tplc="FFFFFFFF">
       <w:start w:val="1"/>
       <w:numFmt w:val="decimal"/>
       <w:lvlText w:val="%2."/>
@@ -15402,14 +18328,108 @@
       </w:pPr>
     </w:lvl>
   </w:abstractNum>
+  <w:abstractNum w:abstractNumId="10" w15:restartNumberingAfterBreak="0">
+    <w:nsid w:val="755D46FA"/>
+    <w:multiLevelType w:val="hybridMultilevel"/>
+    <w:tmpl w:val="54E2E684"/>
+    <w:lvl w:ilvl="0" w:tplc="FFFFFFFF">
+      <w:start w:val="1"/>
+      <w:numFmt w:val="upperLetter"/>
+      <w:lvlText w:val="%1."/>
+      <w:lvlJc w:val="left"/>
+      <w:pPr>
+        <w:ind w:left="720" w:hanging="360"/>
+      </w:pPr>
+    </w:lvl>
+    <w:lvl w:ilvl="1" w:tplc="1C6CB6C8">
+      <w:start w:val="1"/>
+      <w:numFmt w:val="decimal"/>
+      <w:lvlText w:val="%2."/>
+      <w:lvlJc w:val="left"/>
+      <w:pPr>
+        <w:ind w:left="1440" w:hanging="360"/>
+      </w:pPr>
+      <w:rPr>
+        <w:sz w:val="28"/>
+        <w:szCs w:val="28"/>
+      </w:rPr>
+    </w:lvl>
+    <w:lvl w:ilvl="2" w:tplc="FFFFFFFF">
+      <w:start w:val="1"/>
+      <w:numFmt w:val="lowerRoman"/>
+      <w:lvlText w:val="%3."/>
+      <w:lvlJc w:val="right"/>
+      <w:pPr>
+        <w:ind w:left="2160" w:hanging="180"/>
+      </w:pPr>
+      <w:rPr>
+        <w:sz w:val="24"/>
+        <w:szCs w:val="24"/>
+      </w:rPr>
+    </w:lvl>
+    <w:lvl w:ilvl="3" w:tplc="FFFFFFFF" w:tentative="1">
+      <w:start w:val="1"/>
+      <w:numFmt w:val="decimal"/>
+      <w:lvlText w:val="%4."/>
+      <w:lvlJc w:val="left"/>
+      <w:pPr>
+        <w:ind w:left="2880" w:hanging="360"/>
+      </w:pPr>
+    </w:lvl>
+    <w:lvl w:ilvl="4" w:tplc="FFFFFFFF" w:tentative="1">
+      <w:start w:val="1"/>
+      <w:numFmt w:val="lowerLetter"/>
+      <w:lvlText w:val="%5."/>
+      <w:lvlJc w:val="left"/>
+      <w:pPr>
+        <w:ind w:left="3600" w:hanging="360"/>
+      </w:pPr>
+    </w:lvl>
+    <w:lvl w:ilvl="5" w:tplc="FFFFFFFF" w:tentative="1">
+      <w:start w:val="1"/>
+      <w:numFmt w:val="lowerRoman"/>
+      <w:lvlText w:val="%6."/>
+      <w:lvlJc w:val="right"/>
+      <w:pPr>
+        <w:ind w:left="4320" w:hanging="180"/>
+      </w:pPr>
+    </w:lvl>
+    <w:lvl w:ilvl="6" w:tplc="FFFFFFFF" w:tentative="1">
+      <w:start w:val="1"/>
+      <w:numFmt w:val="decimal"/>
+      <w:lvlText w:val="%7."/>
+      <w:lvlJc w:val="left"/>
+      <w:pPr>
+        <w:ind w:left="5040" w:hanging="360"/>
+      </w:pPr>
+    </w:lvl>
+    <w:lvl w:ilvl="7" w:tplc="FFFFFFFF" w:tentative="1">
+      <w:start w:val="1"/>
+      <w:numFmt w:val="lowerLetter"/>
+      <w:lvlText w:val="%8."/>
+      <w:lvlJc w:val="left"/>
+      <w:pPr>
+        <w:ind w:left="5760" w:hanging="360"/>
+      </w:pPr>
+    </w:lvl>
+    <w:lvl w:ilvl="8" w:tplc="FFFFFFFF" w:tentative="1">
+      <w:start w:val="1"/>
+      <w:numFmt w:val="lowerRoman"/>
+      <w:lvlText w:val="%9."/>
+      <w:lvlJc w:val="right"/>
+      <w:pPr>
+        <w:ind w:left="6480" w:hanging="180"/>
+      </w:pPr>
+    </w:lvl>
+  </w:abstractNum>
   <w:num w:numId="1" w16cid:durableId="1335840733">
     <w:abstractNumId w:val="1"/>
   </w:num>
   <w:num w:numId="2" w16cid:durableId="827357941">
-    <w:abstractNumId w:val="8"/>
+    <w:abstractNumId w:val="10"/>
   </w:num>
   <w:num w:numId="3" w16cid:durableId="1158037124">
-    <w:abstractNumId w:val="5"/>
+    <w:abstractNumId w:val="6"/>
   </w:num>
   <w:num w:numId="4" w16cid:durableId="1191604272">
     <w:abstractNumId w:val="0"/>
@@ -15418,15 +18438,21 @@
     <w:abstractNumId w:val="2"/>
   </w:num>
   <w:num w:numId="6" w16cid:durableId="306055208">
-    <w:abstractNumId w:val="7"/>
+    <w:abstractNumId w:val="8"/>
   </w:num>
   <w:num w:numId="7" w16cid:durableId="1248732303">
     <w:abstractNumId w:val="3"/>
   </w:num>
   <w:num w:numId="8" w16cid:durableId="416050455">
-    <w:abstractNumId w:val="6"/>
+    <w:abstractNumId w:val="7"/>
   </w:num>
   <w:num w:numId="9" w16cid:durableId="1748306839">
+    <w:abstractNumId w:val="5"/>
+  </w:num>
+  <w:num w:numId="10" w16cid:durableId="257831912">
+    <w:abstractNumId w:val="9"/>
+  </w:num>
+  <w:num w:numId="11" w16cid:durableId="1621298147">
     <w:abstractNumId w:val="4"/>
   </w:num>
 </w:numbering>

--- a/hasil/modul/Laporan Praktikum.docx
+++ b/hasil/modul/Laporan Praktikum.docx
@@ -15950,6 +15950,49 @@
         </w:rPr>
         <w:br/>
       </w:r>
+      <w:r>
+        <w:rPr>
+          <w:rFonts w:ascii="Times New Roman" w:hAnsi="Times New Roman" w:cs="Times New Roman"/>
+          <w:sz w:val="36"/>
+          <w:szCs w:val="36"/>
+          <w:lang w:val="id-ID"/>
+        </w:rPr>
+        <w:drawing>
+          <wp:inline distT="0" distB="0" distL="0" distR="0" wp14:anchorId="7CE1CCBE" wp14:editId="7BC46404">
+            <wp:extent cx="3089203" cy="8071716"/>
+            <wp:effectExtent l="0" t="0" r="0" b="5715"/>
+            <wp:docPr id="125" name="Picture 125" descr="Text&#10;&#10;Description automatically generated"/>
+            <wp:cNvGraphicFramePr>
+              <a:graphicFrameLocks xmlns:a="http://schemas.openxmlformats.org/drawingml/2006/main" noChangeAspect="1"/>
+            </wp:cNvGraphicFramePr>
+            <a:graphic xmlns:a="http://schemas.openxmlformats.org/drawingml/2006/main">
+              <a:graphicData uri="http://schemas.openxmlformats.org/drawingml/2006/picture">
+                <pic:pic xmlns:pic="http://schemas.openxmlformats.org/drawingml/2006/picture">
+                  <pic:nvPicPr>
+                    <pic:cNvPr id="125" name="Picture 125" descr="Text&#10;&#10;Description automatically generated"/>
+                    <pic:cNvPicPr/>
+                  </pic:nvPicPr>
+                  <pic:blipFill>
+                    <a:blip r:embed="rId114"/>
+                    <a:stretch>
+                      <a:fillRect/>
+                    </a:stretch>
+                  </pic:blipFill>
+                  <pic:spPr>
+                    <a:xfrm>
+                      <a:off x="0" y="0"/>
+                      <a:ext cx="3091863" cy="8078668"/>
+                    </a:xfrm>
+                    <a:prstGeom prst="rect">
+                      <a:avLst/>
+                    </a:prstGeom>
+                  </pic:spPr>
+                </pic:pic>
+              </a:graphicData>
+            </a:graphic>
+          </wp:inline>
+        </w:drawing>
+      </w:r>
     </w:p>
     <w:p>
       <w:pPr>
@@ -15972,7 +16015,60 @@
           <w:szCs w:val="24"/>
           <w:lang w:val="id-ID"/>
         </w:rPr>
+        <w:lastRenderedPageBreak/>
         <w:t>Hasil</w:t>
+      </w:r>
+      <w:r>
+        <w:rPr>
+          <w:rFonts w:ascii="Times New Roman" w:hAnsi="Times New Roman" w:cs="Times New Roman"/>
+          <w:sz w:val="24"/>
+          <w:szCs w:val="24"/>
+          <w:lang w:val="id-ID"/>
+        </w:rPr>
+        <w:br/>
+      </w:r>
+      <w:r>
+        <w:rPr>
+          <w:rFonts w:ascii="Times New Roman" w:hAnsi="Times New Roman" w:cs="Times New Roman"/>
+          <w:sz w:val="36"/>
+          <w:szCs w:val="36"/>
+          <w:lang w:val="id-ID"/>
+        </w:rPr>
+        <w:drawing>
+          <wp:inline distT="0" distB="0" distL="0" distR="0" wp14:anchorId="67A61038" wp14:editId="1FA3CE06">
+            <wp:extent cx="5731510" cy="3170555"/>
+            <wp:effectExtent l="0" t="0" r="2540" b="0"/>
+            <wp:docPr id="126" name="Picture 126" descr="Text&#10;&#10;Description automatically generated"/>
+            <wp:cNvGraphicFramePr>
+              <a:graphicFrameLocks xmlns:a="http://schemas.openxmlformats.org/drawingml/2006/main" noChangeAspect="1"/>
+            </wp:cNvGraphicFramePr>
+            <a:graphic xmlns:a="http://schemas.openxmlformats.org/drawingml/2006/main">
+              <a:graphicData uri="http://schemas.openxmlformats.org/drawingml/2006/picture">
+                <pic:pic xmlns:pic="http://schemas.openxmlformats.org/drawingml/2006/picture">
+                  <pic:nvPicPr>
+                    <pic:cNvPr id="126" name="Picture 126" descr="Text&#10;&#10;Description automatically generated"/>
+                    <pic:cNvPicPr/>
+                  </pic:nvPicPr>
+                  <pic:blipFill>
+                    <a:blip r:embed="rId115"/>
+                    <a:stretch>
+                      <a:fillRect/>
+                    </a:stretch>
+                  </pic:blipFill>
+                  <pic:spPr>
+                    <a:xfrm>
+                      <a:off x="0" y="0"/>
+                      <a:ext cx="5731510" cy="3170555"/>
+                    </a:xfrm>
+                    <a:prstGeom prst="rect">
+                      <a:avLst/>
+                    </a:prstGeom>
+                  </pic:spPr>
+                </pic:pic>
+              </a:graphicData>
+            </a:graphic>
+          </wp:inline>
+        </w:drawing>
       </w:r>
     </w:p>
     <w:p>
@@ -16055,6 +16151,114 @@
         </w:rPr>
         <w:t>Source Code</w:t>
       </w:r>
+      <w:r>
+        <w:rPr>
+          <w:rFonts w:ascii="Times New Roman" w:hAnsi="Times New Roman" w:cs="Times New Roman"/>
+          <w:sz w:val="24"/>
+          <w:szCs w:val="24"/>
+          <w:lang w:val="id-ID"/>
+        </w:rPr>
+        <w:br/>
+      </w:r>
+      <w:r>
+        <w:rPr>
+          <w:rFonts w:ascii="Times New Roman" w:hAnsi="Times New Roman" w:cs="Times New Roman"/>
+          <w:sz w:val="36"/>
+          <w:szCs w:val="36"/>
+          <w:lang w:val="id-ID"/>
+        </w:rPr>
+        <w:drawing>
+          <wp:inline distT="0" distB="0" distL="0" distR="0" wp14:anchorId="493FBE60" wp14:editId="2D775419">
+            <wp:extent cx="3639058" cy="4810796"/>
+            <wp:effectExtent l="0" t="0" r="0" b="0"/>
+            <wp:docPr id="128" name="Picture 128" descr="Text&#10;&#10;Description automatically generated"/>
+            <wp:cNvGraphicFramePr>
+              <a:graphicFrameLocks xmlns:a="http://schemas.openxmlformats.org/drawingml/2006/main" noChangeAspect="1"/>
+            </wp:cNvGraphicFramePr>
+            <a:graphic xmlns:a="http://schemas.openxmlformats.org/drawingml/2006/main">
+              <a:graphicData uri="http://schemas.openxmlformats.org/drawingml/2006/picture">
+                <pic:pic xmlns:pic="http://schemas.openxmlformats.org/drawingml/2006/picture">
+                  <pic:nvPicPr>
+                    <pic:cNvPr id="128" name="Picture 128" descr="Text&#10;&#10;Description automatically generated"/>
+                    <pic:cNvPicPr/>
+                  </pic:nvPicPr>
+                  <pic:blipFill>
+                    <a:blip r:embed="rId116"/>
+                    <a:stretch>
+                      <a:fillRect/>
+                    </a:stretch>
+                  </pic:blipFill>
+                  <pic:spPr>
+                    <a:xfrm>
+                      <a:off x="0" y="0"/>
+                      <a:ext cx="3639058" cy="4810796"/>
+                    </a:xfrm>
+                    <a:prstGeom prst="rect">
+                      <a:avLst/>
+                    </a:prstGeom>
+                  </pic:spPr>
+                </pic:pic>
+              </a:graphicData>
+            </a:graphic>
+          </wp:inline>
+        </w:drawing>
+      </w:r>
+    </w:p>
+    <w:p>
+      <w:pPr>
+        <w:pStyle w:val="ListParagraph"/>
+        <w:ind w:left="2160"/>
+        <w:rPr>
+          <w:rFonts w:ascii="Times New Roman" w:hAnsi="Times New Roman" w:cs="Times New Roman"/>
+          <w:sz w:val="36"/>
+          <w:szCs w:val="36"/>
+          <w:lang w:val="id-ID"/>
+        </w:rPr>
+      </w:pPr>
+      <w:r>
+        <w:rPr>
+          <w:rFonts w:ascii="Times New Roman" w:hAnsi="Times New Roman" w:cs="Times New Roman"/>
+          <w:sz w:val="36"/>
+          <w:szCs w:val="36"/>
+          <w:lang w:val="id-ID"/>
+        </w:rPr>
+        <w:lastRenderedPageBreak/>
+        <w:drawing>
+          <wp:inline distT="0" distB="0" distL="0" distR="0" wp14:anchorId="7A10F521" wp14:editId="7798F968">
+            <wp:extent cx="3029373" cy="2743583"/>
+            <wp:effectExtent l="0" t="0" r="0" b="0"/>
+            <wp:docPr id="129" name="Picture 129" descr="Text&#10;&#10;Description automatically generated"/>
+            <wp:cNvGraphicFramePr>
+              <a:graphicFrameLocks xmlns:a="http://schemas.openxmlformats.org/drawingml/2006/main" noChangeAspect="1"/>
+            </wp:cNvGraphicFramePr>
+            <a:graphic xmlns:a="http://schemas.openxmlformats.org/drawingml/2006/main">
+              <a:graphicData uri="http://schemas.openxmlformats.org/drawingml/2006/picture">
+                <pic:pic xmlns:pic="http://schemas.openxmlformats.org/drawingml/2006/picture">
+                  <pic:nvPicPr>
+                    <pic:cNvPr id="129" name="Picture 129" descr="Text&#10;&#10;Description automatically generated"/>
+                    <pic:cNvPicPr/>
+                  </pic:nvPicPr>
+                  <pic:blipFill>
+                    <a:blip r:embed="rId117"/>
+                    <a:stretch>
+                      <a:fillRect/>
+                    </a:stretch>
+                  </pic:blipFill>
+                  <pic:spPr>
+                    <a:xfrm>
+                      <a:off x="0" y="0"/>
+                      <a:ext cx="3029373" cy="2743583"/>
+                    </a:xfrm>
+                    <a:prstGeom prst="rect">
+                      <a:avLst/>
+                    </a:prstGeom>
+                  </pic:spPr>
+                </pic:pic>
+              </a:graphicData>
+            </a:graphic>
+          </wp:inline>
+        </w:drawing>
+      </w:r>
     </w:p>
     <w:p>
       <w:pPr>
@@ -16079,6 +16283,58 @@
         </w:rPr>
         <w:t>Hasil</w:t>
       </w:r>
+      <w:r>
+        <w:rPr>
+          <w:rFonts w:ascii="Times New Roman" w:hAnsi="Times New Roman" w:cs="Times New Roman"/>
+          <w:sz w:val="24"/>
+          <w:szCs w:val="24"/>
+          <w:lang w:val="id-ID"/>
+        </w:rPr>
+        <w:br/>
+      </w:r>
+      <w:r>
+        <w:rPr>
+          <w:rFonts w:ascii="Times New Roman" w:hAnsi="Times New Roman" w:cs="Times New Roman"/>
+          <w:sz w:val="36"/>
+          <w:szCs w:val="36"/>
+          <w:lang w:val="id-ID"/>
+        </w:rPr>
+        <w:drawing>
+          <wp:inline distT="0" distB="0" distL="0" distR="0" wp14:anchorId="7E0B24AF" wp14:editId="1222D599">
+            <wp:extent cx="4826635" cy="1024577"/>
+            <wp:effectExtent l="0" t="0" r="0" b="4445"/>
+            <wp:docPr id="130" name="Picture 130" descr="Graphical user interface, text, application&#10;&#10;Description automatically generated"/>
+            <wp:cNvGraphicFramePr>
+              <a:graphicFrameLocks xmlns:a="http://schemas.openxmlformats.org/drawingml/2006/main" noChangeAspect="1"/>
+            </wp:cNvGraphicFramePr>
+            <a:graphic xmlns:a="http://schemas.openxmlformats.org/drawingml/2006/main">
+              <a:graphicData uri="http://schemas.openxmlformats.org/drawingml/2006/picture">
+                <pic:pic xmlns:pic="http://schemas.openxmlformats.org/drawingml/2006/picture">
+                  <pic:nvPicPr>
+                    <pic:cNvPr id="130" name="Picture 130" descr="Graphical user interface, text, application&#10;&#10;Description automatically generated"/>
+                    <pic:cNvPicPr/>
+                  </pic:nvPicPr>
+                  <pic:blipFill>
+                    <a:blip r:embed="rId118"/>
+                    <a:stretch>
+                      <a:fillRect/>
+                    </a:stretch>
+                  </pic:blipFill>
+                  <pic:spPr>
+                    <a:xfrm>
+                      <a:off x="0" y="0"/>
+                      <a:ext cx="4851789" cy="1029917"/>
+                    </a:xfrm>
+                    <a:prstGeom prst="rect">
+                      <a:avLst/>
+                    </a:prstGeom>
+                  </pic:spPr>
+                </pic:pic>
+              </a:graphicData>
+            </a:graphic>
+          </wp:inline>
+        </w:drawing>
+      </w:r>
     </w:p>
     <w:p>
       <w:pPr>
@@ -16108,105 +16364,188 @@
       <w:pPr>
         <w:pStyle w:val="ListParagraph"/>
         <w:numPr>
+          <w:ilvl w:val="0"/>
+          <w:numId w:val="10"/>
+        </w:numPr>
+        <w:rPr>
+          <w:rFonts w:ascii="Times New Roman" w:hAnsi="Times New Roman" w:cs="Times New Roman"/>
+          <w:sz w:val="36"/>
+          <w:szCs w:val="36"/>
+          <w:lang w:val="id-ID"/>
+        </w:rPr>
+      </w:pPr>
+      <w:r>
+        <w:rPr>
+          <w:rFonts w:ascii="Times New Roman" w:hAnsi="Times New Roman" w:cs="Times New Roman"/>
+          <w:sz w:val="36"/>
+          <w:szCs w:val="36"/>
+          <w:lang w:val="id-ID"/>
+        </w:rPr>
+        <w:t>Tugas Pendahuluan</w:t>
+      </w:r>
+    </w:p>
+    <w:p>
+      <w:pPr>
+        <w:pStyle w:val="ListParagraph"/>
+        <w:numPr>
+          <w:ilvl w:val="0"/>
+          <w:numId w:val="10"/>
+        </w:numPr>
+        <w:rPr>
+          <w:rFonts w:ascii="Times New Roman" w:hAnsi="Times New Roman" w:cs="Times New Roman"/>
+          <w:sz w:val="36"/>
+          <w:szCs w:val="36"/>
+          <w:lang w:val="id-ID"/>
+        </w:rPr>
+      </w:pPr>
+      <w:r>
+        <w:rPr>
+          <w:rFonts w:ascii="Times New Roman" w:hAnsi="Times New Roman" w:cs="Times New Roman"/>
+          <w:sz w:val="36"/>
+          <w:szCs w:val="36"/>
+          <w:lang w:val="id-ID"/>
+        </w:rPr>
+        <w:t>Tugas Akhir</w:t>
+      </w:r>
+    </w:p>
+    <w:p>
+      <w:pPr>
+        <w:pStyle w:val="ListParagraph"/>
+        <w:numPr>
           <w:ilvl w:val="1"/>
           <w:numId w:val="10"/>
         </w:numPr>
         <w:rPr>
           <w:rFonts w:ascii="Times New Roman" w:hAnsi="Times New Roman" w:cs="Times New Roman"/>
-          <w:sz w:val="36"/>
-          <w:szCs w:val="36"/>
-          <w:lang w:val="id-ID"/>
-        </w:rPr>
-      </w:pPr>
-      <w:r>
-        <w:rPr>
-          <w:rFonts w:ascii="Times New Roman" w:hAnsi="Times New Roman" w:cs="Times New Roman"/>
-          <w:sz w:val="28"/>
-          <w:szCs w:val="28"/>
-          <w:lang w:val="id-ID"/>
-        </w:rPr>
-        <w:t>lat11</w:t>
-      </w:r>
-      <w:r>
-        <w:rPr>
-          <w:rFonts w:ascii="Times New Roman" w:hAnsi="Times New Roman" w:cs="Times New Roman"/>
-          <w:sz w:val="28"/>
-          <w:szCs w:val="28"/>
-          <w:lang w:val="id-ID"/>
-        </w:rPr>
-        <w:t>_3.cpp</w:t>
-      </w:r>
-    </w:p>
-    <w:p>
-      <w:pPr>
-        <w:pStyle w:val="ListParagraph"/>
-        <w:numPr>
-          <w:ilvl w:val="2"/>
-          <w:numId w:val="10"/>
-        </w:numPr>
-        <w:rPr>
-          <w:rFonts w:ascii="Times New Roman" w:hAnsi="Times New Roman" w:cs="Times New Roman"/>
-          <w:sz w:val="36"/>
-          <w:szCs w:val="36"/>
-          <w:lang w:val="id-ID"/>
-        </w:rPr>
-      </w:pPr>
-      <w:r>
-        <w:rPr>
-          <w:rFonts w:ascii="Times New Roman" w:hAnsi="Times New Roman" w:cs="Times New Roman"/>
-          <w:sz w:val="24"/>
-          <w:szCs w:val="24"/>
-          <w:lang w:val="id-ID"/>
-        </w:rPr>
-        <w:t>Source Code</w:t>
-      </w:r>
-    </w:p>
-    <w:p>
-      <w:pPr>
-        <w:pStyle w:val="ListParagraph"/>
-        <w:numPr>
-          <w:ilvl w:val="2"/>
-          <w:numId w:val="10"/>
-        </w:numPr>
-        <w:rPr>
-          <w:rFonts w:ascii="Times New Roman" w:hAnsi="Times New Roman" w:cs="Times New Roman"/>
-          <w:sz w:val="36"/>
-          <w:szCs w:val="36"/>
-          <w:lang w:val="id-ID"/>
-        </w:rPr>
-      </w:pPr>
-      <w:r>
-        <w:rPr>
-          <w:rFonts w:ascii="Times New Roman" w:hAnsi="Times New Roman" w:cs="Times New Roman"/>
-          <w:sz w:val="24"/>
-          <w:szCs w:val="24"/>
-          <w:lang w:val="id-ID"/>
-        </w:rPr>
-        <w:t>Hasil</w:t>
-      </w:r>
-    </w:p>
-    <w:p>
-      <w:pPr>
-        <w:pStyle w:val="ListParagraph"/>
-        <w:numPr>
-          <w:ilvl w:val="2"/>
-          <w:numId w:val="10"/>
-        </w:numPr>
-        <w:rPr>
-          <w:rFonts w:ascii="Times New Roman" w:hAnsi="Times New Roman" w:cs="Times New Roman"/>
-          <w:sz w:val="36"/>
-          <w:szCs w:val="36"/>
-          <w:lang w:val="id-ID"/>
-        </w:rPr>
-      </w:pPr>
-      <w:r>
-        <w:rPr>
-          <w:rFonts w:ascii="Times New Roman" w:hAnsi="Times New Roman" w:cs="Times New Roman"/>
-          <w:sz w:val="24"/>
-          <w:szCs w:val="24"/>
-          <w:lang w:val="id-ID"/>
-        </w:rPr>
-        <w:t>Penjelasan</w:t>
+          <w:sz w:val="24"/>
+          <w:szCs w:val="24"/>
+        </w:rPr>
+      </w:pPr>
+      <w:r>
+        <w:rPr>
+          <w:rFonts w:ascii="Times New Roman" w:hAnsi="Times New Roman" w:cs="Times New Roman"/>
+          <w:sz w:val="24"/>
+          <w:szCs w:val="24"/>
+        </w:rPr>
+        <w:t>Source code</w:t>
+      </w:r>
+      <w:r>
+        <w:rPr>
+          <w:rFonts w:ascii="Times New Roman" w:hAnsi="Times New Roman" w:cs="Times New Roman"/>
+          <w:sz w:val="24"/>
+          <w:szCs w:val="24"/>
+        </w:rPr>
+        <w:br/>
+      </w:r>
+      <w:r>
+        <w:rPr>
+          <w:rFonts w:ascii="Times New Roman" w:hAnsi="Times New Roman" w:cs="Times New Roman"/>
+          <w:sz w:val="24"/>
+          <w:szCs w:val="24"/>
+        </w:rPr>
+        <w:drawing>
+          <wp:inline distT="0" distB="0" distL="0" distR="0" wp14:anchorId="38264868" wp14:editId="69C60841">
+            <wp:extent cx="3724275" cy="3438525"/>
+            <wp:effectExtent l="0" t="0" r="9525" b="9525"/>
+            <wp:docPr id="131" name="Picture 131" descr="Graphical user interface, text&#10;&#10;Description automatically generated"/>
+            <wp:cNvGraphicFramePr>
+              <a:graphicFrameLocks xmlns:a="http://schemas.openxmlformats.org/drawingml/2006/main" noChangeAspect="1"/>
+            </wp:cNvGraphicFramePr>
+            <a:graphic xmlns:a="http://schemas.openxmlformats.org/drawingml/2006/main">
+              <a:graphicData uri="http://schemas.openxmlformats.org/drawingml/2006/picture">
+                <pic:pic xmlns:pic="http://schemas.openxmlformats.org/drawingml/2006/picture">
+                  <pic:nvPicPr>
+                    <pic:cNvPr id="131" name="Picture 131" descr="Graphical user interface, text&#10;&#10;Description automatically generated"/>
+                    <pic:cNvPicPr/>
+                  </pic:nvPicPr>
+                  <pic:blipFill rotWithShape="1">
+                    <a:blip r:embed="rId119"/>
+                    <a:srcRect t="-1" b="57730"/>
+                    <a:stretch/>
+                  </pic:blipFill>
+                  <pic:spPr bwMode="auto">
+                    <a:xfrm>
+                      <a:off x="0" y="0"/>
+                      <a:ext cx="3724795" cy="3439005"/>
+                    </a:xfrm>
+                    <a:prstGeom prst="rect">
+                      <a:avLst/>
+                    </a:prstGeom>
+                    <a:ln>
+                      <a:noFill/>
+                    </a:ln>
+                    <a:extLst>
+                      <a:ext uri="{53640926-AAD7-44D8-BBD7-CCE9431645EC}">
+                        <a14:shadowObscured xmlns:a14="http://schemas.microsoft.com/office/drawing/2010/main"/>
+                      </a:ext>
+                    </a:extLst>
+                  </pic:spPr>
+                </pic:pic>
+              </a:graphicData>
+            </a:graphic>
+          </wp:inline>
+        </w:drawing>
+      </w:r>
+    </w:p>
+    <w:p>
+      <w:pPr>
+        <w:pStyle w:val="ListParagraph"/>
+        <w:ind w:left="1440"/>
+        <w:rPr>
+          <w:rFonts w:ascii="Times New Roman" w:hAnsi="Times New Roman" w:cs="Times New Roman"/>
+          <w:sz w:val="24"/>
+          <w:szCs w:val="24"/>
+        </w:rPr>
+      </w:pPr>
+      <w:r>
+        <w:rPr>
+          <w:rFonts w:ascii="Times New Roman" w:hAnsi="Times New Roman" w:cs="Times New Roman"/>
+          <w:sz w:val="24"/>
+          <w:szCs w:val="24"/>
+        </w:rPr>
+        <w:lastRenderedPageBreak/>
+        <w:drawing>
+          <wp:inline distT="0" distB="0" distL="0" distR="0" wp14:anchorId="5212A79F" wp14:editId="540217AD">
+            <wp:extent cx="3724275" cy="4676774"/>
+            <wp:effectExtent l="0" t="0" r="0" b="0"/>
+            <wp:docPr id="132" name="Picture 132" descr="Graphical user interface, text&#10;&#10;Description automatically generated"/>
+            <wp:cNvGraphicFramePr>
+              <a:graphicFrameLocks xmlns:a="http://schemas.openxmlformats.org/drawingml/2006/main" noChangeAspect="1"/>
+            </wp:cNvGraphicFramePr>
+            <a:graphic xmlns:a="http://schemas.openxmlformats.org/drawingml/2006/main">
+              <a:graphicData uri="http://schemas.openxmlformats.org/drawingml/2006/picture">
+                <pic:pic xmlns:pic="http://schemas.openxmlformats.org/drawingml/2006/picture">
+                  <pic:nvPicPr>
+                    <pic:cNvPr id="132" name="Picture 132" descr="Graphical user interface, text&#10;&#10;Description automatically generated"/>
+                    <pic:cNvPicPr/>
+                  </pic:nvPicPr>
+                  <pic:blipFill rotWithShape="1">
+                    <a:blip r:embed="rId119"/>
+                    <a:srcRect t="42506"/>
+                    <a:stretch/>
+                  </pic:blipFill>
+                  <pic:spPr bwMode="auto">
+                    <a:xfrm>
+                      <a:off x="0" y="0"/>
+                      <a:ext cx="3724795" cy="4677427"/>
+                    </a:xfrm>
+                    <a:prstGeom prst="rect">
+                      <a:avLst/>
+                    </a:prstGeom>
+                    <a:ln>
+                      <a:noFill/>
+                    </a:ln>
+                    <a:extLst>
+                      <a:ext uri="{53640926-AAD7-44D8-BBD7-CCE9431645EC}">
+                        <a14:shadowObscured xmlns:a14="http://schemas.microsoft.com/office/drawing/2010/main"/>
+                      </a:ext>
+                    </a:extLst>
+                  </pic:spPr>
+                </pic:pic>
+              </a:graphicData>
+            </a:graphic>
+          </wp:inline>
+        </w:drawing>
       </w:r>
     </w:p>
     <w:p>
@@ -16218,100 +16557,67 @@
         </w:numPr>
         <w:rPr>
           <w:rFonts w:ascii="Times New Roman" w:hAnsi="Times New Roman" w:cs="Times New Roman"/>
-          <w:sz w:val="36"/>
-          <w:szCs w:val="36"/>
-          <w:lang w:val="id-ID"/>
-        </w:rPr>
-      </w:pPr>
-      <w:r>
-        <w:rPr>
-          <w:rFonts w:ascii="Times New Roman" w:hAnsi="Times New Roman" w:cs="Times New Roman"/>
-          <w:sz w:val="28"/>
-          <w:szCs w:val="28"/>
-          <w:lang w:val="id-ID"/>
-        </w:rPr>
-        <w:t>lat11</w:t>
-      </w:r>
-      <w:r>
-        <w:rPr>
-          <w:rFonts w:ascii="Times New Roman" w:hAnsi="Times New Roman" w:cs="Times New Roman"/>
-          <w:sz w:val="28"/>
-          <w:szCs w:val="28"/>
-          <w:lang w:val="id-ID"/>
-        </w:rPr>
-        <w:t>_4.cpp</w:t>
-      </w:r>
-    </w:p>
-    <w:p>
-      <w:pPr>
-        <w:pStyle w:val="ListParagraph"/>
-        <w:numPr>
-          <w:ilvl w:val="2"/>
-          <w:numId w:val="10"/>
-        </w:numPr>
-        <w:rPr>
-          <w:rFonts w:ascii="Times New Roman" w:hAnsi="Times New Roman" w:cs="Times New Roman"/>
-          <w:sz w:val="36"/>
-          <w:szCs w:val="36"/>
-          <w:lang w:val="id-ID"/>
-        </w:rPr>
-      </w:pPr>
-      <w:r>
-        <w:rPr>
-          <w:rFonts w:ascii="Times New Roman" w:hAnsi="Times New Roman" w:cs="Times New Roman"/>
-          <w:sz w:val="24"/>
-          <w:szCs w:val="24"/>
-          <w:lang w:val="id-ID"/>
-        </w:rPr>
-        <w:t>Source Code</w:t>
-      </w:r>
-    </w:p>
-    <w:p>
-      <w:pPr>
-        <w:pStyle w:val="ListParagraph"/>
-        <w:numPr>
-          <w:ilvl w:val="2"/>
-          <w:numId w:val="10"/>
-        </w:numPr>
-        <w:rPr>
-          <w:rFonts w:ascii="Times New Roman" w:hAnsi="Times New Roman" w:cs="Times New Roman"/>
-          <w:sz w:val="36"/>
-          <w:szCs w:val="36"/>
-          <w:lang w:val="id-ID"/>
-        </w:rPr>
-      </w:pPr>
-      <w:r>
-        <w:rPr>
-          <w:rFonts w:ascii="Times New Roman" w:hAnsi="Times New Roman" w:cs="Times New Roman"/>
-          <w:sz w:val="24"/>
-          <w:szCs w:val="24"/>
-          <w:lang w:val="id-ID"/>
+          <w:sz w:val="24"/>
+          <w:szCs w:val="24"/>
+        </w:rPr>
+      </w:pPr>
+      <w:r>
+        <w:rPr>
+          <w:rFonts w:ascii="Times New Roman" w:hAnsi="Times New Roman" w:cs="Times New Roman"/>
+          <w:sz w:val="24"/>
+          <w:szCs w:val="24"/>
         </w:rPr>
         <w:t>Hasil</w:t>
       </w:r>
-    </w:p>
-    <w:p>
-      <w:pPr>
-        <w:pStyle w:val="ListParagraph"/>
-        <w:numPr>
-          <w:ilvl w:val="2"/>
-          <w:numId w:val="10"/>
-        </w:numPr>
-        <w:rPr>
-          <w:rFonts w:ascii="Times New Roman" w:hAnsi="Times New Roman" w:cs="Times New Roman"/>
-          <w:sz w:val="36"/>
-          <w:szCs w:val="36"/>
-          <w:lang w:val="id-ID"/>
-        </w:rPr>
-      </w:pPr>
-      <w:r>
-        <w:rPr>
-          <w:rFonts w:ascii="Times New Roman" w:hAnsi="Times New Roman" w:cs="Times New Roman"/>
-          <w:sz w:val="24"/>
-          <w:szCs w:val="24"/>
-          <w:lang w:val="id-ID"/>
-        </w:rPr>
-        <w:t>Penjelasan</w:t>
+      <w:r>
+        <w:rPr>
+          <w:rFonts w:ascii="Times New Roman" w:hAnsi="Times New Roman" w:cs="Times New Roman"/>
+          <w:sz w:val="24"/>
+          <w:szCs w:val="24"/>
+        </w:rPr>
+        <w:br/>
+      </w:r>
+      <w:r>
+        <w:rPr>
+          <w:rFonts w:ascii="Times New Roman" w:hAnsi="Times New Roman" w:cs="Times New Roman"/>
+          <w:sz w:val="24"/>
+          <w:szCs w:val="24"/>
+        </w:rPr>
+        <w:drawing>
+          <wp:inline distT="0" distB="0" distL="0" distR="0" wp14:anchorId="04229358" wp14:editId="760A6966">
+            <wp:extent cx="5436235" cy="1126275"/>
+            <wp:effectExtent l="0" t="0" r="0" b="0"/>
+            <wp:docPr id="133" name="Picture 133" descr="Text&#10;&#10;Description automatically generated"/>
+            <wp:cNvGraphicFramePr>
+              <a:graphicFrameLocks xmlns:a="http://schemas.openxmlformats.org/drawingml/2006/main" noChangeAspect="1"/>
+            </wp:cNvGraphicFramePr>
+            <a:graphic xmlns:a="http://schemas.openxmlformats.org/drawingml/2006/main">
+              <a:graphicData uri="http://schemas.openxmlformats.org/drawingml/2006/picture">
+                <pic:pic xmlns:pic="http://schemas.openxmlformats.org/drawingml/2006/picture">
+                  <pic:nvPicPr>
+                    <pic:cNvPr id="133" name="Picture 133" descr="Text&#10;&#10;Description automatically generated"/>
+                    <pic:cNvPicPr/>
+                  </pic:nvPicPr>
+                  <pic:blipFill>
+                    <a:blip r:embed="rId120"/>
+                    <a:stretch>
+                      <a:fillRect/>
+                    </a:stretch>
+                  </pic:blipFill>
+                  <pic:spPr>
+                    <a:xfrm>
+                      <a:off x="0" y="0"/>
+                      <a:ext cx="5459808" cy="1131159"/>
+                    </a:xfrm>
+                    <a:prstGeom prst="rect">
+                      <a:avLst/>
+                    </a:prstGeom>
+                  </pic:spPr>
+                </pic:pic>
+              </a:graphicData>
+            </a:graphic>
+          </wp:inline>
+        </w:drawing>
       </w:r>
     </w:p>
     <w:p>
@@ -16323,149 +16629,28 @@
         </w:numPr>
         <w:rPr>
           <w:rFonts w:ascii="Times New Roman" w:hAnsi="Times New Roman" w:cs="Times New Roman"/>
-          <w:sz w:val="36"/>
-          <w:szCs w:val="36"/>
-          <w:lang w:val="id-ID"/>
-        </w:rPr>
-      </w:pPr>
-      <w:r>
-        <w:rPr>
-          <w:rFonts w:ascii="Times New Roman" w:hAnsi="Times New Roman" w:cs="Times New Roman"/>
-          <w:sz w:val="28"/>
-          <w:szCs w:val="28"/>
-          <w:lang w:val="id-ID"/>
-        </w:rPr>
-        <w:t>lat11</w:t>
-      </w:r>
-      <w:r>
-        <w:rPr>
-          <w:rFonts w:ascii="Times New Roman" w:hAnsi="Times New Roman" w:cs="Times New Roman"/>
-          <w:sz w:val="28"/>
-          <w:szCs w:val="28"/>
-          <w:lang w:val="id-ID"/>
-        </w:rPr>
-        <w:t>_5.cpp</w:t>
-      </w:r>
-    </w:p>
-    <w:p>
-      <w:pPr>
-        <w:pStyle w:val="ListParagraph"/>
-        <w:numPr>
-          <w:ilvl w:val="2"/>
-          <w:numId w:val="10"/>
-        </w:numPr>
-        <w:rPr>
-          <w:rFonts w:ascii="Times New Roman" w:hAnsi="Times New Roman" w:cs="Times New Roman"/>
-          <w:sz w:val="36"/>
-          <w:szCs w:val="36"/>
-          <w:lang w:val="id-ID"/>
-        </w:rPr>
-      </w:pPr>
-      <w:r>
-        <w:rPr>
-          <w:rFonts w:ascii="Times New Roman" w:hAnsi="Times New Roman" w:cs="Times New Roman"/>
-          <w:sz w:val="24"/>
-          <w:szCs w:val="24"/>
-          <w:lang w:val="id-ID"/>
-        </w:rPr>
-        <w:t>Source Code</w:t>
-      </w:r>
-    </w:p>
-    <w:p>
-      <w:pPr>
-        <w:pStyle w:val="ListParagraph"/>
-        <w:numPr>
-          <w:ilvl w:val="2"/>
-          <w:numId w:val="10"/>
-        </w:numPr>
-        <w:rPr>
-          <w:rFonts w:ascii="Times New Roman" w:hAnsi="Times New Roman" w:cs="Times New Roman"/>
-          <w:sz w:val="36"/>
-          <w:szCs w:val="36"/>
-          <w:lang w:val="id-ID"/>
-        </w:rPr>
-      </w:pPr>
-      <w:r>
-        <w:rPr>
-          <w:rFonts w:ascii="Times New Roman" w:hAnsi="Times New Roman" w:cs="Times New Roman"/>
-          <w:sz w:val="24"/>
-          <w:szCs w:val="24"/>
-          <w:lang w:val="id-ID"/>
-        </w:rPr>
-        <w:t>Hasil</w:t>
-      </w:r>
-    </w:p>
-    <w:p>
-      <w:pPr>
-        <w:pStyle w:val="ListParagraph"/>
-        <w:numPr>
-          <w:ilvl w:val="2"/>
-          <w:numId w:val="10"/>
-        </w:numPr>
-        <w:rPr>
-          <w:rFonts w:ascii="Times New Roman" w:hAnsi="Times New Roman" w:cs="Times New Roman"/>
-          <w:sz w:val="36"/>
-          <w:szCs w:val="36"/>
-          <w:lang w:val="id-ID"/>
-        </w:rPr>
-      </w:pPr>
-      <w:r>
-        <w:rPr>
-          <w:rFonts w:ascii="Times New Roman" w:hAnsi="Times New Roman" w:cs="Times New Roman"/>
-          <w:sz w:val="24"/>
-          <w:szCs w:val="24"/>
-          <w:lang w:val="id-ID"/>
+          <w:sz w:val="24"/>
+          <w:szCs w:val="24"/>
+        </w:rPr>
+      </w:pPr>
+      <w:r>
+        <w:rPr>
+          <w:rFonts w:ascii="Times New Roman" w:hAnsi="Times New Roman" w:cs="Times New Roman"/>
+          <w:sz w:val="24"/>
+          <w:szCs w:val="24"/>
         </w:rPr>
         <w:t>Penjelasan</w:t>
       </w:r>
     </w:p>
     <w:p>
       <w:pPr>
-        <w:pStyle w:val="ListParagraph"/>
-        <w:numPr>
-          <w:ilvl w:val="0"/>
-          <w:numId w:val="10"/>
-        </w:numPr>
-        <w:rPr>
-          <w:rFonts w:ascii="Times New Roman" w:hAnsi="Times New Roman" w:cs="Times New Roman"/>
-          <w:sz w:val="36"/>
-          <w:szCs w:val="36"/>
-          <w:lang w:val="id-ID"/>
-        </w:rPr>
-      </w:pPr>
-      <w:r>
-        <w:rPr>
-          <w:rFonts w:ascii="Times New Roman" w:hAnsi="Times New Roman" w:cs="Times New Roman"/>
-          <w:sz w:val="36"/>
-          <w:szCs w:val="36"/>
-          <w:lang w:val="id-ID"/>
-        </w:rPr>
-        <w:t>Tugas Pendahuluan</w:t>
-      </w:r>
-    </w:p>
-    <w:p>
-      <w:pPr>
-        <w:pStyle w:val="ListParagraph"/>
-        <w:numPr>
-          <w:ilvl w:val="0"/>
-          <w:numId w:val="10"/>
-        </w:numPr>
-        <w:rPr>
-          <w:rFonts w:ascii="Times New Roman" w:hAnsi="Times New Roman" w:cs="Times New Roman"/>
-          <w:sz w:val="36"/>
-          <w:szCs w:val="36"/>
-          <w:lang w:val="id-ID"/>
-        </w:rPr>
-      </w:pPr>
-      <w:r>
-        <w:rPr>
-          <w:rFonts w:ascii="Times New Roman" w:hAnsi="Times New Roman" w:cs="Times New Roman"/>
-          <w:sz w:val="36"/>
-          <w:szCs w:val="36"/>
-          <w:lang w:val="id-ID"/>
-        </w:rPr>
-        <w:t>Tugas Akhir</w:t>
-      </w:r>
+        <w:rPr>
+          <w:rFonts w:ascii="Times New Roman" w:hAnsi="Times New Roman" w:cs="Times New Roman"/>
+          <w:sz w:val="36"/>
+          <w:szCs w:val="36"/>
+          <w:lang w:val="id-ID"/>
+        </w:rPr>
+      </w:pPr>
     </w:p>
     <w:p>
       <w:pPr>
@@ -16843,7 +17028,16 @@
           <w:szCs w:val="28"/>
           <w:lang w:val="id-ID"/>
         </w:rPr>
-        <w:t>lat3_1.cpp</w:t>
+        <w:t>lat12</w:t>
+      </w:r>
+      <w:r>
+        <w:rPr>
+          <w:rFonts w:ascii="Times New Roman" w:hAnsi="Times New Roman" w:cs="Times New Roman"/>
+          <w:sz w:val="28"/>
+          <w:szCs w:val="28"/>
+          <w:lang w:val="id-ID"/>
+        </w:rPr>
+        <w:t>_1.cpp</w:t>
       </w:r>
     </w:p>
     <w:p>
@@ -16939,7 +17133,16 @@
           <w:szCs w:val="28"/>
           <w:lang w:val="id-ID"/>
         </w:rPr>
-        <w:t>lat3_2.cpp</w:t>
+        <w:t>lat12</w:t>
+      </w:r>
+      <w:r>
+        <w:rPr>
+          <w:rFonts w:ascii="Times New Roman" w:hAnsi="Times New Roman" w:cs="Times New Roman"/>
+          <w:sz w:val="28"/>
+          <w:szCs w:val="28"/>
+          <w:lang w:val="id-ID"/>
+        </w:rPr>
+        <w:t>_2.cpp</w:t>
       </w:r>
     </w:p>
     <w:p>
@@ -17018,7 +17221,7 @@
       <w:pPr>
         <w:pStyle w:val="ListParagraph"/>
         <w:numPr>
-          <w:ilvl w:val="1"/>
+          <w:ilvl w:val="0"/>
           <w:numId w:val="11"/>
         </w:numPr>
         <w:rPr>
@@ -17031,202 +17234,797 @@
       <w:r>
         <w:rPr>
           <w:rFonts w:ascii="Times New Roman" w:hAnsi="Times New Roman" w:cs="Times New Roman"/>
+          <w:sz w:val="36"/>
+          <w:szCs w:val="36"/>
+          <w:lang w:val="id-ID"/>
+        </w:rPr>
+        <w:t>Tugas Pendahuluan</w:t>
+      </w:r>
+    </w:p>
+    <w:p>
+      <w:pPr>
+        <w:pStyle w:val="ListParagraph"/>
+        <w:numPr>
+          <w:ilvl w:val="0"/>
+          <w:numId w:val="11"/>
+        </w:numPr>
+        <w:rPr>
+          <w:rFonts w:ascii="Times New Roman" w:hAnsi="Times New Roman" w:cs="Times New Roman"/>
+          <w:sz w:val="36"/>
+          <w:szCs w:val="36"/>
+          <w:lang w:val="id-ID"/>
+        </w:rPr>
+      </w:pPr>
+      <w:r>
+        <w:rPr>
+          <w:rFonts w:ascii="Times New Roman" w:hAnsi="Times New Roman" w:cs="Times New Roman"/>
+          <w:sz w:val="36"/>
+          <w:szCs w:val="36"/>
+          <w:lang w:val="id-ID"/>
+        </w:rPr>
+        <w:t>Tugas Akhir</w:t>
+      </w:r>
+    </w:p>
+    <w:p>
+      <w:pPr>
+        <w:rPr>
+          <w:rFonts w:ascii="Times New Roman" w:hAnsi="Times New Roman" w:cs="Times New Roman"/>
+          <w:sz w:val="36"/>
+          <w:szCs w:val="36"/>
+          <w:lang w:val="id-ID"/>
+        </w:rPr>
+        <w:sectPr>
+          <w:pgSz w:w="11906" w:h="16838"/>
+          <w:pgMar w:top="1440" w:right="1440" w:bottom="1440" w:left="1440" w:header="708" w:footer="708" w:gutter="0"/>
+          <w:pgBorders w:display="firstPage" w:offsetFrom="page">
+            <w:top w:val="thinThickSmallGap" w:sz="24" w:space="24" w:color="auto"/>
+            <w:left w:val="thinThickSmallGap" w:sz="24" w:space="24" w:color="auto"/>
+            <w:bottom w:val="thickThinSmallGap" w:sz="24" w:space="24" w:color="auto"/>
+            <w:right w:val="thickThinSmallGap" w:sz="24" w:space="24" w:color="auto"/>
+          </w:pgBorders>
+          <w:cols w:space="708"/>
+          <w:docGrid w:linePitch="360"/>
+        </w:sectPr>
+      </w:pPr>
+    </w:p>
+    <w:p>
+      <w:pPr>
+        <w:jc w:val="center"/>
+        <w:rPr>
+          <w:b/>
+          <w:bCs/>
+          <w:sz w:val="96"/>
+          <w:szCs w:val="96"/>
+          <w:lang w:val="id-ID"/>
+        </w:rPr>
+      </w:pPr>
+      <w:r>
+        <w:rPr>
+          <w:b/>
+          <w:bCs/>
+          <w:sz w:val="96"/>
+          <w:szCs w:val="96"/>
+          <w:lang w:val="id-ID"/>
+        </w:rPr>
+        <w:lastRenderedPageBreak/>
+        <w:t>LAPORAN AWAL</w:t>
+      </w:r>
+    </w:p>
+    <w:p>
+      <w:pPr>
+        <w:jc w:val="center"/>
+        <w:rPr>
+          <w:sz w:val="72"/>
+          <w:szCs w:val="72"/>
+          <w:lang w:val="id-ID"/>
+        </w:rPr>
+      </w:pPr>
+      <w:r>
+        <w:rPr>
+          <w:sz w:val="72"/>
+          <w:szCs w:val="72"/>
+          <w:lang w:val="id-ID"/>
+        </w:rPr>
+        <w:t>STRUKTUR DATA</w:t>
+      </w:r>
+    </w:p>
+    <w:p>
+      <w:pPr>
+        <w:jc w:val="center"/>
+        <w:rPr>
+          <w:b/>
+          <w:bCs/>
+          <w:lang w:val="id-ID"/>
+        </w:rPr>
+      </w:pPr>
+    </w:p>
+    <w:p>
+      <w:pPr>
+        <w:jc w:val="center"/>
+        <w:rPr>
+          <w:b/>
+          <w:bCs/>
+          <w:sz w:val="36"/>
+          <w:szCs w:val="36"/>
+          <w:lang w:val="id-ID"/>
+        </w:rPr>
+      </w:pPr>
+      <w:r>
+        <w:rPr>
+          <w:b/>
+          <w:bCs/>
+          <w:sz w:val="36"/>
+          <w:szCs w:val="36"/>
+          <w:lang w:val="id-ID"/>
+        </w:rPr>
+        <w:t>LAPORAN KE – 4</w:t>
+      </w:r>
+    </w:p>
+    <w:p>
+      <w:pPr>
+        <w:jc w:val="center"/>
+        <w:rPr>
+          <w:b/>
+          <w:bCs/>
+          <w:lang w:val="id-ID"/>
+        </w:rPr>
+      </w:pPr>
+      <w:r>
+        <w:rPr>
+          <w:b/>
+          <w:bCs/>
+          <w:lang w:val="id-ID"/>
+        </w:rPr>
+        <w:drawing>
+          <wp:inline distT="0" distB="0" distL="0" distR="0" wp14:anchorId="0FB36149" wp14:editId="6FA7E650">
+            <wp:extent cx="2857899" cy="2857899"/>
+            <wp:effectExtent l="0" t="0" r="0" b="0"/>
+            <wp:docPr id="134" name="Picture 134" descr="Logo&#10;&#10;Description automatically generated"/>
+            <wp:cNvGraphicFramePr>
+              <a:graphicFrameLocks xmlns:a="http://schemas.openxmlformats.org/drawingml/2006/main" noChangeAspect="1"/>
+            </wp:cNvGraphicFramePr>
+            <a:graphic xmlns:a="http://schemas.openxmlformats.org/drawingml/2006/main">
+              <a:graphicData uri="http://schemas.openxmlformats.org/drawingml/2006/picture">
+                <pic:pic xmlns:pic="http://schemas.openxmlformats.org/drawingml/2006/picture">
+                  <pic:nvPicPr>
+                    <pic:cNvPr id="1" name="Picture 1" descr="Logo&#10;&#10;Description automatically generated"/>
+                    <pic:cNvPicPr/>
+                  </pic:nvPicPr>
+                  <pic:blipFill>
+                    <a:blip r:embed="rId6">
+                      <a:extLst>
+                        <a:ext uri="{28A0092B-C50C-407E-A947-70E740481C1C}">
+                          <a14:useLocalDpi xmlns:a14="http://schemas.microsoft.com/office/drawing/2010/main" val="0"/>
+                        </a:ext>
+                      </a:extLst>
+                    </a:blip>
+                    <a:stretch>
+                      <a:fillRect/>
+                    </a:stretch>
+                  </pic:blipFill>
+                  <pic:spPr>
+                    <a:xfrm>
+                      <a:off x="0" y="0"/>
+                      <a:ext cx="2857899" cy="2857899"/>
+                    </a:xfrm>
+                    <a:prstGeom prst="rect">
+                      <a:avLst/>
+                    </a:prstGeom>
+                  </pic:spPr>
+                </pic:pic>
+              </a:graphicData>
+            </a:graphic>
+          </wp:inline>
+        </w:drawing>
+      </w:r>
+    </w:p>
+    <w:p>
+      <w:pPr>
+        <w:jc w:val="center"/>
+        <w:rPr>
+          <w:b/>
+          <w:bCs/>
           <w:sz w:val="28"/>
           <w:szCs w:val="28"/>
           <w:lang w:val="id-ID"/>
         </w:rPr>
-        <w:t>lat3_3.cpp</w:t>
-      </w:r>
-    </w:p>
-    <w:p>
-      <w:pPr>
-        <w:pStyle w:val="ListParagraph"/>
-        <w:numPr>
-          <w:ilvl w:val="2"/>
-          <w:numId w:val="11"/>
-        </w:numPr>
-        <w:rPr>
-          <w:rFonts w:ascii="Times New Roman" w:hAnsi="Times New Roman" w:cs="Times New Roman"/>
-          <w:sz w:val="36"/>
-          <w:szCs w:val="36"/>
-          <w:lang w:val="id-ID"/>
-        </w:rPr>
-      </w:pPr>
-      <w:r>
-        <w:rPr>
-          <w:rFonts w:ascii="Times New Roman" w:hAnsi="Times New Roman" w:cs="Times New Roman"/>
-          <w:sz w:val="24"/>
-          <w:szCs w:val="24"/>
-          <w:lang w:val="id-ID"/>
-        </w:rPr>
-        <w:t>Source Code</w:t>
-      </w:r>
-    </w:p>
-    <w:p>
-      <w:pPr>
-        <w:pStyle w:val="ListParagraph"/>
-        <w:numPr>
-          <w:ilvl w:val="2"/>
-          <w:numId w:val="11"/>
-        </w:numPr>
-        <w:rPr>
-          <w:rFonts w:ascii="Times New Roman" w:hAnsi="Times New Roman" w:cs="Times New Roman"/>
-          <w:sz w:val="36"/>
-          <w:szCs w:val="36"/>
-          <w:lang w:val="id-ID"/>
-        </w:rPr>
-      </w:pPr>
-      <w:r>
-        <w:rPr>
-          <w:rFonts w:ascii="Times New Roman" w:hAnsi="Times New Roman" w:cs="Times New Roman"/>
-          <w:sz w:val="24"/>
-          <w:szCs w:val="24"/>
-          <w:lang w:val="id-ID"/>
-        </w:rPr>
-        <w:t>Hasil</w:t>
-      </w:r>
-    </w:p>
-    <w:p>
-      <w:pPr>
-        <w:pStyle w:val="ListParagraph"/>
-        <w:numPr>
-          <w:ilvl w:val="2"/>
-          <w:numId w:val="11"/>
-        </w:numPr>
-        <w:rPr>
-          <w:rFonts w:ascii="Times New Roman" w:hAnsi="Times New Roman" w:cs="Times New Roman"/>
-          <w:sz w:val="36"/>
-          <w:szCs w:val="36"/>
-          <w:lang w:val="id-ID"/>
-        </w:rPr>
-      </w:pPr>
-      <w:r>
-        <w:rPr>
-          <w:rFonts w:ascii="Times New Roman" w:hAnsi="Times New Roman" w:cs="Times New Roman"/>
-          <w:sz w:val="24"/>
-          <w:szCs w:val="24"/>
-          <w:lang w:val="id-ID"/>
-        </w:rPr>
-        <w:t>Penjelasan</w:t>
-      </w:r>
-    </w:p>
-    <w:p>
-      <w:pPr>
-        <w:pStyle w:val="ListParagraph"/>
-        <w:numPr>
-          <w:ilvl w:val="1"/>
-          <w:numId w:val="11"/>
-        </w:numPr>
-        <w:rPr>
-          <w:rFonts w:ascii="Times New Roman" w:hAnsi="Times New Roman" w:cs="Times New Roman"/>
-          <w:sz w:val="36"/>
-          <w:szCs w:val="36"/>
-          <w:lang w:val="id-ID"/>
-        </w:rPr>
-      </w:pPr>
-      <w:r>
-        <w:rPr>
-          <w:rFonts w:ascii="Times New Roman" w:hAnsi="Times New Roman" w:cs="Times New Roman"/>
+      </w:pPr>
+      <w:r>
+        <w:rPr>
+          <w:b/>
+          <w:bCs/>
           <w:sz w:val="28"/>
           <w:szCs w:val="28"/>
           <w:lang w:val="id-ID"/>
         </w:rPr>
-        <w:t>lat3_4.cpp</w:t>
-      </w:r>
-    </w:p>
-    <w:p>
-      <w:pPr>
-        <w:pStyle w:val="ListParagraph"/>
-        <w:numPr>
-          <w:ilvl w:val="2"/>
-          <w:numId w:val="11"/>
-        </w:numPr>
-        <w:rPr>
-          <w:rFonts w:ascii="Times New Roman" w:hAnsi="Times New Roman" w:cs="Times New Roman"/>
-          <w:sz w:val="36"/>
-          <w:szCs w:val="36"/>
-          <w:lang w:val="id-ID"/>
-        </w:rPr>
-      </w:pPr>
-      <w:r>
-        <w:rPr>
-          <w:rFonts w:ascii="Times New Roman" w:hAnsi="Times New Roman" w:cs="Times New Roman"/>
-          <w:sz w:val="24"/>
-          <w:szCs w:val="24"/>
-          <w:lang w:val="id-ID"/>
-        </w:rPr>
-        <w:t>Source Code</w:t>
-      </w:r>
-    </w:p>
-    <w:p>
-      <w:pPr>
-        <w:pStyle w:val="ListParagraph"/>
-        <w:numPr>
-          <w:ilvl w:val="2"/>
-          <w:numId w:val="11"/>
-        </w:numPr>
-        <w:rPr>
-          <w:rFonts w:ascii="Times New Roman" w:hAnsi="Times New Roman" w:cs="Times New Roman"/>
-          <w:sz w:val="36"/>
-          <w:szCs w:val="36"/>
-          <w:lang w:val="id-ID"/>
-        </w:rPr>
-      </w:pPr>
-      <w:r>
-        <w:rPr>
-          <w:rFonts w:ascii="Times New Roman" w:hAnsi="Times New Roman" w:cs="Times New Roman"/>
-          <w:sz w:val="24"/>
-          <w:szCs w:val="24"/>
-          <w:lang w:val="id-ID"/>
-        </w:rPr>
-        <w:t>Hasil</w:t>
-      </w:r>
-    </w:p>
-    <w:p>
-      <w:pPr>
-        <w:pStyle w:val="ListParagraph"/>
-        <w:numPr>
-          <w:ilvl w:val="2"/>
-          <w:numId w:val="11"/>
-        </w:numPr>
-        <w:rPr>
-          <w:rFonts w:ascii="Times New Roman" w:hAnsi="Times New Roman" w:cs="Times New Roman"/>
-          <w:sz w:val="36"/>
-          <w:szCs w:val="36"/>
-          <w:lang w:val="id-ID"/>
-        </w:rPr>
-      </w:pPr>
-      <w:r>
-        <w:rPr>
-          <w:rFonts w:ascii="Times New Roman" w:hAnsi="Times New Roman" w:cs="Times New Roman"/>
-          <w:sz w:val="24"/>
-          <w:szCs w:val="24"/>
-          <w:lang w:val="id-ID"/>
-        </w:rPr>
-        <w:t>Penjelasan</w:t>
-      </w:r>
-    </w:p>
-    <w:p>
-      <w:pPr>
-        <w:pStyle w:val="ListParagraph"/>
-        <w:numPr>
-          <w:ilvl w:val="1"/>
-          <w:numId w:val="11"/>
-        </w:numPr>
-        <w:rPr>
-          <w:rFonts w:ascii="Times New Roman" w:hAnsi="Times New Roman" w:cs="Times New Roman"/>
-          <w:sz w:val="36"/>
-          <w:szCs w:val="36"/>
-          <w:lang w:val="id-ID"/>
-        </w:rPr>
-      </w:pPr>
-      <w:r>
-        <w:rPr>
-          <w:rFonts w:ascii="Times New Roman" w:hAnsi="Times New Roman" w:cs="Times New Roman"/>
+        <w:t>Disusun Oleh :</w:t>
+      </w:r>
+    </w:p>
+    <w:p>
+      <w:pPr>
+        <w:ind w:left="2880"/>
+        <w:rPr>
           <w:sz w:val="28"/>
           <w:szCs w:val="28"/>
           <w:lang w:val="id-ID"/>
         </w:rPr>
+      </w:pPr>
+      <w:r>
+        <w:rPr>
+          <w:sz w:val="28"/>
+          <w:szCs w:val="28"/>
+          <w:lang w:val="id-ID"/>
+        </w:rPr>
+        <w:t>Nama : Fuad Mustamirrul Ishlah</w:t>
+      </w:r>
+      <w:r>
+        <w:rPr>
+          <w:sz w:val="28"/>
+          <w:szCs w:val="28"/>
+          <w:lang w:val="id-ID"/>
+        </w:rPr>
+        <w:br/>
+        <w:t xml:space="preserve">NIM </w:t>
+      </w:r>
+      <w:r>
+        <w:rPr>
+          <w:sz w:val="28"/>
+          <w:szCs w:val="28"/>
+          <w:lang w:val="id-ID"/>
+        </w:rPr>
+        <w:tab/>
+        <w:t>: 201011400093</w:t>
+      </w:r>
+      <w:r>
+        <w:rPr>
+          <w:sz w:val="28"/>
+          <w:szCs w:val="28"/>
+          <w:lang w:val="id-ID"/>
+        </w:rPr>
+        <w:br/>
+        <w:t xml:space="preserve">Kelas </w:t>
+      </w:r>
+      <w:r>
+        <w:rPr>
+          <w:sz w:val="28"/>
+          <w:szCs w:val="28"/>
+          <w:lang w:val="id-ID"/>
+        </w:rPr>
+        <w:tab/>
+        <w:t>: 04TPLE005</w:t>
+      </w:r>
+    </w:p>
+    <w:p>
+      <w:pPr>
+        <w:jc w:val="center"/>
+        <w:rPr>
+          <w:b/>
+          <w:bCs/>
+          <w:lang w:val="id-ID"/>
+        </w:rPr>
+      </w:pPr>
+    </w:p>
+    <w:p>
+      <w:pPr>
+        <w:jc w:val="center"/>
+        <w:rPr>
+          <w:b/>
+          <w:bCs/>
+          <w:lang w:val="id-ID"/>
+        </w:rPr>
+      </w:pPr>
+    </w:p>
+    <w:p>
+      <w:pPr>
+        <w:jc w:val="center"/>
+        <w:rPr>
+          <w:b/>
+          <w:bCs/>
+          <w:sz w:val="44"/>
+          <w:szCs w:val="44"/>
+          <w:lang w:val="id-ID"/>
+        </w:rPr>
+      </w:pPr>
+      <w:r>
+        <w:rPr>
+          <w:b/>
+          <w:bCs/>
+          <w:sz w:val="44"/>
+          <w:szCs w:val="44"/>
+          <w:lang w:val="id-ID"/>
+        </w:rPr>
+        <w:t>TEKNIK INFORMATIKA</w:t>
+      </w:r>
+      <w:r>
+        <w:rPr>
+          <w:b/>
+          <w:bCs/>
+          <w:sz w:val="44"/>
+          <w:szCs w:val="44"/>
+          <w:lang w:val="id-ID"/>
+        </w:rPr>
+        <w:br/>
+        <w:t>FAKULTAS TEKNIK</w:t>
+      </w:r>
+      <w:r>
+        <w:rPr>
+          <w:b/>
+          <w:bCs/>
+          <w:sz w:val="44"/>
+          <w:szCs w:val="44"/>
+          <w:lang w:val="id-ID"/>
+        </w:rPr>
+        <w:br/>
+        <w:t>UNIVERSITAS PAMULANG</w:t>
+      </w:r>
+    </w:p>
+    <w:p>
+      <w:pPr>
+        <w:jc w:val="center"/>
+        <w:rPr>
+          <w:b/>
+          <w:bCs/>
+          <w:lang w:val="id-ID"/>
+        </w:rPr>
+      </w:pPr>
+      <w:r>
+        <w:rPr>
+          <w:b/>
+          <w:bCs/>
+          <w:lang w:val="id-ID"/>
+        </w:rPr>
+        <w:t>Jl. Surya Kencana No.1 Pamulang Telp (021)7412566, Fax. (021)7412566</w:t>
+      </w:r>
+      <w:r>
+        <w:rPr>
+          <w:b/>
+          <w:bCs/>
+          <w:lang w:val="id-ID"/>
+        </w:rPr>
+        <w:br/>
+        <w:t>Tanggerang Selatan – Banten</w:t>
+      </w:r>
+    </w:p>
+    <w:p>
+      <w:pPr>
+        <w:jc w:val="center"/>
+        <w:rPr>
+          <w:b/>
+          <w:bCs/>
+          <w:lang w:val="id-ID"/>
+        </w:rPr>
+      </w:pPr>
+    </w:p>
+    <w:p>
+      <w:pPr>
+        <w:pStyle w:val="ListParagraph"/>
+        <w:numPr>
+          <w:ilvl w:val="0"/>
+          <w:numId w:val="12"/>
+        </w:numPr>
+        <w:rPr>
+          <w:rFonts w:ascii="Times New Roman" w:hAnsi="Times New Roman" w:cs="Times New Roman"/>
+          <w:sz w:val="32"/>
+          <w:szCs w:val="32"/>
+          <w:lang w:val="id-ID"/>
+        </w:rPr>
+      </w:pPr>
+      <w:r>
+        <w:rPr>
+          <w:rFonts w:ascii="Times New Roman" w:hAnsi="Times New Roman" w:cs="Times New Roman"/>
+          <w:sz w:val="32"/>
+          <w:szCs w:val="32"/>
+          <w:lang w:val="id-ID"/>
+        </w:rPr>
+        <w:lastRenderedPageBreak/>
+        <w:t>Tugas Praktikum</w:t>
+      </w:r>
+    </w:p>
+    <w:p>
+      <w:pPr>
+        <w:pStyle w:val="ListParagraph"/>
+        <w:numPr>
+          <w:ilvl w:val="1"/>
+          <w:numId w:val="12"/>
+        </w:numPr>
+        <w:rPr>
+          <w:rFonts w:ascii="Times New Roman" w:hAnsi="Times New Roman" w:cs="Times New Roman"/>
+          <w:sz w:val="36"/>
+          <w:szCs w:val="36"/>
+          <w:lang w:val="id-ID"/>
+        </w:rPr>
+      </w:pPr>
+      <w:r>
+        <w:rPr>
+          <w:rFonts w:ascii="Times New Roman" w:hAnsi="Times New Roman" w:cs="Times New Roman"/>
+          <w:sz w:val="28"/>
+          <w:szCs w:val="28"/>
+          <w:lang w:val="id-ID"/>
+        </w:rPr>
+        <w:t>lat3_1.cpp</w:t>
+      </w:r>
+    </w:p>
+    <w:p>
+      <w:pPr>
+        <w:pStyle w:val="ListParagraph"/>
+        <w:numPr>
+          <w:ilvl w:val="2"/>
+          <w:numId w:val="12"/>
+        </w:numPr>
+        <w:rPr>
+          <w:rFonts w:ascii="Times New Roman" w:hAnsi="Times New Roman" w:cs="Times New Roman"/>
+          <w:sz w:val="36"/>
+          <w:szCs w:val="36"/>
+          <w:lang w:val="id-ID"/>
+        </w:rPr>
+      </w:pPr>
+      <w:r>
+        <w:rPr>
+          <w:rFonts w:ascii="Times New Roman" w:hAnsi="Times New Roman" w:cs="Times New Roman"/>
+          <w:sz w:val="24"/>
+          <w:szCs w:val="24"/>
+          <w:lang w:val="id-ID"/>
+        </w:rPr>
+        <w:t>Source Code</w:t>
+      </w:r>
+    </w:p>
+    <w:p>
+      <w:pPr>
+        <w:pStyle w:val="ListParagraph"/>
+        <w:numPr>
+          <w:ilvl w:val="2"/>
+          <w:numId w:val="12"/>
+        </w:numPr>
+        <w:rPr>
+          <w:rFonts w:ascii="Times New Roman" w:hAnsi="Times New Roman" w:cs="Times New Roman"/>
+          <w:sz w:val="36"/>
+          <w:szCs w:val="36"/>
+          <w:lang w:val="id-ID"/>
+        </w:rPr>
+      </w:pPr>
+      <w:r>
+        <w:rPr>
+          <w:rFonts w:ascii="Times New Roman" w:hAnsi="Times New Roman" w:cs="Times New Roman"/>
+          <w:sz w:val="24"/>
+          <w:szCs w:val="24"/>
+          <w:lang w:val="id-ID"/>
+        </w:rPr>
+        <w:t>Hasil</w:t>
+      </w:r>
+    </w:p>
+    <w:p>
+      <w:pPr>
+        <w:pStyle w:val="ListParagraph"/>
+        <w:numPr>
+          <w:ilvl w:val="2"/>
+          <w:numId w:val="12"/>
+        </w:numPr>
+        <w:rPr>
+          <w:rFonts w:ascii="Times New Roman" w:hAnsi="Times New Roman" w:cs="Times New Roman"/>
+          <w:sz w:val="36"/>
+          <w:szCs w:val="36"/>
+          <w:lang w:val="id-ID"/>
+        </w:rPr>
+      </w:pPr>
+      <w:r>
+        <w:rPr>
+          <w:rFonts w:ascii="Times New Roman" w:hAnsi="Times New Roman" w:cs="Times New Roman"/>
+          <w:sz w:val="24"/>
+          <w:szCs w:val="24"/>
+          <w:lang w:val="id-ID"/>
+        </w:rPr>
+        <w:t>Penjelasan</w:t>
+      </w:r>
+    </w:p>
+    <w:p>
+      <w:pPr>
+        <w:pStyle w:val="ListParagraph"/>
+        <w:numPr>
+          <w:ilvl w:val="1"/>
+          <w:numId w:val="12"/>
+        </w:numPr>
+        <w:rPr>
+          <w:rFonts w:ascii="Times New Roman" w:hAnsi="Times New Roman" w:cs="Times New Roman"/>
+          <w:sz w:val="36"/>
+          <w:szCs w:val="36"/>
+          <w:lang w:val="id-ID"/>
+        </w:rPr>
+      </w:pPr>
+      <w:r>
+        <w:rPr>
+          <w:rFonts w:ascii="Times New Roman" w:hAnsi="Times New Roman" w:cs="Times New Roman"/>
+          <w:sz w:val="28"/>
+          <w:szCs w:val="28"/>
+          <w:lang w:val="id-ID"/>
+        </w:rPr>
+        <w:t>lat3_2.cpp</w:t>
+      </w:r>
+    </w:p>
+    <w:p>
+      <w:pPr>
+        <w:pStyle w:val="ListParagraph"/>
+        <w:numPr>
+          <w:ilvl w:val="2"/>
+          <w:numId w:val="12"/>
+        </w:numPr>
+        <w:rPr>
+          <w:rFonts w:ascii="Times New Roman" w:hAnsi="Times New Roman" w:cs="Times New Roman"/>
+          <w:sz w:val="36"/>
+          <w:szCs w:val="36"/>
+          <w:lang w:val="id-ID"/>
+        </w:rPr>
+      </w:pPr>
+      <w:r>
+        <w:rPr>
+          <w:rFonts w:ascii="Times New Roman" w:hAnsi="Times New Roman" w:cs="Times New Roman"/>
+          <w:sz w:val="24"/>
+          <w:szCs w:val="24"/>
+          <w:lang w:val="id-ID"/>
+        </w:rPr>
+        <w:t>Source Code</w:t>
+      </w:r>
+    </w:p>
+    <w:p>
+      <w:pPr>
+        <w:pStyle w:val="ListParagraph"/>
+        <w:numPr>
+          <w:ilvl w:val="2"/>
+          <w:numId w:val="12"/>
+        </w:numPr>
+        <w:rPr>
+          <w:rFonts w:ascii="Times New Roman" w:hAnsi="Times New Roman" w:cs="Times New Roman"/>
+          <w:sz w:val="36"/>
+          <w:szCs w:val="36"/>
+          <w:lang w:val="id-ID"/>
+        </w:rPr>
+      </w:pPr>
+      <w:r>
+        <w:rPr>
+          <w:rFonts w:ascii="Times New Roman" w:hAnsi="Times New Roman" w:cs="Times New Roman"/>
+          <w:sz w:val="24"/>
+          <w:szCs w:val="24"/>
+          <w:lang w:val="id-ID"/>
+        </w:rPr>
+        <w:t>Hasil</w:t>
+      </w:r>
+    </w:p>
+    <w:p>
+      <w:pPr>
+        <w:pStyle w:val="ListParagraph"/>
+        <w:numPr>
+          <w:ilvl w:val="2"/>
+          <w:numId w:val="12"/>
+        </w:numPr>
+        <w:rPr>
+          <w:rFonts w:ascii="Times New Roman" w:hAnsi="Times New Roman" w:cs="Times New Roman"/>
+          <w:sz w:val="36"/>
+          <w:szCs w:val="36"/>
+          <w:lang w:val="id-ID"/>
+        </w:rPr>
+      </w:pPr>
+      <w:r>
+        <w:rPr>
+          <w:rFonts w:ascii="Times New Roman" w:hAnsi="Times New Roman" w:cs="Times New Roman"/>
+          <w:sz w:val="24"/>
+          <w:szCs w:val="24"/>
+          <w:lang w:val="id-ID"/>
+        </w:rPr>
+        <w:t>Penjelasan</w:t>
+      </w:r>
+    </w:p>
+    <w:p>
+      <w:pPr>
+        <w:pStyle w:val="ListParagraph"/>
+        <w:numPr>
+          <w:ilvl w:val="1"/>
+          <w:numId w:val="12"/>
+        </w:numPr>
+        <w:rPr>
+          <w:rFonts w:ascii="Times New Roman" w:hAnsi="Times New Roman" w:cs="Times New Roman"/>
+          <w:sz w:val="36"/>
+          <w:szCs w:val="36"/>
+          <w:lang w:val="id-ID"/>
+        </w:rPr>
+      </w:pPr>
+      <w:r>
+        <w:rPr>
+          <w:rFonts w:ascii="Times New Roman" w:hAnsi="Times New Roman" w:cs="Times New Roman"/>
+          <w:sz w:val="28"/>
+          <w:szCs w:val="28"/>
+          <w:lang w:val="id-ID"/>
+        </w:rPr>
+        <w:t>lat3_3.cpp</w:t>
+      </w:r>
+    </w:p>
+    <w:p>
+      <w:pPr>
+        <w:pStyle w:val="ListParagraph"/>
+        <w:numPr>
+          <w:ilvl w:val="2"/>
+          <w:numId w:val="12"/>
+        </w:numPr>
+        <w:rPr>
+          <w:rFonts w:ascii="Times New Roman" w:hAnsi="Times New Roman" w:cs="Times New Roman"/>
+          <w:sz w:val="36"/>
+          <w:szCs w:val="36"/>
+          <w:lang w:val="id-ID"/>
+        </w:rPr>
+      </w:pPr>
+      <w:r>
+        <w:rPr>
+          <w:rFonts w:ascii="Times New Roman" w:hAnsi="Times New Roman" w:cs="Times New Roman"/>
+          <w:sz w:val="24"/>
+          <w:szCs w:val="24"/>
+          <w:lang w:val="id-ID"/>
+        </w:rPr>
+        <w:t>Source Code</w:t>
+      </w:r>
+    </w:p>
+    <w:p>
+      <w:pPr>
+        <w:pStyle w:val="ListParagraph"/>
+        <w:numPr>
+          <w:ilvl w:val="2"/>
+          <w:numId w:val="12"/>
+        </w:numPr>
+        <w:rPr>
+          <w:rFonts w:ascii="Times New Roman" w:hAnsi="Times New Roman" w:cs="Times New Roman"/>
+          <w:sz w:val="36"/>
+          <w:szCs w:val="36"/>
+          <w:lang w:val="id-ID"/>
+        </w:rPr>
+      </w:pPr>
+      <w:r>
+        <w:rPr>
+          <w:rFonts w:ascii="Times New Roman" w:hAnsi="Times New Roman" w:cs="Times New Roman"/>
+          <w:sz w:val="24"/>
+          <w:szCs w:val="24"/>
+          <w:lang w:val="id-ID"/>
+        </w:rPr>
+        <w:t>Hasil</w:t>
+      </w:r>
+    </w:p>
+    <w:p>
+      <w:pPr>
+        <w:pStyle w:val="ListParagraph"/>
+        <w:numPr>
+          <w:ilvl w:val="2"/>
+          <w:numId w:val="12"/>
+        </w:numPr>
+        <w:rPr>
+          <w:rFonts w:ascii="Times New Roman" w:hAnsi="Times New Roman" w:cs="Times New Roman"/>
+          <w:sz w:val="36"/>
+          <w:szCs w:val="36"/>
+          <w:lang w:val="id-ID"/>
+        </w:rPr>
+      </w:pPr>
+      <w:r>
+        <w:rPr>
+          <w:rFonts w:ascii="Times New Roman" w:hAnsi="Times New Roman" w:cs="Times New Roman"/>
+          <w:sz w:val="24"/>
+          <w:szCs w:val="24"/>
+          <w:lang w:val="id-ID"/>
+        </w:rPr>
+        <w:t>Penjelasan</w:t>
+      </w:r>
+    </w:p>
+    <w:p>
+      <w:pPr>
+        <w:pStyle w:val="ListParagraph"/>
+        <w:numPr>
+          <w:ilvl w:val="1"/>
+          <w:numId w:val="12"/>
+        </w:numPr>
+        <w:rPr>
+          <w:rFonts w:ascii="Times New Roman" w:hAnsi="Times New Roman" w:cs="Times New Roman"/>
+          <w:sz w:val="36"/>
+          <w:szCs w:val="36"/>
+          <w:lang w:val="id-ID"/>
+        </w:rPr>
+      </w:pPr>
+      <w:r>
+        <w:rPr>
+          <w:rFonts w:ascii="Times New Roman" w:hAnsi="Times New Roman" w:cs="Times New Roman"/>
+          <w:sz w:val="28"/>
+          <w:szCs w:val="28"/>
+          <w:lang w:val="id-ID"/>
+        </w:rPr>
+        <w:t>lat3_4.cpp</w:t>
+      </w:r>
+    </w:p>
+    <w:p>
+      <w:pPr>
+        <w:pStyle w:val="ListParagraph"/>
+        <w:numPr>
+          <w:ilvl w:val="2"/>
+          <w:numId w:val="12"/>
+        </w:numPr>
+        <w:rPr>
+          <w:rFonts w:ascii="Times New Roman" w:hAnsi="Times New Roman" w:cs="Times New Roman"/>
+          <w:sz w:val="36"/>
+          <w:szCs w:val="36"/>
+          <w:lang w:val="id-ID"/>
+        </w:rPr>
+      </w:pPr>
+      <w:r>
+        <w:rPr>
+          <w:rFonts w:ascii="Times New Roman" w:hAnsi="Times New Roman" w:cs="Times New Roman"/>
+          <w:sz w:val="24"/>
+          <w:szCs w:val="24"/>
+          <w:lang w:val="id-ID"/>
+        </w:rPr>
+        <w:t>Source Code</w:t>
+      </w:r>
+    </w:p>
+    <w:p>
+      <w:pPr>
+        <w:pStyle w:val="ListParagraph"/>
+        <w:numPr>
+          <w:ilvl w:val="2"/>
+          <w:numId w:val="12"/>
+        </w:numPr>
+        <w:rPr>
+          <w:rFonts w:ascii="Times New Roman" w:hAnsi="Times New Roman" w:cs="Times New Roman"/>
+          <w:sz w:val="36"/>
+          <w:szCs w:val="36"/>
+          <w:lang w:val="id-ID"/>
+        </w:rPr>
+      </w:pPr>
+      <w:r>
+        <w:rPr>
+          <w:rFonts w:ascii="Times New Roman" w:hAnsi="Times New Roman" w:cs="Times New Roman"/>
+          <w:sz w:val="24"/>
+          <w:szCs w:val="24"/>
+          <w:lang w:val="id-ID"/>
+        </w:rPr>
+        <w:t>Hasil</w:t>
+      </w:r>
+    </w:p>
+    <w:p>
+      <w:pPr>
+        <w:pStyle w:val="ListParagraph"/>
+        <w:numPr>
+          <w:ilvl w:val="2"/>
+          <w:numId w:val="12"/>
+        </w:numPr>
+        <w:rPr>
+          <w:rFonts w:ascii="Times New Roman" w:hAnsi="Times New Roman" w:cs="Times New Roman"/>
+          <w:sz w:val="36"/>
+          <w:szCs w:val="36"/>
+          <w:lang w:val="id-ID"/>
+        </w:rPr>
+      </w:pPr>
+      <w:r>
+        <w:rPr>
+          <w:rFonts w:ascii="Times New Roman" w:hAnsi="Times New Roman" w:cs="Times New Roman"/>
+          <w:sz w:val="24"/>
+          <w:szCs w:val="24"/>
+          <w:lang w:val="id-ID"/>
+        </w:rPr>
+        <w:t>Penjelasan</w:t>
+      </w:r>
+    </w:p>
+    <w:p>
+      <w:pPr>
+        <w:pStyle w:val="ListParagraph"/>
+        <w:numPr>
+          <w:ilvl w:val="1"/>
+          <w:numId w:val="12"/>
+        </w:numPr>
+        <w:rPr>
+          <w:rFonts w:ascii="Times New Roman" w:hAnsi="Times New Roman" w:cs="Times New Roman"/>
+          <w:sz w:val="36"/>
+          <w:szCs w:val="36"/>
+          <w:lang w:val="id-ID"/>
+        </w:rPr>
+      </w:pPr>
+      <w:r>
+        <w:rPr>
+          <w:rFonts w:ascii="Times New Roman" w:hAnsi="Times New Roman" w:cs="Times New Roman"/>
+          <w:sz w:val="28"/>
+          <w:szCs w:val="28"/>
+          <w:lang w:val="id-ID"/>
+        </w:rPr>
         <w:t>lat3_5.cpp</w:t>
       </w:r>
     </w:p>
@@ -17235,7 +18033,7 @@
         <w:pStyle w:val="ListParagraph"/>
         <w:numPr>
           <w:ilvl w:val="2"/>
-          <w:numId w:val="11"/>
+          <w:numId w:val="12"/>
         </w:numPr>
         <w:rPr>
           <w:rFonts w:ascii="Times New Roman" w:hAnsi="Times New Roman" w:cs="Times New Roman"/>
@@ -17259,7 +18057,7 @@
         <w:pStyle w:val="ListParagraph"/>
         <w:numPr>
           <w:ilvl w:val="2"/>
-          <w:numId w:val="11"/>
+          <w:numId w:val="12"/>
         </w:numPr>
         <w:rPr>
           <w:rFonts w:ascii="Times New Roman" w:hAnsi="Times New Roman" w:cs="Times New Roman"/>
@@ -17283,7 +18081,7 @@
         <w:pStyle w:val="ListParagraph"/>
         <w:numPr>
           <w:ilvl w:val="2"/>
-          <w:numId w:val="11"/>
+          <w:numId w:val="12"/>
         </w:numPr>
         <w:rPr>
           <w:rFonts w:ascii="Times New Roman" w:hAnsi="Times New Roman" w:cs="Times New Roman"/>
@@ -17307,7 +18105,7 @@
         <w:pStyle w:val="ListParagraph"/>
         <w:numPr>
           <w:ilvl w:val="0"/>
-          <w:numId w:val="11"/>
+          <w:numId w:val="12"/>
         </w:numPr>
         <w:rPr>
           <w:rFonts w:ascii="Times New Roman" w:hAnsi="Times New Roman" w:cs="Times New Roman"/>
@@ -17331,7 +18129,7 @@
         <w:pStyle w:val="ListParagraph"/>
         <w:numPr>
           <w:ilvl w:val="0"/>
-          <w:numId w:val="11"/>
+          <w:numId w:val="12"/>
         </w:numPr>
         <w:rPr>
           <w:rFonts w:ascii="Times New Roman" w:hAnsi="Times New Roman" w:cs="Times New Roman"/>
@@ -17349,6 +18147,16 @@
         </w:rPr>
         <w:t>Tugas Akhir</w:t>
       </w:r>
+    </w:p>
+    <w:p>
+      <w:pPr>
+        <w:rPr>
+          <w:rFonts w:ascii="Times New Roman" w:hAnsi="Times New Roman" w:cs="Times New Roman"/>
+          <w:sz w:val="36"/>
+          <w:szCs w:val="36"/>
+          <w:lang w:val="id-ID"/>
+        </w:rPr>
+      </w:pPr>
     </w:p>
     <w:p>
       <w:pPr>
@@ -17577,7 +18385,7 @@
     </w:lvl>
   </w:abstractNum>
   <w:abstractNum w:abstractNumId="2" w15:restartNumberingAfterBreak="0">
-    <w:nsid w:val="318025A9"/>
+    <w:nsid w:val="2DA24D97"/>
     <w:multiLevelType w:val="hybridMultilevel"/>
     <w:tmpl w:val="54E2E684"/>
     <w:lvl w:ilvl="0" w:tplc="FFFFFFFF">
@@ -17671,7 +18479,7 @@
     </w:lvl>
   </w:abstractNum>
   <w:abstractNum w:abstractNumId="3" w15:restartNumberingAfterBreak="0">
-    <w:nsid w:val="4A031CE2"/>
+    <w:nsid w:val="318025A9"/>
     <w:multiLevelType w:val="hybridMultilevel"/>
     <w:tmpl w:val="54E2E684"/>
     <w:lvl w:ilvl="0" w:tplc="FFFFFFFF">
@@ -17765,7 +18573,7 @@
     </w:lvl>
   </w:abstractNum>
   <w:abstractNum w:abstractNumId="4" w15:restartNumberingAfterBreak="0">
-    <w:nsid w:val="4BD72F3D"/>
+    <w:nsid w:val="4A031CE2"/>
     <w:multiLevelType w:val="hybridMultilevel"/>
     <w:tmpl w:val="54E2E684"/>
     <w:lvl w:ilvl="0" w:tplc="FFFFFFFF">
@@ -17859,6 +18667,100 @@
     </w:lvl>
   </w:abstractNum>
   <w:abstractNum w:abstractNumId="5" w15:restartNumberingAfterBreak="0">
+    <w:nsid w:val="4BD72F3D"/>
+    <w:multiLevelType w:val="hybridMultilevel"/>
+    <w:tmpl w:val="54E2E684"/>
+    <w:lvl w:ilvl="0" w:tplc="FFFFFFFF">
+      <w:start w:val="1"/>
+      <w:numFmt w:val="upperLetter"/>
+      <w:lvlText w:val="%1."/>
+      <w:lvlJc w:val="left"/>
+      <w:pPr>
+        <w:ind w:left="720" w:hanging="360"/>
+      </w:pPr>
+    </w:lvl>
+    <w:lvl w:ilvl="1" w:tplc="FFFFFFFF">
+      <w:start w:val="1"/>
+      <w:numFmt w:val="decimal"/>
+      <w:lvlText w:val="%2."/>
+      <w:lvlJc w:val="left"/>
+      <w:pPr>
+        <w:ind w:left="1440" w:hanging="360"/>
+      </w:pPr>
+      <w:rPr>
+        <w:sz w:val="28"/>
+        <w:szCs w:val="28"/>
+      </w:rPr>
+    </w:lvl>
+    <w:lvl w:ilvl="2" w:tplc="FFFFFFFF">
+      <w:start w:val="1"/>
+      <w:numFmt w:val="lowerRoman"/>
+      <w:lvlText w:val="%3."/>
+      <w:lvlJc w:val="right"/>
+      <w:pPr>
+        <w:ind w:left="2160" w:hanging="180"/>
+      </w:pPr>
+      <w:rPr>
+        <w:sz w:val="24"/>
+        <w:szCs w:val="24"/>
+      </w:rPr>
+    </w:lvl>
+    <w:lvl w:ilvl="3" w:tplc="FFFFFFFF" w:tentative="1">
+      <w:start w:val="1"/>
+      <w:numFmt w:val="decimal"/>
+      <w:lvlText w:val="%4."/>
+      <w:lvlJc w:val="left"/>
+      <w:pPr>
+        <w:ind w:left="2880" w:hanging="360"/>
+      </w:pPr>
+    </w:lvl>
+    <w:lvl w:ilvl="4" w:tplc="FFFFFFFF" w:tentative="1">
+      <w:start w:val="1"/>
+      <w:numFmt w:val="lowerLetter"/>
+      <w:lvlText w:val="%5."/>
+      <w:lvlJc w:val="left"/>
+      <w:pPr>
+        <w:ind w:left="3600" w:hanging="360"/>
+      </w:pPr>
+    </w:lvl>
+    <w:lvl w:ilvl="5" w:tplc="FFFFFFFF" w:tentative="1">
+      <w:start w:val="1"/>
+      <w:numFmt w:val="lowerRoman"/>
+      <w:lvlText w:val="%6."/>
+      <w:lvlJc w:val="right"/>
+      <w:pPr>
+        <w:ind w:left="4320" w:hanging="180"/>
+      </w:pPr>
+    </w:lvl>
+    <w:lvl w:ilvl="6" w:tplc="FFFFFFFF" w:tentative="1">
+      <w:start w:val="1"/>
+      <w:numFmt w:val="decimal"/>
+      <w:lvlText w:val="%7."/>
+      <w:lvlJc w:val="left"/>
+      <w:pPr>
+        <w:ind w:left="5040" w:hanging="360"/>
+      </w:pPr>
+    </w:lvl>
+    <w:lvl w:ilvl="7" w:tplc="FFFFFFFF" w:tentative="1">
+      <w:start w:val="1"/>
+      <w:numFmt w:val="lowerLetter"/>
+      <w:lvlText w:val="%8."/>
+      <w:lvlJc w:val="left"/>
+      <w:pPr>
+        <w:ind w:left="5760" w:hanging="360"/>
+      </w:pPr>
+    </w:lvl>
+    <w:lvl w:ilvl="8" w:tplc="FFFFFFFF" w:tentative="1">
+      <w:start w:val="1"/>
+      <w:numFmt w:val="lowerRoman"/>
+      <w:lvlText w:val="%9."/>
+      <w:lvlJc w:val="right"/>
+      <w:pPr>
+        <w:ind w:left="6480" w:hanging="180"/>
+      </w:pPr>
+    </w:lvl>
+  </w:abstractNum>
+  <w:abstractNum w:abstractNumId="6" w15:restartNumberingAfterBreak="0">
     <w:nsid w:val="4E9D1297"/>
     <w:multiLevelType w:val="hybridMultilevel"/>
     <w:tmpl w:val="ED3E057A"/>
@@ -17952,7 +18854,7 @@
       </w:pPr>
     </w:lvl>
   </w:abstractNum>
-  <w:abstractNum w:abstractNumId="6" w15:restartNumberingAfterBreak="0">
+  <w:abstractNum w:abstractNumId="7" w15:restartNumberingAfterBreak="0">
     <w:nsid w:val="57DE174B"/>
     <w:multiLevelType w:val="hybridMultilevel"/>
     <w:tmpl w:val="181EB1A2"/>
@@ -18046,7 +18948,7 @@
       </w:pPr>
     </w:lvl>
   </w:abstractNum>
-  <w:abstractNum w:abstractNumId="7" w15:restartNumberingAfterBreak="0">
+  <w:abstractNum w:abstractNumId="8" w15:restartNumberingAfterBreak="0">
     <w:nsid w:val="60171F0B"/>
     <w:multiLevelType w:val="hybridMultilevel"/>
     <w:tmpl w:val="54E2E684"/>
@@ -18140,7 +19042,7 @@
       </w:pPr>
     </w:lvl>
   </w:abstractNum>
-  <w:abstractNum w:abstractNumId="8" w15:restartNumberingAfterBreak="0">
+  <w:abstractNum w:abstractNumId="9" w15:restartNumberingAfterBreak="0">
     <w:nsid w:val="6B585992"/>
     <w:multiLevelType w:val="hybridMultilevel"/>
     <w:tmpl w:val="54E2E684"/>
@@ -18234,8 +19136,102 @@
       </w:pPr>
     </w:lvl>
   </w:abstractNum>
-  <w:abstractNum w:abstractNumId="9" w15:restartNumberingAfterBreak="0">
+  <w:abstractNum w:abstractNumId="10" w15:restartNumberingAfterBreak="0">
     <w:nsid w:val="722664CE"/>
+    <w:multiLevelType w:val="hybridMultilevel"/>
+    <w:tmpl w:val="29C82078"/>
+    <w:lvl w:ilvl="0" w:tplc="FFFFFFFF">
+      <w:start w:val="1"/>
+      <w:numFmt w:val="upperLetter"/>
+      <w:lvlText w:val="%1."/>
+      <w:lvlJc w:val="left"/>
+      <w:pPr>
+        <w:ind w:left="720" w:hanging="360"/>
+      </w:pPr>
+    </w:lvl>
+    <w:lvl w:ilvl="1" w:tplc="FF1C9332">
+      <w:start w:val="1"/>
+      <w:numFmt w:val="decimal"/>
+      <w:lvlText w:val="%2."/>
+      <w:lvlJc w:val="left"/>
+      <w:pPr>
+        <w:ind w:left="1440" w:hanging="360"/>
+      </w:pPr>
+      <w:rPr>
+        <w:sz w:val="24"/>
+        <w:szCs w:val="24"/>
+      </w:rPr>
+    </w:lvl>
+    <w:lvl w:ilvl="2" w:tplc="FFFFFFFF">
+      <w:start w:val="1"/>
+      <w:numFmt w:val="lowerRoman"/>
+      <w:lvlText w:val="%3."/>
+      <w:lvlJc w:val="right"/>
+      <w:pPr>
+        <w:ind w:left="2160" w:hanging="180"/>
+      </w:pPr>
+      <w:rPr>
+        <w:sz w:val="24"/>
+        <w:szCs w:val="24"/>
+      </w:rPr>
+    </w:lvl>
+    <w:lvl w:ilvl="3" w:tplc="FFFFFFFF" w:tentative="1">
+      <w:start w:val="1"/>
+      <w:numFmt w:val="decimal"/>
+      <w:lvlText w:val="%4."/>
+      <w:lvlJc w:val="left"/>
+      <w:pPr>
+        <w:ind w:left="2880" w:hanging="360"/>
+      </w:pPr>
+    </w:lvl>
+    <w:lvl w:ilvl="4" w:tplc="FFFFFFFF" w:tentative="1">
+      <w:start w:val="1"/>
+      <w:numFmt w:val="lowerLetter"/>
+      <w:lvlText w:val="%5."/>
+      <w:lvlJc w:val="left"/>
+      <w:pPr>
+        <w:ind w:left="3600" w:hanging="360"/>
+      </w:pPr>
+    </w:lvl>
+    <w:lvl w:ilvl="5" w:tplc="FFFFFFFF" w:tentative="1">
+      <w:start w:val="1"/>
+      <w:numFmt w:val="lowerRoman"/>
+      <w:lvlText w:val="%6."/>
+      <w:lvlJc w:val="right"/>
+      <w:pPr>
+        <w:ind w:left="4320" w:hanging="180"/>
+      </w:pPr>
+    </w:lvl>
+    <w:lvl w:ilvl="6" w:tplc="FFFFFFFF" w:tentative="1">
+      <w:start w:val="1"/>
+      <w:numFmt w:val="decimal"/>
+      <w:lvlText w:val="%7."/>
+      <w:lvlJc w:val="left"/>
+      <w:pPr>
+        <w:ind w:left="5040" w:hanging="360"/>
+      </w:pPr>
+    </w:lvl>
+    <w:lvl w:ilvl="7" w:tplc="FFFFFFFF" w:tentative="1">
+      <w:start w:val="1"/>
+      <w:numFmt w:val="lowerLetter"/>
+      <w:lvlText w:val="%8."/>
+      <w:lvlJc w:val="left"/>
+      <w:pPr>
+        <w:ind w:left="5760" w:hanging="360"/>
+      </w:pPr>
+    </w:lvl>
+    <w:lvl w:ilvl="8" w:tplc="FFFFFFFF" w:tentative="1">
+      <w:start w:val="1"/>
+      <w:numFmt w:val="lowerRoman"/>
+      <w:lvlText w:val="%9."/>
+      <w:lvlJc w:val="right"/>
+      <w:pPr>
+        <w:ind w:left="6480" w:hanging="180"/>
+      </w:pPr>
+    </w:lvl>
+  </w:abstractNum>
+  <w:abstractNum w:abstractNumId="11" w15:restartNumberingAfterBreak="0">
+    <w:nsid w:val="755D46FA"/>
     <w:multiLevelType w:val="hybridMultilevel"/>
     <w:tmpl w:val="54E2E684"/>
     <w:lvl w:ilvl="0" w:tplc="FFFFFFFF">
@@ -18247,7 +19243,7 @@
         <w:ind w:left="720" w:hanging="360"/>
       </w:pPr>
     </w:lvl>
-    <w:lvl w:ilvl="1" w:tplc="FFFFFFFF">
+    <w:lvl w:ilvl="1" w:tplc="1C6CB6C8">
       <w:start w:val="1"/>
       <w:numFmt w:val="decimal"/>
       <w:lvlText w:val="%2."/>
@@ -18328,132 +19324,41 @@
       </w:pPr>
     </w:lvl>
   </w:abstractNum>
-  <w:abstractNum w:abstractNumId="10" w15:restartNumberingAfterBreak="0">
-    <w:nsid w:val="755D46FA"/>
-    <w:multiLevelType w:val="hybridMultilevel"/>
-    <w:tmpl w:val="54E2E684"/>
-    <w:lvl w:ilvl="0" w:tplc="FFFFFFFF">
-      <w:start w:val="1"/>
-      <w:numFmt w:val="upperLetter"/>
-      <w:lvlText w:val="%1."/>
-      <w:lvlJc w:val="left"/>
-      <w:pPr>
-        <w:ind w:left="720" w:hanging="360"/>
-      </w:pPr>
-    </w:lvl>
-    <w:lvl w:ilvl="1" w:tplc="1C6CB6C8">
-      <w:start w:val="1"/>
-      <w:numFmt w:val="decimal"/>
-      <w:lvlText w:val="%2."/>
-      <w:lvlJc w:val="left"/>
-      <w:pPr>
-        <w:ind w:left="1440" w:hanging="360"/>
-      </w:pPr>
-      <w:rPr>
-        <w:sz w:val="28"/>
-        <w:szCs w:val="28"/>
-      </w:rPr>
-    </w:lvl>
-    <w:lvl w:ilvl="2" w:tplc="FFFFFFFF">
-      <w:start w:val="1"/>
-      <w:numFmt w:val="lowerRoman"/>
-      <w:lvlText w:val="%3."/>
-      <w:lvlJc w:val="right"/>
-      <w:pPr>
-        <w:ind w:left="2160" w:hanging="180"/>
-      </w:pPr>
-      <w:rPr>
-        <w:sz w:val="24"/>
-        <w:szCs w:val="24"/>
-      </w:rPr>
-    </w:lvl>
-    <w:lvl w:ilvl="3" w:tplc="FFFFFFFF" w:tentative="1">
-      <w:start w:val="1"/>
-      <w:numFmt w:val="decimal"/>
-      <w:lvlText w:val="%4."/>
-      <w:lvlJc w:val="left"/>
-      <w:pPr>
-        <w:ind w:left="2880" w:hanging="360"/>
-      </w:pPr>
-    </w:lvl>
-    <w:lvl w:ilvl="4" w:tplc="FFFFFFFF" w:tentative="1">
-      <w:start w:val="1"/>
-      <w:numFmt w:val="lowerLetter"/>
-      <w:lvlText w:val="%5."/>
-      <w:lvlJc w:val="left"/>
-      <w:pPr>
-        <w:ind w:left="3600" w:hanging="360"/>
-      </w:pPr>
-    </w:lvl>
-    <w:lvl w:ilvl="5" w:tplc="FFFFFFFF" w:tentative="1">
-      <w:start w:val="1"/>
-      <w:numFmt w:val="lowerRoman"/>
-      <w:lvlText w:val="%6."/>
-      <w:lvlJc w:val="right"/>
-      <w:pPr>
-        <w:ind w:left="4320" w:hanging="180"/>
-      </w:pPr>
-    </w:lvl>
-    <w:lvl w:ilvl="6" w:tplc="FFFFFFFF" w:tentative="1">
-      <w:start w:val="1"/>
-      <w:numFmt w:val="decimal"/>
-      <w:lvlText w:val="%7."/>
-      <w:lvlJc w:val="left"/>
-      <w:pPr>
-        <w:ind w:left="5040" w:hanging="360"/>
-      </w:pPr>
-    </w:lvl>
-    <w:lvl w:ilvl="7" w:tplc="FFFFFFFF" w:tentative="1">
-      <w:start w:val="1"/>
-      <w:numFmt w:val="lowerLetter"/>
-      <w:lvlText w:val="%8."/>
-      <w:lvlJc w:val="left"/>
-      <w:pPr>
-        <w:ind w:left="5760" w:hanging="360"/>
-      </w:pPr>
-    </w:lvl>
-    <w:lvl w:ilvl="8" w:tplc="FFFFFFFF" w:tentative="1">
-      <w:start w:val="1"/>
-      <w:numFmt w:val="lowerRoman"/>
-      <w:lvlText w:val="%9."/>
-      <w:lvlJc w:val="right"/>
-      <w:pPr>
-        <w:ind w:left="6480" w:hanging="180"/>
-      </w:pPr>
-    </w:lvl>
-  </w:abstractNum>
   <w:num w:numId="1" w16cid:durableId="1335840733">
     <w:abstractNumId w:val="1"/>
   </w:num>
   <w:num w:numId="2" w16cid:durableId="827357941">
-    <w:abstractNumId w:val="10"/>
+    <w:abstractNumId w:val="11"/>
   </w:num>
   <w:num w:numId="3" w16cid:durableId="1158037124">
-    <w:abstractNumId w:val="6"/>
+    <w:abstractNumId w:val="7"/>
   </w:num>
   <w:num w:numId="4" w16cid:durableId="1191604272">
     <w:abstractNumId w:val="0"/>
   </w:num>
   <w:num w:numId="5" w16cid:durableId="165632115">
-    <w:abstractNumId w:val="2"/>
+    <w:abstractNumId w:val="3"/>
   </w:num>
   <w:num w:numId="6" w16cid:durableId="306055208">
+    <w:abstractNumId w:val="9"/>
+  </w:num>
+  <w:num w:numId="7" w16cid:durableId="1248732303">
+    <w:abstractNumId w:val="4"/>
+  </w:num>
+  <w:num w:numId="8" w16cid:durableId="416050455">
     <w:abstractNumId w:val="8"/>
   </w:num>
-  <w:num w:numId="7" w16cid:durableId="1248732303">
-    <w:abstractNumId w:val="3"/>
+  <w:num w:numId="9" w16cid:durableId="1748306839">
+    <w:abstractNumId w:val="6"/>
   </w:num>
-  <w:num w:numId="8" w16cid:durableId="416050455">
-    <w:abstractNumId w:val="7"/>
+  <w:num w:numId="10" w16cid:durableId="257831912">
+    <w:abstractNumId w:val="10"/>
   </w:num>
-  <w:num w:numId="9" w16cid:durableId="1748306839">
+  <w:num w:numId="11" w16cid:durableId="1621298147">
     <w:abstractNumId w:val="5"/>
   </w:num>
-  <w:num w:numId="10" w16cid:durableId="257831912">
-    <w:abstractNumId w:val="9"/>
-  </w:num>
-  <w:num w:numId="11" w16cid:durableId="1621298147">
-    <w:abstractNumId w:val="4"/>
+  <w:num w:numId="12" w16cid:durableId="1878737316">
+    <w:abstractNumId w:val="2"/>
   </w:num>
 </w:numbering>
 </file>

--- a/hasil/modul/Laporan Praktikum.docx
+++ b/hasil/modul/Laporan Praktikum.docx
@@ -17061,7 +17061,116 @@
           <w:szCs w:val="24"/>
           <w:lang w:val="id-ID"/>
         </w:rPr>
+        <w:lastRenderedPageBreak/>
         <w:t>Source Code</w:t>
+      </w:r>
+      <w:r>
+        <w:rPr>
+          <w:rFonts w:ascii="Times New Roman" w:hAnsi="Times New Roman" w:cs="Times New Roman"/>
+          <w:sz w:val="24"/>
+          <w:szCs w:val="24"/>
+          <w:lang w:val="id-ID"/>
+        </w:rPr>
+        <w:br/>
+      </w:r>
+      <w:r>
+        <w:rPr>
+          <w:rFonts w:ascii="Times New Roman" w:hAnsi="Times New Roman" w:cs="Times New Roman"/>
+          <w:sz w:val="36"/>
+          <w:szCs w:val="36"/>
+          <w:lang w:val="id-ID"/>
+        </w:rPr>
+        <w:drawing>
+          <wp:inline distT="0" distB="0" distL="0" distR="0" wp14:anchorId="0DFD9797" wp14:editId="3161E9BA">
+            <wp:extent cx="3973219" cy="8434705"/>
+            <wp:effectExtent l="0" t="0" r="8255" b="4445"/>
+            <wp:docPr id="135" name="Picture 135" descr="Text&#10;&#10;Description automatically generated"/>
+            <wp:cNvGraphicFramePr>
+              <a:graphicFrameLocks xmlns:a="http://schemas.openxmlformats.org/drawingml/2006/main" noChangeAspect="1"/>
+            </wp:cNvGraphicFramePr>
+            <a:graphic xmlns:a="http://schemas.openxmlformats.org/drawingml/2006/main">
+              <a:graphicData uri="http://schemas.openxmlformats.org/drawingml/2006/picture">
+                <pic:pic xmlns:pic="http://schemas.openxmlformats.org/drawingml/2006/picture">
+                  <pic:nvPicPr>
+                    <pic:cNvPr id="135" name="Picture 135" descr="Text&#10;&#10;Description automatically generated"/>
+                    <pic:cNvPicPr/>
+                  </pic:nvPicPr>
+                  <pic:blipFill>
+                    <a:blip r:embed="rId121"/>
+                    <a:stretch>
+                      <a:fillRect/>
+                    </a:stretch>
+                  </pic:blipFill>
+                  <pic:spPr>
+                    <a:xfrm>
+                      <a:off x="0" y="0"/>
+                      <a:ext cx="3973825" cy="8435991"/>
+                    </a:xfrm>
+                    <a:prstGeom prst="rect">
+                      <a:avLst/>
+                    </a:prstGeom>
+                  </pic:spPr>
+                </pic:pic>
+              </a:graphicData>
+            </a:graphic>
+          </wp:inline>
+        </w:drawing>
+      </w:r>
+    </w:p>
+    <w:p>
+      <w:pPr>
+        <w:pStyle w:val="ListParagraph"/>
+        <w:ind w:left="2160"/>
+        <w:rPr>
+          <w:rFonts w:ascii="Times New Roman" w:hAnsi="Times New Roman" w:cs="Times New Roman"/>
+          <w:sz w:val="36"/>
+          <w:szCs w:val="36"/>
+          <w:lang w:val="id-ID"/>
+        </w:rPr>
+      </w:pPr>
+      <w:r>
+        <w:rPr>
+          <w:rFonts w:ascii="Times New Roman" w:hAnsi="Times New Roman" w:cs="Times New Roman"/>
+          <w:sz w:val="36"/>
+          <w:szCs w:val="36"/>
+          <w:lang w:val="id-ID"/>
+        </w:rPr>
+        <w:lastRenderedPageBreak/>
+        <w:drawing>
+          <wp:inline distT="0" distB="0" distL="0" distR="0" wp14:anchorId="7D8B26E1" wp14:editId="565FBAD9">
+            <wp:extent cx="3562350" cy="1987224"/>
+            <wp:effectExtent l="0" t="0" r="0" b="0"/>
+            <wp:docPr id="136" name="Picture 136" descr="Text, letter&#10;&#10;Description automatically generated"/>
+            <wp:cNvGraphicFramePr>
+              <a:graphicFrameLocks xmlns:a="http://schemas.openxmlformats.org/drawingml/2006/main" noChangeAspect="1"/>
+            </wp:cNvGraphicFramePr>
+            <a:graphic xmlns:a="http://schemas.openxmlformats.org/drawingml/2006/main">
+              <a:graphicData uri="http://schemas.openxmlformats.org/drawingml/2006/picture">
+                <pic:pic xmlns:pic="http://schemas.openxmlformats.org/drawingml/2006/picture">
+                  <pic:nvPicPr>
+                    <pic:cNvPr id="136" name="Picture 136" descr="Text, letter&#10;&#10;Description automatically generated"/>
+                    <pic:cNvPicPr/>
+                  </pic:nvPicPr>
+                  <pic:blipFill>
+                    <a:blip r:embed="rId122"/>
+                    <a:stretch>
+                      <a:fillRect/>
+                    </a:stretch>
+                  </pic:blipFill>
+                  <pic:spPr>
+                    <a:xfrm>
+                      <a:off x="0" y="0"/>
+                      <a:ext cx="3563652" cy="1987950"/>
+                    </a:xfrm>
+                    <a:prstGeom prst="rect">
+                      <a:avLst/>
+                    </a:prstGeom>
+                  </pic:spPr>
+                </pic:pic>
+              </a:graphicData>
+            </a:graphic>
+          </wp:inline>
+        </w:drawing>
       </w:r>
     </w:p>
     <w:p>
@@ -17087,6 +17196,58 @@
         </w:rPr>
         <w:t>Hasil</w:t>
       </w:r>
+      <w:r>
+        <w:rPr>
+          <w:rFonts w:ascii="Times New Roman" w:hAnsi="Times New Roman" w:cs="Times New Roman"/>
+          <w:sz w:val="24"/>
+          <w:szCs w:val="24"/>
+          <w:lang w:val="id-ID"/>
+        </w:rPr>
+        <w:br/>
+      </w:r>
+      <w:r>
+        <w:rPr>
+          <w:rFonts w:ascii="Times New Roman" w:hAnsi="Times New Roman" w:cs="Times New Roman"/>
+          <w:sz w:val="36"/>
+          <w:szCs w:val="36"/>
+          <w:lang w:val="id-ID"/>
+        </w:rPr>
+        <w:drawing>
+          <wp:inline distT="0" distB="0" distL="0" distR="0" wp14:anchorId="7C18E825" wp14:editId="5C8A0397">
+            <wp:extent cx="5064760" cy="3646784"/>
+            <wp:effectExtent l="0" t="0" r="2540" b="0"/>
+            <wp:docPr id="137" name="Picture 137" descr="Text&#10;&#10;Description automatically generated"/>
+            <wp:cNvGraphicFramePr>
+              <a:graphicFrameLocks xmlns:a="http://schemas.openxmlformats.org/drawingml/2006/main" noChangeAspect="1"/>
+            </wp:cNvGraphicFramePr>
+            <a:graphic xmlns:a="http://schemas.openxmlformats.org/drawingml/2006/main">
+              <a:graphicData uri="http://schemas.openxmlformats.org/drawingml/2006/picture">
+                <pic:pic xmlns:pic="http://schemas.openxmlformats.org/drawingml/2006/picture">
+                  <pic:nvPicPr>
+                    <pic:cNvPr id="137" name="Picture 137" descr="Text&#10;&#10;Description automatically generated"/>
+                    <pic:cNvPicPr/>
+                  </pic:nvPicPr>
+                  <pic:blipFill>
+                    <a:blip r:embed="rId123"/>
+                    <a:stretch>
+                      <a:fillRect/>
+                    </a:stretch>
+                  </pic:blipFill>
+                  <pic:spPr>
+                    <a:xfrm>
+                      <a:off x="0" y="0"/>
+                      <a:ext cx="5070536" cy="3650943"/>
+                    </a:xfrm>
+                    <a:prstGeom prst="rect">
+                      <a:avLst/>
+                    </a:prstGeom>
+                  </pic:spPr>
+                </pic:pic>
+              </a:graphicData>
+            </a:graphic>
+          </wp:inline>
+        </w:drawing>
+      </w:r>
     </w:p>
     <w:p>
       <w:pPr>
@@ -17166,7 +17327,60 @@
           <w:szCs w:val="24"/>
           <w:lang w:val="id-ID"/>
         </w:rPr>
+        <w:lastRenderedPageBreak/>
         <w:t>Source Code</w:t>
+      </w:r>
+      <w:r>
+        <w:rPr>
+          <w:rFonts w:ascii="Times New Roman" w:hAnsi="Times New Roman" w:cs="Times New Roman"/>
+          <w:sz w:val="24"/>
+          <w:szCs w:val="24"/>
+          <w:lang w:val="id-ID"/>
+        </w:rPr>
+        <w:br/>
+      </w:r>
+      <w:r>
+        <w:rPr>
+          <w:rFonts w:ascii="Times New Roman" w:hAnsi="Times New Roman" w:cs="Times New Roman"/>
+          <w:sz w:val="36"/>
+          <w:szCs w:val="36"/>
+          <w:lang w:val="id-ID"/>
+        </w:rPr>
+        <w:drawing>
+          <wp:inline distT="0" distB="0" distL="0" distR="0" wp14:anchorId="46DCB01C" wp14:editId="76591A1A">
+            <wp:extent cx="4696849" cy="5115560"/>
+            <wp:effectExtent l="0" t="0" r="8890" b="8890"/>
+            <wp:docPr id="138" name="Picture 138" descr="Graphical user interface&#10;&#10;Description automatically generated with medium confidence"/>
+            <wp:cNvGraphicFramePr>
+              <a:graphicFrameLocks xmlns:a="http://schemas.openxmlformats.org/drawingml/2006/main" noChangeAspect="1"/>
+            </wp:cNvGraphicFramePr>
+            <a:graphic xmlns:a="http://schemas.openxmlformats.org/drawingml/2006/main">
+              <a:graphicData uri="http://schemas.openxmlformats.org/drawingml/2006/picture">
+                <pic:pic xmlns:pic="http://schemas.openxmlformats.org/drawingml/2006/picture">
+                  <pic:nvPicPr>
+                    <pic:cNvPr id="138" name="Picture 138" descr="Graphical user interface&#10;&#10;Description automatically generated with medium confidence"/>
+                    <pic:cNvPicPr/>
+                  </pic:nvPicPr>
+                  <pic:blipFill>
+                    <a:blip r:embed="rId124"/>
+                    <a:stretch>
+                      <a:fillRect/>
+                    </a:stretch>
+                  </pic:blipFill>
+                  <pic:spPr>
+                    <a:xfrm>
+                      <a:off x="0" y="0"/>
+                      <a:ext cx="4697880" cy="5116683"/>
+                    </a:xfrm>
+                    <a:prstGeom prst="rect">
+                      <a:avLst/>
+                    </a:prstGeom>
+                  </pic:spPr>
+                </pic:pic>
+              </a:graphicData>
+            </a:graphic>
+          </wp:inline>
+        </w:drawing>
       </w:r>
     </w:p>
     <w:p>
@@ -17192,6 +17406,58 @@
         </w:rPr>
         <w:t>Hasil</w:t>
       </w:r>
+      <w:r>
+        <w:rPr>
+          <w:rFonts w:ascii="Times New Roman" w:hAnsi="Times New Roman" w:cs="Times New Roman"/>
+          <w:sz w:val="24"/>
+          <w:szCs w:val="24"/>
+          <w:lang w:val="id-ID"/>
+        </w:rPr>
+        <w:br/>
+      </w:r>
+      <w:r>
+        <w:rPr>
+          <w:rFonts w:ascii="Times New Roman" w:hAnsi="Times New Roman" w:cs="Times New Roman"/>
+          <w:sz w:val="36"/>
+          <w:szCs w:val="36"/>
+          <w:lang w:val="id-ID"/>
+        </w:rPr>
+        <w:drawing>
+          <wp:inline distT="0" distB="0" distL="0" distR="0" wp14:anchorId="35DACCFD" wp14:editId="03851BED">
+            <wp:extent cx="2384781" cy="3131820"/>
+            <wp:effectExtent l="0" t="0" r="0" b="0"/>
+            <wp:docPr id="139" name="Picture 139" descr="Text&#10;&#10;Description automatically generated"/>
+            <wp:cNvGraphicFramePr>
+              <a:graphicFrameLocks xmlns:a="http://schemas.openxmlformats.org/drawingml/2006/main" noChangeAspect="1"/>
+            </wp:cNvGraphicFramePr>
+            <a:graphic xmlns:a="http://schemas.openxmlformats.org/drawingml/2006/main">
+              <a:graphicData uri="http://schemas.openxmlformats.org/drawingml/2006/picture">
+                <pic:pic xmlns:pic="http://schemas.openxmlformats.org/drawingml/2006/picture">
+                  <pic:nvPicPr>
+                    <pic:cNvPr id="139" name="Picture 139" descr="Text&#10;&#10;Description automatically generated"/>
+                    <pic:cNvPicPr/>
+                  </pic:nvPicPr>
+                  <pic:blipFill>
+                    <a:blip r:embed="rId125"/>
+                    <a:stretch>
+                      <a:fillRect/>
+                    </a:stretch>
+                  </pic:blipFill>
+                  <pic:spPr>
+                    <a:xfrm>
+                      <a:off x="0" y="0"/>
+                      <a:ext cx="2391669" cy="3140866"/>
+                    </a:xfrm>
+                    <a:prstGeom prst="rect">
+                      <a:avLst/>
+                    </a:prstGeom>
+                  </pic:spPr>
+                </pic:pic>
+              </a:graphicData>
+            </a:graphic>
+          </wp:inline>
+        </w:drawing>
+      </w:r>
     </w:p>
     <w:p>
       <w:pPr>
@@ -17238,6 +17504,7 @@
           <w:szCs w:val="36"/>
           <w:lang w:val="id-ID"/>
         </w:rPr>
+        <w:lastRenderedPageBreak/>
         <w:t>Tugas Pendahuluan</w:t>
       </w:r>
     </w:p>
@@ -17262,8 +17529,198 @@
           <w:szCs w:val="36"/>
           <w:lang w:val="id-ID"/>
         </w:rPr>
-        <w:t>Tugas Akhir</w:t>
-      </w:r>
+        <w:t>Tugas Akhi</w:t>
+      </w:r>
+      <w:r>
+        <w:rPr>
+          <w:rFonts w:ascii="Times New Roman" w:hAnsi="Times New Roman" w:cs="Times New Roman"/>
+          <w:sz w:val="36"/>
+          <w:szCs w:val="36"/>
+        </w:rPr>
+        <w:t>r</w:t>
+      </w:r>
+    </w:p>
+    <w:p>
+      <w:pPr>
+        <w:pStyle w:val="ListParagraph"/>
+        <w:numPr>
+          <w:ilvl w:val="1"/>
+          <w:numId w:val="11"/>
+        </w:numPr>
+        <w:rPr>
+          <w:rFonts w:ascii="Times New Roman" w:hAnsi="Times New Roman" w:cs="Times New Roman"/>
+          <w:sz w:val="36"/>
+          <w:szCs w:val="36"/>
+          <w:lang w:val="id-ID"/>
+        </w:rPr>
+      </w:pPr>
+      <w:r>
+        <w:rPr>
+          <w:rFonts w:ascii="Times New Roman" w:hAnsi="Times New Roman" w:cs="Times New Roman"/>
+          <w:sz w:val="24"/>
+          <w:szCs w:val="24"/>
+        </w:rPr>
+        <w:t>Source Code</w:t>
+      </w:r>
+      <w:r>
+        <w:rPr>
+          <w:rFonts w:ascii="Times New Roman" w:hAnsi="Times New Roman" w:cs="Times New Roman"/>
+          <w:sz w:val="24"/>
+          <w:szCs w:val="24"/>
+        </w:rPr>
+        <w:br/>
+      </w:r>
+      <w:r>
+        <w:rPr>
+          <w:rFonts w:ascii="Times New Roman" w:hAnsi="Times New Roman" w:cs="Times New Roman"/>
+          <w:sz w:val="36"/>
+          <w:szCs w:val="36"/>
+          <w:lang w:val="id-ID"/>
+        </w:rPr>
+        <w:drawing>
+          <wp:inline distT="0" distB="0" distL="0" distR="0" wp14:anchorId="6A324F42" wp14:editId="27E5FCD6">
+            <wp:extent cx="4677932" cy="7896860"/>
+            <wp:effectExtent l="0" t="0" r="8890" b="0"/>
+            <wp:docPr id="140" name="Picture 140" descr="Text&#10;&#10;Description automatically generated"/>
+            <wp:cNvGraphicFramePr>
+              <a:graphicFrameLocks xmlns:a="http://schemas.openxmlformats.org/drawingml/2006/main" noChangeAspect="1"/>
+            </wp:cNvGraphicFramePr>
+            <a:graphic xmlns:a="http://schemas.openxmlformats.org/drawingml/2006/main">
+              <a:graphicData uri="http://schemas.openxmlformats.org/drawingml/2006/picture">
+                <pic:pic xmlns:pic="http://schemas.openxmlformats.org/drawingml/2006/picture">
+                  <pic:nvPicPr>
+                    <pic:cNvPr id="140" name="Picture 140" descr="Text&#10;&#10;Description automatically generated"/>
+                    <pic:cNvPicPr/>
+                  </pic:nvPicPr>
+                  <pic:blipFill>
+                    <a:blip r:embed="rId126"/>
+                    <a:stretch>
+                      <a:fillRect/>
+                    </a:stretch>
+                  </pic:blipFill>
+                  <pic:spPr>
+                    <a:xfrm>
+                      <a:off x="0" y="0"/>
+                      <a:ext cx="4680032" cy="7900405"/>
+                    </a:xfrm>
+                    <a:prstGeom prst="rect">
+                      <a:avLst/>
+                    </a:prstGeom>
+                  </pic:spPr>
+                </pic:pic>
+              </a:graphicData>
+            </a:graphic>
+          </wp:inline>
+        </w:drawing>
+      </w:r>
+    </w:p>
+    <w:p>
+      <w:pPr>
+        <w:pStyle w:val="ListParagraph"/>
+        <w:numPr>
+          <w:ilvl w:val="1"/>
+          <w:numId w:val="11"/>
+        </w:numPr>
+        <w:rPr>
+          <w:rFonts w:ascii="Times New Roman" w:hAnsi="Times New Roman" w:cs="Times New Roman"/>
+          <w:sz w:val="36"/>
+          <w:szCs w:val="36"/>
+          <w:lang w:val="id-ID"/>
+        </w:rPr>
+      </w:pPr>
+      <w:r>
+        <w:rPr>
+          <w:rFonts w:ascii="Times New Roman" w:hAnsi="Times New Roman" w:cs="Times New Roman"/>
+          <w:sz w:val="24"/>
+          <w:szCs w:val="24"/>
+        </w:rPr>
+        <w:lastRenderedPageBreak/>
+        <w:t>Hasil</w:t>
+      </w:r>
+      <w:r>
+        <w:rPr>
+          <w:rFonts w:ascii="Times New Roman" w:hAnsi="Times New Roman" w:cs="Times New Roman"/>
+          <w:sz w:val="24"/>
+          <w:szCs w:val="24"/>
+        </w:rPr>
+        <w:br/>
+      </w:r>
+      <w:r>
+        <w:rPr>
+          <w:rFonts w:ascii="Times New Roman" w:hAnsi="Times New Roman" w:cs="Times New Roman"/>
+          <w:sz w:val="36"/>
+          <w:szCs w:val="36"/>
+          <w:lang w:val="id-ID"/>
+        </w:rPr>
+        <w:drawing>
+          <wp:inline distT="0" distB="0" distL="0" distR="0" wp14:anchorId="450A9818" wp14:editId="1C66B9DF">
+            <wp:extent cx="5731510" cy="1187450"/>
+            <wp:effectExtent l="0" t="0" r="2540" b="0"/>
+            <wp:docPr id="141" name="Picture 141" descr="Text&#10;&#10;Description automatically generated"/>
+            <wp:cNvGraphicFramePr>
+              <a:graphicFrameLocks xmlns:a="http://schemas.openxmlformats.org/drawingml/2006/main" noChangeAspect="1"/>
+            </wp:cNvGraphicFramePr>
+            <a:graphic xmlns:a="http://schemas.openxmlformats.org/drawingml/2006/main">
+              <a:graphicData uri="http://schemas.openxmlformats.org/drawingml/2006/picture">
+                <pic:pic xmlns:pic="http://schemas.openxmlformats.org/drawingml/2006/picture">
+                  <pic:nvPicPr>
+                    <pic:cNvPr id="141" name="Picture 141" descr="Text&#10;&#10;Description automatically generated"/>
+                    <pic:cNvPicPr/>
+                  </pic:nvPicPr>
+                  <pic:blipFill>
+                    <a:blip r:embed="rId127"/>
+                    <a:stretch>
+                      <a:fillRect/>
+                    </a:stretch>
+                  </pic:blipFill>
+                  <pic:spPr>
+                    <a:xfrm>
+                      <a:off x="0" y="0"/>
+                      <a:ext cx="5731510" cy="1187450"/>
+                    </a:xfrm>
+                    <a:prstGeom prst="rect">
+                      <a:avLst/>
+                    </a:prstGeom>
+                  </pic:spPr>
+                </pic:pic>
+              </a:graphicData>
+            </a:graphic>
+          </wp:inline>
+        </w:drawing>
+      </w:r>
+    </w:p>
+    <w:p>
+      <w:pPr>
+        <w:pStyle w:val="ListParagraph"/>
+        <w:numPr>
+          <w:ilvl w:val="1"/>
+          <w:numId w:val="11"/>
+        </w:numPr>
+        <w:rPr>
+          <w:rFonts w:ascii="Times New Roman" w:hAnsi="Times New Roman" w:cs="Times New Roman"/>
+          <w:sz w:val="36"/>
+          <w:szCs w:val="36"/>
+          <w:lang w:val="id-ID"/>
+        </w:rPr>
+      </w:pPr>
+      <w:r>
+        <w:rPr>
+          <w:rFonts w:ascii="Times New Roman" w:hAnsi="Times New Roman" w:cs="Times New Roman"/>
+          <w:sz w:val="24"/>
+          <w:szCs w:val="24"/>
+        </w:rPr>
+        <w:t>Penjelasan</w:t>
+      </w:r>
+    </w:p>
+    <w:p>
+      <w:pPr>
+        <w:rPr>
+          <w:rFonts w:ascii="Times New Roman" w:hAnsi="Times New Roman" w:cs="Times New Roman"/>
+          <w:sz w:val="36"/>
+          <w:szCs w:val="36"/>
+          <w:lang w:val="id-ID"/>
+        </w:rPr>
+      </w:pPr>
     </w:p>
     <w:p>
       <w:pPr>
@@ -17346,18 +17803,26 @@
           <w:bCs/>
           <w:sz w:val="36"/>
           <w:szCs w:val="36"/>
-          <w:lang w:val="id-ID"/>
-        </w:rPr>
-      </w:pPr>
-      <w:r>
-        <w:rPr>
-          <w:b/>
-          <w:bCs/>
-          <w:sz w:val="36"/>
-          <w:szCs w:val="36"/>
-          <w:lang w:val="id-ID"/>
-        </w:rPr>
-        <w:t>LAPORAN KE – 4</w:t>
+        </w:rPr>
+      </w:pPr>
+      <w:r>
+        <w:rPr>
+          <w:b/>
+          <w:bCs/>
+          <w:sz w:val="36"/>
+          <w:szCs w:val="36"/>
+          <w:lang w:val="id-ID"/>
+        </w:rPr>
+        <w:t xml:space="preserve">LAPORAN KE – </w:t>
+      </w:r>
+      <w:r>
+        <w:rPr>
+          <w:b/>
+          <w:bCs/>
+          <w:sz w:val="36"/>
+          <w:szCs w:val="36"/>
+        </w:rPr>
+        <w:t>13</w:t>
       </w:r>
     </w:p>
     <w:p>
@@ -17641,191 +18106,16 @@
           <w:szCs w:val="28"/>
           <w:lang w:val="id-ID"/>
         </w:rPr>
-        <w:t>lat3_1.cpp</w:t>
-      </w:r>
-    </w:p>
-    <w:p>
-      <w:pPr>
-        <w:pStyle w:val="ListParagraph"/>
-        <w:numPr>
-          <w:ilvl w:val="2"/>
-          <w:numId w:val="12"/>
-        </w:numPr>
-        <w:rPr>
-          <w:rFonts w:ascii="Times New Roman" w:hAnsi="Times New Roman" w:cs="Times New Roman"/>
-          <w:sz w:val="36"/>
-          <w:szCs w:val="36"/>
-          <w:lang w:val="id-ID"/>
-        </w:rPr>
-      </w:pPr>
-      <w:r>
-        <w:rPr>
-          <w:rFonts w:ascii="Times New Roman" w:hAnsi="Times New Roman" w:cs="Times New Roman"/>
-          <w:sz w:val="24"/>
-          <w:szCs w:val="24"/>
-          <w:lang w:val="id-ID"/>
-        </w:rPr>
-        <w:t>Source Code</w:t>
-      </w:r>
-    </w:p>
-    <w:p>
-      <w:pPr>
-        <w:pStyle w:val="ListParagraph"/>
-        <w:numPr>
-          <w:ilvl w:val="2"/>
-          <w:numId w:val="12"/>
-        </w:numPr>
-        <w:rPr>
-          <w:rFonts w:ascii="Times New Roman" w:hAnsi="Times New Roman" w:cs="Times New Roman"/>
-          <w:sz w:val="36"/>
-          <w:szCs w:val="36"/>
-          <w:lang w:val="id-ID"/>
-        </w:rPr>
-      </w:pPr>
-      <w:r>
-        <w:rPr>
-          <w:rFonts w:ascii="Times New Roman" w:hAnsi="Times New Roman" w:cs="Times New Roman"/>
-          <w:sz w:val="24"/>
-          <w:szCs w:val="24"/>
-          <w:lang w:val="id-ID"/>
-        </w:rPr>
-        <w:t>Hasil</w:t>
-      </w:r>
-    </w:p>
-    <w:p>
-      <w:pPr>
-        <w:pStyle w:val="ListParagraph"/>
-        <w:numPr>
-          <w:ilvl w:val="2"/>
-          <w:numId w:val="12"/>
-        </w:numPr>
-        <w:rPr>
-          <w:rFonts w:ascii="Times New Roman" w:hAnsi="Times New Roman" w:cs="Times New Roman"/>
-          <w:sz w:val="36"/>
-          <w:szCs w:val="36"/>
-          <w:lang w:val="id-ID"/>
-        </w:rPr>
-      </w:pPr>
-      <w:r>
-        <w:rPr>
-          <w:rFonts w:ascii="Times New Roman" w:hAnsi="Times New Roman" w:cs="Times New Roman"/>
-          <w:sz w:val="24"/>
-          <w:szCs w:val="24"/>
-          <w:lang w:val="id-ID"/>
-        </w:rPr>
-        <w:t>Penjelasan</w:t>
-      </w:r>
-    </w:p>
-    <w:p>
-      <w:pPr>
-        <w:pStyle w:val="ListParagraph"/>
-        <w:numPr>
-          <w:ilvl w:val="1"/>
-          <w:numId w:val="12"/>
-        </w:numPr>
-        <w:rPr>
-          <w:rFonts w:ascii="Times New Roman" w:hAnsi="Times New Roman" w:cs="Times New Roman"/>
-          <w:sz w:val="36"/>
-          <w:szCs w:val="36"/>
-          <w:lang w:val="id-ID"/>
-        </w:rPr>
-      </w:pPr>
+        <w:t>lat</w:t>
+      </w:r>
       <w:r>
         <w:rPr>
           <w:rFonts w:ascii="Times New Roman" w:hAnsi="Times New Roman" w:cs="Times New Roman"/>
           <w:sz w:val="28"/>
           <w:szCs w:val="28"/>
-          <w:lang w:val="id-ID"/>
-        </w:rPr>
-        <w:t>lat3_2.cpp</w:t>
-      </w:r>
-    </w:p>
-    <w:p>
-      <w:pPr>
-        <w:pStyle w:val="ListParagraph"/>
-        <w:numPr>
-          <w:ilvl w:val="2"/>
-          <w:numId w:val="12"/>
-        </w:numPr>
-        <w:rPr>
-          <w:rFonts w:ascii="Times New Roman" w:hAnsi="Times New Roman" w:cs="Times New Roman"/>
-          <w:sz w:val="36"/>
-          <w:szCs w:val="36"/>
-          <w:lang w:val="id-ID"/>
-        </w:rPr>
-      </w:pPr>
-      <w:r>
-        <w:rPr>
-          <w:rFonts w:ascii="Times New Roman" w:hAnsi="Times New Roman" w:cs="Times New Roman"/>
-          <w:sz w:val="24"/>
-          <w:szCs w:val="24"/>
-          <w:lang w:val="id-ID"/>
-        </w:rPr>
-        <w:t>Source Code</w:t>
-      </w:r>
-    </w:p>
-    <w:p>
-      <w:pPr>
-        <w:pStyle w:val="ListParagraph"/>
-        <w:numPr>
-          <w:ilvl w:val="2"/>
-          <w:numId w:val="12"/>
-        </w:numPr>
-        <w:rPr>
-          <w:rFonts w:ascii="Times New Roman" w:hAnsi="Times New Roman" w:cs="Times New Roman"/>
-          <w:sz w:val="36"/>
-          <w:szCs w:val="36"/>
-          <w:lang w:val="id-ID"/>
-        </w:rPr>
-      </w:pPr>
-      <w:r>
-        <w:rPr>
-          <w:rFonts w:ascii="Times New Roman" w:hAnsi="Times New Roman" w:cs="Times New Roman"/>
-          <w:sz w:val="24"/>
-          <w:szCs w:val="24"/>
-          <w:lang w:val="id-ID"/>
-        </w:rPr>
-        <w:t>Hasil</w:t>
-      </w:r>
-    </w:p>
-    <w:p>
-      <w:pPr>
-        <w:pStyle w:val="ListParagraph"/>
-        <w:numPr>
-          <w:ilvl w:val="2"/>
-          <w:numId w:val="12"/>
-        </w:numPr>
-        <w:rPr>
-          <w:rFonts w:ascii="Times New Roman" w:hAnsi="Times New Roman" w:cs="Times New Roman"/>
-          <w:sz w:val="36"/>
-          <w:szCs w:val="36"/>
-          <w:lang w:val="id-ID"/>
-        </w:rPr>
-      </w:pPr>
-      <w:r>
-        <w:rPr>
-          <w:rFonts w:ascii="Times New Roman" w:hAnsi="Times New Roman" w:cs="Times New Roman"/>
-          <w:sz w:val="24"/>
-          <w:szCs w:val="24"/>
-          <w:lang w:val="id-ID"/>
-        </w:rPr>
-        <w:t>Penjelasan</w:t>
-      </w:r>
-    </w:p>
-    <w:p>
-      <w:pPr>
-        <w:pStyle w:val="ListParagraph"/>
-        <w:numPr>
-          <w:ilvl w:val="1"/>
-          <w:numId w:val="12"/>
-        </w:numPr>
-        <w:rPr>
-          <w:rFonts w:ascii="Times New Roman" w:hAnsi="Times New Roman" w:cs="Times New Roman"/>
-          <w:sz w:val="36"/>
-          <w:szCs w:val="36"/>
-          <w:lang w:val="id-ID"/>
-        </w:rPr>
-      </w:pPr>
+        </w:rPr>
+        <w:t>1</w:t>
+      </w:r>
       <w:r>
         <w:rPr>
           <w:rFonts w:ascii="Times New Roman" w:hAnsi="Times New Roman" w:cs="Times New Roman"/>
@@ -17833,199 +18123,7 @@
           <w:szCs w:val="28"/>
           <w:lang w:val="id-ID"/>
         </w:rPr>
-        <w:t>lat3_3.cpp</w:t>
-      </w:r>
-    </w:p>
-    <w:p>
-      <w:pPr>
-        <w:pStyle w:val="ListParagraph"/>
-        <w:numPr>
-          <w:ilvl w:val="2"/>
-          <w:numId w:val="12"/>
-        </w:numPr>
-        <w:rPr>
-          <w:rFonts w:ascii="Times New Roman" w:hAnsi="Times New Roman" w:cs="Times New Roman"/>
-          <w:sz w:val="36"/>
-          <w:szCs w:val="36"/>
-          <w:lang w:val="id-ID"/>
-        </w:rPr>
-      </w:pPr>
-      <w:r>
-        <w:rPr>
-          <w:rFonts w:ascii="Times New Roman" w:hAnsi="Times New Roman" w:cs="Times New Roman"/>
-          <w:sz w:val="24"/>
-          <w:szCs w:val="24"/>
-          <w:lang w:val="id-ID"/>
-        </w:rPr>
-        <w:t>Source Code</w:t>
-      </w:r>
-    </w:p>
-    <w:p>
-      <w:pPr>
-        <w:pStyle w:val="ListParagraph"/>
-        <w:numPr>
-          <w:ilvl w:val="2"/>
-          <w:numId w:val="12"/>
-        </w:numPr>
-        <w:rPr>
-          <w:rFonts w:ascii="Times New Roman" w:hAnsi="Times New Roman" w:cs="Times New Roman"/>
-          <w:sz w:val="36"/>
-          <w:szCs w:val="36"/>
-          <w:lang w:val="id-ID"/>
-        </w:rPr>
-      </w:pPr>
-      <w:r>
-        <w:rPr>
-          <w:rFonts w:ascii="Times New Roman" w:hAnsi="Times New Roman" w:cs="Times New Roman"/>
-          <w:sz w:val="24"/>
-          <w:szCs w:val="24"/>
-          <w:lang w:val="id-ID"/>
-        </w:rPr>
-        <w:t>Hasil</w:t>
-      </w:r>
-    </w:p>
-    <w:p>
-      <w:pPr>
-        <w:pStyle w:val="ListParagraph"/>
-        <w:numPr>
-          <w:ilvl w:val="2"/>
-          <w:numId w:val="12"/>
-        </w:numPr>
-        <w:rPr>
-          <w:rFonts w:ascii="Times New Roman" w:hAnsi="Times New Roman" w:cs="Times New Roman"/>
-          <w:sz w:val="36"/>
-          <w:szCs w:val="36"/>
-          <w:lang w:val="id-ID"/>
-        </w:rPr>
-      </w:pPr>
-      <w:r>
-        <w:rPr>
-          <w:rFonts w:ascii="Times New Roman" w:hAnsi="Times New Roman" w:cs="Times New Roman"/>
-          <w:sz w:val="24"/>
-          <w:szCs w:val="24"/>
-          <w:lang w:val="id-ID"/>
-        </w:rPr>
-        <w:t>Penjelasan</w:t>
-      </w:r>
-    </w:p>
-    <w:p>
-      <w:pPr>
-        <w:pStyle w:val="ListParagraph"/>
-        <w:numPr>
-          <w:ilvl w:val="1"/>
-          <w:numId w:val="12"/>
-        </w:numPr>
-        <w:rPr>
-          <w:rFonts w:ascii="Times New Roman" w:hAnsi="Times New Roman" w:cs="Times New Roman"/>
-          <w:sz w:val="36"/>
-          <w:szCs w:val="36"/>
-          <w:lang w:val="id-ID"/>
-        </w:rPr>
-      </w:pPr>
-      <w:r>
-        <w:rPr>
-          <w:rFonts w:ascii="Times New Roman" w:hAnsi="Times New Roman" w:cs="Times New Roman"/>
-          <w:sz w:val="28"/>
-          <w:szCs w:val="28"/>
-          <w:lang w:val="id-ID"/>
-        </w:rPr>
-        <w:t>lat3_4.cpp</w:t>
-      </w:r>
-    </w:p>
-    <w:p>
-      <w:pPr>
-        <w:pStyle w:val="ListParagraph"/>
-        <w:numPr>
-          <w:ilvl w:val="2"/>
-          <w:numId w:val="12"/>
-        </w:numPr>
-        <w:rPr>
-          <w:rFonts w:ascii="Times New Roman" w:hAnsi="Times New Roman" w:cs="Times New Roman"/>
-          <w:sz w:val="36"/>
-          <w:szCs w:val="36"/>
-          <w:lang w:val="id-ID"/>
-        </w:rPr>
-      </w:pPr>
-      <w:r>
-        <w:rPr>
-          <w:rFonts w:ascii="Times New Roman" w:hAnsi="Times New Roman" w:cs="Times New Roman"/>
-          <w:sz w:val="24"/>
-          <w:szCs w:val="24"/>
-          <w:lang w:val="id-ID"/>
-        </w:rPr>
-        <w:t>Source Code</w:t>
-      </w:r>
-    </w:p>
-    <w:p>
-      <w:pPr>
-        <w:pStyle w:val="ListParagraph"/>
-        <w:numPr>
-          <w:ilvl w:val="2"/>
-          <w:numId w:val="12"/>
-        </w:numPr>
-        <w:rPr>
-          <w:rFonts w:ascii="Times New Roman" w:hAnsi="Times New Roman" w:cs="Times New Roman"/>
-          <w:sz w:val="36"/>
-          <w:szCs w:val="36"/>
-          <w:lang w:val="id-ID"/>
-        </w:rPr>
-      </w:pPr>
-      <w:r>
-        <w:rPr>
-          <w:rFonts w:ascii="Times New Roman" w:hAnsi="Times New Roman" w:cs="Times New Roman"/>
-          <w:sz w:val="24"/>
-          <w:szCs w:val="24"/>
-          <w:lang w:val="id-ID"/>
-        </w:rPr>
-        <w:t>Hasil</w:t>
-      </w:r>
-    </w:p>
-    <w:p>
-      <w:pPr>
-        <w:pStyle w:val="ListParagraph"/>
-        <w:numPr>
-          <w:ilvl w:val="2"/>
-          <w:numId w:val="12"/>
-        </w:numPr>
-        <w:rPr>
-          <w:rFonts w:ascii="Times New Roman" w:hAnsi="Times New Roman" w:cs="Times New Roman"/>
-          <w:sz w:val="36"/>
-          <w:szCs w:val="36"/>
-          <w:lang w:val="id-ID"/>
-        </w:rPr>
-      </w:pPr>
-      <w:r>
-        <w:rPr>
-          <w:rFonts w:ascii="Times New Roman" w:hAnsi="Times New Roman" w:cs="Times New Roman"/>
-          <w:sz w:val="24"/>
-          <w:szCs w:val="24"/>
-          <w:lang w:val="id-ID"/>
-        </w:rPr>
-        <w:t>Penjelasan</w:t>
-      </w:r>
-    </w:p>
-    <w:p>
-      <w:pPr>
-        <w:pStyle w:val="ListParagraph"/>
-        <w:numPr>
-          <w:ilvl w:val="1"/>
-          <w:numId w:val="12"/>
-        </w:numPr>
-        <w:rPr>
-          <w:rFonts w:ascii="Times New Roman" w:hAnsi="Times New Roman" w:cs="Times New Roman"/>
-          <w:sz w:val="36"/>
-          <w:szCs w:val="36"/>
-          <w:lang w:val="id-ID"/>
-        </w:rPr>
-      </w:pPr>
-      <w:r>
-        <w:rPr>
-          <w:rFonts w:ascii="Times New Roman" w:hAnsi="Times New Roman" w:cs="Times New Roman"/>
-          <w:sz w:val="28"/>
-          <w:szCs w:val="28"/>
-          <w:lang w:val="id-ID"/>
-        </w:rPr>
-        <w:t>lat3_5.cpp</w:t>
+        <w:t>3_1.cpp</w:t>
       </w:r>
     </w:p>
     <w:p>
@@ -18669,7 +18767,7 @@
   <w:abstractNum w:abstractNumId="5" w15:restartNumberingAfterBreak="0">
     <w:nsid w:val="4BD72F3D"/>
     <w:multiLevelType w:val="hybridMultilevel"/>
-    <w:tmpl w:val="54E2E684"/>
+    <w:tmpl w:val="31026234"/>
     <w:lvl w:ilvl="0" w:tplc="FFFFFFFF">
       <w:start w:val="1"/>
       <w:numFmt w:val="upperLetter"/>
@@ -18679,7 +18777,7 @@
         <w:ind w:left="720" w:hanging="360"/>
       </w:pPr>
     </w:lvl>
-    <w:lvl w:ilvl="1" w:tplc="FFFFFFFF">
+    <w:lvl w:ilvl="1" w:tplc="FD8EFE8C">
       <w:start w:val="1"/>
       <w:numFmt w:val="decimal"/>
       <w:lvlText w:val="%2."/>
@@ -18688,8 +18786,8 @@
         <w:ind w:left="1440" w:hanging="360"/>
       </w:pPr>
       <w:rPr>
-        <w:sz w:val="28"/>
-        <w:szCs w:val="28"/>
+        <w:sz w:val="24"/>
+        <w:szCs w:val="24"/>
       </w:rPr>
     </w:lvl>
     <w:lvl w:ilvl="2" w:tplc="FFFFFFFF">
